--- a/Relazione/RelTesi.docx
+++ b/Relazione/RelTesi.docx
@@ -1,6 +1,6 @@
 
 <file path=word/document.xml><?xml version="1.0" encoding="utf-8"?>
-<w:document xmlns:wpc="http://schemas.microsoft.com/office/word/2010/wordprocessingCanvas" xmlns:cx="http://schemas.microsoft.com/office/drawing/2014/chartex" xmlns:cx1="http://schemas.microsoft.com/office/drawing/2015/9/8/chartex" xmlns:cx2="http://schemas.microsoft.com/office/drawing/2015/10/21/chartex" xmlns:cx3="http://schemas.microsoft.com/office/drawing/2016/5/9/chartex" xmlns:cx4="http://schemas.microsoft.com/office/drawing/2016/5/10/chartex" xmlns:cx5="http://schemas.microsoft.com/office/drawing/2016/5/11/chartex" xmlns:cx6="http://schemas.microsoft.com/office/drawing/2016/5/12/chartex" xmlns:cx7="http://schemas.microsoft.com/office/drawing/2016/5/13/chartex" xmlns:cx8="http://schemas.microsoft.com/office/drawing/2016/5/14/chartex" xmlns:mc="http://schemas.openxmlformats.org/markup-compatibility/2006" xmlns:aink="http://schemas.microsoft.com/office/drawing/2016/ink" xmlns:am3d="http://schemas.microsoft.com/office/drawing/2017/model3d" xmlns:o="urn:schemas-microsoft-com:office:office" xmlns:r="http://schemas.openxmlformats.org/officeDocument/2006/relationships" xmlns:m="http://schemas.openxmlformats.org/officeDocument/2006/math" xmlns:v="urn:schemas-microsoft-com:vml" xmlns:wp14="http://schemas.microsoft.com/office/word/2010/wordprocessingDrawing" xmlns:wp="http://schemas.openxmlformats.org/drawingml/2006/wordprocessingDrawing" xmlns:w10="urn:schemas-microsoft-com:office:word" xmlns:w="http://schemas.openxmlformats.org/wordprocessingml/2006/main" xmlns:w14="http://schemas.microsoft.com/office/word/2010/wordml" xmlns:w15="http://schemas.microsoft.com/office/word/2012/wordml" xmlns:w16cex="http://schemas.microsoft.com/office/word/2018/wordml/cex" xmlns:w16cid="http://schemas.microsoft.com/office/word/2016/wordml/cid" xmlns:w16="http://schemas.microsoft.com/office/word/2018/wordml" xmlns:w16se="http://schemas.microsoft.com/office/word/2015/wordml/symex" xmlns:wpg="http://schemas.microsoft.com/office/word/2010/wordprocessingGroup" xmlns:wpi="http://schemas.microsoft.com/office/word/2010/wordprocessingInk" xmlns:wne="http://schemas.microsoft.com/office/word/2006/wordml" xmlns:wps="http://schemas.microsoft.com/office/word/2010/wordprocessingShape" mc:Ignorable="w14 w15 w16se w16cid w16 w16cex wp14">
+<w:document xmlns:ve="http://schemas.openxmlformats.org/markup-compatibility/2006" xmlns:o="urn:schemas-microsoft-com:office:office" xmlns:r="http://schemas.openxmlformats.org/officeDocument/2006/relationships" xmlns:m="http://schemas.openxmlformats.org/officeDocument/2006/math" xmlns:v="urn:schemas-microsoft-com:vml" xmlns:wp="http://schemas.openxmlformats.org/drawingml/2006/wordprocessingDrawing" xmlns:w10="urn:schemas-microsoft-com:office:word" xmlns:w="http://schemas.openxmlformats.org/wordprocessingml/2006/main" xmlns:wne="http://schemas.microsoft.com/office/word/2006/wordml">
   <w:body>
     <w:p>
       <w:pPr>
@@ -29,7 +29,7 @@
     </w:p>
     <w:p>
       <w:pPr>
-        <w:pStyle w:val="Corpotesto"/>
+        <w:pStyle w:val="Corpodeltesto"/>
         <w:spacing w:before="6"/>
         <w:ind w:left="0"/>
         <w:rPr>
@@ -39,7 +39,7 @@
     </w:p>
     <w:p>
       <w:pPr>
-        <w:pStyle w:val="Corpotesto"/>
+        <w:pStyle w:val="Corpodeltesto"/>
         <w:spacing w:line="271" w:lineRule="auto"/>
         <w:ind w:right="5723"/>
       </w:pPr>
@@ -49,7 +49,7 @@
     </w:p>
     <w:p>
       <w:pPr>
-        <w:pStyle w:val="Corpotesto"/>
+        <w:pStyle w:val="Corpodeltesto"/>
         <w:ind w:left="0"/>
         <w:rPr>
           <w:sz w:val="28"/>
@@ -58,7 +58,7 @@
     </w:p>
     <w:p>
       <w:pPr>
-        <w:pStyle w:val="Corpotesto"/>
+        <w:pStyle w:val="Corpodeltesto"/>
         <w:spacing w:before="9"/>
         <w:ind w:left="0"/>
         <w:rPr>
@@ -68,7 +68,7 @@
     </w:p>
     <w:p>
       <w:pPr>
-        <w:pStyle w:val="Corpotesto"/>
+        <w:pStyle w:val="Corpodeltesto"/>
         <w:spacing w:before="1"/>
       </w:pPr>
       <w:r>
@@ -83,7 +83,7 @@
     </w:p>
     <w:p>
       <w:pPr>
-        <w:pStyle w:val="Corpotesto"/>
+        <w:pStyle w:val="Corpodeltesto"/>
         <w:spacing w:before="41"/>
       </w:pPr>
       <w:r>
@@ -92,7 +92,7 @@
     </w:p>
     <w:p>
       <w:pPr>
-        <w:pStyle w:val="Corpotesto"/>
+        <w:pStyle w:val="Corpodeltesto"/>
         <w:spacing w:before="41"/>
       </w:pPr>
       <w:r>
@@ -101,7 +101,7 @@
     </w:p>
     <w:p>
       <w:pPr>
-        <w:pStyle w:val="Corpotesto"/>
+        <w:pStyle w:val="Corpodeltesto"/>
         <w:spacing w:before="41"/>
       </w:pPr>
       <w:r>
@@ -110,25 +110,22 @@
     </w:p>
     <w:p>
       <w:pPr>
-        <w:pStyle w:val="Corpotesto"/>
+        <w:pStyle w:val="Corpodeltesto"/>
         <w:spacing w:before="41"/>
       </w:pPr>
     </w:p>
     <w:p>
       <w:pPr>
-        <w:pStyle w:val="Corpotesto"/>
+        <w:pStyle w:val="Corpodeltesto"/>
         <w:spacing w:before="41"/>
       </w:pPr>
       <w:r>
-        <w:t xml:space="preserve">Periodo di attività Tirocinio </w:t>
-      </w:r>
-      <w:r>
-        <w:t>Per tesi:</w:t>
-      </w:r>
-    </w:p>
-    <w:p>
-      <w:pPr>
-        <w:pStyle w:val="Corpotesto"/>
+        <w:t>Periodo di attività Tirocinio Per tesi:</w:t>
+      </w:r>
+    </w:p>
+    <w:p>
+      <w:pPr>
+        <w:pStyle w:val="Corpodeltesto"/>
         <w:spacing w:before="41"/>
       </w:pPr>
       <w:r>
@@ -137,7 +134,7 @@
     </w:p>
     <w:p>
       <w:pPr>
-        <w:pStyle w:val="Corpotesto"/>
+        <w:pStyle w:val="Corpodeltesto"/>
         <w:ind w:left="0"/>
         <w:rPr>
           <w:sz w:val="28"/>
@@ -146,7 +143,7 @@
     </w:p>
     <w:p>
       <w:pPr>
-        <w:pStyle w:val="Corpotesto"/>
+        <w:pStyle w:val="Corpodeltesto"/>
         <w:spacing w:before="1"/>
         <w:ind w:left="0"/>
         <w:rPr>
@@ -156,7 +153,7 @@
     </w:p>
     <w:p>
       <w:pPr>
-        <w:pStyle w:val="Corpotesto"/>
+        <w:pStyle w:val="Corpodeltesto"/>
         <w:spacing w:before="1"/>
         <w:ind w:left="0"/>
         <w:rPr>
@@ -202,7 +199,7 @@
           <w:r>
             <w:fldChar w:fldCharType="separate"/>
           </w:r>
-          <w:hyperlink r:id="rId6" w:anchor="_TOC_250004" w:history="1">
+          <w:hyperlink r:id="rId7" w:anchor="_TOC_250004" w:history="1">
             <w:r>
               <w:rPr>
                 <w:rStyle w:val="Collegamentoipertestuale"/>
@@ -225,7 +222,7 @@
               <w:tab w:val="right" w:leader="dot" w:pos="6557"/>
             </w:tabs>
           </w:pPr>
-          <w:hyperlink r:id="rId7" w:anchor="_TOC_250003" w:history="1">
+          <w:hyperlink r:id="rId8" w:anchor="_TOC_250003" w:history="1">
             <w:r>
               <w:rPr>
                 <w:rStyle w:val="Collegamentoipertestuale"/>
@@ -255,7 +252,7 @@
               <w:tab w:val="right" w:leader="dot" w:pos="6570"/>
             </w:tabs>
           </w:pPr>
-          <w:hyperlink r:id="rId8" w:anchor="_TOC_250002" w:history="1">
+          <w:hyperlink r:id="rId9" w:anchor="_TOC_250002" w:history="1">
             <w:r>
               <w:rPr>
                 <w:rStyle w:val="Collegamentoipertestuale"/>
@@ -278,7 +275,7 @@
               <w:tab w:val="right" w:leader="dot" w:pos="6542"/>
             </w:tabs>
           </w:pPr>
-          <w:hyperlink r:id="rId9" w:anchor="_TOC_250001" w:history="1">
+          <w:hyperlink r:id="rId10" w:anchor="_TOC_250001" w:history="1">
             <w:r>
               <w:rPr>
                 <w:rStyle w:val="Collegamentoipertestuale"/>
@@ -301,7 +298,7 @@
               <w:tab w:val="right" w:leader="dot" w:pos="6557"/>
             </w:tabs>
           </w:pPr>
-          <w:hyperlink r:id="rId10" w:anchor="_TOC_250000" w:history="1">
+          <w:hyperlink r:id="rId11" w:anchor="_TOC_250000" w:history="1">
             <w:r>
               <w:rPr>
                 <w:rStyle w:val="Collegamentoipertestuale"/>
@@ -330,7 +327,7 @@
         <w:autoSpaceDE/>
         <w:autoSpaceDN/>
         <w:sectPr>
-          <w:footerReference w:type="default" r:id="rId11"/>
+          <w:footerReference w:type="default" r:id="rId12"/>
           <w:pgSz w:w="11900" w:h="16840"/>
           <w:pgMar w:top="1360" w:right="1060" w:bottom="1400" w:left="1020" w:header="720" w:footer="1202" w:gutter="0"/>
           <w:pgNumType w:start="1"/>
@@ -382,7 +379,7 @@
     </w:p>
     <w:p>
       <w:pPr>
-        <w:pStyle w:val="Corpotesto"/>
+        <w:pStyle w:val="Corpodeltesto"/>
         <w:spacing w:before="385" w:line="252" w:lineRule="auto"/>
         <w:ind w:right="148"/>
       </w:pPr>
@@ -414,7 +411,7 @@
     </w:p>
     <w:p>
       <w:pPr>
-        <w:pStyle w:val="Corpotesto"/>
+        <w:pStyle w:val="Corpodeltesto"/>
         <w:spacing w:line="283" w:lineRule="exact"/>
       </w:pPr>
       <w:r>
@@ -423,7 +420,7 @@
     </w:p>
     <w:p>
       <w:pPr>
-        <w:pStyle w:val="Corpotesto"/>
+        <w:pStyle w:val="Corpodeltesto"/>
         <w:spacing w:before="1"/>
       </w:pPr>
       <w:r>
@@ -432,7 +429,7 @@
     </w:p>
     <w:p>
       <w:pPr>
-        <w:pStyle w:val="Corpotesto"/>
+        <w:pStyle w:val="Corpodeltesto"/>
         <w:spacing w:before="1"/>
       </w:pPr>
     </w:p>
@@ -474,13 +471,13 @@
     </w:p>
     <w:p>
       <w:pPr>
-        <w:pStyle w:val="Corpotesto"/>
+        <w:pStyle w:val="Corpodeltesto"/>
         <w:spacing w:before="1"/>
       </w:pPr>
     </w:p>
     <w:p>
       <w:pPr>
-        <w:pStyle w:val="Corpotesto"/>
+        <w:pStyle w:val="Corpodeltesto"/>
         <w:spacing w:before="41"/>
         <w:ind w:right="148"/>
       </w:pPr>
@@ -506,18 +503,12 @@
     </w:p>
     <w:p>
       <w:pPr>
-        <w:pStyle w:val="Corpotesto"/>
+        <w:pStyle w:val="Corpodeltesto"/>
         <w:spacing w:before="41"/>
         <w:ind w:right="148"/>
       </w:pPr>
       <w:r>
-        <w:t xml:space="preserve">Per il design </w:t>
-      </w:r>
-      <w:r>
-        <w:t>è stato</w:t>
-      </w:r>
-      <w:r>
-        <w:t xml:space="preserve"> necessario acquisire una solida conoscenza dei sistemi distribuiti, dei problemi di concorrenza sui dati condivisi e dell’interfacciamento con database </w:t>
+        <w:t xml:space="preserve">Per il design è stato necessario acquisire una solida conoscenza dei sistemi distribuiti, dei problemi di concorrenza sui dati condivisi e dell’interfacciamento con database </w:t>
       </w:r>
       <w:proofErr w:type="spellStart"/>
       <w:r>
@@ -530,7 +521,7 @@
     </w:p>
     <w:p>
       <w:pPr>
-        <w:pStyle w:val="Corpotesto"/>
+        <w:pStyle w:val="Corpodeltesto"/>
         <w:spacing w:before="41"/>
         <w:ind w:right="148"/>
       </w:pPr>
@@ -545,56 +536,34 @@
       </w:r>
       <w:proofErr w:type="spellStart"/>
       <w:r>
-        <w:t>prototipa</w:t>
-      </w:r>
-      <w:r>
-        <w:t>ta</w:t>
-      </w:r>
-      <w:proofErr w:type="spellEnd"/>
-      <w:r>
-        <w:t xml:space="preserve"> in C# su piattaforma .NET Core e il codice prodotto</w:t>
-      </w:r>
-      <w:r>
-        <w:t xml:space="preserve"> è stato organizzato</w:t>
-      </w:r>
-      <w:r>
-        <w:t xml:space="preserve"> in maniera efficiente e riutilizzabile nei prodotti della società.</w:t>
-      </w:r>
-    </w:p>
-    <w:p>
-      <w:pPr>
-        <w:pStyle w:val="Corpotesto"/>
+        <w:t>prototipata</w:t>
+      </w:r>
+      <w:proofErr w:type="spellEnd"/>
+      <w:r>
+        <w:t xml:space="preserve"> in </w:t>
+      </w:r>
+      <w:proofErr w:type="spellStart"/>
+      <w:r>
+        <w:t>C#</w:t>
+      </w:r>
+      <w:proofErr w:type="spellEnd"/>
+      <w:r>
+        <w:t xml:space="preserve"> su piattaforma .NET Core e il codice prodotto è stato organizzato in maniera efficiente e riutilizzabile nei prodotti della società.</w:t>
+      </w:r>
+    </w:p>
+    <w:p>
+      <w:pPr>
+        <w:pStyle w:val="Corpodeltesto"/>
         <w:spacing w:before="41"/>
         <w:ind w:left="0" w:right="148"/>
       </w:pPr>
       <w:r>
-        <w:t xml:space="preserve">  </w:t>
-      </w:r>
-      <w:r>
-        <w:t xml:space="preserve">Dal punto di vista del database, </w:t>
-      </w:r>
-      <w:r>
-        <w:t xml:space="preserve">abbiamo </w:t>
-      </w:r>
-      <w:r>
-        <w:t>studia</w:t>
-      </w:r>
-      <w:r>
-        <w:t>to</w:t>
-      </w:r>
-      <w:r>
-        <w:t xml:space="preserve"> lo schema migliore di </w:t>
-      </w:r>
-      <w:r>
-        <w:t xml:space="preserve">   </w:t>
-      </w:r>
-      <w:r>
-        <w:t xml:space="preserve">rappresentazione dei dati per ottenere le migliori prestazioni possibili a fronte delle necessarie caratteristiche di consistenza ed isolamento. </w:t>
-      </w:r>
-    </w:p>
-    <w:p>
-      <w:pPr>
-        <w:pStyle w:val="Corpotesto"/>
+        <w:t xml:space="preserve">  Dal punto di vista del database, abbiamo studiato lo schema migliore di    rappresentazione dei dati per ottenere le migliori prestazioni possibili a fronte delle necessarie caratteristiche di consistenza ed isolamento. </w:t>
+      </w:r>
+    </w:p>
+    <w:p>
+      <w:pPr>
+        <w:pStyle w:val="Corpodeltesto"/>
         <w:spacing w:before="41"/>
         <w:ind w:left="0" w:right="148"/>
       </w:pPr>
@@ -610,21 +579,21 @@
     </w:p>
     <w:p>
       <w:pPr>
-        <w:pStyle w:val="Corpotesto"/>
+        <w:pStyle w:val="Corpodeltesto"/>
         <w:spacing w:before="41"/>
         <w:ind w:right="148"/>
       </w:pPr>
     </w:p>
     <w:p>
       <w:pPr>
-        <w:pStyle w:val="Corpotesto"/>
+        <w:pStyle w:val="Corpodeltesto"/>
         <w:spacing w:before="41"/>
         <w:ind w:right="148"/>
       </w:pPr>
     </w:p>
     <w:p>
       <w:pPr>
-        <w:pStyle w:val="Corpotesto"/>
+        <w:pStyle w:val="Corpodeltesto"/>
         <w:spacing w:before="41"/>
         <w:ind w:right="148"/>
       </w:pPr>
@@ -660,7 +629,7 @@
     </w:p>
     <w:p>
       <w:pPr>
-        <w:pStyle w:val="Corpotesto"/>
+        <w:pStyle w:val="Corpodeltesto"/>
         <w:spacing w:before="385"/>
         <w:ind w:right="177"/>
       </w:pPr>
@@ -670,7 +639,7 @@
     </w:p>
     <w:p>
       <w:pPr>
-        <w:pStyle w:val="Corpotesto"/>
+        <w:pStyle w:val="Corpodeltesto"/>
         <w:spacing w:before="385"/>
         <w:ind w:right="177"/>
       </w:pPr>
@@ -680,24 +649,12 @@
     </w:p>
     <w:p>
       <w:pPr>
-        <w:pStyle w:val="Corpotesto"/>
+        <w:pStyle w:val="Corpodeltesto"/>
         <w:spacing w:before="42"/>
         <w:ind w:right="941"/>
       </w:pPr>
       <w:r>
-        <w:t>Abbiamo pensato per quest</w:t>
-      </w:r>
-      <w:r>
-        <w:t>e</w:t>
-      </w:r>
-      <w:r>
-        <w:t xml:space="preserve"> esigenz</w:t>
-      </w:r>
-      <w:r>
-        <w:t>e</w:t>
-      </w:r>
-      <w:r>
-        <w:t xml:space="preserve"> di utilizzare </w:t>
+        <w:t xml:space="preserve">Abbiamo pensato per queste esigenze di utilizzare </w:t>
       </w:r>
       <w:proofErr w:type="spellStart"/>
       <w:r>
@@ -713,7 +670,90 @@
       </w:r>
       <w:proofErr w:type="spellEnd"/>
       <w:r>
-        <w:t xml:space="preserve"> non relazionale di tipo documentale</w:t>
+        <w:t xml:space="preserve"> non relazionale di tipo documentale.</w:t>
+      </w:r>
+    </w:p>
+    <w:p>
+      <w:pPr>
+        <w:pStyle w:val="Corpodeltesto"/>
+        <w:spacing w:before="43"/>
+      </w:pPr>
+      <w:r>
+        <w:t>I</w:t>
+      </w:r>
+      <w:r>
+        <w:t xml:space="preserve">l progetto è stato implementato </w:t>
+      </w:r>
+      <w:r>
+        <w:t>sull’</w:t>
+      </w:r>
+      <w:r>
+        <w:t xml:space="preserve">ambiente di sviluppo </w:t>
+      </w:r>
+      <w:proofErr w:type="spellStart"/>
+      <w:r>
+        <w:t>Visual</w:t>
+      </w:r>
+      <w:proofErr w:type="spellEnd"/>
+      <w:r>
+        <w:t xml:space="preserve"> Studio.</w:t>
+      </w:r>
+    </w:p>
+    <w:p>
+      <w:pPr>
+        <w:pStyle w:val="Corpodeltesto"/>
+        <w:spacing w:before="42"/>
+      </w:pPr>
+      <w:r>
+        <w:t xml:space="preserve">Tra i software largamente utilizzati ci sono </w:t>
+      </w:r>
+      <w:proofErr w:type="spellStart"/>
+      <w:r>
+        <w:t>Git</w:t>
+      </w:r>
+      <w:proofErr w:type="spellEnd"/>
+      <w:r>
+        <w:t xml:space="preserve"> e </w:t>
+      </w:r>
+      <w:proofErr w:type="spellStart"/>
+      <w:r>
+        <w:t>Docker</w:t>
+      </w:r>
+      <w:proofErr w:type="spellEnd"/>
+      <w:r>
+        <w:t xml:space="preserve"> Desktop.</w:t>
+      </w:r>
+    </w:p>
+    <w:p>
+      <w:pPr>
+        <w:pStyle w:val="Corpodeltesto"/>
+        <w:spacing w:before="42"/>
+      </w:pPr>
+      <w:proofErr w:type="spellStart"/>
+      <w:r>
+        <w:t>Git</w:t>
+      </w:r>
+      <w:proofErr w:type="spellEnd"/>
+      <w:r>
+        <w:t xml:space="preserve"> </w:t>
+      </w:r>
+      <w:r>
+        <w:t xml:space="preserve">è stato fondamentale </w:t>
+      </w:r>
+      <w:r>
+        <w:t>per la creazione</w:t>
+      </w:r>
+      <w:r>
+        <w:t xml:space="preserve"> e gestione</w:t>
+      </w:r>
+      <w:r>
+        <w:t xml:space="preserve"> </w:t>
+      </w:r>
+      <w:r>
+        <w:t xml:space="preserve">del </w:t>
+      </w:r>
+      <w:r>
+        <w:t>repository di progetto</w:t>
       </w:r>
       <w:r>
         <w:t>.</w:t>
@@ -721,133 +761,63 @@
     </w:p>
     <w:p>
       <w:pPr>
-        <w:pStyle w:val="Corpotesto"/>
-        <w:spacing w:before="43"/>
-      </w:pPr>
-      <w:r>
-        <w:t>Il progetto è stato implementato sull’</w:t>
-      </w:r>
-      <w:r>
-        <w:t>ambiente di sviluppo Visual Studio.</w:t>
-      </w:r>
-    </w:p>
-    <w:p>
-      <w:pPr>
-        <w:pStyle w:val="Corpotesto"/>
+        <w:pStyle w:val="Corpodeltesto"/>
         <w:spacing w:before="42"/>
       </w:pPr>
       <w:r>
-        <w:t xml:space="preserve">Tra i software largamente utilizzati ci sono </w:t>
-      </w:r>
-      <w:proofErr w:type="spellStart"/>
-      <w:r>
-        <w:t>Git</w:t>
-      </w:r>
-      <w:proofErr w:type="spellEnd"/>
-      <w:r>
-        <w:t xml:space="preserve"> e </w:t>
-      </w:r>
-      <w:r>
         <w:t>Docker Desktop</w:t>
       </w:r>
       <w:r>
+        <w:t>, invece, è stato utile, grazie ai suoi comandi</w:t>
+      </w:r>
+      <w:r>
+        <w:t>, al</w:t>
+      </w:r>
+      <w:r>
+        <w:t>la creazione e gestione d</w:t>
+      </w:r>
+      <w:r>
+        <w:t xml:space="preserve">el </w:t>
+      </w:r>
+      <w:r>
+        <w:t xml:space="preserve">cluster </w:t>
+      </w:r>
+      <w:proofErr w:type="spellStart"/>
+      <w:r>
+        <w:t>Rethinkdb</w:t>
+      </w:r>
+      <w:proofErr w:type="spellEnd"/>
+      <w:r>
+        <w:t xml:space="preserve"> a uno/più nodi</w:t>
+      </w:r>
+      <w:r>
         <w:t>.</w:t>
       </w:r>
     </w:p>
     <w:p>
       <w:pPr>
-        <w:pStyle w:val="Corpotesto"/>
+        <w:pStyle w:val="Corpodeltesto"/>
         <w:spacing w:before="42"/>
       </w:pPr>
-      <w:proofErr w:type="spellStart"/>
-      <w:r>
-        <w:t>Git</w:t>
-      </w:r>
-      <w:proofErr w:type="spellEnd"/>
-      <w:r>
-        <w:t xml:space="preserve"> </w:t>
-      </w:r>
-      <w:r>
-        <w:t xml:space="preserve">è stato fondamentale </w:t>
-      </w:r>
-      <w:r>
-        <w:t>per la creazione</w:t>
-      </w:r>
-      <w:r>
-        <w:t xml:space="preserve"> e gestione</w:t>
-      </w:r>
-      <w:r>
-        <w:t xml:space="preserve"> </w:t>
-      </w:r>
-      <w:r>
-        <w:t xml:space="preserve">del </w:t>
-      </w:r>
-      <w:r>
-        <w:t>repository di progetto</w:t>
-      </w:r>
-      <w:r>
-        <w:t>.</w:t>
-      </w:r>
-    </w:p>
-    <w:p>
-      <w:pPr>
-        <w:pStyle w:val="Corpotesto"/>
+    </w:p>
+    <w:p>
+      <w:pPr>
+        <w:pStyle w:val="Corpodeltesto"/>
         <w:spacing w:before="42"/>
       </w:pPr>
       <w:r>
-        <w:t>Docker Desktop</w:t>
-      </w:r>
-      <w:r>
-        <w:t>, invece, è stato utile, grazie ai suoi comandi</w:t>
-      </w:r>
-      <w:r>
-        <w:t>, al</w:t>
-      </w:r>
-      <w:r>
-        <w:t>la creazione e gestione d</w:t>
-      </w:r>
-      <w:r>
-        <w:t xml:space="preserve">el </w:t>
-      </w:r>
-      <w:r>
-        <w:t xml:space="preserve">cluster </w:t>
-      </w:r>
-      <w:proofErr w:type="spellStart"/>
-      <w:r>
-        <w:t>Rethinkdb</w:t>
-      </w:r>
-      <w:proofErr w:type="spellEnd"/>
-      <w:r>
-        <w:t xml:space="preserve"> a uno/più nodi</w:t>
-      </w:r>
-      <w:r>
-        <w:t>.</w:t>
-      </w:r>
-    </w:p>
-    <w:p>
-      <w:pPr>
-        <w:pStyle w:val="Corpotesto"/>
+        <w:t>Librerie:</w:t>
+      </w:r>
+    </w:p>
+    <w:p>
+      <w:pPr>
+        <w:pStyle w:val="Corpodeltesto"/>
         <w:spacing w:before="42"/>
       </w:pPr>
     </w:p>
     <w:p>
       <w:pPr>
-        <w:pStyle w:val="Corpotesto"/>
-        <w:spacing w:before="42"/>
-      </w:pPr>
-      <w:r>
-        <w:t>Librerie:</w:t>
-      </w:r>
-    </w:p>
-    <w:p>
-      <w:pPr>
-        <w:pStyle w:val="Corpotesto"/>
-        <w:spacing w:before="42"/>
-      </w:pPr>
-    </w:p>
-    <w:p>
-      <w:pPr>
-        <w:pStyle w:val="Corpotesto"/>
+        <w:pStyle w:val="Corpodeltesto"/>
         <w:spacing w:before="41"/>
         <w:ind w:right="842"/>
       </w:pPr>
@@ -855,7 +825,15 @@
         <w:t>Grazie a Visual Studio</w:t>
       </w:r>
       <w:r>
-        <w:t xml:space="preserve">, nel suo store </w:t>
+        <w:t xml:space="preserve">, nel suo </w:t>
+      </w:r>
+      <w:proofErr w:type="spellStart"/>
+      <w:r>
+        <w:t>store</w:t>
+      </w:r>
+      <w:proofErr w:type="spellEnd"/>
+      <w:r>
+        <w:t xml:space="preserve"> </w:t>
       </w:r>
       <w:proofErr w:type="spellStart"/>
       <w:r>
@@ -878,11 +856,11 @@
       </w:r>
       <w:proofErr w:type="spellStart"/>
       <w:r>
-        <w:t>RethinkDb.Driver</w:t>
-      </w:r>
-      <w:proofErr w:type="spellEnd"/>
-      <w:r>
-        <w:t xml:space="preserve">, </w:t>
+        <w:t>RethinkDb</w:t>
+      </w:r>
+      <w:proofErr w:type="spellEnd"/>
+      <w:r>
+        <w:t xml:space="preserve">.Driver, </w:t>
       </w:r>
       <w:proofErr w:type="spellStart"/>
       <w:r>
@@ -890,7 +868,15 @@
       </w:r>
       <w:proofErr w:type="spellEnd"/>
       <w:r>
-        <w:t xml:space="preserve"> Extensions (</w:t>
+        <w:t xml:space="preserve"> </w:t>
+      </w:r>
+      <w:proofErr w:type="spellStart"/>
+      <w:r>
+        <w:t>Extensions</w:t>
+      </w:r>
+      <w:proofErr w:type="spellEnd"/>
+      <w:r>
+        <w:t xml:space="preserve"> (</w:t>
       </w:r>
       <w:proofErr w:type="spellStart"/>
       <w:r>
@@ -898,10 +884,15 @@
       </w:r>
       <w:proofErr w:type="spellEnd"/>
       <w:r>
-        <w:t>)</w:t>
-      </w:r>
-      <w:r>
-        <w:t xml:space="preserve"> e Simple </w:t>
+        <w:t xml:space="preserve">) e </w:t>
+      </w:r>
+      <w:proofErr w:type="spellStart"/>
+      <w:r>
+        <w:t>Simple</w:t>
+      </w:r>
+      <w:proofErr w:type="spellEnd"/>
+      <w:r>
+        <w:t xml:space="preserve"> </w:t>
       </w:r>
       <w:proofErr w:type="spellStart"/>
       <w:r>
@@ -914,7 +905,7 @@
     </w:p>
     <w:p>
       <w:pPr>
-        <w:pStyle w:val="Corpotesto"/>
+        <w:pStyle w:val="Corpodeltesto"/>
         <w:spacing w:before="41"/>
         <w:ind w:right="842"/>
       </w:pPr>
@@ -963,7 +954,7 @@
     </w:p>
     <w:p>
       <w:pPr>
-        <w:pStyle w:val="Corpotesto"/>
+        <w:pStyle w:val="Corpodeltesto"/>
         <w:spacing w:before="42" w:line="254" w:lineRule="auto"/>
       </w:pPr>
       <w:r>
@@ -972,30 +963,30 @@
     </w:p>
     <w:p>
       <w:pPr>
-        <w:pStyle w:val="Corpotesto"/>
+        <w:pStyle w:val="Corpodeltesto"/>
         <w:spacing w:before="42" w:line="254" w:lineRule="auto"/>
       </w:pPr>
       <w:r>
-        <w:t xml:space="preserve">Per la parte di gestione delle notifiche è </w:t>
-      </w:r>
-      <w:proofErr w:type="spellStart"/>
-      <w:r>
-        <w:t>stato</w:t>
+        <w:t xml:space="preserve">Per la parte di gestione delle notifiche è stato </w:t>
+      </w:r>
+      <w:r>
+        <w:t xml:space="preserve">utilizzata la libreria </w:t>
+      </w:r>
+      <w:proofErr w:type="spellStart"/>
+      <w:r>
+        <w:t>Reactive</w:t>
       </w:r>
       <w:proofErr w:type="spellEnd"/>
       <w:r>
         <w:t xml:space="preserve"> </w:t>
       </w:r>
-      <w:r>
-        <w:t xml:space="preserve">utilizzata la libreria </w:t>
-      </w:r>
-      <w:proofErr w:type="spellStart"/>
-      <w:r>
-        <w:t>Reactive</w:t>
-      </w:r>
-      <w:proofErr w:type="spellEnd"/>
-      <w:r>
-        <w:t xml:space="preserve"> Extensions (</w:t>
+      <w:proofErr w:type="spellStart"/>
+      <w:r>
+        <w:t>Extensions</w:t>
+      </w:r>
+      <w:proofErr w:type="spellEnd"/>
+      <w:r>
+        <w:t xml:space="preserve"> (</w:t>
       </w:r>
       <w:proofErr w:type="spellStart"/>
       <w:r>
@@ -1014,11 +1005,19 @@
     </w:p>
     <w:p>
       <w:pPr>
-        <w:pStyle w:val="Corpotesto"/>
+        <w:pStyle w:val="Corpodeltesto"/>
         <w:spacing w:before="42" w:line="254" w:lineRule="auto"/>
       </w:pPr>
       <w:r>
-        <w:t xml:space="preserve">Infine, Simple </w:t>
+        <w:t xml:space="preserve">Infine, </w:t>
+      </w:r>
+      <w:proofErr w:type="spellStart"/>
+      <w:r>
+        <w:t>Simple</w:t>
+      </w:r>
+      <w:proofErr w:type="spellEnd"/>
+      <w:r>
+        <w:t xml:space="preserve"> </w:t>
       </w:r>
       <w:proofErr w:type="spellStart"/>
       <w:r>
@@ -1055,7 +1054,7 @@
     </w:p>
     <w:p>
       <w:pPr>
-        <w:pStyle w:val="Corpotesto"/>
+        <w:pStyle w:val="Corpodeltesto"/>
         <w:spacing w:before="42" w:line="254" w:lineRule="auto"/>
       </w:pPr>
       <w:r>
@@ -1073,16 +1072,19 @@
     </w:p>
     <w:p>
       <w:pPr>
-        <w:pStyle w:val="Corpotesto"/>
+        <w:pStyle w:val="Corpodeltesto"/>
         <w:spacing w:before="42" w:line="254" w:lineRule="auto"/>
       </w:pPr>
-      <w:proofErr w:type="gramStart"/>
-      <w:r>
-        <w:t>E’</w:t>
-      </w:r>
-      <w:proofErr w:type="gramEnd"/>
-      <w:r>
-        <w:t xml:space="preserve"> quindi stato possibile, sfruttando la libreria Simple </w:t>
+      <w:r>
+        <w:t xml:space="preserve">E’ quindi stato possibile, sfruttando la libreria </w:t>
+      </w:r>
+      <w:proofErr w:type="spellStart"/>
+      <w:r>
+        <w:t>Simple</w:t>
+      </w:r>
+      <w:proofErr w:type="spellEnd"/>
+      <w:r>
+        <w:t xml:space="preserve"> </w:t>
       </w:r>
       <w:proofErr w:type="spellStart"/>
       <w:r>
@@ -1103,55 +1105,55 @@
     </w:p>
     <w:p>
       <w:pPr>
-        <w:pStyle w:val="Corpotesto"/>
+        <w:pStyle w:val="Corpodeltesto"/>
         <w:spacing w:before="42" w:line="254" w:lineRule="auto"/>
       </w:pPr>
     </w:p>
     <w:p>
       <w:pPr>
-        <w:pStyle w:val="Corpotesto"/>
+        <w:pStyle w:val="Corpodeltesto"/>
         <w:spacing w:before="42" w:line="254" w:lineRule="auto"/>
       </w:pPr>
     </w:p>
     <w:p>
       <w:pPr>
-        <w:pStyle w:val="Corpotesto"/>
+        <w:pStyle w:val="Corpodeltesto"/>
         <w:spacing w:before="42" w:line="254" w:lineRule="auto"/>
       </w:pPr>
     </w:p>
     <w:p>
       <w:pPr>
-        <w:pStyle w:val="Corpotesto"/>
+        <w:pStyle w:val="Corpodeltesto"/>
         <w:spacing w:before="42" w:line="254" w:lineRule="auto"/>
       </w:pPr>
     </w:p>
     <w:p>
       <w:pPr>
-        <w:pStyle w:val="Corpotesto"/>
+        <w:pStyle w:val="Corpodeltesto"/>
         <w:spacing w:before="42" w:line="254" w:lineRule="auto"/>
       </w:pPr>
     </w:p>
     <w:p>
       <w:pPr>
-        <w:pStyle w:val="Corpotesto"/>
+        <w:pStyle w:val="Corpodeltesto"/>
         <w:spacing w:before="42" w:line="254" w:lineRule="auto"/>
       </w:pPr>
     </w:p>
     <w:p>
       <w:pPr>
-        <w:pStyle w:val="Corpotesto"/>
+        <w:pStyle w:val="Corpodeltesto"/>
         <w:spacing w:before="42" w:line="254" w:lineRule="auto"/>
       </w:pPr>
     </w:p>
     <w:p>
       <w:pPr>
-        <w:pStyle w:val="Corpotesto"/>
+        <w:pStyle w:val="Corpodeltesto"/>
         <w:spacing w:before="42" w:line="254" w:lineRule="auto"/>
       </w:pPr>
     </w:p>
     <w:p>
       <w:pPr>
-        <w:pStyle w:val="Corpotesto"/>
+        <w:pStyle w:val="Corpodeltesto"/>
         <w:spacing w:before="42" w:line="254" w:lineRule="auto"/>
       </w:pPr>
       <w:r>
@@ -1161,13 +1163,13 @@
     </w:p>
     <w:p>
       <w:pPr>
-        <w:pStyle w:val="Corpotesto"/>
+        <w:pStyle w:val="Corpodeltesto"/>
         <w:spacing w:before="42" w:line="254" w:lineRule="auto"/>
       </w:pPr>
     </w:p>
     <w:p>
       <w:pPr>
-        <w:pStyle w:val="Corpotesto"/>
+        <w:pStyle w:val="Corpodeltesto"/>
         <w:spacing w:before="42" w:line="254" w:lineRule="auto"/>
       </w:pPr>
       <w:r>
@@ -1190,7 +1192,7 @@
     </w:p>
     <w:p>
       <w:pPr>
-        <w:pStyle w:val="Corpotesto"/>
+        <w:pStyle w:val="Corpodeltesto"/>
         <w:spacing w:before="21"/>
         <w:ind w:right="783"/>
       </w:pPr>
@@ -1215,7 +1217,7 @@
     </w:p>
     <w:p>
       <w:pPr>
-        <w:pStyle w:val="Corpotesto"/>
+        <w:pStyle w:val="Corpodeltesto"/>
         <w:spacing w:before="42"/>
       </w:pPr>
       <w:r>
@@ -1235,7 +1237,7 @@
     </w:p>
     <w:p>
       <w:pPr>
-        <w:pStyle w:val="Corpotesto"/>
+        <w:pStyle w:val="Corpodeltesto"/>
         <w:spacing w:before="41"/>
         <w:ind w:right="175"/>
       </w:pPr>
@@ -1251,7 +1253,7 @@
     </w:p>
     <w:p>
       <w:pPr>
-        <w:pStyle w:val="Corpotesto"/>
+        <w:pStyle w:val="Corpodeltesto"/>
         <w:spacing w:before="42"/>
         <w:ind w:right="265"/>
         <w:jc w:val="both"/>
@@ -1262,7 +1264,7 @@
     </w:p>
     <w:p>
       <w:pPr>
-        <w:pStyle w:val="Corpotesto"/>
+        <w:pStyle w:val="Corpodeltesto"/>
         <w:spacing w:before="43"/>
         <w:ind w:right="207"/>
         <w:jc w:val="both"/>
@@ -1297,7 +1299,7 @@
     </w:p>
     <w:p>
       <w:pPr>
-        <w:pStyle w:val="Corpotesto"/>
+        <w:pStyle w:val="Corpodeltesto"/>
         <w:spacing w:before="42"/>
         <w:ind w:right="467"/>
         <w:jc w:val="both"/>
@@ -1321,7 +1323,7 @@
     </w:p>
     <w:p>
       <w:pPr>
-        <w:pStyle w:val="Corpotesto"/>
+        <w:pStyle w:val="Corpodeltesto"/>
         <w:spacing w:before="43"/>
         <w:ind w:right="497"/>
         <w:jc w:val="both"/>
@@ -1349,7 +1351,7 @@
     </w:p>
     <w:p>
       <w:pPr>
-        <w:pStyle w:val="Corpotesto"/>
+        <w:pStyle w:val="Corpodeltesto"/>
         <w:spacing w:before="42"/>
         <w:ind w:right="757"/>
         <w:jc w:val="both"/>
@@ -1432,7 +1434,7 @@
     </w:p>
     <w:p>
       <w:pPr>
-        <w:pStyle w:val="Corpotesto"/>
+        <w:pStyle w:val="Corpodeltesto"/>
         <w:spacing w:before="385"/>
       </w:pPr>
       <w:r>
@@ -1458,7 +1460,7 @@
     </w:p>
     <w:p>
       <w:pPr>
-        <w:pStyle w:val="Corpotesto"/>
+        <w:pStyle w:val="Corpodeltesto"/>
         <w:spacing w:before="6"/>
         <w:ind w:left="0"/>
         <w:rPr>
@@ -1479,7 +1481,7 @@
     </w:p>
     <w:p>
       <w:pPr>
-        <w:pStyle w:val="Corpotesto"/>
+        <w:pStyle w:val="Corpodeltesto"/>
         <w:spacing w:before="3"/>
         <w:ind w:left="0"/>
         <w:rPr>
@@ -1489,7 +1491,7 @@
     </w:p>
     <w:p>
       <w:pPr>
-        <w:pStyle w:val="Corpotesto"/>
+        <w:pStyle w:val="Corpodeltesto"/>
         <w:spacing w:line="252" w:lineRule="auto"/>
         <w:ind w:right="286"/>
       </w:pPr>
@@ -1504,11 +1506,19 @@
       <w:r>
         <w:t xml:space="preserve"> e </w:t>
       </w:r>
+      <w:proofErr w:type="spellStart"/>
       <w:r>
         <w:rPr>
           <w:spacing w:val="-3"/>
         </w:rPr>
-        <w:t xml:space="preserve">Docker. </w:t>
+        <w:t>Docker</w:t>
+      </w:r>
+      <w:proofErr w:type="spellEnd"/>
+      <w:r>
+        <w:rPr>
+          <w:spacing w:val="-3"/>
+        </w:rPr>
+        <w:t xml:space="preserve">. </w:t>
       </w:r>
       <w:r>
         <w:t xml:space="preserve">Durante il primo periodo (18/02/2020 - 16/03/2020) non avendo ancora studiato a lezione </w:t>
@@ -1531,7 +1541,7 @@
     </w:p>
     <w:p>
       <w:pPr>
-        <w:pStyle w:val="Corpotesto"/>
+        <w:pStyle w:val="Corpodeltesto"/>
         <w:spacing w:before="24"/>
         <w:ind w:right="509"/>
       </w:pPr>
@@ -1546,11 +1556,19 @@
     </w:p>
     <w:p>
       <w:pPr>
-        <w:pStyle w:val="Corpotesto"/>
+        <w:pStyle w:val="Corpodeltesto"/>
         <w:spacing w:before="42"/>
       </w:pPr>
       <w:r>
-        <w:t xml:space="preserve">Ho studiato il linguaggio di query </w:t>
+        <w:t xml:space="preserve">Ho studiato il linguaggio di </w:t>
+      </w:r>
+      <w:proofErr w:type="spellStart"/>
+      <w:r>
+        <w:t>query</w:t>
+      </w:r>
+      <w:proofErr w:type="spellEnd"/>
+      <w:r>
+        <w:t xml:space="preserve"> </w:t>
       </w:r>
       <w:proofErr w:type="spellStart"/>
       <w:r>
@@ -1571,7 +1589,7 @@
     </w:p>
     <w:p>
       <w:pPr>
-        <w:pStyle w:val="Corpotesto"/>
+        <w:pStyle w:val="Corpodeltesto"/>
         <w:spacing w:before="41"/>
         <w:ind w:right="148"/>
       </w:pPr>
@@ -1586,19 +1604,11 @@
     </w:p>
     <w:p>
       <w:pPr>
-        <w:pStyle w:val="Corpotesto"/>
+        <w:pStyle w:val="Corpodeltesto"/>
         <w:spacing w:before="43"/>
       </w:pPr>
       <w:r>
-        <w:t xml:space="preserve">Ho studiato </w:t>
-      </w:r>
-      <w:proofErr w:type="spellStart"/>
-      <w:r>
-        <w:t>l’api</w:t>
-      </w:r>
-      <w:proofErr w:type="spellEnd"/>
-      <w:r>
-        <w:t xml:space="preserve"> di </w:t>
+        <w:t xml:space="preserve">Ho studiato l’api di </w:t>
       </w:r>
       <w:proofErr w:type="spellStart"/>
       <w:r>
@@ -1622,7 +1632,23 @@
       </w:r>
       <w:proofErr w:type="spellEnd"/>
       <w:r>
-        <w:t xml:space="preserve">, delete dall’app .Net al cluster </w:t>
+        <w:t xml:space="preserve">, </w:t>
+      </w:r>
+      <w:proofErr w:type="spellStart"/>
+      <w:r>
+        <w:t>delete</w:t>
+      </w:r>
+      <w:proofErr w:type="spellEnd"/>
+      <w:r>
+        <w:t xml:space="preserve"> dall’</w:t>
+      </w:r>
+      <w:proofErr w:type="spellStart"/>
+      <w:r>
+        <w:t>app</w:t>
+      </w:r>
+      <w:proofErr w:type="spellEnd"/>
+      <w:r>
+        <w:t xml:space="preserve"> .Net al cluster </w:t>
       </w:r>
       <w:proofErr w:type="spellStart"/>
       <w:r>
@@ -1635,7 +1661,7 @@
     </w:p>
     <w:p>
       <w:pPr>
-        <w:pStyle w:val="Corpotesto"/>
+        <w:pStyle w:val="Corpodeltesto"/>
         <w:spacing w:before="43"/>
       </w:pPr>
       <w:r>
@@ -1671,7 +1697,15 @@
       </w:r>
       <w:proofErr w:type="spellEnd"/>
       <w:r>
-        <w:t xml:space="preserve"> Extensions (</w:t>
+        <w:t xml:space="preserve"> </w:t>
+      </w:r>
+      <w:proofErr w:type="spellStart"/>
+      <w:r>
+        <w:t>Extensions</w:t>
+      </w:r>
+      <w:proofErr w:type="spellEnd"/>
+      <w:r>
+        <w:t xml:space="preserve"> (</w:t>
       </w:r>
       <w:proofErr w:type="spellStart"/>
       <w:r>
@@ -1679,40 +1713,84 @@
       </w:r>
       <w:proofErr w:type="spellEnd"/>
       <w:r>
-        <w:t>)</w:t>
-      </w:r>
-      <w:r>
-        <w:t xml:space="preserve"> per l</w:t>
+        <w:t>) per l</w:t>
       </w:r>
       <w:r>
         <w:t>a gestione delle</w:t>
       </w:r>
       <w:r>
-        <w:t xml:space="preserve"> notifiche</w:t>
-      </w:r>
+        <w:t xml:space="preserve"> notifiche.</w:t>
+      </w:r>
+    </w:p>
+    <w:p>
+      <w:pPr>
+        <w:pStyle w:val="Corpodeltesto"/>
+        <w:spacing w:before="43"/>
+      </w:pPr>
+      <w:r>
+        <w:t xml:space="preserve">Ho studiato e approfondito i pattern Singleton, </w:t>
+      </w:r>
+      <w:proofErr w:type="spellStart"/>
+      <w:r>
+        <w:t>Factory</w:t>
+      </w:r>
+      <w:proofErr w:type="spellEnd"/>
+      <w:r>
+        <w:t xml:space="preserve"> </w:t>
+      </w:r>
+      <w:proofErr w:type="spellStart"/>
+      <w:r>
+        <w:t>Method</w:t>
+      </w:r>
+      <w:proofErr w:type="spellEnd"/>
+      <w:r>
+        <w:t xml:space="preserve"> per poter sfruttare al meglio le funzionalità della libreria </w:t>
+      </w:r>
+      <w:proofErr w:type="spellStart"/>
+      <w:r>
+        <w:t>Simple</w:t>
+      </w:r>
+      <w:proofErr w:type="spellEnd"/>
+      <w:r>
+        <w:t xml:space="preserve"> </w:t>
+      </w:r>
+      <w:proofErr w:type="spellStart"/>
+      <w:r>
+        <w:t>Injector</w:t>
+      </w:r>
+      <w:proofErr w:type="spellEnd"/>
       <w:r>
         <w:t>.</w:t>
       </w:r>
     </w:p>
     <w:p>
       <w:pPr>
-        <w:pStyle w:val="Corpotesto"/>
+        <w:pStyle w:val="Corpodeltesto"/>
         <w:spacing w:before="43"/>
-      </w:pPr>
-      <w:r>
-        <w:t xml:space="preserve">Ho studiato e approfondito i pattern Singleton, </w:t>
-      </w:r>
-      <w:proofErr w:type="spellStart"/>
-      <w:r>
-        <w:t>Factory</w:t>
-      </w:r>
-      <w:proofErr w:type="spellEnd"/>
-      <w:r>
-        <w:t xml:space="preserve"> Method per poter sfruttare al meglio le funzionalità della libreria Simple </w:t>
-      </w:r>
-      <w:proofErr w:type="spellStart"/>
-      <w:r>
-        <w:t>Injector</w:t>
+        <w:ind w:left="0"/>
+      </w:pPr>
+      <w:r>
+        <w:t xml:space="preserve">  Ho studiato e approfondito meglio alcune caratteristiche sui generici in c#, in    particolare sui vincoli per i parametri di input/output dei metodi di </w:t>
+      </w:r>
+      <w:proofErr w:type="spellStart"/>
+      <w:r>
+        <w:t>Getter</w:t>
+      </w:r>
+      <w:proofErr w:type="spellEnd"/>
+      <w:r>
+        <w:t xml:space="preserve"> e </w:t>
+      </w:r>
+      <w:proofErr w:type="spellStart"/>
+      <w:r>
+        <w:t>Insert</w:t>
+      </w:r>
+      <w:proofErr w:type="spellEnd"/>
+      <w:r>
+        <w:t xml:space="preserve"> di notifiche sul db </w:t>
+      </w:r>
+      <w:proofErr w:type="spellStart"/>
+      <w:r>
+        <w:t>RethinkDb</w:t>
       </w:r>
       <w:proofErr w:type="spellEnd"/>
       <w:r>
@@ -1721,125 +1799,47 @@
     </w:p>
     <w:p>
       <w:pPr>
-        <w:pStyle w:val="Corpotesto"/>
+        <w:pStyle w:val="Corpodeltesto"/>
         <w:spacing w:before="43"/>
         <w:ind w:left="0"/>
       </w:pPr>
       <w:r>
-        <w:t xml:space="preserve">  Ho studiato e approfondito meglio alcune caratteristiche sui generici in c#, in    particolare sui vincoli per i parametri di input/output dei metodi di Getter e </w:t>
-      </w:r>
-      <w:proofErr w:type="spellStart"/>
-      <w:r>
-        <w:t>Insert</w:t>
-      </w:r>
-      <w:proofErr w:type="spellEnd"/>
-      <w:r>
-        <w:t xml:space="preserve"> di notifiche sul </w:t>
-      </w:r>
-      <w:proofErr w:type="spellStart"/>
-      <w:r>
-        <w:t>db</w:t>
-      </w:r>
-      <w:proofErr w:type="spellEnd"/>
-      <w:r>
-        <w:t xml:space="preserve"> </w:t>
-      </w:r>
-      <w:proofErr w:type="spellStart"/>
-      <w:r>
-        <w:t>RethinkDb</w:t>
-      </w:r>
-      <w:proofErr w:type="spellEnd"/>
-      <w:r>
-        <w:t>.</w:t>
-      </w:r>
-    </w:p>
-    <w:p>
-      <w:pPr>
-        <w:pStyle w:val="Corpotesto"/>
+        <w:t xml:space="preserve">Studio della </w:t>
+      </w:r>
+      <w:proofErr w:type="spellStart"/>
+      <w:r>
+        <w:t>Reflection</w:t>
+      </w:r>
+      <w:proofErr w:type="spellEnd"/>
+      <w:r>
+        <w:t xml:space="preserve"> per capire a </w:t>
+      </w:r>
+      <w:proofErr w:type="spellStart"/>
+      <w:r>
+        <w:t>RunTime</w:t>
+      </w:r>
+      <w:proofErr w:type="spellEnd"/>
+      <w:r>
+        <w:t xml:space="preserve"> il tipo di una notifica.</w:t>
+      </w:r>
+    </w:p>
+    <w:p>
+      <w:pPr>
+        <w:pStyle w:val="Corpodeltesto"/>
         <w:spacing w:before="43"/>
-        <w:ind w:left="0"/>
-      </w:pPr>
-      <w:r>
-        <w:t xml:space="preserve">Studio della </w:t>
-      </w:r>
-      <w:proofErr w:type="spellStart"/>
-      <w:r>
-        <w:t>Reflection</w:t>
-      </w:r>
-      <w:proofErr w:type="spellEnd"/>
-      <w:r>
-        <w:t xml:space="preserve"> per capire a </w:t>
-      </w:r>
-      <w:proofErr w:type="spellStart"/>
-      <w:r>
-        <w:t>RunTime</w:t>
-      </w:r>
-      <w:proofErr w:type="spellEnd"/>
-      <w:r>
-        <w:t xml:space="preserve"> il tipo di una notifica.</w:t>
-      </w:r>
-    </w:p>
-    <w:p>
-      <w:pPr>
-        <w:pStyle w:val="Corpotesto"/>
+      </w:pPr>
+    </w:p>
+    <w:p>
+      <w:pPr>
+        <w:pStyle w:val="Corpodeltesto"/>
         <w:spacing w:before="43"/>
       </w:pPr>
     </w:p>
     <w:p>
       <w:pPr>
-        <w:pStyle w:val="Corpotesto"/>
+        <w:pStyle w:val="Corpodeltesto"/>
         <w:spacing w:before="43"/>
       </w:pPr>
-    </w:p>
-    <w:p>
-      <w:pPr>
-        <w:pStyle w:val="Corpotesto"/>
-        <w:spacing w:before="43"/>
-      </w:pPr>
-    </w:p>
-    <w:p>
-      <w:pPr>
-        <w:pStyle w:val="Corpotesto"/>
-        <w:spacing w:before="43"/>
-      </w:pPr>
-    </w:p>
-    <w:p>
-      <w:pPr>
-        <w:pStyle w:val="Corpotesto"/>
-        <w:spacing w:before="42" w:line="254" w:lineRule="auto"/>
-        <w:ind w:right="1045"/>
-        <w:jc w:val="both"/>
-      </w:pPr>
-      <w:r>
-        <w:t xml:space="preserve">Sempre lato .Net, tramite il driver, è possibile connettersi al Cluster </w:t>
-      </w:r>
-      <w:proofErr w:type="spellStart"/>
-      <w:r>
-        <w:t>Rethink</w:t>
-      </w:r>
-      <w:proofErr w:type="spellEnd"/>
-      <w:r>
-        <w:t xml:space="preserve"> attraverso due tipi di connessioni: Single Connection e Connection Pooling. Tramite la prima ci si connette ad un singolo nodo.</w:t>
-      </w:r>
-    </w:p>
-    <w:p>
-      <w:pPr>
-        <w:pStyle w:val="Corpotesto"/>
-        <w:spacing w:before="21"/>
-        <w:ind w:right="236"/>
-        <w:jc w:val="both"/>
-      </w:pPr>
-      <w:r>
-        <w:t>La seconda invece, specificando tutti i nodi che fanno parte del Cluster (</w:t>
-      </w:r>
-      <w:proofErr w:type="spellStart"/>
-      <w:r>
-        <w:t>ip</w:t>
-      </w:r>
-      <w:proofErr w:type="spellEnd"/>
-      <w:r>
-        <w:t xml:space="preserve"> e porta) tramite un algoritmo di Round Robin si connette al primo nodo disponibile.</w:t>
-      </w:r>
     </w:p>
     <w:p>
       <w:pPr>
@@ -1868,7 +1868,7 @@
     </w:p>
     <w:p>
       <w:pPr>
-        <w:pStyle w:val="Corpotesto"/>
+        <w:pStyle w:val="Corpodeltesto"/>
         <w:spacing w:before="3"/>
         <w:ind w:left="0"/>
         <w:rPr>
@@ -1878,7 +1878,7 @@
     </w:p>
     <w:p>
       <w:pPr>
-        <w:pStyle w:val="Corpotesto"/>
+        <w:pStyle w:val="Corpodeltesto"/>
         <w:ind w:right="162"/>
       </w:pPr>
       <w:r>
@@ -1907,13 +1907,13 @@
     </w:p>
     <w:p>
       <w:pPr>
-        <w:pStyle w:val="Corpotesto"/>
+        <w:pStyle w:val="Corpodeltesto"/>
         <w:ind w:right="162"/>
       </w:pPr>
     </w:p>
     <w:p>
       <w:pPr>
-        <w:pStyle w:val="Corpotesto"/>
+        <w:pStyle w:val="Corpodeltesto"/>
         <w:ind w:right="162"/>
       </w:pPr>
       <w:r>
@@ -1922,13 +1922,13 @@
     </w:p>
     <w:p>
       <w:pPr>
-        <w:pStyle w:val="Corpotesto"/>
+        <w:pStyle w:val="Corpodeltesto"/>
         <w:ind w:right="162"/>
       </w:pPr>
     </w:p>
     <w:p>
       <w:pPr>
-        <w:pStyle w:val="Corpotesto"/>
+        <w:pStyle w:val="Corpodeltesto"/>
         <w:ind w:right="366"/>
       </w:pPr>
       <w:r>
@@ -1936,24 +1936,40 @@
       </w:r>
       <w:proofErr w:type="spellStart"/>
       <w:r>
-        <w:t>docker</w:t>
-      </w:r>
-      <w:proofErr w:type="spellEnd"/>
-      <w:r>
-        <w:t xml:space="preserve">-compose -f </w:t>
-      </w:r>
-      <w:proofErr w:type="spellStart"/>
-      <w:r>
-        <w:t>docker-compose.yml</w:t>
-      </w:r>
-      <w:proofErr w:type="spellEnd"/>
-      <w:r>
-        <w:t xml:space="preserve"> build” costruisco l’immagine del cluster.</w:t>
-      </w:r>
-    </w:p>
-    <w:p>
-      <w:pPr>
-        <w:pStyle w:val="Corpotesto"/>
+        <w:t>docker-compose</w:t>
+      </w:r>
+      <w:proofErr w:type="spellEnd"/>
+      <w:r>
+        <w:t xml:space="preserve"> -f </w:t>
+      </w:r>
+      <w:proofErr w:type="spellStart"/>
+      <w:r>
+        <w:t>docker-compose</w:t>
+      </w:r>
+      <w:proofErr w:type="spellEnd"/>
+      <w:r>
+        <w:t>.</w:t>
+      </w:r>
+      <w:proofErr w:type="spellStart"/>
+      <w:r>
+        <w:t>yml</w:t>
+      </w:r>
+      <w:proofErr w:type="spellEnd"/>
+      <w:r>
+        <w:t xml:space="preserve"> </w:t>
+      </w:r>
+      <w:proofErr w:type="spellStart"/>
+      <w:r>
+        <w:t>build</w:t>
+      </w:r>
+      <w:proofErr w:type="spellEnd"/>
+      <w:r>
+        <w:t>” costruisco l’immagine del cluster.</w:t>
+      </w:r>
+    </w:p>
+    <w:p>
+      <w:pPr>
+        <w:pStyle w:val="Corpodeltesto"/>
         <w:spacing w:before="42"/>
         <w:ind w:right="221"/>
       </w:pPr>
@@ -1962,15 +1978,23 @@
       </w:r>
       <w:proofErr w:type="spellStart"/>
       <w:r>
-        <w:t>docker</w:t>
-      </w:r>
-      <w:proofErr w:type="spellEnd"/>
-      <w:r>
-        <w:t xml:space="preserve">-compose -f </w:t>
-      </w:r>
-      <w:proofErr w:type="spellStart"/>
-      <w:r>
-        <w:t>docker-compose.yml</w:t>
+        <w:t>docker-compose</w:t>
+      </w:r>
+      <w:proofErr w:type="spellEnd"/>
+      <w:r>
+        <w:t xml:space="preserve"> -f </w:t>
+      </w:r>
+      <w:proofErr w:type="spellStart"/>
+      <w:r>
+        <w:t>docker-compose</w:t>
+      </w:r>
+      <w:proofErr w:type="spellEnd"/>
+      <w:r>
+        <w:t>.</w:t>
+      </w:r>
+      <w:proofErr w:type="spellStart"/>
+      <w:r>
+        <w:t>yml</w:t>
       </w:r>
       <w:proofErr w:type="spellEnd"/>
       <w:r>
@@ -1979,7 +2003,7 @@
     </w:p>
     <w:p>
       <w:pPr>
-        <w:pStyle w:val="Corpotesto"/>
+        <w:pStyle w:val="Corpodeltesto"/>
         <w:spacing w:before="42" w:line="271" w:lineRule="auto"/>
         <w:ind w:right="1666"/>
       </w:pPr>
@@ -1988,15 +2012,23 @@
       </w:r>
       <w:proofErr w:type="spellStart"/>
       <w:r>
-        <w:t>docker</w:t>
-      </w:r>
-      <w:proofErr w:type="spellEnd"/>
-      <w:r>
-        <w:t xml:space="preserve">-compose -f </w:t>
-      </w:r>
-      <w:proofErr w:type="spellStart"/>
-      <w:r>
-        <w:t>docker-compose.yml</w:t>
+        <w:t>docker-compose</w:t>
+      </w:r>
+      <w:proofErr w:type="spellEnd"/>
+      <w:r>
+        <w:t xml:space="preserve"> -f </w:t>
+      </w:r>
+      <w:proofErr w:type="spellStart"/>
+      <w:r>
+        <w:t>docker-compose</w:t>
+      </w:r>
+      <w:proofErr w:type="spellEnd"/>
+      <w:r>
+        <w:t>.</w:t>
+      </w:r>
+      <w:proofErr w:type="spellStart"/>
+      <w:r>
+        <w:t>yml</w:t>
       </w:r>
       <w:proofErr w:type="spellEnd"/>
       <w:r>
@@ -2005,13 +2037,13 @@
     </w:p>
     <w:p>
       <w:pPr>
-        <w:pStyle w:val="Corpotesto"/>
+        <w:pStyle w:val="Corpodeltesto"/>
         <w:ind w:right="162"/>
       </w:pPr>
     </w:p>
     <w:p>
       <w:pPr>
-        <w:pStyle w:val="Corpotesto"/>
+        <w:pStyle w:val="Corpodeltesto"/>
         <w:ind w:left="0"/>
         <w:rPr>
           <w:sz w:val="28"/>
@@ -2020,7 +2052,7 @@
     </w:p>
     <w:p>
       <w:pPr>
-        <w:pStyle w:val="Corpotesto"/>
+        <w:pStyle w:val="Corpodeltesto"/>
         <w:spacing w:before="8"/>
         <w:ind w:left="0"/>
         <w:rPr>
@@ -2041,7 +2073,7 @@
     </w:p>
     <w:p>
       <w:pPr>
-        <w:pStyle w:val="Corpotesto"/>
+        <w:pStyle w:val="Corpodeltesto"/>
         <w:spacing w:before="3"/>
         <w:ind w:left="0"/>
         <w:rPr>
@@ -2051,7 +2083,7 @@
     </w:p>
     <w:p>
       <w:pPr>
-        <w:pStyle w:val="Corpotesto"/>
+        <w:pStyle w:val="Corpodeltesto"/>
         <w:ind w:right="148"/>
       </w:pPr>
       <w:r>
@@ -2085,7 +2117,7 @@
     </w:p>
     <w:p>
       <w:pPr>
-        <w:pStyle w:val="Corpotesto"/>
+        <w:pStyle w:val="Corpodeltesto"/>
         <w:ind w:right="190"/>
       </w:pPr>
       <w:r>
@@ -2106,22 +2138,47 @@
         <w:t xml:space="preserve"> </w:t>
       </w:r>
       <w:r>
-        <w:t>nei tre casi del cluster</w:t>
-      </w:r>
-      <w:r>
-        <w:t>, in termini di velocità di</w:t>
-      </w:r>
-      <w:r>
-        <w:t xml:space="preserve"> </w:t>
+        <w:t xml:space="preserve">nei tre casi del cluster, in termini di velocità di </w:t>
       </w:r>
       <w:r>
         <w:t>lettura</w:t>
       </w:r>
       <w:r>
+        <w:t xml:space="preserve"> e scrittura</w:t>
+      </w:r>
+      <w:r>
+        <w:t>.</w:t>
+      </w:r>
+    </w:p>
+    <w:p>
+      <w:pPr>
+        <w:pStyle w:val="Corpodeltesto"/>
+        <w:spacing w:before="42"/>
+      </w:pPr>
+      <w:r>
+        <w:t>Attraverso</w:t>
+      </w:r>
+      <w:r>
+        <w:t xml:space="preserve"> l'interfaccia utente Web, è possibile gestire la </w:t>
+      </w:r>
+      <w:proofErr w:type="spellStart"/>
+      <w:r>
+        <w:t>replication</w:t>
+      </w:r>
+      <w:proofErr w:type="spellEnd"/>
+      <w:r>
         <w:t xml:space="preserve"> e </w:t>
       </w:r>
       <w:r>
-        <w:t>scrittura</w:t>
+        <w:t xml:space="preserve">lo </w:t>
+      </w:r>
+      <w:proofErr w:type="spellStart"/>
+      <w:r>
+        <w:t>sharding</w:t>
+      </w:r>
+      <w:proofErr w:type="spellEnd"/>
+      <w:r>
+        <w:t xml:space="preserve"> dei documenti di una tabella</w:t>
       </w:r>
       <w:r>
         <w:t>.</w:t>
@@ -2129,51 +2186,12 @@
     </w:p>
     <w:p>
       <w:pPr>
-        <w:pStyle w:val="Corpotesto"/>
-        <w:spacing w:before="42"/>
-      </w:pPr>
-      <w:r>
-        <w:t>Attraverso</w:t>
-      </w:r>
-      <w:r>
-        <w:t xml:space="preserve"> l'interfaccia utente Web, è possibile gestire la </w:t>
-      </w:r>
-      <w:proofErr w:type="spellStart"/>
-      <w:r>
-        <w:t>replication</w:t>
-      </w:r>
-      <w:proofErr w:type="spellEnd"/>
-      <w:r>
-        <w:t xml:space="preserve"> e </w:t>
-      </w:r>
-      <w:r>
-        <w:t xml:space="preserve">lo </w:t>
-      </w:r>
-      <w:proofErr w:type="spellStart"/>
-      <w:r>
-        <w:t>sharding</w:t>
-      </w:r>
-      <w:proofErr w:type="spellEnd"/>
-      <w:r>
-        <w:t xml:space="preserve"> dei documenti di una tabella</w:t>
-      </w:r>
-      <w:r>
-        <w:t>.</w:t>
-      </w:r>
-    </w:p>
-    <w:p>
-      <w:pPr>
-        <w:pStyle w:val="Corpotesto"/>
+        <w:pStyle w:val="Corpodeltesto"/>
         <w:spacing w:before="42"/>
         <w:ind w:right="595"/>
       </w:pPr>
-      <w:proofErr w:type="gramStart"/>
-      <w:r>
-        <w:t>E’</w:t>
-      </w:r>
-      <w:proofErr w:type="gramEnd"/>
-      <w:r>
-        <w:t xml:space="preserve"> sufficiente, infatti, specificare il numero di repliche e il numero di frammenti desiderati e, in base ai dati disponibili, </w:t>
+      <w:r>
+        <w:t xml:space="preserve">E’ sufficiente, infatti, specificare il numero di repliche e il numero di frammenti desiderati e, in base ai dati disponibili, </w:t>
       </w:r>
       <w:proofErr w:type="spellStart"/>
       <w:r>
@@ -2186,7 +2204,7 @@
     </w:p>
     <w:p>
       <w:pPr>
-        <w:pStyle w:val="Corpotesto"/>
+        <w:pStyle w:val="Corpodeltesto"/>
         <w:spacing w:before="43"/>
         <w:ind w:right="104"/>
       </w:pPr>
@@ -2212,7 +2230,7 @@
     </w:p>
     <w:p>
       <w:pPr>
-        <w:pStyle w:val="Corpotesto"/>
+        <w:pStyle w:val="Corpodeltesto"/>
         <w:spacing w:before="43"/>
       </w:pPr>
       <w:r>
@@ -2240,7 +2258,7 @@
     </w:p>
     <w:p>
       <w:pPr>
-        <w:pStyle w:val="Corpotesto"/>
+        <w:pStyle w:val="Corpodeltesto"/>
         <w:spacing w:before="41"/>
         <w:ind w:right="148"/>
       </w:pPr>
@@ -2253,37 +2271,21 @@
       </w:r>
       <w:proofErr w:type="spellEnd"/>
       <w:r>
-        <w:t xml:space="preserve"> ad effettuare 50 inserimenti 50 cancellazioni e una query di selezione basata tra </w:t>
-      </w:r>
-      <w:proofErr w:type="gramStart"/>
-      <w:r>
-        <w:t>un join</w:t>
-      </w:r>
-      <w:proofErr w:type="gramEnd"/>
-      <w:r>
-        <w:t xml:space="preserve"> sulle 2 tabelle che ho creato (Author e Post).</w:t>
-      </w:r>
-    </w:p>
-    <w:p>
-      <w:pPr>
-        <w:pStyle w:val="Corpotesto"/>
+        <w:t xml:space="preserve"> ad effettuare 50 inserimenti 50 cancellazioni e una query di selezione basata tra un join sulle 2 tabelle che ho creato (Author e Post).</w:t>
+      </w:r>
+    </w:p>
+    <w:p>
+      <w:pPr>
+        <w:pStyle w:val="Corpodeltesto"/>
         <w:spacing w:before="43"/>
       </w:pPr>
       <w:r>
-        <w:t xml:space="preserve">Nel </w:t>
-      </w:r>
-      <w:proofErr w:type="spellStart"/>
-      <w:r>
-        <w:t>db</w:t>
-      </w:r>
-      <w:proofErr w:type="spellEnd"/>
-      <w:r>
-        <w:t xml:space="preserve"> ci sono circa 200 autori e 20 mila post.</w:t>
-      </w:r>
-    </w:p>
-    <w:p>
-      <w:pPr>
-        <w:pStyle w:val="Corpotesto"/>
+        <w:t>Nel db ci sono circa 200 autori e 20 mila post.</w:t>
+      </w:r>
+    </w:p>
+    <w:p>
+      <w:pPr>
+        <w:pStyle w:val="Corpodeltesto"/>
         <w:tabs>
           <w:tab w:val="left" w:pos="3987"/>
         </w:tabs>
@@ -2304,7 +2306,15 @@
         <w:t xml:space="preserve">hobby. </w:t>
       </w:r>
       <w:r>
-        <w:t xml:space="preserve">Mentre i post da: id, </w:t>
+        <w:t xml:space="preserve">Mentre i post da: </w:t>
+      </w:r>
+      <w:proofErr w:type="spellStart"/>
+      <w:r>
+        <w:t>id</w:t>
+      </w:r>
+      <w:proofErr w:type="spellEnd"/>
+      <w:r>
+        <w:t xml:space="preserve">, </w:t>
       </w:r>
       <w:proofErr w:type="spellStart"/>
       <w:r>
@@ -2326,7 +2336,7 @@
     </w:p>
     <w:p>
       <w:pPr>
-        <w:pStyle w:val="Corpotesto"/>
+        <w:pStyle w:val="Corpodeltesto"/>
         <w:spacing w:line="297" w:lineRule="exact"/>
       </w:pPr>
       <w:r>
@@ -2337,11 +2347,9 @@
         <w:t>author_id</w:t>
       </w:r>
       <w:proofErr w:type="spellEnd"/>
-      <w:proofErr w:type="gramStart"/>
       <w:r>
         <w:t>” .</w:t>
       </w:r>
-      <w:proofErr w:type="gramEnd"/>
     </w:p>
     <w:p>
       <w:pPr>
@@ -2358,7 +2366,7 @@
     </w:p>
     <w:p>
       <w:pPr>
-        <w:pStyle w:val="Corpotesto"/>
+        <w:pStyle w:val="Corpodeltesto"/>
         <w:spacing w:before="69"/>
       </w:pPr>
       <w:r>
@@ -2371,7 +2379,7 @@
     </w:p>
     <w:p>
       <w:pPr>
-        <w:pStyle w:val="Corpotesto"/>
+        <w:pStyle w:val="Corpodeltesto"/>
         <w:spacing w:before="2"/>
         <w:ind w:left="0"/>
         <w:rPr>
@@ -2381,7 +2389,7 @@
     </w:p>
     <w:p>
       <w:pPr>
-        <w:pStyle w:val="Corpotesto"/>
+        <w:pStyle w:val="Corpodeltesto"/>
         <w:tabs>
           <w:tab w:val="left" w:pos="4309"/>
         </w:tabs>
@@ -2389,9 +2397,10 @@
       <w:r>
         <w:rPr>
           <w:noProof/>
+          <w:lang w:bidi="ar-SA"/>
         </w:rPr>
         <w:drawing>
-          <wp:anchor distT="0" distB="0" distL="0" distR="0" simplePos="0" relativeHeight="251658240" behindDoc="0" locked="0" layoutInCell="1" allowOverlap="1" wp14:anchorId="196C7B52" wp14:editId="289F7343">
+          <wp:anchor distT="0" distB="0" distL="0" distR="0" simplePos="0" relativeHeight="251655680" behindDoc="0" locked="0" layoutInCell="1" allowOverlap="1">
             <wp:simplePos x="0" y="0"/>
             <wp:positionH relativeFrom="page">
               <wp:posOffset>720090</wp:posOffset>
@@ -2416,10 +2425,10 @@
                     </pic:cNvPicPr>
                   </pic:nvPicPr>
                   <pic:blipFill>
-                    <a:blip r:embed="rId12">
+                    <a:blip r:embed="rId13" cstate="print">
                       <a:extLst>
                         <a:ext uri="{28A0092B-C50C-407E-A947-70E740481C1C}">
-                          <a14:useLocalDpi xmlns:a14="http://schemas.microsoft.com/office/drawing/2010/main" val="0"/>
+                          <a14:useLocalDpi xmlns:a14="http://schemas.microsoft.com/office/drawing/2010/main" xmlns:wps="http://schemas.microsoft.com/office/word/2010/wordprocessingShape" xmlns:wpi="http://schemas.microsoft.com/office/word/2010/wordprocessingInk" xmlns:wpg="http://schemas.microsoft.com/office/word/2010/wordprocessingGroup" xmlns:w16se="http://schemas.microsoft.com/office/word/2015/wordml/symex" xmlns:w16="http://schemas.microsoft.com/office/word/2018/wordml" xmlns:w16cid="http://schemas.microsoft.com/office/word/2016/wordml/cid" xmlns:w16cex="http://schemas.microsoft.com/office/word/2018/wordml/cex" xmlns:w15="http://schemas.microsoft.com/office/word/2012/wordml" xmlns:w14="http://schemas.microsoft.com/office/word/2010/wordml" xmlns:w="http://schemas.openxmlformats.org/wordprocessingml/2006/main" xmlns:w10="urn:schemas-microsoft-com:office:word" xmlns:wp14="http://schemas.microsoft.com/office/word/2010/wordprocessingDrawing" xmlns:v="urn:schemas-microsoft-com:vml" xmlns:o="urn:schemas-microsoft-com:office:office" xmlns:am3d="http://schemas.microsoft.com/office/drawing/2017/model3d" xmlns:aink="http://schemas.microsoft.com/office/drawing/2016/ink" xmlns:mc="http://schemas.openxmlformats.org/markup-compatibility/2006" xmlns:cx8="http://schemas.microsoft.com/office/drawing/2016/5/14/chartex" xmlns:cx7="http://schemas.microsoft.com/office/drawing/2016/5/13/chartex" xmlns:cx6="http://schemas.microsoft.com/office/drawing/2016/5/12/chartex" xmlns:cx5="http://schemas.microsoft.com/office/drawing/2016/5/11/chartex" xmlns:cx4="http://schemas.microsoft.com/office/drawing/2016/5/10/chartex" xmlns:cx3="http://schemas.microsoft.com/office/drawing/2016/5/9/chartex" xmlns:cx2="http://schemas.microsoft.com/office/drawing/2015/10/21/chartex" xmlns:cx1="http://schemas.microsoft.com/office/drawing/2015/9/8/chartex" xmlns:cx="http://schemas.microsoft.com/office/drawing/2014/chartex" xmlns:wpc="http://schemas.microsoft.com/office/word/2010/wordprocessingCanvas" xmlns="" val="0"/>
                         </a:ext>
                       </a:extLst>
                     </a:blip>
@@ -2441,17 +2450,16 @@
                 </pic:pic>
               </a:graphicData>
             </a:graphic>
-            <wp14:sizeRelH relativeFrom="page">
-              <wp14:pctWidth>0</wp14:pctWidth>
-            </wp14:sizeRelH>
-            <wp14:sizeRelV relativeFrom="page">
-              <wp14:pctHeight>0</wp14:pctHeight>
-            </wp14:sizeRelV>
           </wp:anchor>
         </w:drawing>
       </w:r>
-      <w:r>
-        <w:t>Select (media:</w:t>
+      <w:proofErr w:type="spellStart"/>
+      <w:r>
+        <w:t>Select</w:t>
+      </w:r>
+      <w:proofErr w:type="spellEnd"/>
+      <w:r>
+        <w:t xml:space="preserve"> (media:</w:t>
       </w:r>
       <w:r>
         <w:rPr>
@@ -2485,7 +2493,7 @@
     </w:p>
     <w:p>
       <w:pPr>
-        <w:pStyle w:val="Corpotesto"/>
+        <w:pStyle w:val="Corpodeltesto"/>
         <w:spacing w:before="1"/>
         <w:ind w:left="0"/>
         <w:rPr>
@@ -2495,7 +2503,7 @@
     </w:p>
     <w:p>
       <w:pPr>
-        <w:pStyle w:val="Corpotesto"/>
+        <w:pStyle w:val="Corpodeltesto"/>
       </w:pPr>
       <w:r>
         <w:rPr>
@@ -2520,7 +2528,7 @@
     </w:p>
     <w:p>
       <w:pPr>
-        <w:pStyle w:val="Corpotesto"/>
+        <w:pStyle w:val="Corpodeltesto"/>
         <w:spacing w:before="2"/>
         <w:ind w:left="0"/>
         <w:rPr>
@@ -2530,7 +2538,7 @@
     </w:p>
     <w:p>
       <w:pPr>
-        <w:pStyle w:val="Corpotesto"/>
+        <w:pStyle w:val="Corpodeltesto"/>
         <w:tabs>
           <w:tab w:val="left" w:pos="4381"/>
         </w:tabs>
@@ -2538,9 +2546,10 @@
       <w:r>
         <w:rPr>
           <w:noProof/>
+          <w:lang w:bidi="ar-SA"/>
         </w:rPr>
         <w:drawing>
-          <wp:anchor distT="0" distB="0" distL="0" distR="0" simplePos="0" relativeHeight="251658240" behindDoc="0" locked="0" layoutInCell="1" allowOverlap="1" wp14:anchorId="71C3C67D" wp14:editId="3ABEDB51">
+          <wp:anchor distT="0" distB="0" distL="0" distR="0" simplePos="0" relativeHeight="251656704" behindDoc="0" locked="0" layoutInCell="1" allowOverlap="1">
             <wp:simplePos x="0" y="0"/>
             <wp:positionH relativeFrom="page">
               <wp:posOffset>797560</wp:posOffset>
@@ -2565,10 +2574,10 @@
                     </pic:cNvPicPr>
                   </pic:nvPicPr>
                   <pic:blipFill>
-                    <a:blip r:embed="rId13">
+                    <a:blip r:embed="rId14" cstate="print">
                       <a:extLst>
                         <a:ext uri="{28A0092B-C50C-407E-A947-70E740481C1C}">
-                          <a14:useLocalDpi xmlns:a14="http://schemas.microsoft.com/office/drawing/2010/main" val="0"/>
+                          <a14:useLocalDpi xmlns:a14="http://schemas.microsoft.com/office/drawing/2010/main" xmlns:wps="http://schemas.microsoft.com/office/word/2010/wordprocessingShape" xmlns:wpi="http://schemas.microsoft.com/office/word/2010/wordprocessingInk" xmlns:wpg="http://schemas.microsoft.com/office/word/2010/wordprocessingGroup" xmlns:w16se="http://schemas.microsoft.com/office/word/2015/wordml/symex" xmlns:w16="http://schemas.microsoft.com/office/word/2018/wordml" xmlns:w16cid="http://schemas.microsoft.com/office/word/2016/wordml/cid" xmlns:w16cex="http://schemas.microsoft.com/office/word/2018/wordml/cex" xmlns:w15="http://schemas.microsoft.com/office/word/2012/wordml" xmlns:w14="http://schemas.microsoft.com/office/word/2010/wordml" xmlns:w="http://schemas.openxmlformats.org/wordprocessingml/2006/main" xmlns:w10="urn:schemas-microsoft-com:office:word" xmlns:wp14="http://schemas.microsoft.com/office/word/2010/wordprocessingDrawing" xmlns:v="urn:schemas-microsoft-com:vml" xmlns:o="urn:schemas-microsoft-com:office:office" xmlns:am3d="http://schemas.microsoft.com/office/drawing/2017/model3d" xmlns:aink="http://schemas.microsoft.com/office/drawing/2016/ink" xmlns:mc="http://schemas.openxmlformats.org/markup-compatibility/2006" xmlns:cx8="http://schemas.microsoft.com/office/drawing/2016/5/14/chartex" xmlns:cx7="http://schemas.microsoft.com/office/drawing/2016/5/13/chartex" xmlns:cx6="http://schemas.microsoft.com/office/drawing/2016/5/12/chartex" xmlns:cx5="http://schemas.microsoft.com/office/drawing/2016/5/11/chartex" xmlns:cx4="http://schemas.microsoft.com/office/drawing/2016/5/10/chartex" xmlns:cx3="http://schemas.microsoft.com/office/drawing/2016/5/9/chartex" xmlns:cx2="http://schemas.microsoft.com/office/drawing/2015/10/21/chartex" xmlns:cx1="http://schemas.microsoft.com/office/drawing/2015/9/8/chartex" xmlns:cx="http://schemas.microsoft.com/office/drawing/2014/chartex" xmlns:wpc="http://schemas.microsoft.com/office/word/2010/wordprocessingCanvas" xmlns="" val="0"/>
                         </a:ext>
                       </a:extLst>
                     </a:blip>
@@ -2590,12 +2599,6 @@
                 </pic:pic>
               </a:graphicData>
             </a:graphic>
-            <wp14:sizeRelH relativeFrom="page">
-              <wp14:pctWidth>0</wp14:pctWidth>
-            </wp14:sizeRelH>
-            <wp14:sizeRelV relativeFrom="page">
-              <wp14:pctHeight>0</wp14:pctHeight>
-            </wp14:sizeRelV>
           </wp:anchor>
         </w:drawing>
       </w:r>
@@ -2603,79 +2606,19 @@
         <w:rPr>
           <w:noProof/>
         </w:rPr>
-        <mc:AlternateContent>
-          <mc:Choice Requires="wps">
-            <w:drawing>
-              <wp:anchor distT="0" distB="0" distL="0" distR="0" simplePos="0" relativeHeight="251658240" behindDoc="1" locked="0" layoutInCell="1" allowOverlap="1" wp14:anchorId="7EA2911B" wp14:editId="49E6C161">
-                <wp:simplePos x="0" y="0"/>
-                <wp:positionH relativeFrom="page">
-                  <wp:posOffset>723900</wp:posOffset>
-                </wp:positionH>
-                <wp:positionV relativeFrom="paragraph">
-                  <wp:posOffset>248285</wp:posOffset>
-                </wp:positionV>
-                <wp:extent cx="0" cy="151765"/>
-                <wp:effectExtent l="19050" t="19685" r="19050" b="19050"/>
-                <wp:wrapTopAndBottom/>
-                <wp:docPr id="3" name="Connettore diritto 3"/>
-                <wp:cNvGraphicFramePr>
-                  <a:graphicFrameLocks xmlns:a="http://schemas.openxmlformats.org/drawingml/2006/main"/>
-                </wp:cNvGraphicFramePr>
-                <a:graphic xmlns:a="http://schemas.openxmlformats.org/drawingml/2006/main">
-                  <a:graphicData uri="http://schemas.microsoft.com/office/word/2010/wordprocessingShape">
-                    <wps:wsp>
-                      <wps:cNvCnPr>
-                        <a:cxnSpLocks noChangeShapeType="1"/>
-                      </wps:cNvCnPr>
-                      <wps:spPr bwMode="auto">
-                        <a:xfrm>
-                          <a:off x="0" y="0"/>
-                          <a:ext cx="0" cy="151765"/>
-                        </a:xfrm>
-                        <a:prstGeom prst="line">
-                          <a:avLst/>
-                        </a:prstGeom>
-                        <a:noFill/>
-                        <a:ln w="22060">
-                          <a:solidFill>
-                            <a:srgbClr val="000000"/>
-                          </a:solidFill>
-                          <a:round/>
-                          <a:headEnd/>
-                          <a:tailEnd/>
-                        </a:ln>
-                        <a:extLst>
-                          <a:ext uri="{909E8E84-426E-40DD-AFC4-6F175D3DCCD1}">
-                            <a14:hiddenFill xmlns:a14="http://schemas.microsoft.com/office/drawing/2010/main">
-                              <a:noFill/>
-                            </a14:hiddenFill>
-                          </a:ext>
-                        </a:extLst>
-                      </wps:spPr>
-                      <wps:bodyPr/>
-                    </wps:wsp>
-                  </a:graphicData>
-                </a:graphic>
-                <wp14:sizeRelH relativeFrom="page">
-                  <wp14:pctWidth>0</wp14:pctWidth>
-                </wp14:sizeRelH>
-                <wp14:sizeRelV relativeFrom="page">
-                  <wp14:pctHeight>0</wp14:pctHeight>
-                </wp14:sizeRelV>
-              </wp:anchor>
-            </w:drawing>
-          </mc:Choice>
-          <mc:Fallback>
-            <w:pict>
-              <v:line w14:anchorId="4F0ADEDF" id="Connettore diritto 3" o:spid="_x0000_s1026" style="position:absolute;z-index:-251658240;visibility:visible;mso-wrap-style:square;mso-width-percent:0;mso-height-percent:0;mso-wrap-distance-left:0;mso-wrap-distance-top:0;mso-wrap-distance-right:0;mso-wrap-distance-bottom:0;mso-position-horizontal:absolute;mso-position-horizontal-relative:page;mso-position-vertical:absolute;mso-position-vertical-relative:text;mso-width-percent:0;mso-height-percent:0;mso-width-relative:page;mso-height-relative:page" from="57pt,19.55pt" to="57pt,31.5pt" o:gfxdata="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" strokeweight=".61278mm">
-                <w10:wrap type="topAndBottom" anchorx="page"/>
-              </v:line>
-            </w:pict>
-          </mc:Fallback>
-        </mc:AlternateContent>
-      </w:r>
-      <w:r>
-        <w:t>Select (media:</w:t>
+        <w:pict>
+          <v:line id="Connettore diritto 3" o:spid="_x0000_s1026" style="position:absolute;left:0;text-align:left;z-index:-251656704;visibility:visible;mso-wrap-distance-left:0;mso-wrap-distance-right:0;mso-position-horizontal-relative:page;mso-position-vertical-relative:text" from="57pt,19.55pt" to="57pt,31.5pt" o:gfxdata="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" strokeweight=".61278mm">
+            <w10:wrap type="topAndBottom" anchorx="page"/>
+          </v:line>
+        </w:pict>
+      </w:r>
+      <w:proofErr w:type="spellStart"/>
+      <w:r>
+        <w:t>Select</w:t>
+      </w:r>
+      <w:proofErr w:type="spellEnd"/>
+      <w:r>
+        <w:t xml:space="preserve"> (media:</w:t>
       </w:r>
       <w:r>
         <w:rPr>
@@ -2709,7 +2652,7 @@
     </w:p>
     <w:p>
       <w:pPr>
-        <w:pStyle w:val="Corpotesto"/>
+        <w:pStyle w:val="Corpodeltesto"/>
         <w:ind w:left="0"/>
         <w:rPr>
           <w:sz w:val="37"/>
@@ -2718,7 +2661,7 @@
     </w:p>
     <w:p>
       <w:pPr>
-        <w:pStyle w:val="Corpotesto"/>
+        <w:pStyle w:val="Corpodeltesto"/>
       </w:pPr>
       <w:r>
         <w:rPr>
@@ -2743,7 +2686,7 @@
     </w:p>
     <w:p>
       <w:pPr>
-        <w:pStyle w:val="Corpotesto"/>
+        <w:pStyle w:val="Corpodeltesto"/>
         <w:spacing w:before="2"/>
         <w:ind w:left="0"/>
         <w:rPr>
@@ -2753,7 +2696,7 @@
     </w:p>
     <w:p>
       <w:pPr>
-        <w:pStyle w:val="Corpotesto"/>
+        <w:pStyle w:val="Corpodeltesto"/>
         <w:tabs>
           <w:tab w:val="left" w:pos="4020"/>
         </w:tabs>
@@ -2761,9 +2704,10 @@
       <w:r>
         <w:rPr>
           <w:noProof/>
+          <w:lang w:bidi="ar-SA"/>
         </w:rPr>
         <w:drawing>
-          <wp:anchor distT="0" distB="0" distL="0" distR="0" simplePos="0" relativeHeight="251658240" behindDoc="0" locked="0" layoutInCell="1" allowOverlap="1" wp14:anchorId="3DA5C7FF" wp14:editId="44524A74">
+          <wp:anchor distT="0" distB="0" distL="0" distR="0" simplePos="0" relativeHeight="251657728" behindDoc="0" locked="0" layoutInCell="1" allowOverlap="1">
             <wp:simplePos x="0" y="0"/>
             <wp:positionH relativeFrom="page">
               <wp:posOffset>720090</wp:posOffset>
@@ -2788,10 +2732,10 @@
                     </pic:cNvPicPr>
                   </pic:nvPicPr>
                   <pic:blipFill>
-                    <a:blip r:embed="rId14">
+                    <a:blip r:embed="rId15" cstate="print">
                       <a:extLst>
                         <a:ext uri="{28A0092B-C50C-407E-A947-70E740481C1C}">
-                          <a14:useLocalDpi xmlns:a14="http://schemas.microsoft.com/office/drawing/2010/main" val="0"/>
+                          <a14:useLocalDpi xmlns:a14="http://schemas.microsoft.com/office/drawing/2010/main" xmlns:wps="http://schemas.microsoft.com/office/word/2010/wordprocessingShape" xmlns:wpi="http://schemas.microsoft.com/office/word/2010/wordprocessingInk" xmlns:wpg="http://schemas.microsoft.com/office/word/2010/wordprocessingGroup" xmlns:w16se="http://schemas.microsoft.com/office/word/2015/wordml/symex" xmlns:w16="http://schemas.microsoft.com/office/word/2018/wordml" xmlns:w16cid="http://schemas.microsoft.com/office/word/2016/wordml/cid" xmlns:w16cex="http://schemas.microsoft.com/office/word/2018/wordml/cex" xmlns:w15="http://schemas.microsoft.com/office/word/2012/wordml" xmlns:w14="http://schemas.microsoft.com/office/word/2010/wordml" xmlns:w="http://schemas.openxmlformats.org/wordprocessingml/2006/main" xmlns:w10="urn:schemas-microsoft-com:office:word" xmlns:wp14="http://schemas.microsoft.com/office/word/2010/wordprocessingDrawing" xmlns:v="urn:schemas-microsoft-com:vml" xmlns:o="urn:schemas-microsoft-com:office:office" xmlns:am3d="http://schemas.microsoft.com/office/drawing/2017/model3d" xmlns:aink="http://schemas.microsoft.com/office/drawing/2016/ink" xmlns:mc="http://schemas.openxmlformats.org/markup-compatibility/2006" xmlns:cx8="http://schemas.microsoft.com/office/drawing/2016/5/14/chartex" xmlns:cx7="http://schemas.microsoft.com/office/drawing/2016/5/13/chartex" xmlns:cx6="http://schemas.microsoft.com/office/drawing/2016/5/12/chartex" xmlns:cx5="http://schemas.microsoft.com/office/drawing/2016/5/11/chartex" xmlns:cx4="http://schemas.microsoft.com/office/drawing/2016/5/10/chartex" xmlns:cx3="http://schemas.microsoft.com/office/drawing/2016/5/9/chartex" xmlns:cx2="http://schemas.microsoft.com/office/drawing/2015/10/21/chartex" xmlns:cx1="http://schemas.microsoft.com/office/drawing/2015/9/8/chartex" xmlns:cx="http://schemas.microsoft.com/office/drawing/2014/chartex" xmlns:wpc="http://schemas.microsoft.com/office/word/2010/wordprocessingCanvas" xmlns="" val="0"/>
                         </a:ext>
                       </a:extLst>
                     </a:blip>
@@ -2813,17 +2757,16 @@
                 </pic:pic>
               </a:graphicData>
             </a:graphic>
-            <wp14:sizeRelH relativeFrom="page">
-              <wp14:pctWidth>0</wp14:pctWidth>
-            </wp14:sizeRelH>
-            <wp14:sizeRelV relativeFrom="page">
-              <wp14:pctHeight>0</wp14:pctHeight>
-            </wp14:sizeRelV>
           </wp:anchor>
         </w:drawing>
       </w:r>
-      <w:r>
-        <w:t>Select (media:</w:t>
+      <w:proofErr w:type="spellStart"/>
+      <w:r>
+        <w:t>Select</w:t>
+      </w:r>
+      <w:proofErr w:type="spellEnd"/>
+      <w:r>
+        <w:t xml:space="preserve"> (media:</w:t>
       </w:r>
       <w:r>
         <w:rPr>
@@ -2857,7 +2800,7 @@
     </w:p>
     <w:p>
       <w:pPr>
-        <w:pStyle w:val="Corpotesto"/>
+        <w:pStyle w:val="Corpodeltesto"/>
         <w:spacing w:before="1"/>
         <w:ind w:left="0"/>
         <w:rPr>
@@ -2867,7 +2810,7 @@
     </w:p>
     <w:p>
       <w:pPr>
-        <w:pStyle w:val="Corpotesto"/>
+        <w:pStyle w:val="Corpodeltesto"/>
       </w:pPr>
       <w:r>
         <w:rPr>
@@ -2892,7 +2835,7 @@
     </w:p>
     <w:p>
       <w:pPr>
-        <w:pStyle w:val="Corpotesto"/>
+        <w:pStyle w:val="Corpodeltesto"/>
         <w:spacing w:before="2"/>
         <w:ind w:left="0"/>
         <w:rPr>
@@ -2902,7 +2845,7 @@
     </w:p>
     <w:p>
       <w:pPr>
-        <w:pStyle w:val="Corpotesto"/>
+        <w:pStyle w:val="Corpodeltesto"/>
         <w:tabs>
           <w:tab w:val="left" w:pos="4020"/>
         </w:tabs>
@@ -2910,9 +2853,10 @@
       <w:r>
         <w:rPr>
           <w:noProof/>
+          <w:lang w:bidi="ar-SA"/>
         </w:rPr>
         <w:drawing>
-          <wp:anchor distT="0" distB="0" distL="0" distR="0" simplePos="0" relativeHeight="251658240" behindDoc="0" locked="0" layoutInCell="1" allowOverlap="1" wp14:anchorId="1BF65FF9" wp14:editId="74BAA4C2">
+          <wp:anchor distT="0" distB="0" distL="0" distR="0" simplePos="0" relativeHeight="251658752" behindDoc="0" locked="0" layoutInCell="1" allowOverlap="1">
             <wp:simplePos x="0" y="0"/>
             <wp:positionH relativeFrom="page">
               <wp:posOffset>720090</wp:posOffset>
@@ -2937,10 +2881,10 @@
                     </pic:cNvPicPr>
                   </pic:nvPicPr>
                   <pic:blipFill>
-                    <a:blip r:embed="rId15">
+                    <a:blip r:embed="rId16" cstate="print">
                       <a:extLst>
                         <a:ext uri="{28A0092B-C50C-407E-A947-70E740481C1C}">
-                          <a14:useLocalDpi xmlns:a14="http://schemas.microsoft.com/office/drawing/2010/main" val="0"/>
+                          <a14:useLocalDpi xmlns:a14="http://schemas.microsoft.com/office/drawing/2010/main" xmlns:wps="http://schemas.microsoft.com/office/word/2010/wordprocessingShape" xmlns:wpi="http://schemas.microsoft.com/office/word/2010/wordprocessingInk" xmlns:wpg="http://schemas.microsoft.com/office/word/2010/wordprocessingGroup" xmlns:w16se="http://schemas.microsoft.com/office/word/2015/wordml/symex" xmlns:w16="http://schemas.microsoft.com/office/word/2018/wordml" xmlns:w16cid="http://schemas.microsoft.com/office/word/2016/wordml/cid" xmlns:w16cex="http://schemas.microsoft.com/office/word/2018/wordml/cex" xmlns:w15="http://schemas.microsoft.com/office/word/2012/wordml" xmlns:w14="http://schemas.microsoft.com/office/word/2010/wordml" xmlns:w="http://schemas.openxmlformats.org/wordprocessingml/2006/main" xmlns:w10="urn:schemas-microsoft-com:office:word" xmlns:wp14="http://schemas.microsoft.com/office/word/2010/wordprocessingDrawing" xmlns:v="urn:schemas-microsoft-com:vml" xmlns:o="urn:schemas-microsoft-com:office:office" xmlns:am3d="http://schemas.microsoft.com/office/drawing/2017/model3d" xmlns:aink="http://schemas.microsoft.com/office/drawing/2016/ink" xmlns:mc="http://schemas.openxmlformats.org/markup-compatibility/2006" xmlns:cx8="http://schemas.microsoft.com/office/drawing/2016/5/14/chartex" xmlns:cx7="http://schemas.microsoft.com/office/drawing/2016/5/13/chartex" xmlns:cx6="http://schemas.microsoft.com/office/drawing/2016/5/12/chartex" xmlns:cx5="http://schemas.microsoft.com/office/drawing/2016/5/11/chartex" xmlns:cx4="http://schemas.microsoft.com/office/drawing/2016/5/10/chartex" xmlns:cx3="http://schemas.microsoft.com/office/drawing/2016/5/9/chartex" xmlns:cx2="http://schemas.microsoft.com/office/drawing/2015/10/21/chartex" xmlns:cx1="http://schemas.microsoft.com/office/drawing/2015/9/8/chartex" xmlns:cx="http://schemas.microsoft.com/office/drawing/2014/chartex" xmlns:wpc="http://schemas.microsoft.com/office/word/2010/wordprocessingCanvas" xmlns="" val="0"/>
                         </a:ext>
                       </a:extLst>
                     </a:blip>
@@ -2962,17 +2906,16 @@
                 </pic:pic>
               </a:graphicData>
             </a:graphic>
-            <wp14:sizeRelH relativeFrom="page">
-              <wp14:pctWidth>0</wp14:pctWidth>
-            </wp14:sizeRelH>
-            <wp14:sizeRelV relativeFrom="page">
-              <wp14:pctHeight>0</wp14:pctHeight>
-            </wp14:sizeRelV>
           </wp:anchor>
         </w:drawing>
       </w:r>
-      <w:r>
-        <w:t>Select (media:</w:t>
+      <w:proofErr w:type="spellStart"/>
+      <w:r>
+        <w:t>Select</w:t>
+      </w:r>
+      <w:proofErr w:type="spellEnd"/>
+      <w:r>
+        <w:t xml:space="preserve"> (media:</w:t>
       </w:r>
       <w:r>
         <w:rPr>
@@ -3031,7 +2974,7 @@
     </w:p>
     <w:p>
       <w:pPr>
-        <w:pStyle w:val="Corpotesto"/>
+        <w:pStyle w:val="Corpodeltesto"/>
         <w:spacing w:before="3"/>
         <w:ind w:left="0"/>
         <w:rPr>
@@ -3041,7 +2984,7 @@
     </w:p>
     <w:p>
       <w:pPr>
-        <w:pStyle w:val="Corpotesto"/>
+        <w:pStyle w:val="Corpodeltesto"/>
         <w:ind w:right="674"/>
         <w:jc w:val="both"/>
       </w:pPr>
@@ -3084,7 +3027,7 @@
     </w:p>
     <w:p>
       <w:pPr>
-        <w:pStyle w:val="Corpotesto"/>
+        <w:pStyle w:val="Corpodeltesto"/>
         <w:spacing w:before="43"/>
       </w:pPr>
       <w:r>
@@ -3109,7 +3052,7 @@
     </w:p>
     <w:p>
       <w:pPr>
-        <w:pStyle w:val="Corpotesto"/>
+        <w:pStyle w:val="Corpodeltesto"/>
         <w:spacing w:before="42"/>
         <w:ind w:right="769"/>
       </w:pPr>
@@ -3122,7 +3065,15 @@
       </w:r>
       <w:proofErr w:type="spellEnd"/>
       <w:r>
-        <w:t xml:space="preserve"> Extensions (</w:t>
+        <w:t xml:space="preserve"> </w:t>
+      </w:r>
+      <w:proofErr w:type="spellStart"/>
+      <w:r>
+        <w:t>Extensions</w:t>
+      </w:r>
+      <w:proofErr w:type="spellEnd"/>
+      <w:r>
+        <w:t xml:space="preserve"> (</w:t>
       </w:r>
       <w:proofErr w:type="spellStart"/>
       <w:r>
@@ -3135,7 +3086,7 @@
     </w:p>
     <w:p>
       <w:pPr>
-        <w:pStyle w:val="Corpotesto"/>
+        <w:pStyle w:val="Corpodeltesto"/>
         <w:spacing w:before="42"/>
         <w:ind w:right="421"/>
       </w:pPr>
@@ -3161,7 +3112,7 @@
     </w:p>
     <w:p>
       <w:pPr>
-        <w:pStyle w:val="Corpotesto"/>
+        <w:pStyle w:val="Corpodeltesto"/>
         <w:spacing w:before="42"/>
         <w:ind w:right="133"/>
       </w:pPr>
@@ -3203,7 +3154,7 @@
     </w:p>
     <w:p>
       <w:pPr>
-        <w:pStyle w:val="Corpotesto"/>
+        <w:pStyle w:val="Corpodeltesto"/>
         <w:spacing w:before="42"/>
       </w:pPr>
       <w:r>
@@ -3215,12 +3166,20 @@
       </w:r>
       <w:proofErr w:type="spellEnd"/>
       <w:r>
-        <w:t xml:space="preserve"> Library) ovvero una libreria di classi .Net per semplificare lo sviluppo di applicazioni concorrenti.</w:t>
-      </w:r>
-    </w:p>
-    <w:p>
-      <w:pPr>
-        <w:pStyle w:val="Corpotesto"/>
+        <w:t xml:space="preserve"> </w:t>
+      </w:r>
+      <w:proofErr w:type="spellStart"/>
+      <w:r>
+        <w:t>Library</w:t>
+      </w:r>
+      <w:proofErr w:type="spellEnd"/>
+      <w:r>
+        <w:t>) ovvero una libreria di classi .Net per semplificare lo sviluppo di applicazioni concorrenti.</w:t>
+      </w:r>
+    </w:p>
+    <w:p>
+      <w:pPr>
+        <w:pStyle w:val="Corpodeltesto"/>
         <w:spacing w:before="42"/>
       </w:pPr>
       <w:r>
@@ -3237,7 +3196,7 @@
     </w:p>
     <w:p>
       <w:pPr>
-        <w:pStyle w:val="Corpotesto"/>
+        <w:pStyle w:val="Corpodeltesto"/>
         <w:spacing w:before="41"/>
         <w:ind w:right="681"/>
       </w:pPr>
@@ -3263,16 +3222,11 @@
     </w:p>
     <w:p>
       <w:pPr>
-        <w:pStyle w:val="Corpotesto"/>
+        <w:pStyle w:val="Corpodeltesto"/>
         <w:spacing w:before="42"/>
       </w:pPr>
-      <w:proofErr w:type="gramStart"/>
-      <w:r>
-        <w:t>E’</w:t>
-      </w:r>
-      <w:proofErr w:type="gramEnd"/>
-      <w:r>
-        <w:t xml:space="preserve"> in grado di distinguere una </w:t>
+      <w:r>
+        <w:t xml:space="preserve">E’ in grado di distinguere una </w:t>
       </w:r>
       <w:proofErr w:type="spellStart"/>
       <w:r>
@@ -3410,7 +3364,72 @@
           <w:sz w:val="24"/>
           <w:szCs w:val="24"/>
         </w:rPr>
-        <w:t xml:space="preserve">Studio del pattern Singleton, </w:t>
+        <w:t xml:space="preserve">Sui software di </w:t>
+      </w:r>
+      <w:proofErr w:type="spellStart"/>
+      <w:r>
+        <w:rPr>
+          <w:sz w:val="24"/>
+          <w:szCs w:val="24"/>
+        </w:rPr>
+        <w:t>frontend</w:t>
+      </w:r>
+      <w:proofErr w:type="spellEnd"/>
+      <w:r>
+        <w:rPr>
+          <w:sz w:val="24"/>
+          <w:szCs w:val="24"/>
+        </w:rPr>
+        <w:t xml:space="preserve"> e </w:t>
+      </w:r>
+      <w:proofErr w:type="spellStart"/>
+      <w:r>
+        <w:rPr>
+          <w:sz w:val="24"/>
+          <w:szCs w:val="24"/>
+        </w:rPr>
+        <w:t>beckend</w:t>
+      </w:r>
+      <w:proofErr w:type="spellEnd"/>
+      <w:r>
+        <w:rPr>
+          <w:sz w:val="24"/>
+          <w:szCs w:val="24"/>
+        </w:rPr>
+        <w:t xml:space="preserve"> aziendali serviva poter richiamare la stessa istanza della libreria </w:t>
+      </w:r>
+      <w:proofErr w:type="spellStart"/>
+      <w:r>
+        <w:rPr>
+          <w:sz w:val="24"/>
+          <w:szCs w:val="24"/>
+        </w:rPr>
+        <w:t>UtilityRethink</w:t>
+      </w:r>
+      <w:proofErr w:type="spellEnd"/>
+      <w:r>
+        <w:rPr>
+          <w:sz w:val="24"/>
+          <w:szCs w:val="24"/>
+        </w:rPr>
+        <w:t xml:space="preserve"> in diversi punti del codice.</w:t>
+      </w:r>
+    </w:p>
+    <w:p>
+      <w:pPr>
+        <w:pStyle w:val="Titolo1"/>
+        <w:ind w:left="0"/>
+        <w:rPr>
+          <w:sz w:val="24"/>
+          <w:szCs w:val="24"/>
+        </w:rPr>
+      </w:pPr>
+      <w:r>
+        <w:rPr>
+          <w:sz w:val="24"/>
+          <w:szCs w:val="24"/>
+        </w:rPr>
+        <w:t xml:space="preserve">Ho studiato e approfondito a tal proposito i pattern Singleton e </w:t>
       </w:r>
       <w:proofErr w:type="spellStart"/>
       <w:r>
@@ -3442,7 +3461,39 @@
           <w:sz w:val="24"/>
           <w:szCs w:val="24"/>
         </w:rPr>
-        <w:t xml:space="preserve"> per l’utilizzo della libreria Simple </w:t>
+        <w:t xml:space="preserve"> per </w:t>
+      </w:r>
+      <w:proofErr w:type="spellStart"/>
+      <w:r>
+        <w:rPr>
+          <w:sz w:val="24"/>
+          <w:szCs w:val="24"/>
+        </w:rPr>
+        <w:t>un’utilizzo</w:t>
+      </w:r>
+      <w:proofErr w:type="spellEnd"/>
+      <w:r>
+        <w:rPr>
+          <w:sz w:val="24"/>
+          <w:szCs w:val="24"/>
+        </w:rPr>
+        <w:t xml:space="preserve"> corretto della libreria </w:t>
+      </w:r>
+      <w:proofErr w:type="spellStart"/>
+      <w:r>
+        <w:rPr>
+          <w:sz w:val="24"/>
+          <w:szCs w:val="24"/>
+        </w:rPr>
+        <w:t>Simple</w:t>
+      </w:r>
+      <w:proofErr w:type="spellEnd"/>
+      <w:r>
+        <w:rPr>
+          <w:sz w:val="24"/>
+          <w:szCs w:val="24"/>
+        </w:rPr>
+        <w:t xml:space="preserve"> </w:t>
       </w:r>
       <w:proofErr w:type="spellStart"/>
       <w:r>
@@ -3475,37 +3526,7 @@
           <w:sz w:val="24"/>
           <w:szCs w:val="24"/>
         </w:rPr>
-        <w:t xml:space="preserve">Simple </w:t>
-      </w:r>
-      <w:proofErr w:type="spellStart"/>
-      <w:r>
-        <w:rPr>
-          <w:sz w:val="24"/>
-          <w:szCs w:val="24"/>
-        </w:rPr>
-        <w:t>Injector</w:t>
-      </w:r>
-      <w:proofErr w:type="spellEnd"/>
-      <w:r>
-        <w:rPr>
-          <w:sz w:val="24"/>
-          <w:szCs w:val="24"/>
-        </w:rPr>
-        <w:t xml:space="preserve"> permette di registrare </w:t>
-      </w:r>
-      <w:r>
-        <w:rPr>
-          <w:sz w:val="24"/>
-          <w:szCs w:val="24"/>
-        </w:rPr>
-        <w:t>un’</w:t>
-      </w:r>
-      <w:r>
-        <w:rPr>
-          <w:sz w:val="24"/>
-          <w:szCs w:val="24"/>
-        </w:rPr>
-        <w:t>istanza di una classe e restituire sempre la stessa.</w:t>
+        <w:t>Essa, infatti, permette di registrare un’istanza di una classe e restituire sempre la stessa.</w:t>
       </w:r>
     </w:p>
     <w:p>
@@ -3575,6 +3596,3184 @@
           <w:sz w:val="24"/>
           <w:szCs w:val="24"/>
         </w:rPr>
+        <w:t>METTERE QUI CODICE SIMPLE INJECTOR</w:t>
+      </w:r>
+    </w:p>
+    <w:p>
+      <w:pPr>
+        <w:pStyle w:val="Titolo1"/>
+        <w:ind w:left="0"/>
+        <w:rPr>
+          <w:sz w:val="24"/>
+          <w:szCs w:val="24"/>
+        </w:rPr>
+      </w:pPr>
+    </w:p>
+    <w:p>
+      <w:pPr>
+        <w:pStyle w:val="Titolo1"/>
+        <w:ind w:left="0"/>
+        <w:rPr>
+          <w:sz w:val="24"/>
+          <w:szCs w:val="24"/>
+        </w:rPr>
+      </w:pPr>
+    </w:p>
+    <w:p>
+      <w:pPr>
+        <w:pStyle w:val="Titolo1"/>
+        <w:ind w:left="0"/>
+        <w:rPr>
+          <w:sz w:val="24"/>
+          <w:szCs w:val="24"/>
+        </w:rPr>
+      </w:pPr>
+    </w:p>
+    <w:p>
+      <w:pPr>
+        <w:pStyle w:val="Titolo1"/>
+        <w:ind w:left="0"/>
+        <w:rPr>
+          <w:sz w:val="24"/>
+          <w:szCs w:val="24"/>
+        </w:rPr>
+      </w:pPr>
+    </w:p>
+    <w:p>
+      <w:pPr>
+        <w:pStyle w:val="Titolo1"/>
+        <w:ind w:left="0"/>
+        <w:rPr>
+          <w:sz w:val="24"/>
+          <w:szCs w:val="24"/>
+        </w:rPr>
+      </w:pPr>
+    </w:p>
+    <w:p>
+      <w:pPr>
+        <w:pStyle w:val="Titolo1"/>
+        <w:ind w:left="0"/>
+        <w:rPr>
+          <w:sz w:val="24"/>
+          <w:szCs w:val="24"/>
+        </w:rPr>
+      </w:pPr>
+    </w:p>
+    <w:p>
+      <w:pPr>
+        <w:pStyle w:val="Titolo1"/>
+        <w:ind w:left="0"/>
+        <w:rPr>
+          <w:sz w:val="24"/>
+          <w:szCs w:val="24"/>
+        </w:rPr>
+      </w:pPr>
+    </w:p>
+    <w:p>
+      <w:pPr>
+        <w:pStyle w:val="Titolo1"/>
+        <w:ind w:left="0"/>
+        <w:rPr>
+          <w:sz w:val="24"/>
+          <w:szCs w:val="24"/>
+        </w:rPr>
+      </w:pPr>
+    </w:p>
+    <w:p>
+      <w:pPr>
+        <w:pStyle w:val="Titolo1"/>
+        <w:ind w:left="0"/>
+        <w:rPr>
+          <w:sz w:val="24"/>
+          <w:szCs w:val="24"/>
+        </w:rPr>
+      </w:pPr>
+    </w:p>
+    <w:p>
+      <w:pPr>
+        <w:pStyle w:val="Titolo1"/>
+        <w:ind w:left="0"/>
+        <w:rPr>
+          <w:sz w:val="24"/>
+          <w:szCs w:val="24"/>
+        </w:rPr>
+      </w:pPr>
+    </w:p>
+    <w:p>
+      <w:pPr>
+        <w:pStyle w:val="Titolo1"/>
+        <w:ind w:left="0"/>
+        <w:rPr>
+          <w:sz w:val="24"/>
+          <w:szCs w:val="24"/>
+        </w:rPr>
+      </w:pPr>
+    </w:p>
+    <w:p>
+      <w:pPr>
+        <w:pStyle w:val="Titolo1"/>
+        <w:ind w:left="0"/>
+        <w:rPr>
+          <w:sz w:val="24"/>
+          <w:szCs w:val="24"/>
+        </w:rPr>
+      </w:pPr>
+    </w:p>
+    <w:p>
+      <w:pPr>
+        <w:pStyle w:val="Titolo1"/>
+        <w:ind w:left="0"/>
+        <w:rPr>
+          <w:sz w:val="24"/>
+          <w:szCs w:val="24"/>
+        </w:rPr>
+      </w:pPr>
+    </w:p>
+    <w:p>
+      <w:pPr>
+        <w:pStyle w:val="Titolo1"/>
+        <w:ind w:left="0"/>
+        <w:rPr>
+          <w:sz w:val="24"/>
+          <w:szCs w:val="24"/>
+        </w:rPr>
+      </w:pPr>
+    </w:p>
+    <w:p>
+      <w:pPr>
+        <w:pStyle w:val="Titolo1"/>
+        <w:ind w:left="0"/>
+        <w:rPr>
+          <w:sz w:val="24"/>
+          <w:szCs w:val="24"/>
+        </w:rPr>
+      </w:pPr>
+    </w:p>
+    <w:p>
+      <w:pPr>
+        <w:pStyle w:val="Titolo1"/>
+        <w:ind w:left="0"/>
+        <w:rPr>
+          <w:sz w:val="24"/>
+          <w:szCs w:val="24"/>
+        </w:rPr>
+      </w:pPr>
+    </w:p>
+    <w:p>
+      <w:pPr>
+        <w:pStyle w:val="Titolo1"/>
+        <w:ind w:left="0"/>
+        <w:rPr>
+          <w:sz w:val="24"/>
+          <w:szCs w:val="24"/>
+        </w:rPr>
+      </w:pPr>
+    </w:p>
+    <w:p>
+      <w:pPr>
+        <w:pStyle w:val="Titolo1"/>
+        <w:ind w:left="0"/>
+        <w:rPr>
+          <w:sz w:val="24"/>
+          <w:szCs w:val="24"/>
+        </w:rPr>
+      </w:pPr>
+    </w:p>
+    <w:p>
+      <w:pPr>
+        <w:pStyle w:val="Titolo1"/>
+        <w:ind w:left="0"/>
+        <w:rPr>
+          <w:sz w:val="24"/>
+          <w:szCs w:val="24"/>
+        </w:rPr>
+      </w:pPr>
+    </w:p>
+    <w:p>
+      <w:pPr>
+        <w:pStyle w:val="Titolo1"/>
+        <w:ind w:left="0"/>
+        <w:rPr>
+          <w:sz w:val="24"/>
+          <w:szCs w:val="24"/>
+        </w:rPr>
+      </w:pPr>
+    </w:p>
+    <w:p>
+      <w:pPr>
+        <w:pStyle w:val="Titolo1"/>
+        <w:ind w:left="0"/>
+        <w:rPr>
+          <w:sz w:val="24"/>
+          <w:szCs w:val="24"/>
+        </w:rPr>
+      </w:pPr>
+    </w:p>
+    <w:p>
+      <w:pPr>
+        <w:pStyle w:val="Titolo1"/>
+        <w:ind w:left="0"/>
+        <w:rPr>
+          <w:sz w:val="24"/>
+          <w:szCs w:val="24"/>
+        </w:rPr>
+      </w:pPr>
+    </w:p>
+    <w:p>
+      <w:pPr>
+        <w:pStyle w:val="Titolo1"/>
+        <w:ind w:left="0"/>
+        <w:rPr>
+          <w:sz w:val="24"/>
+          <w:szCs w:val="24"/>
+        </w:rPr>
+      </w:pPr>
+    </w:p>
+    <w:p>
+      <w:pPr>
+        <w:pStyle w:val="Titolo1"/>
+        <w:ind w:left="0"/>
+        <w:rPr>
+          <w:sz w:val="24"/>
+          <w:szCs w:val="24"/>
+        </w:rPr>
+      </w:pPr>
+    </w:p>
+    <w:p>
+      <w:pPr>
+        <w:pStyle w:val="Titolo1"/>
+        <w:ind w:left="0"/>
+        <w:rPr>
+          <w:sz w:val="24"/>
+          <w:szCs w:val="24"/>
+        </w:rPr>
+      </w:pPr>
+      <w:r>
+        <w:rPr>
+          <w:sz w:val="24"/>
+          <w:szCs w:val="24"/>
+        </w:rPr>
+        <w:t xml:space="preserve">Struttura generale UML libreria </w:t>
+      </w:r>
+      <w:proofErr w:type="spellStart"/>
+      <w:r>
+        <w:rPr>
+          <w:sz w:val="24"/>
+          <w:szCs w:val="24"/>
+        </w:rPr>
+        <w:t>UtilityRethink</w:t>
+      </w:r>
+      <w:proofErr w:type="spellEnd"/>
+      <w:r>
+        <w:rPr>
+          <w:sz w:val="24"/>
+          <w:szCs w:val="24"/>
+        </w:rPr>
+        <w:t>:</w:t>
+      </w:r>
+    </w:p>
+    <w:p>
+      <w:pPr>
+        <w:pStyle w:val="Titolo1"/>
+        <w:ind w:left="0"/>
+        <w:rPr>
+          <w:sz w:val="24"/>
+          <w:szCs w:val="24"/>
+        </w:rPr>
+      </w:pPr>
+    </w:p>
+    <w:p>
+      <w:pPr>
+        <w:pStyle w:val="Titolo1"/>
+        <w:ind w:left="0"/>
+        <w:rPr>
+          <w:sz w:val="24"/>
+          <w:szCs w:val="24"/>
+        </w:rPr>
+      </w:pPr>
+    </w:p>
+    <w:p>
+      <w:pPr>
+        <w:pStyle w:val="Titolo1"/>
+        <w:ind w:left="0"/>
+        <w:rPr>
+          <w:sz w:val="24"/>
+          <w:szCs w:val="24"/>
+        </w:rPr>
+      </w:pPr>
+      <w:r>
+        <w:rPr>
+          <w:noProof/>
+          <w:sz w:val="24"/>
+          <w:szCs w:val="24"/>
+          <w:lang w:bidi="ar-SA"/>
+        </w:rPr>
+        <w:drawing>
+          <wp:inline distT="0" distB="0" distL="0" distR="0">
+            <wp:extent cx="6400800" cy="3625929"/>
+            <wp:effectExtent l="19050" t="0" r="0" b="0"/>
+            <wp:docPr id="6" name="Immagine 2" descr="C:\Users\Utente\Desktop\francesco\Università\Tesi\rethinkdb\Uml\StrutturaGeneraleUml.jpg"/>
+            <wp:cNvGraphicFramePr>
+              <a:graphicFrameLocks xmlns:a="http://schemas.openxmlformats.org/drawingml/2006/main" noChangeAspect="1"/>
+            </wp:cNvGraphicFramePr>
+            <a:graphic xmlns:a="http://schemas.openxmlformats.org/drawingml/2006/main">
+              <a:graphicData uri="http://schemas.openxmlformats.org/drawingml/2006/picture">
+                <pic:pic xmlns:pic="http://schemas.openxmlformats.org/drawingml/2006/picture">
+                  <pic:nvPicPr>
+                    <pic:cNvPr id="0" name="Picture 2" descr="C:\Users\Utente\Desktop\francesco\Università\Tesi\rethinkdb\Uml\StrutturaGeneraleUml.jpg"/>
+                    <pic:cNvPicPr>
+                      <a:picLocks noChangeAspect="1" noChangeArrowheads="1"/>
+                    </pic:cNvPicPr>
+                  </pic:nvPicPr>
+                  <pic:blipFill>
+                    <a:blip r:embed="rId17" cstate="print"/>
+                    <a:srcRect r="-33" b="17257"/>
+                    <a:stretch>
+                      <a:fillRect/>
+                    </a:stretch>
+                  </pic:blipFill>
+                  <pic:spPr bwMode="auto">
+                    <a:xfrm>
+                      <a:off x="0" y="0"/>
+                      <a:ext cx="6409674" cy="3630956"/>
+                    </a:xfrm>
+                    <a:prstGeom prst="rect">
+                      <a:avLst/>
+                    </a:prstGeom>
+                    <a:noFill/>
+                    <a:ln w="9525">
+                      <a:noFill/>
+                      <a:miter lim="800000"/>
+                      <a:headEnd/>
+                      <a:tailEnd/>
+                    </a:ln>
+                  </pic:spPr>
+                </pic:pic>
+              </a:graphicData>
+            </a:graphic>
+          </wp:inline>
+        </w:drawing>
+      </w:r>
+    </w:p>
+    <w:p>
+      <w:pPr>
+        <w:pStyle w:val="Titolo1"/>
+        <w:ind w:left="0"/>
+        <w:rPr>
+          <w:sz w:val="24"/>
+          <w:szCs w:val="24"/>
+        </w:rPr>
+      </w:pPr>
+    </w:p>
+    <w:p>
+      <w:pPr>
+        <w:pStyle w:val="Titolo1"/>
+        <w:ind w:left="0"/>
+        <w:rPr>
+          <w:sz w:val="24"/>
+          <w:szCs w:val="24"/>
+        </w:rPr>
+      </w:pPr>
+    </w:p>
+    <w:p>
+      <w:pPr>
+        <w:pStyle w:val="Titolo1"/>
+        <w:ind w:left="0"/>
+        <w:rPr>
+          <w:sz w:val="24"/>
+          <w:szCs w:val="24"/>
+        </w:rPr>
+      </w:pPr>
+    </w:p>
+    <w:p>
+      <w:pPr>
+        <w:pStyle w:val="Titolo1"/>
+        <w:ind w:left="0"/>
+        <w:rPr>
+          <w:sz w:val="24"/>
+          <w:szCs w:val="24"/>
+        </w:rPr>
+      </w:pPr>
+    </w:p>
+    <w:p>
+      <w:pPr>
+        <w:pStyle w:val="Titolo1"/>
+        <w:ind w:left="0"/>
+        <w:rPr>
+          <w:sz w:val="24"/>
+          <w:szCs w:val="24"/>
+        </w:rPr>
+      </w:pPr>
+    </w:p>
+    <w:p>
+      <w:pPr>
+        <w:pStyle w:val="Titolo1"/>
+        <w:ind w:left="0"/>
+        <w:rPr>
+          <w:sz w:val="24"/>
+          <w:szCs w:val="24"/>
+        </w:rPr>
+      </w:pPr>
+    </w:p>
+    <w:p>
+      <w:pPr>
+        <w:pStyle w:val="Titolo1"/>
+        <w:ind w:left="0"/>
+        <w:rPr>
+          <w:sz w:val="24"/>
+          <w:szCs w:val="24"/>
+        </w:rPr>
+      </w:pPr>
+    </w:p>
+    <w:p>
+      <w:pPr>
+        <w:pStyle w:val="Titolo1"/>
+        <w:ind w:left="0"/>
+        <w:rPr>
+          <w:sz w:val="24"/>
+          <w:szCs w:val="24"/>
+        </w:rPr>
+      </w:pPr>
+    </w:p>
+    <w:p>
+      <w:pPr>
+        <w:pStyle w:val="Titolo1"/>
+        <w:ind w:left="0"/>
+        <w:rPr>
+          <w:sz w:val="24"/>
+          <w:szCs w:val="24"/>
+        </w:rPr>
+      </w:pPr>
+    </w:p>
+    <w:p>
+      <w:pPr>
+        <w:pStyle w:val="Titolo1"/>
+        <w:ind w:left="0"/>
+        <w:rPr>
+          <w:sz w:val="24"/>
+          <w:szCs w:val="24"/>
+        </w:rPr>
+      </w:pPr>
+    </w:p>
+    <w:p>
+      <w:pPr>
+        <w:pStyle w:val="Titolo1"/>
+        <w:ind w:left="0"/>
+        <w:rPr>
+          <w:sz w:val="24"/>
+          <w:szCs w:val="24"/>
+        </w:rPr>
+      </w:pPr>
+    </w:p>
+    <w:p>
+      <w:pPr>
+        <w:pStyle w:val="Titolo1"/>
+        <w:ind w:left="0"/>
+        <w:rPr>
+          <w:sz w:val="24"/>
+          <w:szCs w:val="24"/>
+        </w:rPr>
+      </w:pPr>
+    </w:p>
+    <w:p>
+      <w:pPr>
+        <w:pStyle w:val="Titolo1"/>
+        <w:ind w:left="0"/>
+        <w:rPr>
+          <w:sz w:val="24"/>
+          <w:szCs w:val="24"/>
+        </w:rPr>
+      </w:pPr>
+    </w:p>
+    <w:p>
+      <w:pPr>
+        <w:pStyle w:val="Titolo1"/>
+        <w:ind w:left="0"/>
+        <w:rPr>
+          <w:sz w:val="24"/>
+          <w:szCs w:val="24"/>
+        </w:rPr>
+      </w:pPr>
+    </w:p>
+    <w:p>
+      <w:pPr>
+        <w:pStyle w:val="Titolo1"/>
+        <w:ind w:left="0"/>
+        <w:rPr>
+          <w:sz w:val="24"/>
+          <w:szCs w:val="24"/>
+        </w:rPr>
+      </w:pPr>
+    </w:p>
+    <w:p>
+      <w:pPr>
+        <w:pStyle w:val="Titolo1"/>
+        <w:ind w:left="0"/>
+        <w:rPr>
+          <w:sz w:val="24"/>
+          <w:szCs w:val="24"/>
+        </w:rPr>
+      </w:pPr>
+    </w:p>
+    <w:p>
+      <w:pPr>
+        <w:pStyle w:val="Titolo1"/>
+        <w:ind w:left="0"/>
+        <w:rPr>
+          <w:sz w:val="24"/>
+          <w:szCs w:val="24"/>
+        </w:rPr>
+      </w:pPr>
+    </w:p>
+    <w:p>
+      <w:pPr>
+        <w:pStyle w:val="Titolo1"/>
+        <w:ind w:left="0"/>
+        <w:rPr>
+          <w:sz w:val="24"/>
+          <w:szCs w:val="24"/>
+        </w:rPr>
+      </w:pPr>
+    </w:p>
+    <w:p>
+      <w:pPr>
+        <w:pStyle w:val="Titolo1"/>
+        <w:ind w:left="0"/>
+        <w:rPr>
+          <w:sz w:val="24"/>
+          <w:szCs w:val="24"/>
+        </w:rPr>
+      </w:pPr>
+      <w:proofErr w:type="spellStart"/>
+      <w:r>
+        <w:rPr>
+          <w:sz w:val="24"/>
+          <w:szCs w:val="24"/>
+        </w:rPr>
+        <w:t>Utility</w:t>
+      </w:r>
+      <w:r>
+        <w:rPr>
+          <w:sz w:val="24"/>
+          <w:szCs w:val="24"/>
+        </w:rPr>
+        <w:t>Rethink</w:t>
+      </w:r>
+      <w:proofErr w:type="spellEnd"/>
+      <w:r>
+        <w:rPr>
+          <w:sz w:val="24"/>
+          <w:szCs w:val="24"/>
+        </w:rPr>
+        <w:t xml:space="preserve">: </w:t>
+      </w:r>
+    </w:p>
+    <w:p>
+      <w:pPr>
+        <w:pStyle w:val="Titolo1"/>
+        <w:ind w:left="0"/>
+        <w:rPr>
+          <w:sz w:val="24"/>
+          <w:szCs w:val="24"/>
+        </w:rPr>
+      </w:pPr>
+    </w:p>
+    <w:p>
+      <w:pPr>
+        <w:pStyle w:val="Titolo1"/>
+        <w:ind w:left="0"/>
+        <w:rPr>
+          <w:sz w:val="24"/>
+          <w:szCs w:val="24"/>
+        </w:rPr>
+      </w:pPr>
+      <w:r>
+        <w:rPr>
+          <w:noProof/>
+          <w:sz w:val="24"/>
+          <w:szCs w:val="24"/>
+          <w:lang w:bidi="ar-SA"/>
+        </w:rPr>
+        <w:drawing>
+          <wp:inline distT="0" distB="0" distL="0" distR="0">
+            <wp:extent cx="6235700" cy="1744366"/>
+            <wp:effectExtent l="19050" t="0" r="0" b="0"/>
+            <wp:docPr id="7" name="Immagine 3" descr="C:\Users\Utente\Desktop\francesco\Università\Tesi\rethinkdb\Uml\IUtilityRethink.JPG"/>
+            <wp:cNvGraphicFramePr>
+              <a:graphicFrameLocks xmlns:a="http://schemas.openxmlformats.org/drawingml/2006/main" noChangeAspect="1"/>
+            </wp:cNvGraphicFramePr>
+            <a:graphic xmlns:a="http://schemas.openxmlformats.org/drawingml/2006/main">
+              <a:graphicData uri="http://schemas.openxmlformats.org/drawingml/2006/picture">
+                <pic:pic xmlns:pic="http://schemas.openxmlformats.org/drawingml/2006/picture">
+                  <pic:nvPicPr>
+                    <pic:cNvPr id="0" name="Picture 3" descr="C:\Users\Utente\Desktop\francesco\Università\Tesi\rethinkdb\Uml\IUtilityRethink.JPG"/>
+                    <pic:cNvPicPr>
+                      <a:picLocks noChangeAspect="1" noChangeArrowheads="1"/>
+                    </pic:cNvPicPr>
+                  </pic:nvPicPr>
+                  <pic:blipFill>
+                    <a:blip r:embed="rId18" cstate="print"/>
+                    <a:srcRect/>
+                    <a:stretch>
+                      <a:fillRect/>
+                    </a:stretch>
+                  </pic:blipFill>
+                  <pic:spPr bwMode="auto">
+                    <a:xfrm>
+                      <a:off x="0" y="0"/>
+                      <a:ext cx="6235700" cy="1744366"/>
+                    </a:xfrm>
+                    <a:prstGeom prst="rect">
+                      <a:avLst/>
+                    </a:prstGeom>
+                    <a:noFill/>
+                    <a:ln w="9525">
+                      <a:noFill/>
+                      <a:miter lim="800000"/>
+                      <a:headEnd/>
+                      <a:tailEnd/>
+                    </a:ln>
+                  </pic:spPr>
+                </pic:pic>
+              </a:graphicData>
+            </a:graphic>
+          </wp:inline>
+        </w:drawing>
+      </w:r>
+    </w:p>
+    <w:p>
+      <w:pPr>
+        <w:pStyle w:val="Titolo1"/>
+        <w:ind w:left="0"/>
+        <w:rPr>
+          <w:sz w:val="24"/>
+          <w:szCs w:val="24"/>
+        </w:rPr>
+      </w:pPr>
+    </w:p>
+    <w:p>
+      <w:pPr>
+        <w:pStyle w:val="Titolo1"/>
+        <w:ind w:left="0"/>
+        <w:rPr>
+          <w:sz w:val="24"/>
+          <w:szCs w:val="24"/>
+        </w:rPr>
+      </w:pPr>
+      <w:r>
+        <w:rPr>
+          <w:sz w:val="24"/>
+          <w:szCs w:val="24"/>
+        </w:rPr>
+        <w:t>E’ la classe fondamentale della libreria.</w:t>
+      </w:r>
+    </w:p>
+    <w:p>
+      <w:pPr>
+        <w:pStyle w:val="Titolo1"/>
+        <w:ind w:left="0"/>
+        <w:rPr>
+          <w:sz w:val="24"/>
+          <w:szCs w:val="24"/>
+        </w:rPr>
+      </w:pPr>
+      <w:r>
+        <w:rPr>
+          <w:sz w:val="24"/>
+          <w:szCs w:val="24"/>
+        </w:rPr>
+        <w:t>Una volta istanziato crea</w:t>
+      </w:r>
+      <w:r>
+        <w:rPr>
+          <w:sz w:val="24"/>
+          <w:szCs w:val="24"/>
+        </w:rPr>
+        <w:t xml:space="preserve"> una nuova connessione con </w:t>
+      </w:r>
+      <w:r>
+        <w:rPr>
+          <w:sz w:val="24"/>
+          <w:szCs w:val="24"/>
+        </w:rPr>
+        <w:t>un db sul</w:t>
+      </w:r>
+      <w:r>
+        <w:rPr>
+          <w:sz w:val="24"/>
+          <w:szCs w:val="24"/>
+        </w:rPr>
+        <w:t xml:space="preserve"> Cluster </w:t>
+      </w:r>
+      <w:proofErr w:type="spellStart"/>
+      <w:r>
+        <w:rPr>
+          <w:sz w:val="24"/>
+          <w:szCs w:val="24"/>
+        </w:rPr>
+        <w:t>Rethink</w:t>
+      </w:r>
+      <w:proofErr w:type="spellEnd"/>
+      <w:r>
+        <w:rPr>
+          <w:sz w:val="24"/>
+          <w:szCs w:val="24"/>
+        </w:rPr>
+        <w:t xml:space="preserve"> (se non esiste viene creato) e su di esso crea (sempre se non esiste </w:t>
+      </w:r>
+      <w:proofErr w:type="spellStart"/>
+      <w:r>
+        <w:rPr>
+          <w:sz w:val="24"/>
+          <w:szCs w:val="24"/>
+        </w:rPr>
+        <w:t>gia</w:t>
+      </w:r>
+      <w:proofErr w:type="spellEnd"/>
+      <w:r>
+        <w:rPr>
+          <w:sz w:val="24"/>
+          <w:szCs w:val="24"/>
+        </w:rPr>
+        <w:t xml:space="preserve"> quel db) tutte le tabelle di “Sistema”</w:t>
+      </w:r>
+      <w:r>
+        <w:rPr>
+          <w:sz w:val="24"/>
+          <w:szCs w:val="24"/>
+        </w:rPr>
+        <w:t>.</w:t>
+      </w:r>
+    </w:p>
+    <w:p>
+      <w:pPr>
+        <w:pStyle w:val="Titolo1"/>
+        <w:ind w:left="0"/>
+        <w:rPr>
+          <w:sz w:val="24"/>
+          <w:szCs w:val="24"/>
+        </w:rPr>
+      </w:pPr>
+      <w:proofErr w:type="spellStart"/>
+      <w:r>
+        <w:rPr>
+          <w:sz w:val="24"/>
+          <w:szCs w:val="24"/>
+        </w:rPr>
+        <w:t>UtilityRethink</w:t>
+      </w:r>
+      <w:proofErr w:type="spellEnd"/>
+      <w:r>
+        <w:rPr>
+          <w:sz w:val="24"/>
+          <w:szCs w:val="24"/>
+        </w:rPr>
+        <w:t xml:space="preserve"> </w:t>
+      </w:r>
+      <w:r>
+        <w:rPr>
+          <w:sz w:val="24"/>
+          <w:szCs w:val="24"/>
+        </w:rPr>
+        <w:t>consente all’utente di interagire con il db richiesto sul cluster</w:t>
+      </w:r>
+      <w:r>
+        <w:rPr>
+          <w:sz w:val="24"/>
+          <w:szCs w:val="24"/>
+        </w:rPr>
+        <w:t xml:space="preserve"> </w:t>
+      </w:r>
+      <w:r>
+        <w:rPr>
+          <w:sz w:val="24"/>
+          <w:szCs w:val="24"/>
+        </w:rPr>
+        <w:t>attra</w:t>
+      </w:r>
+      <w:r>
+        <w:rPr>
+          <w:sz w:val="24"/>
+          <w:szCs w:val="24"/>
+        </w:rPr>
+        <w:t>v</w:t>
+      </w:r>
+      <w:r>
+        <w:rPr>
+          <w:sz w:val="24"/>
+          <w:szCs w:val="24"/>
+        </w:rPr>
+        <w:t>e</w:t>
+      </w:r>
+      <w:r>
+        <w:rPr>
+          <w:sz w:val="24"/>
+          <w:szCs w:val="24"/>
+        </w:rPr>
+        <w:t>r</w:t>
+      </w:r>
+      <w:r>
+        <w:rPr>
+          <w:sz w:val="24"/>
+          <w:szCs w:val="24"/>
+        </w:rPr>
+        <w:t>so i</w:t>
+      </w:r>
+      <w:r>
+        <w:rPr>
+          <w:sz w:val="24"/>
+          <w:szCs w:val="24"/>
+        </w:rPr>
+        <w:t xml:space="preserve"> </w:t>
+      </w:r>
+      <w:r>
+        <w:rPr>
+          <w:sz w:val="24"/>
+          <w:szCs w:val="24"/>
+        </w:rPr>
+        <w:t xml:space="preserve">due manager </w:t>
+      </w:r>
+      <w:r>
+        <w:rPr>
+          <w:sz w:val="24"/>
+          <w:szCs w:val="24"/>
+        </w:rPr>
+        <w:t>dell’applicativo</w:t>
+      </w:r>
+      <w:r>
+        <w:rPr>
+          <w:sz w:val="24"/>
+          <w:szCs w:val="24"/>
+        </w:rPr>
+        <w:t xml:space="preserve">: </w:t>
+      </w:r>
+      <w:proofErr w:type="spellStart"/>
+      <w:r>
+        <w:rPr>
+          <w:sz w:val="24"/>
+          <w:szCs w:val="24"/>
+        </w:rPr>
+        <w:t>DbManager</w:t>
+      </w:r>
+      <w:proofErr w:type="spellEnd"/>
+      <w:r>
+        <w:rPr>
+          <w:sz w:val="24"/>
+          <w:szCs w:val="24"/>
+        </w:rPr>
+        <w:t xml:space="preserve"> e</w:t>
+      </w:r>
+      <w:r>
+        <w:rPr>
+          <w:sz w:val="24"/>
+          <w:szCs w:val="24"/>
+        </w:rPr>
+        <w:t xml:space="preserve"> </w:t>
+      </w:r>
+      <w:proofErr w:type="spellStart"/>
+      <w:r>
+        <w:rPr>
+          <w:sz w:val="24"/>
+          <w:szCs w:val="24"/>
+        </w:rPr>
+        <w:t>INotificationsManager</w:t>
+      </w:r>
+      <w:proofErr w:type="spellEnd"/>
+    </w:p>
+    <w:p>
+      <w:pPr>
+        <w:pStyle w:val="Titolo1"/>
+        <w:ind w:left="0"/>
+        <w:rPr>
+          <w:sz w:val="24"/>
+          <w:szCs w:val="24"/>
+        </w:rPr>
+      </w:pPr>
+      <w:r>
+        <w:rPr>
+          <w:sz w:val="24"/>
+          <w:szCs w:val="24"/>
+        </w:rPr>
+        <w:t>In questo caso, nel nostro caso d’uso,  l’unica tabella di sistema è “</w:t>
+      </w:r>
+      <w:proofErr w:type="spellStart"/>
+      <w:r>
+        <w:rPr>
+          <w:sz w:val="24"/>
+          <w:szCs w:val="24"/>
+        </w:rPr>
+        <w:t>Notifications</w:t>
+      </w:r>
+      <w:proofErr w:type="spellEnd"/>
+      <w:r>
+        <w:rPr>
+          <w:sz w:val="24"/>
+          <w:szCs w:val="24"/>
+        </w:rPr>
+        <w:t>” perché abbiamo solamente il manager delle Notifiche “</w:t>
+      </w:r>
+      <w:proofErr w:type="spellStart"/>
+      <w:r>
+        <w:rPr>
+          <w:sz w:val="24"/>
+          <w:szCs w:val="24"/>
+        </w:rPr>
+        <w:t>INotificationsManager</w:t>
+      </w:r>
+      <w:proofErr w:type="spellEnd"/>
+      <w:r>
+        <w:rPr>
+          <w:sz w:val="24"/>
+          <w:szCs w:val="24"/>
+        </w:rPr>
+        <w:t>”.</w:t>
+      </w:r>
+    </w:p>
+    <w:p>
+      <w:pPr>
+        <w:pStyle w:val="Titolo1"/>
+        <w:ind w:left="0"/>
+        <w:rPr>
+          <w:sz w:val="24"/>
+          <w:szCs w:val="24"/>
+        </w:rPr>
+      </w:pPr>
+      <w:r>
+        <w:rPr>
+          <w:sz w:val="24"/>
+          <w:szCs w:val="24"/>
+        </w:rPr>
+        <w:t>L’oggetto “connessione” creato viene inseguito “passato” a tutti i sotto-componenti, ovvero i manager, per poter essere utilizzato.</w:t>
+      </w:r>
+    </w:p>
+    <w:p>
+      <w:pPr>
+        <w:pStyle w:val="Titolo1"/>
+        <w:ind w:left="0"/>
+        <w:rPr>
+          <w:sz w:val="24"/>
+          <w:szCs w:val="24"/>
+        </w:rPr>
+      </w:pPr>
+    </w:p>
+    <w:p>
+      <w:pPr>
+        <w:pStyle w:val="Titolo1"/>
+        <w:ind w:left="0"/>
+        <w:rPr>
+          <w:sz w:val="24"/>
+          <w:szCs w:val="24"/>
+        </w:rPr>
+      </w:pPr>
+    </w:p>
+    <w:p>
+      <w:pPr>
+        <w:pStyle w:val="Titolo1"/>
+        <w:ind w:left="0"/>
+        <w:rPr>
+          <w:sz w:val="24"/>
+          <w:szCs w:val="24"/>
+        </w:rPr>
+      </w:pPr>
+      <w:proofErr w:type="spellStart"/>
+      <w:r>
+        <w:rPr>
+          <w:sz w:val="24"/>
+          <w:szCs w:val="24"/>
+        </w:rPr>
+        <w:t>DbManager</w:t>
+      </w:r>
+      <w:proofErr w:type="spellEnd"/>
+      <w:r>
+        <w:rPr>
+          <w:sz w:val="24"/>
+          <w:szCs w:val="24"/>
+        </w:rPr>
+        <w:t>:</w:t>
+      </w:r>
+    </w:p>
+    <w:p>
+      <w:pPr>
+        <w:pStyle w:val="Titolo1"/>
+        <w:ind w:left="0"/>
+        <w:rPr>
+          <w:sz w:val="24"/>
+          <w:szCs w:val="24"/>
+        </w:rPr>
+      </w:pPr>
+    </w:p>
+    <w:p>
+      <w:pPr>
+        <w:pStyle w:val="Titolo1"/>
+        <w:ind w:left="0"/>
+        <w:rPr>
+          <w:sz w:val="24"/>
+          <w:szCs w:val="24"/>
+        </w:rPr>
+      </w:pPr>
+      <w:r>
+        <w:rPr>
+          <w:noProof/>
+          <w:sz w:val="24"/>
+          <w:szCs w:val="24"/>
+          <w:lang w:bidi="ar-SA"/>
+        </w:rPr>
+        <w:drawing>
+          <wp:inline distT="0" distB="0" distL="0" distR="0">
+            <wp:extent cx="6235700" cy="1861882"/>
+            <wp:effectExtent l="19050" t="0" r="0" b="0"/>
+            <wp:docPr id="8" name="Immagine 4" descr="C:\Users\Utente\Desktop\francesco\Università\Tesi\rethinkdb\Uml\DbManager.JPG"/>
+            <wp:cNvGraphicFramePr>
+              <a:graphicFrameLocks xmlns:a="http://schemas.openxmlformats.org/drawingml/2006/main" noChangeAspect="1"/>
+            </wp:cNvGraphicFramePr>
+            <a:graphic xmlns:a="http://schemas.openxmlformats.org/drawingml/2006/main">
+              <a:graphicData uri="http://schemas.openxmlformats.org/drawingml/2006/picture">
+                <pic:pic xmlns:pic="http://schemas.openxmlformats.org/drawingml/2006/picture">
+                  <pic:nvPicPr>
+                    <pic:cNvPr id="0" name="Picture 4" descr="C:\Users\Utente\Desktop\francesco\Università\Tesi\rethinkdb\Uml\DbManager.JPG"/>
+                    <pic:cNvPicPr>
+                      <a:picLocks noChangeAspect="1" noChangeArrowheads="1"/>
+                    </pic:cNvPicPr>
+                  </pic:nvPicPr>
+                  <pic:blipFill>
+                    <a:blip r:embed="rId19" cstate="print"/>
+                    <a:srcRect/>
+                    <a:stretch>
+                      <a:fillRect/>
+                    </a:stretch>
+                  </pic:blipFill>
+                  <pic:spPr bwMode="auto">
+                    <a:xfrm>
+                      <a:off x="0" y="0"/>
+                      <a:ext cx="6235700" cy="1861882"/>
+                    </a:xfrm>
+                    <a:prstGeom prst="rect">
+                      <a:avLst/>
+                    </a:prstGeom>
+                    <a:noFill/>
+                    <a:ln w="9525">
+                      <a:noFill/>
+                      <a:miter lim="800000"/>
+                      <a:headEnd/>
+                      <a:tailEnd/>
+                    </a:ln>
+                  </pic:spPr>
+                </pic:pic>
+              </a:graphicData>
+            </a:graphic>
+          </wp:inline>
+        </w:drawing>
+      </w:r>
+    </w:p>
+    <w:p>
+      <w:pPr>
+        <w:pStyle w:val="Titolo1"/>
+        <w:ind w:left="0"/>
+        <w:rPr>
+          <w:sz w:val="24"/>
+          <w:szCs w:val="24"/>
+        </w:rPr>
+      </w:pPr>
+    </w:p>
+    <w:p>
+      <w:pPr>
+        <w:pStyle w:val="Titolo1"/>
+        <w:ind w:left="0"/>
+        <w:rPr>
+          <w:sz w:val="24"/>
+          <w:szCs w:val="24"/>
+        </w:rPr>
+      </w:pPr>
+      <w:r>
+        <w:rPr>
+          <w:sz w:val="24"/>
+          <w:szCs w:val="24"/>
+        </w:rPr>
+        <w:t>E’ a tutti gli effetti il manager del Db, possibile creare e eliminare tabelle indici.</w:t>
+      </w:r>
+    </w:p>
+    <w:p>
+      <w:pPr>
+        <w:pStyle w:val="Titolo1"/>
+        <w:ind w:left="0"/>
+        <w:rPr>
+          <w:sz w:val="24"/>
+          <w:szCs w:val="24"/>
+        </w:rPr>
+      </w:pPr>
+      <w:r>
+        <w:rPr>
+          <w:sz w:val="24"/>
+          <w:szCs w:val="24"/>
+        </w:rPr>
+        <w:t>Attenzione: Non è possibile eliminare le tabelle di sistema (</w:t>
+      </w:r>
+      <w:proofErr w:type="spellStart"/>
+      <w:r>
+        <w:rPr>
+          <w:sz w:val="24"/>
+          <w:szCs w:val="24"/>
+        </w:rPr>
+        <w:t>es</w:t>
+      </w:r>
+      <w:proofErr w:type="spellEnd"/>
+      <w:r>
+        <w:rPr>
+          <w:sz w:val="24"/>
+          <w:szCs w:val="24"/>
+        </w:rPr>
+        <w:t xml:space="preserve"> “</w:t>
+      </w:r>
+      <w:proofErr w:type="spellStart"/>
+      <w:r>
+        <w:rPr>
+          <w:sz w:val="24"/>
+          <w:szCs w:val="24"/>
+        </w:rPr>
+        <w:t>Notification</w:t>
+      </w:r>
+      <w:proofErr w:type="spellEnd"/>
+      <w:r>
+        <w:rPr>
+          <w:sz w:val="24"/>
+          <w:szCs w:val="24"/>
+        </w:rPr>
+        <w:t xml:space="preserve">”).  </w:t>
+      </w:r>
+    </w:p>
+    <w:p>
+      <w:pPr>
+        <w:pStyle w:val="Titolo1"/>
+        <w:ind w:left="0"/>
+        <w:rPr>
+          <w:sz w:val="24"/>
+          <w:szCs w:val="24"/>
+        </w:rPr>
+      </w:pPr>
+    </w:p>
+    <w:p>
+      <w:pPr>
+        <w:pStyle w:val="Titolo1"/>
+        <w:ind w:left="0"/>
+        <w:rPr>
+          <w:sz w:val="24"/>
+          <w:szCs w:val="24"/>
+        </w:rPr>
+      </w:pPr>
+    </w:p>
+    <w:p>
+      <w:pPr>
+        <w:pStyle w:val="Titolo1"/>
+        <w:ind w:left="0"/>
+        <w:rPr>
+          <w:sz w:val="24"/>
+          <w:szCs w:val="24"/>
+        </w:rPr>
+      </w:pPr>
+      <w:proofErr w:type="spellStart"/>
+      <w:r>
+        <w:rPr>
+          <w:sz w:val="24"/>
+          <w:szCs w:val="24"/>
+        </w:rPr>
+        <w:t>NotificationsManager</w:t>
+      </w:r>
+      <w:proofErr w:type="spellEnd"/>
+      <w:r>
+        <w:rPr>
+          <w:sz w:val="24"/>
+          <w:szCs w:val="24"/>
+        </w:rPr>
+        <w:t>:</w:t>
+      </w:r>
+    </w:p>
+    <w:p>
+      <w:pPr>
+        <w:pStyle w:val="Titolo1"/>
+        <w:ind w:left="0"/>
+        <w:rPr>
+          <w:sz w:val="24"/>
+          <w:szCs w:val="24"/>
+        </w:rPr>
+      </w:pPr>
+      <w:r>
+        <w:rPr>
+          <w:noProof/>
+          <w:sz w:val="24"/>
+          <w:szCs w:val="24"/>
+          <w:lang w:bidi="ar-SA"/>
+        </w:rPr>
+        <w:drawing>
+          <wp:inline distT="0" distB="0" distL="0" distR="0">
+            <wp:extent cx="6235700" cy="2823446"/>
+            <wp:effectExtent l="19050" t="0" r="0" b="0"/>
+            <wp:docPr id="9" name="Immagine 5" descr="C:\Users\Utente\Desktop\francesco\Università\Tesi\rethinkdb\Uml\NotificationManager.JPG"/>
+            <wp:cNvGraphicFramePr>
+              <a:graphicFrameLocks xmlns:a="http://schemas.openxmlformats.org/drawingml/2006/main" noChangeAspect="1"/>
+            </wp:cNvGraphicFramePr>
+            <a:graphic xmlns:a="http://schemas.openxmlformats.org/drawingml/2006/main">
+              <a:graphicData uri="http://schemas.openxmlformats.org/drawingml/2006/picture">
+                <pic:pic xmlns:pic="http://schemas.openxmlformats.org/drawingml/2006/picture">
+                  <pic:nvPicPr>
+                    <pic:cNvPr id="0" name="Picture 5" descr="C:\Users\Utente\Desktop\francesco\Università\Tesi\rethinkdb\Uml\NotificationManager.JPG"/>
+                    <pic:cNvPicPr>
+                      <a:picLocks noChangeAspect="1" noChangeArrowheads="1"/>
+                    </pic:cNvPicPr>
+                  </pic:nvPicPr>
+                  <pic:blipFill>
+                    <a:blip r:embed="rId20" cstate="print"/>
+                    <a:srcRect/>
+                    <a:stretch>
+                      <a:fillRect/>
+                    </a:stretch>
+                  </pic:blipFill>
+                  <pic:spPr bwMode="auto">
+                    <a:xfrm>
+                      <a:off x="0" y="0"/>
+                      <a:ext cx="6235700" cy="2823446"/>
+                    </a:xfrm>
+                    <a:prstGeom prst="rect">
+                      <a:avLst/>
+                    </a:prstGeom>
+                    <a:noFill/>
+                    <a:ln w="9525">
+                      <a:noFill/>
+                      <a:miter lim="800000"/>
+                      <a:headEnd/>
+                      <a:tailEnd/>
+                    </a:ln>
+                  </pic:spPr>
+                </pic:pic>
+              </a:graphicData>
+            </a:graphic>
+          </wp:inline>
+        </w:drawing>
+      </w:r>
+    </w:p>
+    <w:p>
+      <w:pPr>
+        <w:pStyle w:val="Titolo1"/>
+        <w:ind w:left="0"/>
+        <w:rPr>
+          <w:sz w:val="24"/>
+          <w:szCs w:val="24"/>
+        </w:rPr>
+      </w:pPr>
+    </w:p>
+    <w:p>
+      <w:pPr>
+        <w:pStyle w:val="Titolo1"/>
+        <w:ind w:left="0"/>
+        <w:rPr>
+          <w:sz w:val="24"/>
+          <w:szCs w:val="24"/>
+        </w:rPr>
+      </w:pPr>
+      <w:r>
+        <w:rPr>
+          <w:sz w:val="24"/>
+          <w:szCs w:val="24"/>
+        </w:rPr>
+        <w:t>E’ il manager delle notifiche.</w:t>
+      </w:r>
+    </w:p>
+    <w:p>
+      <w:pPr>
+        <w:pStyle w:val="Titolo1"/>
+        <w:ind w:left="0"/>
+        <w:rPr>
+          <w:sz w:val="24"/>
+          <w:szCs w:val="24"/>
+        </w:rPr>
+      </w:pPr>
+      <w:r>
+        <w:rPr>
+          <w:sz w:val="24"/>
+          <w:szCs w:val="24"/>
+        </w:rPr>
+        <w:t>Essendo il manager delle notifiche la sua tabella di sistema è “</w:t>
+      </w:r>
+      <w:proofErr w:type="spellStart"/>
+      <w:r>
+        <w:rPr>
+          <w:sz w:val="24"/>
+          <w:szCs w:val="24"/>
+        </w:rPr>
+        <w:t>Notification</w:t>
+      </w:r>
+      <w:proofErr w:type="spellEnd"/>
+      <w:r>
+        <w:rPr>
+          <w:sz w:val="24"/>
+          <w:szCs w:val="24"/>
+        </w:rPr>
+        <w:t>”</w:t>
+      </w:r>
+      <w:r>
+        <w:rPr>
+          <w:sz w:val="24"/>
+          <w:szCs w:val="24"/>
+        </w:rPr>
+        <w:t>.</w:t>
+      </w:r>
+    </w:p>
+    <w:p>
+      <w:pPr>
+        <w:pStyle w:val="Titolo1"/>
+        <w:ind w:left="0"/>
+        <w:rPr>
+          <w:sz w:val="24"/>
+          <w:szCs w:val="24"/>
+        </w:rPr>
+      </w:pPr>
+      <w:r>
+        <w:rPr>
+          <w:sz w:val="24"/>
+          <w:szCs w:val="24"/>
+        </w:rPr>
+        <w:t xml:space="preserve">Se in futuro si avrà la necessità di avere altri Manager per altre tabelle si potrà gestire in maniera semplice grazie a questo design andando ad aggiungerli a Utility </w:t>
+      </w:r>
+      <w:proofErr w:type="spellStart"/>
+      <w:r>
+        <w:rPr>
+          <w:sz w:val="24"/>
+          <w:szCs w:val="24"/>
+        </w:rPr>
+        <w:t>Rethink</w:t>
+      </w:r>
+      <w:proofErr w:type="spellEnd"/>
+      <w:r>
+        <w:rPr>
+          <w:sz w:val="24"/>
+          <w:szCs w:val="24"/>
+        </w:rPr>
+        <w:t>.</w:t>
+      </w:r>
+    </w:p>
+    <w:p>
+      <w:pPr>
+        <w:pStyle w:val="Titolo1"/>
+        <w:ind w:left="0"/>
+        <w:rPr>
+          <w:sz w:val="24"/>
+          <w:szCs w:val="24"/>
+        </w:rPr>
+      </w:pPr>
+      <w:r>
+        <w:rPr>
+          <w:sz w:val="24"/>
+          <w:szCs w:val="24"/>
+        </w:rPr>
+        <w:t xml:space="preserve">Ha due sotto componenti sempre relativi alle notifiche: </w:t>
+      </w:r>
+      <w:proofErr w:type="spellStart"/>
+      <w:r>
+        <w:rPr>
+          <w:sz w:val="24"/>
+          <w:szCs w:val="24"/>
+        </w:rPr>
+        <w:t>IQueryNotification</w:t>
+      </w:r>
+      <w:proofErr w:type="spellEnd"/>
+      <w:r>
+        <w:rPr>
+          <w:sz w:val="24"/>
+          <w:szCs w:val="24"/>
+        </w:rPr>
+        <w:t xml:space="preserve"> e </w:t>
+      </w:r>
+      <w:proofErr w:type="spellStart"/>
+      <w:r>
+        <w:rPr>
+          <w:sz w:val="24"/>
+          <w:szCs w:val="24"/>
+        </w:rPr>
+        <w:t>IRXNotifier</w:t>
+      </w:r>
+      <w:proofErr w:type="spellEnd"/>
+      <w:r>
+        <w:rPr>
+          <w:sz w:val="24"/>
+          <w:szCs w:val="24"/>
+        </w:rPr>
+        <w:t>.</w:t>
+      </w:r>
+    </w:p>
+    <w:p>
+      <w:pPr>
+        <w:pStyle w:val="Titolo1"/>
+        <w:ind w:left="0"/>
+        <w:rPr>
+          <w:sz w:val="24"/>
+          <w:szCs w:val="24"/>
+        </w:rPr>
+      </w:pPr>
+    </w:p>
+    <w:p>
+      <w:pPr>
+        <w:pStyle w:val="Titolo1"/>
+        <w:ind w:left="0"/>
+        <w:rPr>
+          <w:sz w:val="24"/>
+          <w:szCs w:val="24"/>
+        </w:rPr>
+      </w:pPr>
+    </w:p>
+    <w:p>
+      <w:pPr>
+        <w:pStyle w:val="Titolo1"/>
+        <w:ind w:left="0"/>
+        <w:rPr>
+          <w:sz w:val="24"/>
+          <w:szCs w:val="24"/>
+        </w:rPr>
+      </w:pPr>
+      <w:proofErr w:type="spellStart"/>
+      <w:r>
+        <w:rPr>
+          <w:sz w:val="24"/>
+          <w:szCs w:val="24"/>
+        </w:rPr>
+        <w:t>IQueryNotification</w:t>
+      </w:r>
+      <w:proofErr w:type="spellEnd"/>
+      <w:r>
+        <w:rPr>
+          <w:sz w:val="24"/>
+          <w:szCs w:val="24"/>
+        </w:rPr>
+        <w:t>:</w:t>
+      </w:r>
+    </w:p>
+    <w:p>
+      <w:pPr>
+        <w:pStyle w:val="Titolo1"/>
+        <w:ind w:left="0"/>
+        <w:rPr>
+          <w:sz w:val="24"/>
+          <w:szCs w:val="24"/>
+        </w:rPr>
+      </w:pPr>
+      <w:r>
+        <w:rPr>
+          <w:noProof/>
+          <w:sz w:val="24"/>
+          <w:szCs w:val="24"/>
+          <w:lang w:bidi="ar-SA"/>
+        </w:rPr>
+        <w:drawing>
+          <wp:inline distT="0" distB="0" distL="0" distR="0">
+            <wp:extent cx="6238875" cy="1610147"/>
+            <wp:effectExtent l="19050" t="0" r="9525" b="0"/>
+            <wp:docPr id="11" name="Immagine 7" descr="C:\Users\Utente\Desktop\francesco\Università\Tesi\rethinkdb\Uml\QueryNotifications.JPG"/>
+            <wp:cNvGraphicFramePr>
+              <a:graphicFrameLocks xmlns:a="http://schemas.openxmlformats.org/drawingml/2006/main" noChangeAspect="1"/>
+            </wp:cNvGraphicFramePr>
+            <a:graphic xmlns:a="http://schemas.openxmlformats.org/drawingml/2006/main">
+              <a:graphicData uri="http://schemas.openxmlformats.org/drawingml/2006/picture">
+                <pic:pic xmlns:pic="http://schemas.openxmlformats.org/drawingml/2006/picture">
+                  <pic:nvPicPr>
+                    <pic:cNvPr id="0" name="Picture 7" descr="C:\Users\Utente\Desktop\francesco\Università\Tesi\rethinkdb\Uml\QueryNotifications.JPG"/>
+                    <pic:cNvPicPr>
+                      <a:picLocks noChangeAspect="1" noChangeArrowheads="1"/>
+                    </pic:cNvPicPr>
+                  </pic:nvPicPr>
+                  <pic:blipFill>
+                    <a:blip r:embed="rId21" cstate="print"/>
+                    <a:srcRect r="-26" b="2849"/>
+                    <a:stretch>
+                      <a:fillRect/>
+                    </a:stretch>
+                  </pic:blipFill>
+                  <pic:spPr bwMode="auto">
+                    <a:xfrm>
+                      <a:off x="0" y="0"/>
+                      <a:ext cx="6238875" cy="1610147"/>
+                    </a:xfrm>
+                    <a:prstGeom prst="rect">
+                      <a:avLst/>
+                    </a:prstGeom>
+                    <a:noFill/>
+                    <a:ln w="9525">
+                      <a:noFill/>
+                      <a:miter lim="800000"/>
+                      <a:headEnd/>
+                      <a:tailEnd/>
+                    </a:ln>
+                  </pic:spPr>
+                </pic:pic>
+              </a:graphicData>
+            </a:graphic>
+          </wp:inline>
+        </w:drawing>
+      </w:r>
+    </w:p>
+    <w:p>
+      <w:pPr>
+        <w:pStyle w:val="Titolo1"/>
+        <w:ind w:left="0"/>
+        <w:rPr>
+          <w:sz w:val="24"/>
+          <w:szCs w:val="24"/>
+        </w:rPr>
+      </w:pPr>
+    </w:p>
+    <w:p>
+      <w:pPr>
+        <w:pStyle w:val="Titolo1"/>
+        <w:ind w:left="0"/>
+        <w:rPr>
+          <w:sz w:val="24"/>
+          <w:szCs w:val="24"/>
+        </w:rPr>
+      </w:pPr>
+      <w:r>
+        <w:rPr>
+          <w:sz w:val="24"/>
+          <w:szCs w:val="24"/>
+        </w:rPr>
+        <w:t>Permette di effettuare le “interrogazioni” alla tabella di sistema “</w:t>
+      </w:r>
+      <w:proofErr w:type="spellStart"/>
+      <w:r>
+        <w:rPr>
+          <w:sz w:val="24"/>
+          <w:szCs w:val="24"/>
+        </w:rPr>
+        <w:t>Notifications</w:t>
+      </w:r>
+      <w:proofErr w:type="spellEnd"/>
+      <w:r>
+        <w:rPr>
+          <w:sz w:val="24"/>
+          <w:szCs w:val="24"/>
+        </w:rPr>
+        <w:t>”.</w:t>
+      </w:r>
+    </w:p>
+    <w:p>
+      <w:pPr>
+        <w:pStyle w:val="Titolo1"/>
+        <w:ind w:left="0"/>
+        <w:rPr>
+          <w:sz w:val="24"/>
+          <w:szCs w:val="24"/>
+        </w:rPr>
+      </w:pPr>
+      <w:r>
+        <w:rPr>
+          <w:sz w:val="24"/>
+          <w:szCs w:val="24"/>
+        </w:rPr>
+        <w:t xml:space="preserve">Inserimento di nuove notifiche, cancellare notifiche con un certo </w:t>
+      </w:r>
+      <w:proofErr w:type="spellStart"/>
+      <w:r>
+        <w:rPr>
+          <w:sz w:val="24"/>
+          <w:szCs w:val="24"/>
+        </w:rPr>
+        <w:t>id</w:t>
+      </w:r>
+      <w:proofErr w:type="spellEnd"/>
+      <w:r>
+        <w:rPr>
+          <w:sz w:val="24"/>
+          <w:szCs w:val="24"/>
+        </w:rPr>
+        <w:t xml:space="preserve"> e richiedere Notifiche in base a </w:t>
+      </w:r>
+      <w:r>
+        <w:rPr>
+          <w:sz w:val="24"/>
+          <w:szCs w:val="24"/>
+        </w:rPr>
+        <w:t xml:space="preserve">determinati </w:t>
+      </w:r>
+      <w:r>
+        <w:rPr>
+          <w:sz w:val="24"/>
+          <w:szCs w:val="24"/>
+        </w:rPr>
+        <w:t>valori d</w:t>
+      </w:r>
+      <w:r>
+        <w:rPr>
+          <w:sz w:val="24"/>
+          <w:szCs w:val="24"/>
+        </w:rPr>
+        <w:t>ei suoi</w:t>
+      </w:r>
+      <w:r>
+        <w:rPr>
+          <w:sz w:val="24"/>
+          <w:szCs w:val="24"/>
+        </w:rPr>
+        <w:t xml:space="preserve"> campi</w:t>
+      </w:r>
+      <w:r>
+        <w:rPr>
+          <w:sz w:val="24"/>
+          <w:szCs w:val="24"/>
+        </w:rPr>
+        <w:t>.</w:t>
+      </w:r>
+    </w:p>
+    <w:p>
+      <w:pPr>
+        <w:pStyle w:val="Titolo1"/>
+        <w:ind w:left="0"/>
+        <w:rPr>
+          <w:sz w:val="24"/>
+          <w:szCs w:val="24"/>
+        </w:rPr>
+      </w:pPr>
+    </w:p>
+    <w:p>
+      <w:pPr>
+        <w:pStyle w:val="Titolo1"/>
+        <w:ind w:left="0"/>
+        <w:rPr>
+          <w:sz w:val="24"/>
+          <w:szCs w:val="24"/>
+        </w:rPr>
+      </w:pPr>
+    </w:p>
+    <w:p>
+      <w:pPr>
+        <w:pStyle w:val="Titolo1"/>
+        <w:ind w:left="0"/>
+        <w:rPr>
+          <w:sz w:val="24"/>
+          <w:szCs w:val="24"/>
+        </w:rPr>
+      </w:pPr>
+    </w:p>
+    <w:p>
+      <w:pPr>
+        <w:pStyle w:val="Titolo1"/>
+        <w:ind w:left="0"/>
+        <w:rPr>
+          <w:sz w:val="24"/>
+          <w:szCs w:val="24"/>
+        </w:rPr>
+      </w:pPr>
+    </w:p>
+    <w:p>
+      <w:pPr>
+        <w:pStyle w:val="Titolo1"/>
+        <w:ind w:left="0"/>
+        <w:rPr>
+          <w:sz w:val="24"/>
+          <w:szCs w:val="24"/>
+        </w:rPr>
+      </w:pPr>
+      <w:proofErr w:type="spellStart"/>
+      <w:r>
+        <w:rPr>
+          <w:sz w:val="24"/>
+          <w:szCs w:val="24"/>
+        </w:rPr>
+        <w:t>IRXNotifier</w:t>
+      </w:r>
+      <w:proofErr w:type="spellEnd"/>
+      <w:r>
+        <w:rPr>
+          <w:sz w:val="24"/>
+          <w:szCs w:val="24"/>
+        </w:rPr>
+        <w:t>:</w:t>
+      </w:r>
+    </w:p>
+    <w:p>
+      <w:pPr>
+        <w:pStyle w:val="Titolo1"/>
+        <w:ind w:left="0"/>
+        <w:rPr>
+          <w:sz w:val="24"/>
+          <w:szCs w:val="24"/>
+        </w:rPr>
+      </w:pPr>
+    </w:p>
+    <w:p>
+      <w:pPr>
+        <w:pStyle w:val="Titolo1"/>
+        <w:ind w:left="0"/>
+        <w:rPr>
+          <w:sz w:val="24"/>
+          <w:szCs w:val="24"/>
+        </w:rPr>
+      </w:pPr>
+      <w:r>
+        <w:rPr>
+          <w:noProof/>
+          <w:sz w:val="24"/>
+          <w:szCs w:val="24"/>
+          <w:lang w:bidi="ar-SA"/>
+        </w:rPr>
+        <w:drawing>
+          <wp:inline distT="0" distB="0" distL="0" distR="0">
+            <wp:extent cx="6523793" cy="2733675"/>
+            <wp:effectExtent l="19050" t="0" r="0" b="0"/>
+            <wp:docPr id="15" name="Immagine 10" descr="C:\Users\Utente\Desktop\francesco\Università\Tesi\rethinkdb\Uml\RXNotifier.JPG"/>
+            <wp:cNvGraphicFramePr>
+              <a:graphicFrameLocks xmlns:a="http://schemas.openxmlformats.org/drawingml/2006/main" noChangeAspect="1"/>
+            </wp:cNvGraphicFramePr>
+            <a:graphic xmlns:a="http://schemas.openxmlformats.org/drawingml/2006/main">
+              <a:graphicData uri="http://schemas.openxmlformats.org/drawingml/2006/picture">
+                <pic:pic xmlns:pic="http://schemas.openxmlformats.org/drawingml/2006/picture">
+                  <pic:nvPicPr>
+                    <pic:cNvPr id="0" name="Picture 10" descr="C:\Users\Utente\Desktop\francesco\Università\Tesi\rethinkdb\Uml\RXNotifier.JPG"/>
+                    <pic:cNvPicPr>
+                      <a:picLocks noChangeAspect="1" noChangeArrowheads="1"/>
+                    </pic:cNvPicPr>
+                  </pic:nvPicPr>
+                  <pic:blipFill>
+                    <a:blip r:embed="rId22" cstate="print"/>
+                    <a:srcRect/>
+                    <a:stretch>
+                      <a:fillRect/>
+                    </a:stretch>
+                  </pic:blipFill>
+                  <pic:spPr bwMode="auto">
+                    <a:xfrm>
+                      <a:off x="0" y="0"/>
+                      <a:ext cx="6526347" cy="2734745"/>
+                    </a:xfrm>
+                    <a:prstGeom prst="rect">
+                      <a:avLst/>
+                    </a:prstGeom>
+                    <a:noFill/>
+                    <a:ln w="9525">
+                      <a:noFill/>
+                      <a:miter lim="800000"/>
+                      <a:headEnd/>
+                      <a:tailEnd/>
+                    </a:ln>
+                  </pic:spPr>
+                </pic:pic>
+              </a:graphicData>
+            </a:graphic>
+          </wp:inline>
+        </w:drawing>
+      </w:r>
+    </w:p>
+    <w:p>
+      <w:pPr>
+        <w:pStyle w:val="Titolo1"/>
+        <w:ind w:left="0"/>
+        <w:rPr>
+          <w:sz w:val="24"/>
+          <w:szCs w:val="24"/>
+        </w:rPr>
+      </w:pPr>
+    </w:p>
+    <w:p>
+      <w:pPr>
+        <w:pStyle w:val="Titolo1"/>
+        <w:ind w:left="0"/>
+        <w:rPr>
+          <w:sz w:val="24"/>
+          <w:szCs w:val="24"/>
+        </w:rPr>
+      </w:pPr>
+    </w:p>
+    <w:p>
+      <w:pPr>
+        <w:pStyle w:val="Titolo1"/>
+        <w:ind w:left="0"/>
+        <w:rPr>
+          <w:sz w:val="24"/>
+          <w:szCs w:val="24"/>
+        </w:rPr>
+      </w:pPr>
+      <w:proofErr w:type="spellStart"/>
+      <w:r>
+        <w:rPr>
+          <w:sz w:val="24"/>
+          <w:szCs w:val="24"/>
+        </w:rPr>
+        <w:t>RXNotifier</w:t>
+      </w:r>
+      <w:proofErr w:type="spellEnd"/>
+      <w:r>
+        <w:rPr>
+          <w:sz w:val="24"/>
+          <w:szCs w:val="24"/>
+        </w:rPr>
+        <w:t xml:space="preserve"> è un notificatore di eventi, sulla tabella di sistema di </w:t>
+      </w:r>
+      <w:proofErr w:type="spellStart"/>
+      <w:r>
+        <w:rPr>
+          <w:sz w:val="24"/>
+          <w:szCs w:val="24"/>
+        </w:rPr>
+        <w:t>INotification</w:t>
+      </w:r>
+      <w:proofErr w:type="spellEnd"/>
+      <w:r>
+        <w:rPr>
+          <w:sz w:val="24"/>
+          <w:szCs w:val="24"/>
+        </w:rPr>
+        <w:t>, quindi su “</w:t>
+      </w:r>
+      <w:proofErr w:type="spellStart"/>
+      <w:r>
+        <w:rPr>
+          <w:sz w:val="24"/>
+          <w:szCs w:val="24"/>
+        </w:rPr>
+        <w:t>Notifications</w:t>
+      </w:r>
+      <w:proofErr w:type="spellEnd"/>
+      <w:r>
+        <w:rPr>
+          <w:sz w:val="24"/>
+          <w:szCs w:val="24"/>
+        </w:rPr>
+        <w:t>”.</w:t>
+      </w:r>
+    </w:p>
+    <w:p>
+      <w:pPr>
+        <w:pStyle w:val="Titolo1"/>
+        <w:ind w:left="0"/>
+        <w:rPr>
+          <w:sz w:val="24"/>
+          <w:szCs w:val="24"/>
+        </w:rPr>
+      </w:pPr>
+      <w:r>
+        <w:rPr>
+          <w:sz w:val="24"/>
+          <w:szCs w:val="24"/>
+        </w:rPr>
+        <w:t>Grazie</w:t>
+      </w:r>
+      <w:r>
+        <w:rPr>
+          <w:sz w:val="24"/>
+          <w:szCs w:val="24"/>
+        </w:rPr>
+        <w:t xml:space="preserve"> allo studio del pattern </w:t>
+      </w:r>
+      <w:proofErr w:type="spellStart"/>
+      <w:r>
+        <w:rPr>
+          <w:sz w:val="24"/>
+          <w:szCs w:val="24"/>
+        </w:rPr>
+        <w:t>observer</w:t>
+      </w:r>
+      <w:proofErr w:type="spellEnd"/>
+      <w:r>
+        <w:rPr>
+          <w:sz w:val="24"/>
+          <w:szCs w:val="24"/>
+        </w:rPr>
+        <w:t xml:space="preserve"> e</w:t>
+      </w:r>
+      <w:r>
+        <w:rPr>
+          <w:sz w:val="24"/>
+          <w:szCs w:val="24"/>
+        </w:rPr>
+        <w:t xml:space="preserve"> alla combinazione delle librerie “</w:t>
+      </w:r>
+      <w:proofErr w:type="spellStart"/>
+      <w:r>
+        <w:rPr>
+          <w:sz w:val="24"/>
+          <w:szCs w:val="24"/>
+        </w:rPr>
+        <w:t>bchavez</w:t>
+      </w:r>
+      <w:proofErr w:type="spellEnd"/>
+      <w:r>
+        <w:rPr>
+          <w:sz w:val="24"/>
+          <w:szCs w:val="24"/>
+        </w:rPr>
+        <w:t>/</w:t>
+      </w:r>
+      <w:proofErr w:type="spellStart"/>
+      <w:r>
+        <w:rPr>
+          <w:sz w:val="24"/>
+          <w:szCs w:val="24"/>
+        </w:rPr>
+        <w:t>RethinkDb.Driver</w:t>
+      </w:r>
+      <w:proofErr w:type="spellEnd"/>
+      <w:r>
+        <w:rPr>
+          <w:sz w:val="24"/>
+          <w:szCs w:val="24"/>
+        </w:rPr>
+        <w:t xml:space="preserve">” e </w:t>
+      </w:r>
+      <w:proofErr w:type="spellStart"/>
+      <w:r>
+        <w:rPr>
+          <w:sz w:val="24"/>
+          <w:szCs w:val="24"/>
+        </w:rPr>
+        <w:t>Reactive</w:t>
+      </w:r>
+      <w:proofErr w:type="spellEnd"/>
+      <w:r>
+        <w:rPr>
+          <w:sz w:val="24"/>
+          <w:szCs w:val="24"/>
+        </w:rPr>
+        <w:t xml:space="preserve"> </w:t>
+      </w:r>
+      <w:proofErr w:type="spellStart"/>
+      <w:r>
+        <w:rPr>
+          <w:sz w:val="24"/>
+          <w:szCs w:val="24"/>
+        </w:rPr>
+        <w:t>Extensions</w:t>
+      </w:r>
+      <w:proofErr w:type="spellEnd"/>
+      <w:r>
+        <w:rPr>
+          <w:sz w:val="24"/>
+          <w:szCs w:val="24"/>
+        </w:rPr>
+        <w:t xml:space="preserve"> (</w:t>
+      </w:r>
+      <w:proofErr w:type="spellStart"/>
+      <w:r>
+        <w:rPr>
+          <w:sz w:val="24"/>
+          <w:szCs w:val="24"/>
+        </w:rPr>
+        <w:t>Rx</w:t>
+      </w:r>
+      <w:proofErr w:type="spellEnd"/>
+      <w:r>
+        <w:rPr>
+          <w:sz w:val="24"/>
+          <w:szCs w:val="24"/>
+        </w:rPr>
+        <w:t>) è stato possibile implementare il notificatore.</w:t>
+      </w:r>
+    </w:p>
+    <w:p>
+      <w:pPr>
+        <w:pStyle w:val="Titolo1"/>
+        <w:ind w:left="0"/>
+        <w:rPr>
+          <w:sz w:val="24"/>
+          <w:szCs w:val="24"/>
+        </w:rPr>
+      </w:pPr>
+      <w:r>
+        <w:rPr>
+          <w:sz w:val="24"/>
+          <w:szCs w:val="24"/>
+        </w:rPr>
+        <w:t>Il notificatore rimane in ascolto sulla tabella “</w:t>
+      </w:r>
+      <w:proofErr w:type="spellStart"/>
+      <w:r>
+        <w:rPr>
+          <w:sz w:val="24"/>
+          <w:szCs w:val="24"/>
+        </w:rPr>
+        <w:t>Notifications</w:t>
+      </w:r>
+      <w:proofErr w:type="spellEnd"/>
+      <w:r>
+        <w:rPr>
+          <w:sz w:val="24"/>
+          <w:szCs w:val="24"/>
+        </w:rPr>
+        <w:t>”</w:t>
+      </w:r>
+      <w:r>
+        <w:rPr>
+          <w:sz w:val="24"/>
+          <w:szCs w:val="24"/>
+        </w:rPr>
+        <w:t xml:space="preserve"> e, in particolare, può anche intercettare eventi che riguardano solamente notifiche che abbiano certi valori di argomento (campo “</w:t>
+      </w:r>
+      <w:proofErr w:type="spellStart"/>
+      <w:r>
+        <w:rPr>
+          <w:sz w:val="24"/>
+          <w:szCs w:val="24"/>
+        </w:rPr>
+        <w:t>arg</w:t>
+      </w:r>
+      <w:proofErr w:type="spellEnd"/>
+      <w:r>
+        <w:rPr>
+          <w:sz w:val="24"/>
+          <w:szCs w:val="24"/>
+        </w:rPr>
+        <w:t>”).</w:t>
+      </w:r>
+    </w:p>
+    <w:p>
+      <w:pPr>
+        <w:pStyle w:val="Titolo1"/>
+        <w:ind w:left="0"/>
+        <w:rPr>
+          <w:sz w:val="24"/>
+          <w:szCs w:val="24"/>
+        </w:rPr>
+      </w:pPr>
+      <w:r>
+        <w:rPr>
+          <w:sz w:val="24"/>
+          <w:szCs w:val="24"/>
+        </w:rPr>
+        <w:t>Gli eventi possono essere inserimento, cancellazione, modifica di una notifica che abbia come argomento uno tra quelli presi in considerazione.</w:t>
+      </w:r>
+    </w:p>
+    <w:p>
+      <w:pPr>
+        <w:pStyle w:val="Titolo1"/>
+        <w:ind w:left="0"/>
+        <w:rPr>
+          <w:sz w:val="24"/>
+          <w:szCs w:val="24"/>
+        </w:rPr>
+      </w:pPr>
+      <w:r>
+        <w:rPr>
+          <w:sz w:val="24"/>
+          <w:szCs w:val="24"/>
+        </w:rPr>
+        <w:t xml:space="preserve">In seguito alla “richiesta di registrazione” viene restituito un </w:t>
+      </w:r>
+      <w:proofErr w:type="spellStart"/>
+      <w:r>
+        <w:rPr>
+          <w:sz w:val="24"/>
+          <w:szCs w:val="24"/>
+        </w:rPr>
+        <w:t>NotificationSubscription</w:t>
+      </w:r>
+      <w:proofErr w:type="spellEnd"/>
+      <w:r>
+        <w:rPr>
+          <w:sz w:val="24"/>
+          <w:szCs w:val="24"/>
+        </w:rPr>
+        <w:t>, oggetto che</w:t>
+      </w:r>
+      <w:r>
+        <w:rPr>
+          <w:sz w:val="24"/>
+          <w:szCs w:val="24"/>
+        </w:rPr>
+        <w:t xml:space="preserve"> raccoglie l’</w:t>
+      </w:r>
+      <w:proofErr w:type="spellStart"/>
+      <w:r>
+        <w:rPr>
+          <w:sz w:val="24"/>
+          <w:szCs w:val="24"/>
+        </w:rPr>
+        <w:t>observable</w:t>
+      </w:r>
+      <w:proofErr w:type="spellEnd"/>
+      <w:r>
+        <w:rPr>
+          <w:sz w:val="24"/>
+          <w:szCs w:val="24"/>
+        </w:rPr>
+        <w:t xml:space="preserve"> con un suo id</w:t>
+      </w:r>
+      <w:r>
+        <w:rPr>
+          <w:sz w:val="24"/>
+          <w:szCs w:val="24"/>
+        </w:rPr>
+        <w:t>.</w:t>
+      </w:r>
+    </w:p>
+    <w:p>
+      <w:pPr>
+        <w:pStyle w:val="Titolo1"/>
+        <w:ind w:left="0"/>
+        <w:rPr>
+          <w:sz w:val="24"/>
+          <w:szCs w:val="24"/>
+        </w:rPr>
+      </w:pPr>
+      <w:r>
+        <w:rPr>
+          <w:sz w:val="24"/>
+          <w:szCs w:val="24"/>
+        </w:rPr>
+        <w:t>Ora, passaggio fondamentale, chi utilizza la libreria dovrà sottoscrivere l’</w:t>
+      </w:r>
+      <w:proofErr w:type="spellStart"/>
+      <w:r>
+        <w:rPr>
+          <w:sz w:val="24"/>
+          <w:szCs w:val="24"/>
+        </w:rPr>
+        <w:t>observable</w:t>
+      </w:r>
+      <w:proofErr w:type="spellEnd"/>
+      <w:r>
+        <w:rPr>
+          <w:sz w:val="24"/>
+          <w:szCs w:val="24"/>
+        </w:rPr>
+        <w:t xml:space="preserve"> a dei metodi implementati in base alle proprie esigenze.</w:t>
+      </w:r>
+    </w:p>
+    <w:p>
+      <w:pPr>
+        <w:pStyle w:val="Titolo1"/>
+        <w:ind w:left="0"/>
+        <w:rPr>
+          <w:sz w:val="24"/>
+          <w:szCs w:val="24"/>
+        </w:rPr>
+      </w:pPr>
+    </w:p>
+    <w:p>
+      <w:pPr>
+        <w:pStyle w:val="Titolo1"/>
+        <w:ind w:left="0"/>
+        <w:rPr>
+          <w:sz w:val="24"/>
+          <w:szCs w:val="24"/>
+        </w:rPr>
+      </w:pPr>
+    </w:p>
+    <w:p>
+      <w:pPr>
+        <w:pStyle w:val="Titolo1"/>
+        <w:ind w:left="0"/>
+        <w:rPr>
+          <w:sz w:val="24"/>
+          <w:szCs w:val="24"/>
+        </w:rPr>
+      </w:pPr>
+    </w:p>
+    <w:p>
+      <w:pPr>
+        <w:pStyle w:val="Titolo1"/>
+        <w:ind w:left="0"/>
+        <w:rPr>
+          <w:sz w:val="24"/>
+          <w:szCs w:val="24"/>
+        </w:rPr>
+      </w:pPr>
+    </w:p>
+    <w:p>
+      <w:pPr>
+        <w:pStyle w:val="Titolo1"/>
+        <w:ind w:left="0"/>
+        <w:rPr>
+          <w:sz w:val="24"/>
+          <w:szCs w:val="24"/>
+        </w:rPr>
+      </w:pPr>
+    </w:p>
+    <w:p>
+      <w:pPr>
+        <w:pStyle w:val="Titolo1"/>
+        <w:ind w:left="0"/>
+        <w:rPr>
+          <w:sz w:val="24"/>
+          <w:szCs w:val="24"/>
+        </w:rPr>
+      </w:pPr>
+    </w:p>
+    <w:p>
+      <w:pPr>
+        <w:pStyle w:val="Titolo1"/>
+        <w:ind w:left="0"/>
+        <w:rPr>
+          <w:sz w:val="24"/>
+          <w:szCs w:val="24"/>
+        </w:rPr>
+      </w:pPr>
+    </w:p>
+    <w:p>
+      <w:pPr>
+        <w:pStyle w:val="Titolo1"/>
+        <w:ind w:left="0"/>
+        <w:rPr>
+          <w:sz w:val="24"/>
+          <w:szCs w:val="24"/>
+        </w:rPr>
+      </w:pPr>
+    </w:p>
+    <w:p>
+      <w:pPr>
+        <w:pStyle w:val="Titolo1"/>
+        <w:ind w:left="0"/>
+        <w:rPr>
+          <w:sz w:val="24"/>
+          <w:szCs w:val="24"/>
+        </w:rPr>
+      </w:pPr>
+      <w:r>
+        <w:rPr>
+          <w:sz w:val="24"/>
+          <w:szCs w:val="24"/>
+        </w:rPr>
+        <w:lastRenderedPageBreak/>
+        <w:t xml:space="preserve">Per esempio come mostrato in figura, in caso di intercettazione corretta di un evento verrà chiamato il metodo </w:t>
+      </w:r>
+      <w:proofErr w:type="spellStart"/>
+      <w:r>
+        <w:rPr>
+          <w:sz w:val="24"/>
+          <w:szCs w:val="24"/>
+        </w:rPr>
+        <w:t>onNext</w:t>
+      </w:r>
+      <w:proofErr w:type="spellEnd"/>
+      <w:r>
+        <w:rPr>
+          <w:sz w:val="24"/>
+          <w:szCs w:val="24"/>
+        </w:rPr>
+        <w:t xml:space="preserve"> su cui è possibile manipolare la nuova Notifica oppure la vecchia (in caso di update).</w:t>
+      </w:r>
+    </w:p>
+    <w:p>
+      <w:pPr>
+        <w:pStyle w:val="Titolo1"/>
+        <w:ind w:left="0"/>
+        <w:rPr>
+          <w:sz w:val="24"/>
+          <w:szCs w:val="24"/>
+        </w:rPr>
+      </w:pPr>
+      <w:r>
+        <w:rPr>
+          <w:sz w:val="24"/>
+          <w:szCs w:val="24"/>
+        </w:rPr>
+        <w:t xml:space="preserve">In caso di errore verrà chiamato il metodo </w:t>
+      </w:r>
+      <w:proofErr w:type="spellStart"/>
+      <w:r>
+        <w:rPr>
+          <w:sz w:val="24"/>
+          <w:szCs w:val="24"/>
+        </w:rPr>
+        <w:t>OnError</w:t>
+      </w:r>
+      <w:proofErr w:type="spellEnd"/>
+      <w:r>
+        <w:rPr>
+          <w:sz w:val="24"/>
+          <w:szCs w:val="24"/>
+        </w:rPr>
+        <w:t xml:space="preserve"> mentre al termine dell’ascolto (se verrà chiamato il metodo </w:t>
+      </w:r>
+      <w:proofErr w:type="spellStart"/>
+      <w:r>
+        <w:rPr>
+          <w:sz w:val="24"/>
+          <w:szCs w:val="24"/>
+        </w:rPr>
+        <w:t>StopListening</w:t>
+      </w:r>
+      <w:proofErr w:type="spellEnd"/>
+      <w:r>
+        <w:rPr>
+          <w:sz w:val="24"/>
+          <w:szCs w:val="24"/>
+        </w:rPr>
+        <w:t xml:space="preserve"> sull’</w:t>
+      </w:r>
+      <w:proofErr w:type="spellStart"/>
+      <w:r>
+        <w:rPr>
+          <w:sz w:val="24"/>
+          <w:szCs w:val="24"/>
+        </w:rPr>
+        <w:t>observable</w:t>
+      </w:r>
+      <w:proofErr w:type="spellEnd"/>
+      <w:r>
+        <w:rPr>
+          <w:sz w:val="24"/>
+          <w:szCs w:val="24"/>
+        </w:rPr>
+        <w:t xml:space="preserve">) verrà invocato il metodo </w:t>
+      </w:r>
+      <w:proofErr w:type="spellStart"/>
+      <w:r>
+        <w:rPr>
+          <w:sz w:val="24"/>
+          <w:szCs w:val="24"/>
+        </w:rPr>
+        <w:t>OnComplete</w:t>
+      </w:r>
+      <w:proofErr w:type="spellEnd"/>
+      <w:r>
+        <w:rPr>
+          <w:sz w:val="24"/>
+          <w:szCs w:val="24"/>
+        </w:rPr>
+        <w:t>.</w:t>
+      </w:r>
+    </w:p>
+    <w:p>
+      <w:pPr>
+        <w:pStyle w:val="Titolo1"/>
+        <w:ind w:left="0"/>
+        <w:rPr>
+          <w:sz w:val="24"/>
+          <w:szCs w:val="24"/>
+        </w:rPr>
+      </w:pPr>
+      <w:r>
+        <w:rPr>
+          <w:sz w:val="24"/>
+          <w:szCs w:val="24"/>
+        </w:rPr>
+        <w:t xml:space="preserve">I tre metodi, </w:t>
+      </w:r>
+      <w:proofErr w:type="spellStart"/>
+      <w:r>
+        <w:rPr>
+          <w:sz w:val="24"/>
+          <w:szCs w:val="24"/>
+        </w:rPr>
+        <w:t>OnNext</w:t>
+      </w:r>
+      <w:proofErr w:type="spellEnd"/>
+      <w:r>
+        <w:rPr>
+          <w:sz w:val="24"/>
+          <w:szCs w:val="24"/>
+        </w:rPr>
+        <w:t xml:space="preserve">, </w:t>
+      </w:r>
+      <w:proofErr w:type="spellStart"/>
+      <w:r>
+        <w:rPr>
+          <w:sz w:val="24"/>
+          <w:szCs w:val="24"/>
+        </w:rPr>
+        <w:t>OnError</w:t>
+      </w:r>
+      <w:proofErr w:type="spellEnd"/>
+      <w:r>
+        <w:rPr>
+          <w:sz w:val="24"/>
+          <w:szCs w:val="24"/>
+        </w:rPr>
+        <w:t xml:space="preserve"> e </w:t>
+      </w:r>
+      <w:proofErr w:type="spellStart"/>
+      <w:r>
+        <w:rPr>
+          <w:sz w:val="24"/>
+          <w:szCs w:val="24"/>
+        </w:rPr>
+        <w:t>OnComplete</w:t>
+      </w:r>
+      <w:proofErr w:type="spellEnd"/>
+      <w:r>
+        <w:rPr>
+          <w:sz w:val="24"/>
+          <w:szCs w:val="24"/>
+        </w:rPr>
+        <w:t xml:space="preserve"> </w:t>
+      </w:r>
+      <w:proofErr w:type="spellStart"/>
+      <w:r>
+        <w:rPr>
+          <w:sz w:val="24"/>
+          <w:szCs w:val="24"/>
+        </w:rPr>
+        <w:t>verrano</w:t>
+      </w:r>
+      <w:proofErr w:type="spellEnd"/>
+      <w:r>
+        <w:rPr>
+          <w:sz w:val="24"/>
+          <w:szCs w:val="24"/>
+        </w:rPr>
+        <w:t xml:space="preserve"> in questo modo implementati lato cliente ognuno in base alle proprie esigenze.</w:t>
+      </w:r>
+    </w:p>
+    <w:p>
+      <w:pPr>
+        <w:pStyle w:val="Titolo1"/>
+        <w:ind w:left="0"/>
+        <w:rPr>
+          <w:sz w:val="24"/>
+          <w:szCs w:val="24"/>
+        </w:rPr>
+      </w:pPr>
+    </w:p>
+    <w:p>
+      <w:pPr>
+        <w:pStyle w:val="Titolo1"/>
+        <w:ind w:left="0"/>
+        <w:rPr>
+          <w:sz w:val="24"/>
+          <w:szCs w:val="24"/>
+        </w:rPr>
+      </w:pPr>
+    </w:p>
+    <w:p>
+      <w:pPr>
+        <w:pStyle w:val="Titolo1"/>
+        <w:ind w:left="0"/>
+        <w:rPr>
+          <w:sz w:val="24"/>
+          <w:szCs w:val="24"/>
+        </w:rPr>
+      </w:pPr>
+    </w:p>
+    <w:p>
+      <w:pPr>
+        <w:pStyle w:val="Titolo1"/>
+        <w:ind w:left="0"/>
+        <w:rPr>
+          <w:sz w:val="24"/>
+          <w:szCs w:val="24"/>
+        </w:rPr>
+      </w:pPr>
+    </w:p>
+    <w:p>
+      <w:pPr>
+        <w:pStyle w:val="Titolo1"/>
+        <w:ind w:left="0"/>
+        <w:rPr>
+          <w:sz w:val="24"/>
+          <w:szCs w:val="24"/>
+        </w:rPr>
+      </w:pPr>
+      <w:r>
+        <w:rPr>
+          <w:sz w:val="24"/>
+          <w:szCs w:val="24"/>
+        </w:rPr>
+        <w:t>Esempio di utilizzo</w:t>
+      </w:r>
+      <w:r>
+        <w:rPr>
+          <w:sz w:val="24"/>
+          <w:szCs w:val="24"/>
+        </w:rPr>
+        <w:t xml:space="preserve"> notificatore</w:t>
+      </w:r>
+      <w:r>
+        <w:rPr>
+          <w:sz w:val="24"/>
+          <w:szCs w:val="24"/>
+        </w:rPr>
+        <w:t>:</w:t>
+      </w:r>
+    </w:p>
+    <w:p>
+      <w:pPr>
+        <w:pStyle w:val="Titolo1"/>
+        <w:ind w:left="0"/>
+        <w:rPr>
+          <w:sz w:val="24"/>
+          <w:szCs w:val="24"/>
+        </w:rPr>
+      </w:pPr>
+    </w:p>
+    <w:p>
+      <w:pPr>
+        <w:pStyle w:val="Titolo1"/>
+        <w:ind w:left="0"/>
+        <w:rPr>
+          <w:sz w:val="24"/>
+          <w:szCs w:val="24"/>
+        </w:rPr>
+      </w:pPr>
+      <w:r>
+        <w:rPr>
+          <w:noProof/>
+          <w:sz w:val="24"/>
+          <w:szCs w:val="24"/>
+          <w:lang w:bidi="ar-SA"/>
+        </w:rPr>
+        <w:drawing>
+          <wp:inline distT="0" distB="0" distL="0" distR="0">
+            <wp:extent cx="6235700" cy="1703819"/>
+            <wp:effectExtent l="19050" t="0" r="0" b="0"/>
+            <wp:docPr id="13" name="Immagine 9" descr="C:\Users\Utente\Desktop\francesco\Università\Tesi\rethinkdb\Uml\ObservableCodice.JPG"/>
+            <wp:cNvGraphicFramePr>
+              <a:graphicFrameLocks xmlns:a="http://schemas.openxmlformats.org/drawingml/2006/main" noChangeAspect="1"/>
+            </wp:cNvGraphicFramePr>
+            <a:graphic xmlns:a="http://schemas.openxmlformats.org/drawingml/2006/main">
+              <a:graphicData uri="http://schemas.openxmlformats.org/drawingml/2006/picture">
+                <pic:pic xmlns:pic="http://schemas.openxmlformats.org/drawingml/2006/picture">
+                  <pic:nvPicPr>
+                    <pic:cNvPr id="0" name="Picture 9" descr="C:\Users\Utente\Desktop\francesco\Università\Tesi\rethinkdb\Uml\ObservableCodice.JPG"/>
+                    <pic:cNvPicPr>
+                      <a:picLocks noChangeAspect="1" noChangeArrowheads="1"/>
+                    </pic:cNvPicPr>
+                  </pic:nvPicPr>
+                  <pic:blipFill>
+                    <a:blip r:embed="rId23" cstate="print"/>
+                    <a:srcRect/>
+                    <a:stretch>
+                      <a:fillRect/>
+                    </a:stretch>
+                  </pic:blipFill>
+                  <pic:spPr bwMode="auto">
+                    <a:xfrm>
+                      <a:off x="0" y="0"/>
+                      <a:ext cx="6235700" cy="1703819"/>
+                    </a:xfrm>
+                    <a:prstGeom prst="rect">
+                      <a:avLst/>
+                    </a:prstGeom>
+                    <a:noFill/>
+                    <a:ln w="9525">
+                      <a:noFill/>
+                      <a:miter lim="800000"/>
+                      <a:headEnd/>
+                      <a:tailEnd/>
+                    </a:ln>
+                  </pic:spPr>
+                </pic:pic>
+              </a:graphicData>
+            </a:graphic>
+          </wp:inline>
+        </w:drawing>
+      </w:r>
+    </w:p>
+    <w:p>
+      <w:pPr>
+        <w:pStyle w:val="Titolo1"/>
+        <w:ind w:left="0"/>
+        <w:rPr>
+          <w:sz w:val="24"/>
+          <w:szCs w:val="24"/>
+        </w:rPr>
+      </w:pPr>
+      <w:r>
+        <w:rPr>
+          <w:sz w:val="24"/>
+          <w:szCs w:val="24"/>
+        </w:rPr>
+        <w:t>(x ha in se lo stato dell’evento catturato: nuovo Dato, vecchio Dato, ecc …)</w:t>
+      </w:r>
+    </w:p>
+    <w:p>
+      <w:pPr>
+        <w:pStyle w:val="Titolo1"/>
+        <w:ind w:left="0"/>
+        <w:rPr>
+          <w:sz w:val="24"/>
+          <w:szCs w:val="24"/>
+        </w:rPr>
+      </w:pPr>
+    </w:p>
+    <w:p>
+      <w:pPr>
+        <w:pStyle w:val="Titolo1"/>
+        <w:ind w:left="0"/>
+        <w:rPr>
+          <w:sz w:val="24"/>
+          <w:szCs w:val="24"/>
+        </w:rPr>
+      </w:pPr>
+    </w:p>
+    <w:p>
+      <w:pPr>
+        <w:pStyle w:val="Titolo1"/>
+        <w:ind w:left="0"/>
+        <w:rPr>
+          <w:sz w:val="24"/>
+          <w:szCs w:val="24"/>
+        </w:rPr>
+      </w:pPr>
+    </w:p>
+    <w:p>
+      <w:pPr>
+        <w:pStyle w:val="Titolo1"/>
+        <w:ind w:left="0"/>
+        <w:rPr>
+          <w:sz w:val="24"/>
+          <w:szCs w:val="24"/>
+        </w:rPr>
+      </w:pPr>
+    </w:p>
+    <w:p>
+      <w:pPr>
+        <w:pStyle w:val="Titolo1"/>
+        <w:ind w:left="0"/>
+        <w:rPr>
+          <w:sz w:val="24"/>
+          <w:szCs w:val="24"/>
+        </w:rPr>
+      </w:pPr>
+    </w:p>
+    <w:p>
+      <w:pPr>
+        <w:pStyle w:val="Titolo1"/>
+        <w:ind w:left="0"/>
+        <w:rPr>
+          <w:sz w:val="24"/>
+          <w:szCs w:val="24"/>
+        </w:rPr>
+      </w:pPr>
+    </w:p>
+    <w:p>
+      <w:pPr>
+        <w:pStyle w:val="Titolo1"/>
+        <w:ind w:left="0"/>
+        <w:rPr>
+          <w:sz w:val="24"/>
+          <w:szCs w:val="24"/>
+        </w:rPr>
+      </w:pPr>
+    </w:p>
+    <w:p>
+      <w:pPr>
+        <w:pStyle w:val="Titolo1"/>
+        <w:ind w:left="0"/>
+        <w:rPr>
+          <w:sz w:val="24"/>
+          <w:szCs w:val="24"/>
+        </w:rPr>
+      </w:pPr>
+    </w:p>
+    <w:p>
+      <w:pPr>
+        <w:pStyle w:val="Titolo1"/>
+        <w:ind w:left="0"/>
+        <w:rPr>
+          <w:sz w:val="24"/>
+          <w:szCs w:val="24"/>
+        </w:rPr>
+      </w:pPr>
+    </w:p>
+    <w:p>
+      <w:pPr>
+        <w:pStyle w:val="Titolo1"/>
+        <w:ind w:left="0"/>
+        <w:rPr>
+          <w:sz w:val="24"/>
+          <w:szCs w:val="24"/>
+        </w:rPr>
+      </w:pPr>
+    </w:p>
+    <w:p>
+      <w:pPr>
+        <w:pStyle w:val="Titolo1"/>
+        <w:ind w:left="0"/>
+        <w:rPr>
+          <w:sz w:val="24"/>
+          <w:szCs w:val="24"/>
+        </w:rPr>
+      </w:pPr>
+    </w:p>
+    <w:p>
+      <w:pPr>
+        <w:pStyle w:val="Titolo1"/>
+        <w:ind w:left="0"/>
+        <w:rPr>
+          <w:sz w:val="24"/>
+          <w:szCs w:val="24"/>
+        </w:rPr>
+      </w:pPr>
+    </w:p>
+    <w:p>
+      <w:pPr>
+        <w:pStyle w:val="Titolo1"/>
+        <w:ind w:left="0"/>
+        <w:rPr>
+          <w:sz w:val="24"/>
+          <w:szCs w:val="24"/>
+        </w:rPr>
+      </w:pPr>
+    </w:p>
+    <w:p>
+      <w:pPr>
+        <w:pStyle w:val="Titolo1"/>
+        <w:ind w:left="0"/>
+        <w:rPr>
+          <w:sz w:val="24"/>
+          <w:szCs w:val="24"/>
+        </w:rPr>
+      </w:pPr>
+    </w:p>
+    <w:p>
+      <w:pPr>
+        <w:pStyle w:val="Titolo1"/>
+        <w:ind w:left="0"/>
+        <w:rPr>
+          <w:sz w:val="24"/>
+          <w:szCs w:val="24"/>
+        </w:rPr>
+      </w:pPr>
+    </w:p>
+    <w:p>
+      <w:pPr>
+        <w:pStyle w:val="Titolo1"/>
+        <w:ind w:left="0"/>
+        <w:rPr>
+          <w:sz w:val="24"/>
+          <w:szCs w:val="24"/>
+        </w:rPr>
+      </w:pPr>
+    </w:p>
+    <w:p>
+      <w:pPr>
+        <w:pStyle w:val="Titolo1"/>
+        <w:ind w:left="0"/>
+        <w:rPr>
+          <w:sz w:val="24"/>
+          <w:szCs w:val="24"/>
+        </w:rPr>
+      </w:pPr>
+    </w:p>
+    <w:p>
+      <w:pPr>
+        <w:pStyle w:val="Titolo1"/>
+        <w:ind w:left="0"/>
+        <w:rPr>
+          <w:sz w:val="24"/>
+          <w:szCs w:val="24"/>
+        </w:rPr>
+      </w:pPr>
+      <w:r>
+        <w:rPr>
+          <w:sz w:val="24"/>
+          <w:szCs w:val="24"/>
+        </w:rPr>
+        <w:lastRenderedPageBreak/>
+        <w:t>Connection:</w:t>
+      </w:r>
+    </w:p>
+    <w:p>
+      <w:pPr>
+        <w:pStyle w:val="Titolo1"/>
+        <w:ind w:left="0"/>
+        <w:rPr>
+          <w:sz w:val="24"/>
+          <w:szCs w:val="24"/>
+        </w:rPr>
+      </w:pPr>
+    </w:p>
+    <w:p>
+      <w:pPr>
+        <w:pStyle w:val="Titolo1"/>
+        <w:ind w:left="0"/>
+        <w:rPr>
+          <w:sz w:val="24"/>
+          <w:szCs w:val="24"/>
+        </w:rPr>
+      </w:pPr>
+      <w:r>
+        <w:rPr>
+          <w:noProof/>
+          <w:sz w:val="24"/>
+          <w:szCs w:val="24"/>
+          <w:lang w:bidi="ar-SA"/>
+        </w:rPr>
+        <w:drawing>
+          <wp:inline distT="0" distB="0" distL="0" distR="0">
+            <wp:extent cx="5467350" cy="3137327"/>
+            <wp:effectExtent l="19050" t="0" r="0" b="0"/>
+            <wp:docPr id="16" name="Immagine 11" descr="C:\Users\Utente\Desktop\francesco\Università\Tesi\rethinkdb\Uml\Connection.JPG"/>
+            <wp:cNvGraphicFramePr>
+              <a:graphicFrameLocks xmlns:a="http://schemas.openxmlformats.org/drawingml/2006/main" noChangeAspect="1"/>
+            </wp:cNvGraphicFramePr>
+            <a:graphic xmlns:a="http://schemas.openxmlformats.org/drawingml/2006/main">
+              <a:graphicData uri="http://schemas.openxmlformats.org/drawingml/2006/picture">
+                <pic:pic xmlns:pic="http://schemas.openxmlformats.org/drawingml/2006/picture">
+                  <pic:nvPicPr>
+                    <pic:cNvPr id="0" name="Picture 11" descr="C:\Users\Utente\Desktop\francesco\Università\Tesi\rethinkdb\Uml\Connection.JPG"/>
+                    <pic:cNvPicPr>
+                      <a:picLocks noChangeAspect="1" noChangeArrowheads="1"/>
+                    </pic:cNvPicPr>
+                  </pic:nvPicPr>
+                  <pic:blipFill>
+                    <a:blip r:embed="rId24" cstate="print"/>
+                    <a:srcRect/>
+                    <a:stretch>
+                      <a:fillRect/>
+                    </a:stretch>
+                  </pic:blipFill>
+                  <pic:spPr bwMode="auto">
+                    <a:xfrm>
+                      <a:off x="0" y="0"/>
+                      <a:ext cx="5464568" cy="3135730"/>
+                    </a:xfrm>
+                    <a:prstGeom prst="rect">
+                      <a:avLst/>
+                    </a:prstGeom>
+                    <a:noFill/>
+                    <a:ln w="9525">
+                      <a:noFill/>
+                      <a:miter lim="800000"/>
+                      <a:headEnd/>
+                      <a:tailEnd/>
+                    </a:ln>
+                  </pic:spPr>
+                </pic:pic>
+              </a:graphicData>
+            </a:graphic>
+          </wp:inline>
+        </w:drawing>
+      </w:r>
+    </w:p>
+    <w:p>
+      <w:pPr>
+        <w:pStyle w:val="Titolo1"/>
+        <w:ind w:left="0"/>
+        <w:rPr>
+          <w:sz w:val="24"/>
+          <w:szCs w:val="24"/>
+        </w:rPr>
+      </w:pPr>
+    </w:p>
+    <w:p>
+      <w:pPr>
+        <w:pStyle w:val="Titolo1"/>
+        <w:ind w:left="0"/>
+        <w:rPr>
+          <w:sz w:val="24"/>
+          <w:szCs w:val="24"/>
+        </w:rPr>
+      </w:pPr>
+    </w:p>
+    <w:p>
+      <w:pPr>
+        <w:pStyle w:val="Titolo1"/>
+        <w:ind w:left="0"/>
+        <w:rPr>
+          <w:sz w:val="24"/>
+          <w:szCs w:val="24"/>
+        </w:rPr>
+      </w:pPr>
+    </w:p>
+    <w:p>
+      <w:pPr>
+        <w:pStyle w:val="Titolo1"/>
+        <w:ind w:left="0"/>
+        <w:rPr>
+          <w:sz w:val="24"/>
+          <w:szCs w:val="24"/>
+        </w:rPr>
+      </w:pPr>
+      <w:r>
+        <w:rPr>
+          <w:sz w:val="24"/>
+          <w:szCs w:val="24"/>
+        </w:rPr>
+        <w:t>Oggetto Connection viene istanziato all’inizio dall’</w:t>
+      </w:r>
+      <w:proofErr w:type="spellStart"/>
+      <w:r>
+        <w:rPr>
+          <w:sz w:val="24"/>
+          <w:szCs w:val="24"/>
+        </w:rPr>
+        <w:t>UtilityRethink</w:t>
+      </w:r>
+      <w:proofErr w:type="spellEnd"/>
+      <w:r>
+        <w:rPr>
+          <w:sz w:val="24"/>
+          <w:szCs w:val="24"/>
+        </w:rPr>
+        <w:t xml:space="preserve"> per poi passarlo a tutti i sotto-componenti dell’applicativo. Tutti i sotto-componenti per interfacciarsi al Cluster </w:t>
+      </w:r>
+      <w:proofErr w:type="spellStart"/>
+      <w:r>
+        <w:rPr>
+          <w:sz w:val="24"/>
+          <w:szCs w:val="24"/>
+        </w:rPr>
+        <w:t>Rethink</w:t>
+      </w:r>
+      <w:proofErr w:type="spellEnd"/>
+      <w:r>
+        <w:rPr>
+          <w:sz w:val="24"/>
+          <w:szCs w:val="24"/>
+        </w:rPr>
+        <w:t xml:space="preserve"> utilizzano quindi lo stesso oggetto Connection.</w:t>
+      </w:r>
+    </w:p>
+    <w:p>
+      <w:pPr>
+        <w:pStyle w:val="Titolo1"/>
+        <w:ind w:left="0"/>
+        <w:rPr>
+          <w:sz w:val="24"/>
+          <w:szCs w:val="24"/>
+        </w:rPr>
+      </w:pPr>
+    </w:p>
+    <w:p>
+      <w:pPr>
+        <w:pStyle w:val="Titolo1"/>
+        <w:ind w:left="0"/>
+        <w:rPr>
+          <w:sz w:val="24"/>
+          <w:szCs w:val="24"/>
+        </w:rPr>
+      </w:pPr>
+      <w:r>
+        <w:rPr>
+          <w:sz w:val="24"/>
+          <w:szCs w:val="24"/>
+        </w:rPr>
+        <w:t xml:space="preserve">Nello specifico il campo </w:t>
+      </w:r>
+      <w:proofErr w:type="spellStart"/>
+      <w:r>
+        <w:rPr>
+          <w:sz w:val="24"/>
+          <w:szCs w:val="24"/>
+        </w:rPr>
+        <w:t>conn</w:t>
+      </w:r>
+      <w:proofErr w:type="spellEnd"/>
+      <w:r>
+        <w:rPr>
+          <w:sz w:val="24"/>
+          <w:szCs w:val="24"/>
+        </w:rPr>
+        <w:t xml:space="preserve"> che rappresenta la connessione vera e propria viene istanziata solamente alla prima interazione col db, successivamente non viene più istanziato ma viene sempre restituito lo stesso oggetto perché altrimenti sarebbe un’operazione pesante.</w:t>
+      </w:r>
+    </w:p>
+    <w:p>
+      <w:pPr>
+        <w:pStyle w:val="Titolo1"/>
+        <w:ind w:left="0"/>
+        <w:rPr>
+          <w:sz w:val="24"/>
+          <w:szCs w:val="24"/>
+        </w:rPr>
+      </w:pPr>
+      <w:proofErr w:type="spellStart"/>
+      <w:r>
+        <w:rPr>
+          <w:sz w:val="24"/>
+          <w:szCs w:val="24"/>
+        </w:rPr>
+        <w:t>ConnectionNodes</w:t>
+      </w:r>
+      <w:proofErr w:type="spellEnd"/>
+      <w:r>
+        <w:rPr>
+          <w:sz w:val="24"/>
+          <w:szCs w:val="24"/>
+        </w:rPr>
+        <w:t xml:space="preserve"> accetta una lista di </w:t>
+      </w:r>
+      <w:proofErr w:type="spellStart"/>
+      <w:r>
+        <w:rPr>
+          <w:sz w:val="24"/>
+          <w:szCs w:val="24"/>
+        </w:rPr>
+        <w:t>DbOptions</w:t>
+      </w:r>
+      <w:proofErr w:type="spellEnd"/>
+      <w:r>
+        <w:rPr>
+          <w:sz w:val="24"/>
+          <w:szCs w:val="24"/>
+        </w:rPr>
+        <w:t>.</w:t>
+      </w:r>
+    </w:p>
+    <w:p>
+      <w:pPr>
+        <w:pStyle w:val="Titolo1"/>
+        <w:ind w:left="0"/>
+        <w:rPr>
+          <w:sz w:val="24"/>
+          <w:szCs w:val="24"/>
+        </w:rPr>
+      </w:pPr>
+      <w:r>
+        <w:rPr>
+          <w:sz w:val="24"/>
+          <w:szCs w:val="24"/>
+        </w:rPr>
+        <w:t>Nel nostro caso, in particolare, possono essere 1, 2 o 5, in base al numero dei nodi del Cluster su cui connettersi.</w:t>
+      </w:r>
+    </w:p>
+    <w:p>
+      <w:pPr>
+        <w:pStyle w:val="Titolo1"/>
+        <w:ind w:left="0"/>
+        <w:rPr>
+          <w:sz w:val="24"/>
+          <w:szCs w:val="24"/>
+        </w:rPr>
+      </w:pPr>
+      <w:r>
+        <w:rPr>
+          <w:sz w:val="24"/>
+          <w:szCs w:val="24"/>
+        </w:rPr>
+        <w:t xml:space="preserve">La connessione viene eseguita tramite </w:t>
+      </w:r>
+      <w:proofErr w:type="spellStart"/>
+      <w:r>
+        <w:rPr>
+          <w:sz w:val="24"/>
+          <w:szCs w:val="24"/>
+        </w:rPr>
+        <w:t>un’algoritmo</w:t>
+      </w:r>
+      <w:proofErr w:type="spellEnd"/>
+      <w:r>
+        <w:rPr>
+          <w:sz w:val="24"/>
+          <w:szCs w:val="24"/>
+        </w:rPr>
+        <w:t xml:space="preserve"> di </w:t>
+      </w:r>
+      <w:proofErr w:type="spellStart"/>
+      <w:r>
+        <w:rPr>
+          <w:sz w:val="24"/>
+          <w:szCs w:val="24"/>
+        </w:rPr>
+        <w:t>RoundRobin</w:t>
+      </w:r>
+      <w:proofErr w:type="spellEnd"/>
+      <w:r>
+        <w:rPr>
+          <w:sz w:val="24"/>
+          <w:szCs w:val="24"/>
+        </w:rPr>
+        <w:t xml:space="preserve"> che sceglie a </w:t>
+      </w:r>
+      <w:proofErr w:type="spellStart"/>
+      <w:r>
+        <w:rPr>
+          <w:sz w:val="24"/>
+          <w:szCs w:val="24"/>
+        </w:rPr>
+        <w:t>run-time</w:t>
+      </w:r>
+      <w:proofErr w:type="spellEnd"/>
+      <w:r>
+        <w:rPr>
+          <w:sz w:val="24"/>
+          <w:szCs w:val="24"/>
+        </w:rPr>
+        <w:t xml:space="preserve">  il nodo disponibile al momento.</w:t>
+      </w:r>
+    </w:p>
+    <w:p>
+      <w:pPr>
+        <w:pStyle w:val="Titolo1"/>
+        <w:ind w:left="0"/>
+        <w:rPr>
+          <w:sz w:val="24"/>
+          <w:szCs w:val="24"/>
+        </w:rPr>
+      </w:pPr>
+      <w:r>
+        <w:rPr>
+          <w:sz w:val="24"/>
+          <w:szCs w:val="24"/>
+        </w:rPr>
+        <w:t xml:space="preserve">Se ci si connette su indirizzi </w:t>
+      </w:r>
+      <w:proofErr w:type="spellStart"/>
+      <w:r>
+        <w:rPr>
+          <w:sz w:val="24"/>
+          <w:szCs w:val="24"/>
+        </w:rPr>
+        <w:t>ip</w:t>
+      </w:r>
+      <w:proofErr w:type="spellEnd"/>
+      <w:r>
+        <w:rPr>
+          <w:sz w:val="24"/>
+          <w:szCs w:val="24"/>
+        </w:rPr>
+        <w:t xml:space="preserve"> non raggiungibili dopo 20 secondi viene fatto scattare il Timeout per la mancata connessione.</w:t>
+      </w:r>
+    </w:p>
+    <w:p>
+      <w:pPr>
+        <w:pStyle w:val="Titolo1"/>
+        <w:ind w:left="0"/>
+        <w:rPr>
+          <w:sz w:val="24"/>
+          <w:szCs w:val="24"/>
+        </w:rPr>
+      </w:pPr>
+    </w:p>
+    <w:p>
+      <w:pPr>
+        <w:pStyle w:val="Titolo1"/>
+        <w:ind w:left="0"/>
+        <w:rPr>
+          <w:sz w:val="24"/>
+          <w:szCs w:val="24"/>
+        </w:rPr>
+      </w:pPr>
+    </w:p>
+    <w:p>
+      <w:pPr>
+        <w:pStyle w:val="Titolo1"/>
+        <w:ind w:left="0"/>
+        <w:rPr>
+          <w:sz w:val="24"/>
+          <w:szCs w:val="24"/>
+        </w:rPr>
+      </w:pPr>
+    </w:p>
+    <w:p>
+      <w:pPr>
+        <w:pStyle w:val="Titolo1"/>
+        <w:ind w:left="0"/>
+        <w:rPr>
+          <w:sz w:val="24"/>
+          <w:szCs w:val="24"/>
+        </w:rPr>
+      </w:pPr>
+    </w:p>
+    <w:p>
+      <w:pPr>
+        <w:pStyle w:val="Titolo1"/>
+        <w:ind w:left="0"/>
+        <w:rPr>
+          <w:sz w:val="24"/>
+          <w:szCs w:val="24"/>
+        </w:rPr>
+      </w:pPr>
+    </w:p>
+    <w:p>
+      <w:pPr>
+        <w:pStyle w:val="Titolo1"/>
+        <w:ind w:left="0"/>
+        <w:rPr>
+          <w:sz w:val="24"/>
+          <w:szCs w:val="24"/>
+        </w:rPr>
+      </w:pPr>
+      <w:r>
+        <w:rPr>
+          <w:sz w:val="24"/>
+          <w:szCs w:val="24"/>
+        </w:rPr>
+        <w:lastRenderedPageBreak/>
         <w:t>Le Notifiche:</w:t>
       </w:r>
     </w:p>
@@ -3587,6 +6786,79 @@
           <w:szCs w:val="24"/>
         </w:rPr>
       </w:pPr>
+      <w:r>
+        <w:rPr>
+          <w:noProof/>
+          <w:sz w:val="24"/>
+          <w:szCs w:val="24"/>
+          <w:lang w:bidi="ar-SA"/>
+        </w:rPr>
+        <w:drawing>
+          <wp:inline distT="0" distB="0" distL="0" distR="0">
+            <wp:extent cx="6235700" cy="2188689"/>
+            <wp:effectExtent l="19050" t="0" r="0" b="0"/>
+            <wp:docPr id="17" name="Immagine 12" descr="C:\Users\Utente\Desktop\francesco\Università\Tesi\rethinkdb\Uml\Notification.JPG"/>
+            <wp:cNvGraphicFramePr>
+              <a:graphicFrameLocks xmlns:a="http://schemas.openxmlformats.org/drawingml/2006/main" noChangeAspect="1"/>
+            </wp:cNvGraphicFramePr>
+            <a:graphic xmlns:a="http://schemas.openxmlformats.org/drawingml/2006/main">
+              <a:graphicData uri="http://schemas.openxmlformats.org/drawingml/2006/picture">
+                <pic:pic xmlns:pic="http://schemas.openxmlformats.org/drawingml/2006/picture">
+                  <pic:nvPicPr>
+                    <pic:cNvPr id="0" name="Picture 12" descr="C:\Users\Utente\Desktop\francesco\Università\Tesi\rethinkdb\Uml\Notification.JPG"/>
+                    <pic:cNvPicPr>
+                      <a:picLocks noChangeAspect="1" noChangeArrowheads="1"/>
+                    </pic:cNvPicPr>
+                  </pic:nvPicPr>
+                  <pic:blipFill>
+                    <a:blip r:embed="rId25" cstate="print"/>
+                    <a:srcRect/>
+                    <a:stretch>
+                      <a:fillRect/>
+                    </a:stretch>
+                  </pic:blipFill>
+                  <pic:spPr bwMode="auto">
+                    <a:xfrm>
+                      <a:off x="0" y="0"/>
+                      <a:ext cx="6235700" cy="2188689"/>
+                    </a:xfrm>
+                    <a:prstGeom prst="rect">
+                      <a:avLst/>
+                    </a:prstGeom>
+                    <a:noFill/>
+                    <a:ln w="9525">
+                      <a:noFill/>
+                      <a:miter lim="800000"/>
+                      <a:headEnd/>
+                      <a:tailEnd/>
+                    </a:ln>
+                  </pic:spPr>
+                </pic:pic>
+              </a:graphicData>
+            </a:graphic>
+          </wp:inline>
+        </w:drawing>
+      </w:r>
+    </w:p>
+    <w:p>
+      <w:pPr>
+        <w:pStyle w:val="Titolo1"/>
+        <w:ind w:left="0"/>
+        <w:rPr>
+          <w:sz w:val="24"/>
+          <w:szCs w:val="24"/>
+        </w:rPr>
+      </w:pPr>
+    </w:p>
+    <w:p>
+      <w:pPr>
+        <w:pStyle w:val="Titolo1"/>
+        <w:ind w:left="0"/>
+        <w:rPr>
+          <w:sz w:val="24"/>
+          <w:szCs w:val="24"/>
+        </w:rPr>
+      </w:pPr>
     </w:p>
     <w:p>
       <w:pPr>
@@ -3654,7 +6926,6 @@
         <w:t xml:space="preserve">Entrambe ereditano da </w:t>
       </w:r>
       <w:proofErr w:type="spellStart"/>
-      <w:proofErr w:type="gramStart"/>
       <w:r>
         <w:rPr>
           <w:sz w:val="24"/>
@@ -3668,15 +6939,7 @@
           <w:sz w:val="24"/>
           <w:szCs w:val="24"/>
         </w:rPr>
-        <w:t xml:space="preserve"> ,</w:t>
-      </w:r>
-      <w:proofErr w:type="gramEnd"/>
-      <w:r>
-        <w:rPr>
-          <w:sz w:val="24"/>
-          <w:szCs w:val="24"/>
-        </w:rPr>
-        <w:t xml:space="preserve"> classe astratta che ha i campi base delle notifiche, ovvero: Id, Date, Arg, Text, </w:t>
+        <w:t xml:space="preserve"> , classe astratta che ha i campi base delle notifiche, ovvero: Id, Date, Arg, Text, </w:t>
       </w:r>
       <w:proofErr w:type="spellStart"/>
       <w:r>
@@ -3725,7 +6988,51 @@
           <w:sz w:val="24"/>
           <w:szCs w:val="24"/>
         </w:rPr>
-        <w:t>” ereditando da “Notification” ha tutti questi campi ma ha in aggiunta un suo campo “</w:t>
+        <w:t xml:space="preserve">” </w:t>
+      </w:r>
+      <w:r>
+        <w:rPr>
+          <w:sz w:val="24"/>
+          <w:szCs w:val="24"/>
+        </w:rPr>
+        <w:t xml:space="preserve">possiede quindi tutti i </w:t>
+      </w:r>
+      <w:r>
+        <w:rPr>
+          <w:sz w:val="24"/>
+          <w:szCs w:val="24"/>
+        </w:rPr>
+        <w:t xml:space="preserve">campi </w:t>
+      </w:r>
+      <w:r>
+        <w:rPr>
+          <w:sz w:val="24"/>
+          <w:szCs w:val="24"/>
+        </w:rPr>
+        <w:t>di “</w:t>
+      </w:r>
+      <w:proofErr w:type="spellStart"/>
+      <w:r>
+        <w:rPr>
+          <w:sz w:val="24"/>
+          <w:szCs w:val="24"/>
+        </w:rPr>
+        <w:t>Notification</w:t>
+      </w:r>
+      <w:proofErr w:type="spellEnd"/>
+      <w:r>
+        <w:rPr>
+          <w:sz w:val="24"/>
+          <w:szCs w:val="24"/>
+        </w:rPr>
+        <w:t xml:space="preserve">” </w:t>
+      </w:r>
+      <w:r>
+        <w:rPr>
+          <w:sz w:val="24"/>
+          <w:szCs w:val="24"/>
+        </w:rPr>
+        <w:t>ma ha in aggiunta un suo campo “</w:t>
       </w:r>
       <w:proofErr w:type="spellStart"/>
       <w:r>
@@ -3741,26 +7048,125 @@
           <w:sz w:val="24"/>
           <w:szCs w:val="24"/>
         </w:rPr>
-        <w:t>”.</w:t>
-      </w:r>
-    </w:p>
-    <w:p>
-      <w:pPr>
-        <w:pStyle w:val="Titolo1"/>
-        <w:ind w:left="0"/>
-        <w:rPr>
-          <w:sz w:val="24"/>
-          <w:szCs w:val="24"/>
-        </w:rPr>
-      </w:pPr>
-      <w:r>
-        <w:rPr>
-          <w:sz w:val="24"/>
-          <w:szCs w:val="24"/>
-        </w:rPr>
-        <w:t xml:space="preserve">Questo servirà a identificare la tabella sul </w:t>
-      </w:r>
-      <w:proofErr w:type="spellStart"/>
+        <w:t>”</w:t>
+      </w:r>
+      <w:r>
+        <w:rPr>
+          <w:sz w:val="24"/>
+          <w:szCs w:val="24"/>
+        </w:rPr>
+        <w:t>.</w:t>
+      </w:r>
+    </w:p>
+    <w:p>
+      <w:pPr>
+        <w:pStyle w:val="Titolo1"/>
+        <w:ind w:left="0"/>
+        <w:rPr>
+          <w:sz w:val="24"/>
+          <w:szCs w:val="24"/>
+        </w:rPr>
+      </w:pPr>
+      <w:r>
+        <w:rPr>
+          <w:sz w:val="24"/>
+          <w:szCs w:val="24"/>
+        </w:rPr>
+        <w:t>“</w:t>
+      </w:r>
+      <w:proofErr w:type="spellStart"/>
+      <w:r>
+        <w:rPr>
+          <w:sz w:val="24"/>
+          <w:szCs w:val="24"/>
+        </w:rPr>
+        <w:t>Table</w:t>
+      </w:r>
+      <w:proofErr w:type="spellEnd"/>
+      <w:r>
+        <w:rPr>
+          <w:sz w:val="24"/>
+          <w:szCs w:val="24"/>
+        </w:rPr>
+        <w:t>”</w:t>
+      </w:r>
+      <w:r>
+        <w:rPr>
+          <w:sz w:val="24"/>
+          <w:szCs w:val="24"/>
+        </w:rPr>
+        <w:t xml:space="preserve"> servirà a identificare la tabella sul db reale aziendale in cui è stata fatta una </w:t>
+      </w:r>
+      <w:proofErr w:type="spellStart"/>
+      <w:r>
+        <w:rPr>
+          <w:sz w:val="24"/>
+          <w:szCs w:val="24"/>
+        </w:rPr>
+        <w:t>insert</w:t>
+      </w:r>
+      <w:proofErr w:type="spellEnd"/>
+      <w:r>
+        <w:rPr>
+          <w:sz w:val="24"/>
+          <w:szCs w:val="24"/>
+        </w:rPr>
+        <w:t>/update di un nuovo dato e di conseguenza andare ad aggiornare anche la “cache del sistema aziendale”.</w:t>
+      </w:r>
+    </w:p>
+    <w:p>
+      <w:pPr>
+        <w:pStyle w:val="Titolo1"/>
+        <w:ind w:left="0"/>
+        <w:rPr>
+          <w:sz w:val="24"/>
+          <w:szCs w:val="24"/>
+        </w:rPr>
+      </w:pPr>
+      <w:r>
+        <w:rPr>
+          <w:sz w:val="24"/>
+          <w:szCs w:val="24"/>
+        </w:rPr>
+        <w:t xml:space="preserve">Quest’ultima viene molto utilizzata dall’azienda per effettuare ricerche di </w:t>
+      </w:r>
+      <w:proofErr w:type="spellStart"/>
+      <w:r>
+        <w:rPr>
+          <w:sz w:val="24"/>
+          <w:szCs w:val="24"/>
+        </w:rPr>
+        <w:t>Get</w:t>
+      </w:r>
+      <w:proofErr w:type="spellEnd"/>
+      <w:r>
+        <w:rPr>
+          <w:sz w:val="24"/>
+          <w:szCs w:val="24"/>
+        </w:rPr>
+        <w:t xml:space="preserve"> siccome interrogare</w:t>
+      </w:r>
+      <w:r>
+        <w:rPr>
+          <w:sz w:val="24"/>
+          <w:szCs w:val="24"/>
+        </w:rPr>
+        <w:t xml:space="preserve"> direttamente</w:t>
+      </w:r>
+      <w:r>
+        <w:rPr>
+          <w:sz w:val="24"/>
+          <w:szCs w:val="24"/>
+        </w:rPr>
+        <w:t xml:space="preserve"> il </w:t>
+      </w:r>
+      <w:r>
+        <w:rPr>
+          <w:sz w:val="24"/>
+          <w:szCs w:val="24"/>
+        </w:rPr>
+        <w:t>“</w:t>
+      </w:r>
       <w:r>
         <w:rPr>
           <w:sz w:val="24"/>
@@ -3768,78 +7174,19 @@
         </w:rPr>
         <w:t>db</w:t>
       </w:r>
-      <w:proofErr w:type="spellEnd"/>
-      <w:r>
-        <w:rPr>
-          <w:sz w:val="24"/>
-          <w:szCs w:val="24"/>
-        </w:rPr>
-        <w:t xml:space="preserve"> reale aziendale in cui è stata fatta una </w:t>
-      </w:r>
-      <w:proofErr w:type="spellStart"/>
-      <w:r>
-        <w:rPr>
-          <w:sz w:val="24"/>
-          <w:szCs w:val="24"/>
-        </w:rPr>
-        <w:t>insert</w:t>
-      </w:r>
-      <w:proofErr w:type="spellEnd"/>
-      <w:r>
-        <w:rPr>
-          <w:sz w:val="24"/>
-          <w:szCs w:val="24"/>
-        </w:rPr>
-        <w:t>/update di un nuovo dato e di conseguenza andare ad aggiornare anche la “cache del sistema aziendale”.</w:t>
-      </w:r>
-    </w:p>
-    <w:p>
-      <w:pPr>
-        <w:pStyle w:val="Titolo1"/>
-        <w:ind w:left="0"/>
-        <w:rPr>
-          <w:sz w:val="24"/>
-          <w:szCs w:val="24"/>
-        </w:rPr>
-      </w:pPr>
-      <w:r>
-        <w:rPr>
-          <w:sz w:val="24"/>
-          <w:szCs w:val="24"/>
-        </w:rPr>
-        <w:t xml:space="preserve">Quest’ultima viene molto utilizzata dall’azienda per effettuare ricerche di </w:t>
-      </w:r>
-      <w:proofErr w:type="spellStart"/>
-      <w:r>
-        <w:rPr>
-          <w:sz w:val="24"/>
-          <w:szCs w:val="24"/>
-        </w:rPr>
-        <w:t>Get</w:t>
-      </w:r>
-      <w:proofErr w:type="spellEnd"/>
-      <w:r>
-        <w:rPr>
-          <w:sz w:val="24"/>
-          <w:szCs w:val="24"/>
-        </w:rPr>
-        <w:t xml:space="preserve"> siccome interrogare il </w:t>
-      </w:r>
-      <w:proofErr w:type="spellStart"/>
-      <w:r>
-        <w:rPr>
-          <w:sz w:val="24"/>
-          <w:szCs w:val="24"/>
-        </w:rPr>
-        <w:t>db</w:t>
-      </w:r>
-      <w:proofErr w:type="spellEnd"/>
-      <w:r>
-        <w:rPr>
-          <w:sz w:val="24"/>
-          <w:szCs w:val="24"/>
-        </w:rPr>
-        <w:t xml:space="preserve"> continuamente è pesante.</w:t>
+      <w:r>
+        <w:rPr>
+          <w:sz w:val="24"/>
+          <w:szCs w:val="24"/>
+        </w:rPr>
+        <w:t xml:space="preserve"> vero” continuamente è costoso in termini di performance</w:t>
+      </w:r>
+      <w:r>
+        <w:rPr>
+          <w:sz w:val="24"/>
+          <w:szCs w:val="24"/>
+        </w:rPr>
+        <w:t>.</w:t>
       </w:r>
     </w:p>
     <w:p>
@@ -3872,7 +7219,21 @@
           <w:sz w:val="24"/>
           <w:szCs w:val="24"/>
         </w:rPr>
-        <w:t xml:space="preserve"> serviranno invece a notificare i servizi di </w:t>
+        <w:t xml:space="preserve"> serviranno invece a notificare i servizi </w:t>
+      </w:r>
+      <w:r>
+        <w:rPr>
+          <w:sz w:val="24"/>
+          <w:szCs w:val="24"/>
+        </w:rPr>
+        <w:t xml:space="preserve">software </w:t>
+      </w:r>
+      <w:r>
+        <w:rPr>
+          <w:sz w:val="24"/>
+          <w:szCs w:val="24"/>
+        </w:rPr>
+        <w:t xml:space="preserve">di </w:t>
       </w:r>
       <w:proofErr w:type="spellStart"/>
       <w:r>
@@ -3911,6 +7272,13 @@
           <w:sz w:val="24"/>
           <w:szCs w:val="24"/>
         </w:rPr>
+        <w:t>sul</w:t>
+      </w:r>
+      <w:r>
+        <w:rPr>
+          <w:sz w:val="24"/>
+          <w:szCs w:val="24"/>
+        </w:rPr>
         <w:t xml:space="preserve">lo stato </w:t>
       </w:r>
       <w:r>
@@ -3972,94 +7340,56 @@
           <w:sz w:val="24"/>
           <w:szCs w:val="24"/>
         </w:rPr>
-        <w:t xml:space="preserve"> che rappresenta l’id del Task.</w:t>
-      </w:r>
-    </w:p>
-    <w:p>
-      <w:pPr>
-        <w:pStyle w:val="Titolo1"/>
-        <w:ind w:left="0"/>
-        <w:rPr>
-          <w:sz w:val="24"/>
-          <w:szCs w:val="24"/>
-        </w:rPr>
-      </w:pPr>
-    </w:p>
-    <w:p>
-      <w:pPr>
-        <w:pStyle w:val="Titolo1"/>
-        <w:ind w:left="0"/>
-        <w:rPr>
-          <w:sz w:val="24"/>
-          <w:szCs w:val="24"/>
-        </w:rPr>
-      </w:pPr>
-      <w:r>
-        <w:rPr>
-          <w:sz w:val="24"/>
-          <w:szCs w:val="24"/>
-        </w:rPr>
-        <w:t xml:space="preserve">Utilizzo libreria: </w:t>
-      </w:r>
-    </w:p>
-    <w:p>
-      <w:pPr>
-        <w:pStyle w:val="Titolo1"/>
-        <w:ind w:left="0"/>
-        <w:rPr>
-          <w:sz w:val="24"/>
-          <w:szCs w:val="24"/>
-        </w:rPr>
-      </w:pPr>
-    </w:p>
-    <w:p>
-      <w:pPr>
-        <w:pStyle w:val="Titolo1"/>
-        <w:ind w:left="0"/>
-        <w:rPr>
-          <w:sz w:val="24"/>
-          <w:szCs w:val="24"/>
-          <w:u w:val="single"/>
-        </w:rPr>
-      </w:pPr>
-      <w:r>
-        <w:rPr>
-          <w:sz w:val="24"/>
-          <w:szCs w:val="24"/>
-        </w:rPr>
-        <w:t xml:space="preserve">La prima volta che ci si connette ad un </w:t>
-      </w:r>
-      <w:proofErr w:type="spellStart"/>
-      <w:r>
-        <w:rPr>
-          <w:sz w:val="24"/>
-          <w:szCs w:val="24"/>
-        </w:rPr>
-        <w:t>db</w:t>
-      </w:r>
-      <w:proofErr w:type="spellEnd"/>
-      <w:r>
-        <w:rPr>
-          <w:sz w:val="24"/>
-          <w:szCs w:val="24"/>
-        </w:rPr>
-        <w:t xml:space="preserve"> del Cluster </w:t>
-      </w:r>
-      <w:proofErr w:type="spellStart"/>
-      <w:r>
-        <w:rPr>
-          <w:sz w:val="24"/>
-          <w:szCs w:val="24"/>
-        </w:rPr>
-        <w:t>RethinkDb</w:t>
-      </w:r>
-      <w:proofErr w:type="spellEnd"/>
-      <w:r>
-        <w:rPr>
-          <w:sz w:val="24"/>
-          <w:szCs w:val="24"/>
-        </w:rPr>
-        <w:t xml:space="preserve"> viene creato se non esiste (è possibile scegliere il nome) e dentro di esso viene creata la tabella di sistema </w:t>
+        <w:t xml:space="preserve"> che rappresenta l’</w:t>
+      </w:r>
+      <w:proofErr w:type="spellStart"/>
+      <w:r>
+        <w:rPr>
+          <w:sz w:val="24"/>
+          <w:szCs w:val="24"/>
+        </w:rPr>
+        <w:t>id</w:t>
+      </w:r>
+      <w:proofErr w:type="spellEnd"/>
+      <w:r>
+        <w:rPr>
+          <w:sz w:val="24"/>
+          <w:szCs w:val="24"/>
+        </w:rPr>
+        <w:t xml:space="preserve"> del Task.</w:t>
+      </w:r>
+    </w:p>
+    <w:p>
+      <w:pPr>
+        <w:pStyle w:val="Titolo1"/>
+        <w:ind w:left="0"/>
+        <w:rPr>
+          <w:sz w:val="24"/>
+          <w:szCs w:val="24"/>
+        </w:rPr>
+      </w:pPr>
+      <w:r>
+        <w:rPr>
+          <w:sz w:val="24"/>
+          <w:szCs w:val="24"/>
+        </w:rPr>
+        <w:t xml:space="preserve">Dal punto di vista del db sul cluster </w:t>
+      </w:r>
+      <w:proofErr w:type="spellStart"/>
+      <w:r>
+        <w:rPr>
+          <w:sz w:val="24"/>
+          <w:szCs w:val="24"/>
+        </w:rPr>
+        <w:t>Rethinkdb</w:t>
+      </w:r>
+      <w:proofErr w:type="spellEnd"/>
+      <w:r>
+        <w:rPr>
+          <w:sz w:val="24"/>
+          <w:szCs w:val="24"/>
+        </w:rPr>
+        <w:t>, sarà la tabella di sistema “</w:t>
       </w:r>
       <w:proofErr w:type="spellStart"/>
       <w:r>
@@ -4075,6 +7405,111 @@
           <w:sz w:val="24"/>
           <w:szCs w:val="24"/>
         </w:rPr>
+        <w:t xml:space="preserve">” a </w:t>
+      </w:r>
+      <w:r>
+        <w:rPr>
+          <w:sz w:val="24"/>
+          <w:szCs w:val="24"/>
+        </w:rPr>
+        <w:t>raccogliere e archiviare tutte le notifiche generate dai sistemi aziendali.</w:t>
+      </w:r>
+    </w:p>
+    <w:p>
+      <w:pPr>
+        <w:pStyle w:val="Titolo1"/>
+        <w:ind w:left="0"/>
+        <w:rPr>
+          <w:sz w:val="24"/>
+          <w:szCs w:val="24"/>
+        </w:rPr>
+      </w:pPr>
+      <w:proofErr w:type="spellStart"/>
+      <w:r>
+        <w:rPr>
+          <w:sz w:val="24"/>
+          <w:szCs w:val="24"/>
+        </w:rPr>
+        <w:t>Rethinkdb</w:t>
+      </w:r>
+      <w:proofErr w:type="spellEnd"/>
+      <w:r>
+        <w:rPr>
+          <w:sz w:val="24"/>
+          <w:szCs w:val="24"/>
+        </w:rPr>
+        <w:t xml:space="preserve"> essendo un db di tipo non relazionale accetta la diversità di campi tra documenti di una stessa tabella.</w:t>
+      </w:r>
+    </w:p>
+    <w:p>
+      <w:pPr>
+        <w:pStyle w:val="Titolo1"/>
+        <w:ind w:left="0"/>
+        <w:rPr>
+          <w:sz w:val="24"/>
+          <w:szCs w:val="24"/>
+        </w:rPr>
+      </w:pPr>
+      <w:r>
+        <w:rPr>
+          <w:sz w:val="24"/>
+          <w:szCs w:val="24"/>
+        </w:rPr>
+        <w:t>Ho sfruttato quindi questa caratteristica per raccogliere nella tabella “</w:t>
+      </w:r>
+      <w:proofErr w:type="spellStart"/>
+      <w:r>
+        <w:rPr>
+          <w:sz w:val="24"/>
+          <w:szCs w:val="24"/>
+        </w:rPr>
+        <w:t>Notifications</w:t>
+      </w:r>
+      <w:proofErr w:type="spellEnd"/>
+      <w:r>
+        <w:rPr>
+          <w:sz w:val="24"/>
+          <w:szCs w:val="24"/>
+        </w:rPr>
+        <w:t>” sia le notifiche di esecuzione (“</w:t>
+      </w:r>
+      <w:proofErr w:type="spellStart"/>
+      <w:r>
+        <w:rPr>
+          <w:sz w:val="24"/>
+          <w:szCs w:val="24"/>
+        </w:rPr>
+        <w:t>NotificationExec.cs</w:t>
+      </w:r>
+      <w:proofErr w:type="spellEnd"/>
+      <w:r>
+        <w:rPr>
+          <w:sz w:val="24"/>
+          <w:szCs w:val="24"/>
+        </w:rPr>
+        <w:t>”) sia quelle di nuovo dato (“</w:t>
+      </w:r>
+      <w:proofErr w:type="spellStart"/>
+      <w:r>
+        <w:rPr>
+          <w:sz w:val="24"/>
+          <w:szCs w:val="24"/>
+        </w:rPr>
+        <w:t>NotificationNewData.cs</w:t>
+      </w:r>
+      <w:proofErr w:type="spellEnd"/>
+      <w:r>
+        <w:rPr>
+          <w:sz w:val="24"/>
+          <w:szCs w:val="24"/>
+        </w:rPr>
+        <w:t>”)</w:t>
+      </w:r>
+      <w:r>
+        <w:rPr>
+          <w:sz w:val="24"/>
+          <w:szCs w:val="24"/>
+        </w:rPr>
         <w:t>.</w:t>
       </w:r>
     </w:p>
@@ -4087,16 +7522,233 @@
           <w:szCs w:val="24"/>
         </w:rPr>
       </w:pPr>
-    </w:p>
-    <w:p>
-      <w:pPr>
-        <w:pStyle w:val="Titolo1"/>
-        <w:ind w:left="0"/>
-        <w:rPr>
-          <w:sz w:val="24"/>
-          <w:szCs w:val="24"/>
-        </w:rPr>
-      </w:pPr>
+      <w:r>
+        <w:rPr>
+          <w:sz w:val="24"/>
+          <w:szCs w:val="24"/>
+        </w:rPr>
+        <w:t>Grazie al design dell’applicazione</w:t>
+      </w:r>
+      <w:r>
+        <w:rPr>
+          <w:sz w:val="24"/>
+          <w:szCs w:val="24"/>
+        </w:rPr>
+        <w:t xml:space="preserve"> (utilizzo dei generici)</w:t>
+      </w:r>
+      <w:r>
+        <w:rPr>
+          <w:sz w:val="24"/>
+          <w:szCs w:val="24"/>
+        </w:rPr>
+        <w:t>, inoltre se in futuro sarà necessario aggiungere qualche altro tipo di notifica</w:t>
+      </w:r>
+      <w:r>
+        <w:rPr>
+          <w:sz w:val="24"/>
+          <w:szCs w:val="24"/>
+        </w:rPr>
+        <w:t xml:space="preserve"> </w:t>
+      </w:r>
+      <w:r>
+        <w:rPr>
+          <w:sz w:val="24"/>
+          <w:szCs w:val="24"/>
+        </w:rPr>
+        <w:t>non sarà un problema.</w:t>
+      </w:r>
+    </w:p>
+    <w:p>
+      <w:pPr>
+        <w:pStyle w:val="Titolo1"/>
+        <w:ind w:left="0"/>
+        <w:rPr>
+          <w:sz w:val="24"/>
+          <w:szCs w:val="24"/>
+        </w:rPr>
+      </w:pPr>
+      <w:r>
+        <w:rPr>
+          <w:sz w:val="24"/>
+          <w:szCs w:val="24"/>
+        </w:rPr>
+        <w:t xml:space="preserve">Le classi </w:t>
+      </w:r>
+      <w:proofErr w:type="spellStart"/>
+      <w:r>
+        <w:rPr>
+          <w:sz w:val="24"/>
+          <w:szCs w:val="24"/>
+        </w:rPr>
+        <w:t>IQueryNotification</w:t>
+      </w:r>
+      <w:proofErr w:type="spellEnd"/>
+      <w:r>
+        <w:rPr>
+          <w:sz w:val="24"/>
+          <w:szCs w:val="24"/>
+        </w:rPr>
+        <w:t xml:space="preserve"> e </w:t>
+      </w:r>
+      <w:proofErr w:type="spellStart"/>
+      <w:r>
+        <w:rPr>
+          <w:sz w:val="24"/>
+          <w:szCs w:val="24"/>
+        </w:rPr>
+        <w:t>IRXNotifier</w:t>
+      </w:r>
+      <w:proofErr w:type="spellEnd"/>
+      <w:r>
+        <w:rPr>
+          <w:sz w:val="24"/>
+          <w:szCs w:val="24"/>
+        </w:rPr>
+        <w:t>, infatti, lavorano con ogni tipo di notifica a patto che la classe della nuova notifica erediti da “</w:t>
+      </w:r>
+      <w:proofErr w:type="spellStart"/>
+      <w:r>
+        <w:rPr>
+          <w:sz w:val="24"/>
+          <w:szCs w:val="24"/>
+        </w:rPr>
+        <w:t>Notification</w:t>
+      </w:r>
+      <w:proofErr w:type="spellEnd"/>
+      <w:r>
+        <w:rPr>
+          <w:sz w:val="24"/>
+          <w:szCs w:val="24"/>
+        </w:rPr>
+        <w:t>” (</w:t>
+      </w:r>
+      <w:proofErr w:type="spellStart"/>
+      <w:r>
+        <w:rPr>
+          <w:sz w:val="24"/>
+          <w:szCs w:val="24"/>
+        </w:rPr>
+        <w:t>where</w:t>
+      </w:r>
+      <w:proofErr w:type="spellEnd"/>
+      <w:r>
+        <w:rPr>
+          <w:sz w:val="24"/>
+          <w:szCs w:val="24"/>
+        </w:rPr>
+        <w:t xml:space="preserve"> T: </w:t>
+      </w:r>
+      <w:proofErr w:type="spellStart"/>
+      <w:r>
+        <w:rPr>
+          <w:sz w:val="24"/>
+          <w:szCs w:val="24"/>
+        </w:rPr>
+        <w:t>Notification</w:t>
+      </w:r>
+      <w:proofErr w:type="spellEnd"/>
+      <w:r>
+        <w:rPr>
+          <w:sz w:val="24"/>
+          <w:szCs w:val="24"/>
+        </w:rPr>
+        <w:t>)</w:t>
+      </w:r>
+      <w:r>
+        <w:rPr>
+          <w:sz w:val="24"/>
+          <w:szCs w:val="24"/>
+        </w:rPr>
+        <w:t>.</w:t>
+      </w:r>
+    </w:p>
+    <w:p>
+      <w:pPr>
+        <w:pStyle w:val="Titolo1"/>
+        <w:ind w:left="0"/>
+        <w:rPr>
+          <w:sz w:val="24"/>
+          <w:szCs w:val="24"/>
+        </w:rPr>
+      </w:pPr>
+      <w:r>
+        <w:rPr>
+          <w:sz w:val="24"/>
+          <w:szCs w:val="24"/>
+        </w:rPr>
+        <w:t xml:space="preserve">In particolare, per implementare questa soluzione, ho utilizzato la proprietà della </w:t>
+      </w:r>
+      <w:proofErr w:type="spellStart"/>
+      <w:r>
+        <w:rPr>
+          <w:sz w:val="24"/>
+          <w:szCs w:val="24"/>
+        </w:rPr>
+        <w:t>Reflection</w:t>
+      </w:r>
+      <w:proofErr w:type="spellEnd"/>
+      <w:r>
+        <w:rPr>
+          <w:sz w:val="24"/>
+          <w:szCs w:val="24"/>
+        </w:rPr>
+        <w:t xml:space="preserve"> per riuscire a determinare a </w:t>
+      </w:r>
+      <w:proofErr w:type="spellStart"/>
+      <w:r>
+        <w:rPr>
+          <w:sz w:val="24"/>
+          <w:szCs w:val="24"/>
+        </w:rPr>
+        <w:t>run-time</w:t>
+      </w:r>
+      <w:proofErr w:type="spellEnd"/>
+      <w:r>
+        <w:rPr>
+          <w:sz w:val="24"/>
+          <w:szCs w:val="24"/>
+        </w:rPr>
+        <w:t xml:space="preserve"> il tipo della notifica</w:t>
+      </w:r>
+      <w:r>
+        <w:rPr>
+          <w:sz w:val="24"/>
+          <w:szCs w:val="24"/>
+        </w:rPr>
+        <w:t xml:space="preserve"> (campo “</w:t>
+      </w:r>
+      <w:proofErr w:type="spellStart"/>
+      <w:r>
+        <w:rPr>
+          <w:sz w:val="24"/>
+          <w:szCs w:val="24"/>
+        </w:rPr>
+        <w:t>type</w:t>
+      </w:r>
+      <w:proofErr w:type="spellEnd"/>
+      <w:r>
+        <w:rPr>
+          <w:sz w:val="24"/>
+          <w:szCs w:val="24"/>
+        </w:rPr>
+        <w:t>” di “</w:t>
+      </w:r>
+      <w:proofErr w:type="spellStart"/>
+      <w:r>
+        <w:rPr>
+          <w:sz w:val="24"/>
+          <w:szCs w:val="24"/>
+        </w:rPr>
+        <w:t>Notification</w:t>
+      </w:r>
+      <w:proofErr w:type="spellEnd"/>
+      <w:r>
+        <w:rPr>
+          <w:sz w:val="24"/>
+          <w:szCs w:val="24"/>
+        </w:rPr>
+        <w:t xml:space="preserve">). </w:t>
+      </w:r>
     </w:p>
     <w:p>
       <w:pPr>
@@ -4117,22 +7769,22 @@
     <w:p>
       <w:pPr>
         <w:pStyle w:val="Titolo1"/>
+        <w:ind w:left="0"/>
         <w:rPr>
           <w:color w:val="C0504D"/>
         </w:rPr>
       </w:pPr>
-    </w:p>
-    <w:p>
-      <w:pPr>
-        <w:pStyle w:val="Titolo1"/>
+      <w:r>
         <w:rPr>
           <w:color w:val="C0504D"/>
         </w:rPr>
-      </w:pPr>
-    </w:p>
-    <w:p>
-      <w:pPr>
-        <w:pStyle w:val="Titolo1"/>
+        <w:t>Problemi irrisolti / Possibili modifiche future</w:t>
+      </w:r>
+    </w:p>
+    <w:p>
+      <w:pPr>
+        <w:pStyle w:val="Titolo1"/>
+        <w:ind w:left="0"/>
         <w:rPr>
           <w:color w:val="C0504D"/>
         </w:rPr>
@@ -4141,6 +7793,118 @@
     <w:p>
       <w:pPr>
         <w:pStyle w:val="Titolo1"/>
+        <w:ind w:left="0"/>
+        <w:rPr>
+          <w:sz w:val="26"/>
+          <w:szCs w:val="26"/>
+        </w:rPr>
+      </w:pPr>
+      <w:r>
+        <w:rPr>
+          <w:sz w:val="26"/>
+          <w:szCs w:val="26"/>
+        </w:rPr>
+        <w:t>-</w:t>
+      </w:r>
+      <w:r>
+        <w:rPr>
+          <w:sz w:val="26"/>
+          <w:szCs w:val="26"/>
+        </w:rPr>
+        <w:t xml:space="preserve">Ricerche sul db </w:t>
+      </w:r>
+      <w:proofErr w:type="spellStart"/>
+      <w:r>
+        <w:rPr>
+          <w:sz w:val="26"/>
+          <w:szCs w:val="26"/>
+        </w:rPr>
+        <w:t>Rethink</w:t>
+      </w:r>
+      <w:proofErr w:type="spellEnd"/>
+      <w:r>
+        <w:rPr>
+          <w:sz w:val="26"/>
+          <w:szCs w:val="26"/>
+        </w:rPr>
+        <w:t xml:space="preserve"> per ora non sfruttano gli indici secondari</w:t>
+      </w:r>
+      <w:r>
+        <w:rPr>
+          <w:sz w:val="26"/>
+          <w:szCs w:val="26"/>
+        </w:rPr>
+        <w:t>.</w:t>
+      </w:r>
+      <w:r>
+        <w:rPr>
+          <w:sz w:val="26"/>
+          <w:szCs w:val="26"/>
+        </w:rPr>
+        <w:t xml:space="preserve"> </w:t>
+      </w:r>
+    </w:p>
+    <w:p>
+      <w:pPr>
+        <w:pStyle w:val="Titolo1"/>
+        <w:ind w:left="0"/>
+        <w:rPr>
+          <w:sz w:val="26"/>
+          <w:szCs w:val="26"/>
+        </w:rPr>
+      </w:pPr>
+      <w:r>
+        <w:rPr>
+          <w:sz w:val="26"/>
+          <w:szCs w:val="26"/>
+        </w:rPr>
+        <w:t xml:space="preserve">  In caso ci fosse l’indice su un campo a</w:t>
+      </w:r>
+      <w:r>
+        <w:rPr>
+          <w:sz w:val="26"/>
+          <w:szCs w:val="26"/>
+        </w:rPr>
+        <w:t xml:space="preserve">ggiungere la possibilità </w:t>
+      </w:r>
+      <w:r>
+        <w:rPr>
+          <w:sz w:val="26"/>
+          <w:szCs w:val="26"/>
+        </w:rPr>
+        <w:t>di sfruttarlo.</w:t>
+      </w:r>
+    </w:p>
+    <w:p>
+      <w:pPr>
+        <w:pStyle w:val="Titolo1"/>
+        <w:ind w:left="0"/>
+        <w:rPr>
+          <w:sz w:val="26"/>
+          <w:szCs w:val="26"/>
+        </w:rPr>
+      </w:pPr>
+    </w:p>
+    <w:p>
+      <w:pPr>
+        <w:pStyle w:val="Titolo1"/>
+        <w:ind w:left="0"/>
+        <w:rPr>
+          <w:sz w:val="26"/>
+          <w:szCs w:val="26"/>
+        </w:rPr>
+      </w:pPr>
+      <w:r>
+        <w:rPr>
+          <w:sz w:val="26"/>
+          <w:szCs w:val="26"/>
+        </w:rPr>
+        <w:t>-Dare la possibilità all’utente di poter impostare il timeout della connessione</w:t>
+      </w:r>
+    </w:p>
+    <w:p>
+      <w:pPr>
+        <w:pStyle w:val="Titolo1"/>
         <w:rPr>
           <w:color w:val="C0504D"/>
         </w:rPr>
@@ -4273,12 +8037,14 @@
           <w:color w:val="C0504D"/>
         </w:rPr>
       </w:pPr>
-      <w:r>
+    </w:p>
+    <w:p>
+      <w:pPr>
+        <w:pStyle w:val="Titolo1"/>
         <w:rPr>
           <w:color w:val="C0504D"/>
         </w:rPr>
-        <w:t>Problemi irrisolti / Possibili modifiche future</w:t>
-      </w:r>
+      </w:pPr>
     </w:p>
     <w:p>
       <w:pPr>
@@ -4315,185 +8081,17 @@
     <w:p>
       <w:pPr>
         <w:pStyle w:val="Titolo1"/>
+      </w:pPr>
+      <w:r>
         <w:rPr>
           <w:color w:val="C0504D"/>
         </w:rPr>
-      </w:pPr>
-    </w:p>
-    <w:p>
-      <w:pPr>
-        <w:pStyle w:val="Titolo1"/>
-        <w:rPr>
-          <w:color w:val="C0504D"/>
-        </w:rPr>
-      </w:pPr>
-    </w:p>
-    <w:p>
-      <w:pPr>
-        <w:pStyle w:val="Titolo1"/>
-        <w:rPr>
-          <w:color w:val="C0504D"/>
-        </w:rPr>
-      </w:pPr>
-    </w:p>
-    <w:p>
-      <w:pPr>
-        <w:pStyle w:val="Titolo1"/>
-        <w:rPr>
-          <w:color w:val="C0504D"/>
-        </w:rPr>
-      </w:pPr>
-    </w:p>
-    <w:p>
-      <w:pPr>
-        <w:pStyle w:val="Titolo1"/>
-        <w:rPr>
-          <w:color w:val="C0504D"/>
-        </w:rPr>
-      </w:pPr>
-    </w:p>
-    <w:p>
-      <w:pPr>
-        <w:pStyle w:val="Titolo1"/>
-        <w:rPr>
-          <w:color w:val="C0504D"/>
-        </w:rPr>
-      </w:pPr>
-    </w:p>
-    <w:p>
-      <w:pPr>
-        <w:pStyle w:val="Titolo1"/>
-        <w:rPr>
-          <w:color w:val="C0504D"/>
-        </w:rPr>
-      </w:pPr>
-    </w:p>
-    <w:p>
-      <w:pPr>
-        <w:pStyle w:val="Titolo1"/>
-        <w:rPr>
-          <w:color w:val="C0504D"/>
-        </w:rPr>
-      </w:pPr>
-    </w:p>
-    <w:p>
-      <w:pPr>
-        <w:pStyle w:val="Titolo1"/>
-        <w:rPr>
-          <w:color w:val="C0504D"/>
-        </w:rPr>
-      </w:pPr>
-    </w:p>
-    <w:p>
-      <w:pPr>
-        <w:pStyle w:val="Titolo1"/>
-        <w:rPr>
-          <w:color w:val="C0504D"/>
-        </w:rPr>
-      </w:pPr>
-    </w:p>
-    <w:p>
-      <w:pPr>
-        <w:pStyle w:val="Titolo1"/>
-        <w:rPr>
-          <w:color w:val="C0504D"/>
-        </w:rPr>
-      </w:pPr>
-    </w:p>
-    <w:p>
-      <w:pPr>
-        <w:pStyle w:val="Titolo1"/>
-        <w:rPr>
-          <w:color w:val="C0504D"/>
-        </w:rPr>
-      </w:pPr>
-    </w:p>
-    <w:p>
-      <w:pPr>
-        <w:pStyle w:val="Titolo1"/>
-        <w:rPr>
-          <w:color w:val="C0504D"/>
-        </w:rPr>
-      </w:pPr>
-    </w:p>
-    <w:p>
-      <w:pPr>
-        <w:pStyle w:val="Titolo1"/>
-        <w:rPr>
-          <w:color w:val="C0504D"/>
-        </w:rPr>
-      </w:pPr>
-    </w:p>
-    <w:p>
-      <w:pPr>
-        <w:pStyle w:val="Titolo1"/>
-        <w:rPr>
-          <w:color w:val="C0504D"/>
-        </w:rPr>
-      </w:pPr>
-    </w:p>
-    <w:p>
-      <w:pPr>
-        <w:pStyle w:val="Titolo1"/>
-        <w:rPr>
-          <w:color w:val="C0504D"/>
-        </w:rPr>
-      </w:pPr>
-    </w:p>
-    <w:p>
-      <w:pPr>
-        <w:pStyle w:val="Titolo1"/>
-        <w:rPr>
-          <w:color w:val="C0504D"/>
-        </w:rPr>
-      </w:pPr>
-    </w:p>
-    <w:p>
-      <w:pPr>
-        <w:pStyle w:val="Titolo1"/>
-        <w:rPr>
-          <w:color w:val="C0504D"/>
-        </w:rPr>
-      </w:pPr>
-    </w:p>
-    <w:p>
-      <w:pPr>
-        <w:pStyle w:val="Titolo1"/>
-        <w:rPr>
-          <w:color w:val="C0504D"/>
-        </w:rPr>
-      </w:pPr>
-    </w:p>
-    <w:p>
-      <w:pPr>
-        <w:pStyle w:val="Titolo1"/>
-        <w:rPr>
-          <w:color w:val="C0504D"/>
-        </w:rPr>
-      </w:pPr>
-    </w:p>
-    <w:p>
-      <w:pPr>
-        <w:pStyle w:val="Titolo1"/>
-        <w:rPr>
-          <w:color w:val="C0504D"/>
-        </w:rPr>
-      </w:pPr>
-    </w:p>
-    <w:p>
-      <w:pPr>
-        <w:pStyle w:val="Titolo1"/>
-      </w:pPr>
-      <w:r>
-        <w:rPr>
-          <w:color w:val="C0504D"/>
-        </w:rPr>
         <w:t>Conclusioni</w:t>
       </w:r>
     </w:p>
     <w:p>
       <w:pPr>
-        <w:pStyle w:val="Corpotesto"/>
+        <w:pStyle w:val="Corpodeltesto"/>
         <w:spacing w:before="385"/>
       </w:pPr>
       <w:r>
@@ -4502,7 +8100,7 @@
     </w:p>
     <w:p>
       <w:pPr>
-        <w:pStyle w:val="Corpotesto"/>
+        <w:pStyle w:val="Corpodeltesto"/>
         <w:spacing w:before="41"/>
         <w:ind w:right="218"/>
       </w:pPr>
@@ -4512,21 +8110,33 @@
     </w:p>
     <w:p>
       <w:pPr>
-        <w:pStyle w:val="Corpotesto"/>
+        <w:pStyle w:val="Corpodeltesto"/>
+        <w:spacing w:before="41"/>
+        <w:ind w:right="218"/>
+      </w:pPr>
+    </w:p>
+    <w:p>
+      <w:pPr>
+        <w:pStyle w:val="Corpodeltesto"/>
         <w:spacing w:before="42"/>
       </w:pPr>
       <w:r>
-        <w:t>Ringrazio Fabio Marchesi (tutor aziendale) e Silvia Mirri (tutor accademico) che si sono rivelati disponibilissimi per qualsiasi richiesta di chiarimento sul tirocinio.</w:t>
-      </w:r>
-    </w:p>
-    <w:p>
-      <w:pPr>
-        <w:pStyle w:val="Corpotesto"/>
+        <w:t>Ringraziamenti</w:t>
+      </w:r>
+    </w:p>
+    <w:p>
+      <w:pPr>
+        <w:pStyle w:val="Corpodeltesto"/>
+        <w:spacing w:before="42"/>
+      </w:pPr>
+    </w:p>
+    <w:p>
+      <w:pPr>
+        <w:pStyle w:val="Corpodeltesto"/>
         <w:spacing w:before="42"/>
         <w:ind w:right="493"/>
       </w:pPr>
       <w:r>
-        <w:lastRenderedPageBreak/>
         <w:t>Ringrazio infine l’azienda Energy Software per la sua disponibilità e accoglienza che mi ha riservato.</w:t>
       </w:r>
     </w:p>
@@ -4545,6 +8155,9 @@
     <w:p>
       <w:pPr>
         <w:pStyle w:val="Titolo1"/>
+        <w:rPr>
+          <w:color w:val="C0504D"/>
+        </w:rPr>
       </w:pPr>
       <w:bookmarkStart w:id="4" w:name="_TOC_250000"/>
       <w:bookmarkEnd w:id="4"/>
@@ -4558,7 +8171,7 @@
     </w:p>
     <w:p>
       <w:pPr>
-        <w:pStyle w:val="Corpotesto"/>
+        <w:pStyle w:val="Corpodeltesto"/>
         <w:spacing w:before="385"/>
       </w:pPr>
       <w:r>
@@ -4567,7 +8180,7 @@
     </w:p>
     <w:p>
       <w:pPr>
-        <w:pStyle w:val="Corpotesto"/>
+        <w:pStyle w:val="Corpodeltesto"/>
         <w:spacing w:before="2"/>
         <w:ind w:left="0"/>
         <w:rPr>
@@ -4577,13 +8190,13 @@
     </w:p>
     <w:p>
       <w:pPr>
-        <w:pStyle w:val="Corpotesto"/>
+        <w:pStyle w:val="Corpodeltesto"/>
         <w:ind w:right="149"/>
       </w:pPr>
       <w:r>
         <w:t>Https:</w:t>
       </w:r>
-      <w:hyperlink r:id="rId16" w:history="1">
+      <w:hyperlink r:id="rId26" w:history="1">
         <w:r>
           <w:rPr>
             <w:rStyle w:val="Collegamentoipertestuale"/>
@@ -4592,36 +8205,17 @@
         </w:r>
       </w:hyperlink>
       <w:r>
-        <w:t xml:space="preserve"> net-core-and-</w:t>
-      </w:r>
-      <w:proofErr w:type="spellStart"/>
-      <w:r>
-        <w:t>rethinkdb</w:t>
-      </w:r>
-      <w:proofErr w:type="spellEnd"/>
-      <w:r>
-        <w:t>-on-</w:t>
-      </w:r>
-      <w:proofErr w:type="spellStart"/>
-      <w:r>
-        <w:t>docker</w:t>
-      </w:r>
-      <w:proofErr w:type="spellEnd"/>
-      <w:r>
-        <w:t>-</w:t>
-      </w:r>
-      <w:proofErr w:type="spellStart"/>
-      <w:r>
-        <w:t>swarm</w:t>
-      </w:r>
-      <w:proofErr w:type="spellEnd"/>
-      <w:r>
-        <w:t>-mode</w:t>
-      </w:r>
-    </w:p>
-    <w:p>
-      <w:pPr>
-        <w:pStyle w:val="Corpotesto"/>
+        <w:t xml:space="preserve"> </w:t>
+      </w:r>
+      <w:proofErr w:type="spellStart"/>
+      <w:r>
+        <w:t>net-core-and-rethinkdb-on-docker-swarm-mode</w:t>
+      </w:r>
+      <w:proofErr w:type="spellEnd"/>
+    </w:p>
+    <w:p>
+      <w:pPr>
+        <w:pStyle w:val="Corpodeltesto"/>
         <w:spacing w:before="2"/>
         <w:ind w:left="0"/>
         <w:rPr>
@@ -4631,7 +8225,7 @@
     </w:p>
     <w:p>
       <w:pPr>
-        <w:pStyle w:val="Corpotesto"/>
+        <w:pStyle w:val="Corpodeltesto"/>
       </w:pPr>
       <w:r>
         <w:t>Https://github.com/bchavez/RethinkDb.Driver/wiki/Extra-C%23-Driver-</w:t>
@@ -4639,29 +8233,24 @@
     </w:p>
     <w:p>
       <w:pPr>
-        <w:pStyle w:val="Corpotesto"/>
+        <w:pStyle w:val="Corpodeltesto"/>
         <w:spacing w:before="1" w:line="542" w:lineRule="auto"/>
         <w:ind w:right="2405"/>
       </w:pPr>
-      <w:proofErr w:type="spellStart"/>
-      <w:r>
-        <w:t>Features#consuming-changefeeds</w:t>
-      </w:r>
-      <w:proofErr w:type="spellEnd"/>
-      <w:r>
-        <w:t xml:space="preserve"> https://rethinkdb.com/faq/#when-is-rethinkdb-not-a-good-choice https://rethinkdb.com/docs/rethinkdb-vs-mongodb/ https://rethinkdb.com/blog/rethinkdb-screencast https://rethinkdb.com/docs/sharding-and-replication/ https://rethinkdb.com/docs/guide/javascript/</w:t>
-      </w:r>
-    </w:p>
-    <w:p>
-      <w:pPr>
-        <w:pStyle w:val="Corpotesto"/>
+      <w:r>
+        <w:t>Features#consuming-changefeeds https://rethinkdb.com/faq/#when-is-rethinkdb-not-a-good-choice https://rethinkdb.com/docs/rethinkdb-vs-mongodb/ https://rethinkdb.com/blog/rethinkdb-screencast https://rethinkdb.com/docs/sharding-and-replication/ https://rethinkdb.com/docs/guide/javascript/</w:t>
+      </w:r>
+    </w:p>
+    <w:p>
+      <w:pPr>
+        <w:pStyle w:val="Corpodeltesto"/>
         <w:spacing w:before="8"/>
         <w:ind w:right="481"/>
       </w:pPr>
       <w:r>
         <w:t>https:</w:t>
       </w:r>
-      <w:hyperlink r:id="rId17" w:history="1">
+      <w:hyperlink r:id="rId27" w:history="1">
         <w:r>
           <w:rPr>
             <w:rStyle w:val="Collegamentoipertestuale"/>
@@ -4674,16 +8263,16 @@
       </w:r>
       <w:proofErr w:type="spellStart"/>
       <w:r>
-        <w:t>swarm</w:t>
-      </w:r>
-      <w:proofErr w:type="spellEnd"/>
-      <w:r>
-        <w:t>-e-compose/</w:t>
-      </w:r>
-    </w:p>
-    <w:p>
-      <w:pPr>
-        <w:pStyle w:val="Corpotesto"/>
+        <w:t>swarm-e-compose</w:t>
+      </w:r>
+      <w:proofErr w:type="spellEnd"/>
+      <w:r>
+        <w:t>/</w:t>
+      </w:r>
+    </w:p>
+    <w:p>
+      <w:pPr>
+        <w:pStyle w:val="Corpodeltesto"/>
         <w:spacing w:before="3"/>
         <w:ind w:left="0"/>
         <w:rPr>
@@ -4693,13 +8282,55 @@
     </w:p>
     <w:p>
       <w:pPr>
-        <w:pStyle w:val="Corpotesto"/>
-      </w:pPr>
-      <w:r>
-        <w:t>https://github.com/osirisguitar/rethinkdb-cluster-docker</w:t>
+        <w:pStyle w:val="Corpodeltesto"/>
+      </w:pPr>
+      <w:hyperlink r:id="rId28" w:history="1">
+        <w:r>
+          <w:rPr>
+            <w:rStyle w:val="Collegamentoipertestuale"/>
+          </w:rPr>
+          <w:t>https://github.com/osirisguitar/rethinkdb-cluster-docker</w:t>
+        </w:r>
+      </w:hyperlink>
+    </w:p>
+    <w:p>
+      <w:pPr>
+        <w:pStyle w:val="Corpodeltesto"/>
+      </w:pPr>
+    </w:p>
+    <w:p>
+      <w:pPr>
+        <w:pStyle w:val="Corpodeltesto"/>
+      </w:pPr>
+    </w:p>
+    <w:p>
+      <w:r>
+        <w:t xml:space="preserve">AGGIUNGERE: </w:t>
       </w:r>
     </w:p>
     <w:p/>
+    <w:p>
+      <w:r>
+        <w:t>-SITO SIMPLE-INJECTOR</w:t>
+      </w:r>
+    </w:p>
+    <w:p/>
+    <w:p>
+      <w:r>
+        <w:t xml:space="preserve">-SITO MICROSOFT GENERICI </w:t>
+      </w:r>
+      <w:proofErr w:type="spellStart"/>
+      <w:r>
+        <w:t>C#</w:t>
+      </w:r>
+      <w:proofErr w:type="spellEnd"/>
+    </w:p>
+    <w:p/>
+    <w:p>
+      <w:r>
+        <w:t>-SITO MICROSOFT REFLECTION</w:t>
+      </w:r>
+    </w:p>
     <w:sectPr>
       <w:pgSz w:w="11906" w:h="16838"/>
       <w:pgMar w:top="1417" w:right="1134" w:bottom="1134" w:left="1134" w:header="708" w:footer="708" w:gutter="0"/>
@@ -4711,7 +8342,7 @@
 </file>
 
 <file path=word/endnotes.xml><?xml version="1.0" encoding="utf-8"?>
-<w:endnotes xmlns:wpc="http://schemas.microsoft.com/office/word/2010/wordprocessingCanvas" xmlns:cx="http://schemas.microsoft.com/office/drawing/2014/chartex" xmlns:cx1="http://schemas.microsoft.com/office/drawing/2015/9/8/chartex" xmlns:cx2="http://schemas.microsoft.com/office/drawing/2015/10/21/chartex" xmlns:cx3="http://schemas.microsoft.com/office/drawing/2016/5/9/chartex" xmlns:cx4="http://schemas.microsoft.com/office/drawing/2016/5/10/chartex" xmlns:cx5="http://schemas.microsoft.com/office/drawing/2016/5/11/chartex" xmlns:cx6="http://schemas.microsoft.com/office/drawing/2016/5/12/chartex" xmlns:cx7="http://schemas.microsoft.com/office/drawing/2016/5/13/chartex" xmlns:cx8="http://schemas.microsoft.com/office/drawing/2016/5/14/chartex" xmlns:mc="http://schemas.openxmlformats.org/markup-compatibility/2006" xmlns:aink="http://schemas.microsoft.com/office/drawing/2016/ink" xmlns:am3d="http://schemas.microsoft.com/office/drawing/2017/model3d" xmlns:o="urn:schemas-microsoft-com:office:office" xmlns:r="http://schemas.openxmlformats.org/officeDocument/2006/relationships" xmlns:m="http://schemas.openxmlformats.org/officeDocument/2006/math" xmlns:v="urn:schemas-microsoft-com:vml" xmlns:wp14="http://schemas.microsoft.com/office/word/2010/wordprocessingDrawing" xmlns:wp="http://schemas.openxmlformats.org/drawingml/2006/wordprocessingDrawing" xmlns:w10="urn:schemas-microsoft-com:office:word" xmlns:w="http://schemas.openxmlformats.org/wordprocessingml/2006/main" xmlns:w14="http://schemas.microsoft.com/office/word/2010/wordml" xmlns:w15="http://schemas.microsoft.com/office/word/2012/wordml" xmlns:w16cex="http://schemas.microsoft.com/office/word/2018/wordml/cex" xmlns:w16cid="http://schemas.microsoft.com/office/word/2016/wordml/cid" xmlns:w16="http://schemas.microsoft.com/office/word/2018/wordml" xmlns:w16se="http://schemas.microsoft.com/office/word/2015/wordml/symex" xmlns:wpg="http://schemas.microsoft.com/office/word/2010/wordprocessingGroup" xmlns:wpi="http://schemas.microsoft.com/office/word/2010/wordprocessingInk" xmlns:wne="http://schemas.microsoft.com/office/word/2006/wordml" xmlns:wps="http://schemas.microsoft.com/office/word/2010/wordprocessingShape" mc:Ignorable="w14 w15 w16se w16cid w16 w16cex wp14">
+<w:endnotes xmlns:ve="http://schemas.openxmlformats.org/markup-compatibility/2006" xmlns:o="urn:schemas-microsoft-com:office:office" xmlns:r="http://schemas.openxmlformats.org/officeDocument/2006/relationships" xmlns:m="http://schemas.openxmlformats.org/officeDocument/2006/math" xmlns:v="urn:schemas-microsoft-com:vml" xmlns:wp="http://schemas.openxmlformats.org/drawingml/2006/wordprocessingDrawing" xmlns:w10="urn:schemas-microsoft-com:office:word" xmlns:w="http://schemas.openxmlformats.org/wordprocessingml/2006/main" xmlns:wne="http://schemas.microsoft.com/office/word/2006/wordml">
   <w:endnote w:type="separator" w:id="-1">
     <w:p>
       <w:r>
@@ -4730,7 +8361,7 @@
 </file>
 
 <file path=word/footer1.xml><?xml version="1.0" encoding="utf-8"?>
-<w:ftr xmlns:wpc="http://schemas.microsoft.com/office/word/2010/wordprocessingCanvas" xmlns:cx="http://schemas.microsoft.com/office/drawing/2014/chartex" xmlns:cx1="http://schemas.microsoft.com/office/drawing/2015/9/8/chartex" xmlns:cx2="http://schemas.microsoft.com/office/drawing/2015/10/21/chartex" xmlns:cx3="http://schemas.microsoft.com/office/drawing/2016/5/9/chartex" xmlns:cx4="http://schemas.microsoft.com/office/drawing/2016/5/10/chartex" xmlns:cx5="http://schemas.microsoft.com/office/drawing/2016/5/11/chartex" xmlns:cx6="http://schemas.microsoft.com/office/drawing/2016/5/12/chartex" xmlns:cx7="http://schemas.microsoft.com/office/drawing/2016/5/13/chartex" xmlns:cx8="http://schemas.microsoft.com/office/drawing/2016/5/14/chartex" xmlns:mc="http://schemas.openxmlformats.org/markup-compatibility/2006" xmlns:aink="http://schemas.microsoft.com/office/drawing/2016/ink" xmlns:am3d="http://schemas.microsoft.com/office/drawing/2017/model3d" xmlns:o="urn:schemas-microsoft-com:office:office" xmlns:r="http://schemas.openxmlformats.org/officeDocument/2006/relationships" xmlns:m="http://schemas.openxmlformats.org/officeDocument/2006/math" xmlns:v="urn:schemas-microsoft-com:vml" xmlns:wp14="http://schemas.microsoft.com/office/word/2010/wordprocessingDrawing" xmlns:wp="http://schemas.openxmlformats.org/drawingml/2006/wordprocessingDrawing" xmlns:w10="urn:schemas-microsoft-com:office:word" xmlns:w="http://schemas.openxmlformats.org/wordprocessingml/2006/main" xmlns:w14="http://schemas.microsoft.com/office/word/2010/wordml" xmlns:w15="http://schemas.microsoft.com/office/word/2012/wordml" xmlns:w16cex="http://schemas.microsoft.com/office/word/2018/wordml/cex" xmlns:w16cid="http://schemas.microsoft.com/office/word/2016/wordml/cid" xmlns:w16="http://schemas.microsoft.com/office/word/2018/wordml" xmlns:w16se="http://schemas.microsoft.com/office/word/2015/wordml/symex" xmlns:wpg="http://schemas.microsoft.com/office/word/2010/wordprocessingGroup" xmlns:wpi="http://schemas.microsoft.com/office/word/2010/wordprocessingInk" xmlns:wne="http://schemas.microsoft.com/office/word/2006/wordml" xmlns:wps="http://schemas.microsoft.com/office/word/2010/wordprocessingShape" mc:Ignorable="w14 w15 w16se w16cid w16 w16cex wp14">
+<w:ftr xmlns:ve="http://schemas.openxmlformats.org/markup-compatibility/2006" xmlns:o="urn:schemas-microsoft-com:office:office" xmlns:r="http://schemas.openxmlformats.org/officeDocument/2006/relationships" xmlns:m="http://schemas.openxmlformats.org/officeDocument/2006/math" xmlns:v="urn:schemas-microsoft-com:vml" xmlns:wp="http://schemas.openxmlformats.org/drawingml/2006/wordprocessingDrawing" xmlns:w10="urn:schemas-microsoft-com:office:word" xmlns:w="http://schemas.openxmlformats.org/wordprocessingml/2006/main" xmlns:wne="http://schemas.microsoft.com/office/word/2006/wordml">
   <w:sdt>
     <w:sdtPr>
       <w:id w:val="642472802"/>
@@ -4745,21 +8376,14 @@
           <w:pStyle w:val="Pidipagina"/>
           <w:jc w:val="right"/>
         </w:pPr>
-        <w:r>
-          <w:fldChar w:fldCharType="begin"/>
-        </w:r>
-        <w:r>
-          <w:instrText>PAGE   \* MERGEFORMAT</w:instrText>
-        </w:r>
-        <w:r>
-          <w:fldChar w:fldCharType="separate"/>
-        </w:r>
-        <w:r>
-          <w:t>2</w:t>
-        </w:r>
-        <w:r>
-          <w:fldChar w:fldCharType="end"/>
-        </w:r>
+        <w:fldSimple w:instr="PAGE   \* MERGEFORMAT">
+          <w:r>
+            <w:rPr>
+              <w:noProof/>
+            </w:rPr>
+            <w:t>5</w:t>
+          </w:r>
+        </w:fldSimple>
       </w:p>
     </w:sdtContent>
   </w:sdt>
@@ -4772,7 +8396,7 @@
 </file>
 
 <file path=word/footnotes.xml><?xml version="1.0" encoding="utf-8"?>
-<w:footnotes xmlns:wpc="http://schemas.microsoft.com/office/word/2010/wordprocessingCanvas" xmlns:cx="http://schemas.microsoft.com/office/drawing/2014/chartex" xmlns:cx1="http://schemas.microsoft.com/office/drawing/2015/9/8/chartex" xmlns:cx2="http://schemas.microsoft.com/office/drawing/2015/10/21/chartex" xmlns:cx3="http://schemas.microsoft.com/office/drawing/2016/5/9/chartex" xmlns:cx4="http://schemas.microsoft.com/office/drawing/2016/5/10/chartex" xmlns:cx5="http://schemas.microsoft.com/office/drawing/2016/5/11/chartex" xmlns:cx6="http://schemas.microsoft.com/office/drawing/2016/5/12/chartex" xmlns:cx7="http://schemas.microsoft.com/office/drawing/2016/5/13/chartex" xmlns:cx8="http://schemas.microsoft.com/office/drawing/2016/5/14/chartex" xmlns:mc="http://schemas.openxmlformats.org/markup-compatibility/2006" xmlns:aink="http://schemas.microsoft.com/office/drawing/2016/ink" xmlns:am3d="http://schemas.microsoft.com/office/drawing/2017/model3d" xmlns:o="urn:schemas-microsoft-com:office:office" xmlns:r="http://schemas.openxmlformats.org/officeDocument/2006/relationships" xmlns:m="http://schemas.openxmlformats.org/officeDocument/2006/math" xmlns:v="urn:schemas-microsoft-com:vml" xmlns:wp14="http://schemas.microsoft.com/office/word/2010/wordprocessingDrawing" xmlns:wp="http://schemas.openxmlformats.org/drawingml/2006/wordprocessingDrawing" xmlns:w10="urn:schemas-microsoft-com:office:word" xmlns:w="http://schemas.openxmlformats.org/wordprocessingml/2006/main" xmlns:w14="http://schemas.microsoft.com/office/word/2010/wordml" xmlns:w15="http://schemas.microsoft.com/office/word/2012/wordml" xmlns:w16cex="http://schemas.microsoft.com/office/word/2018/wordml/cex" xmlns:w16cid="http://schemas.microsoft.com/office/word/2016/wordml/cid" xmlns:w16="http://schemas.microsoft.com/office/word/2018/wordml" xmlns:w16se="http://schemas.microsoft.com/office/word/2015/wordml/symex" xmlns:wpg="http://schemas.microsoft.com/office/word/2010/wordprocessingGroup" xmlns:wpi="http://schemas.microsoft.com/office/word/2010/wordprocessingInk" xmlns:wne="http://schemas.microsoft.com/office/word/2006/wordml" xmlns:wps="http://schemas.microsoft.com/office/word/2010/wordprocessingShape" mc:Ignorable="w14 w15 w16se w16cid w16 w16cex wp14">
+<w:footnotes xmlns:ve="http://schemas.openxmlformats.org/markup-compatibility/2006" xmlns:o="urn:schemas-microsoft-com:office:office" xmlns:r="http://schemas.openxmlformats.org/officeDocument/2006/relationships" xmlns:m="http://schemas.openxmlformats.org/officeDocument/2006/math" xmlns:v="urn:schemas-microsoft-com:vml" xmlns:wp="http://schemas.openxmlformats.org/drawingml/2006/wordprocessingDrawing" xmlns:w10="urn:schemas-microsoft-com:office:word" xmlns:w="http://schemas.openxmlformats.org/wordprocessingml/2006/main" xmlns:wne="http://schemas.microsoft.com/office/word/2006/wordml">
   <w:footnote w:type="separator" w:id="-1">
     <w:p>
       <w:r>
@@ -4791,7 +8415,7 @@
 </file>
 
 <file path=word/styles.xml><?xml version="1.0" encoding="utf-8"?>
-<w:styles xmlns:mc="http://schemas.openxmlformats.org/markup-compatibility/2006" xmlns:r="http://schemas.openxmlformats.org/officeDocument/2006/relationships" xmlns:w="http://schemas.openxmlformats.org/wordprocessingml/2006/main" xmlns:w14="http://schemas.microsoft.com/office/word/2010/wordml" xmlns:w15="http://schemas.microsoft.com/office/word/2012/wordml" xmlns:w16cex="http://schemas.microsoft.com/office/word/2018/wordml/cex" xmlns:w16cid="http://schemas.microsoft.com/office/word/2016/wordml/cid" xmlns:w16="http://schemas.microsoft.com/office/word/2018/wordml" xmlns:w16se="http://schemas.microsoft.com/office/word/2015/wordml/symex" mc:Ignorable="w14 w15 w16se w16cid w16 w16cex">
+<w:styles xmlns:r="http://schemas.openxmlformats.org/officeDocument/2006/relationships" xmlns:w="http://schemas.openxmlformats.org/wordprocessingml/2006/main">
   <w:docDefaults>
     <w:rPrDefault>
       <w:rPr>
@@ -4807,383 +8431,145 @@
       </w:pPr>
     </w:pPrDefault>
   </w:docDefaults>
-  <w:latentStyles w:defLockedState="0" w:defUIPriority="99" w:defSemiHidden="0" w:defUnhideWhenUsed="0" w:defQFormat="0" w:count="376">
-    <w:lsdException w:name="Normal" w:uiPriority="0" w:qFormat="1"/>
-    <w:lsdException w:name="heading 1" w:uiPriority="9" w:qFormat="1"/>
-    <w:lsdException w:name="heading 2" w:semiHidden="1" w:uiPriority="9" w:unhideWhenUsed="1" w:qFormat="1"/>
-    <w:lsdException w:name="heading 3" w:semiHidden="1" w:uiPriority="9" w:unhideWhenUsed="1" w:qFormat="1"/>
-    <w:lsdException w:name="heading 4" w:semiHidden="1" w:uiPriority="9" w:unhideWhenUsed="1" w:qFormat="1"/>
-    <w:lsdException w:name="heading 5" w:semiHidden="1" w:uiPriority="9" w:unhideWhenUsed="1" w:qFormat="1"/>
-    <w:lsdException w:name="heading 6" w:semiHidden="1" w:uiPriority="9" w:unhideWhenUsed="1" w:qFormat="1"/>
-    <w:lsdException w:name="heading 7" w:semiHidden="1" w:uiPriority="9" w:unhideWhenUsed="1" w:qFormat="1"/>
-    <w:lsdException w:name="heading 8" w:semiHidden="1" w:uiPriority="9" w:unhideWhenUsed="1" w:qFormat="1"/>
-    <w:lsdException w:name="heading 9" w:semiHidden="1" w:uiPriority="9" w:unhideWhenUsed="1" w:qFormat="1"/>
-    <w:lsdException w:name="index 1" w:semiHidden="1" w:unhideWhenUsed="1"/>
-    <w:lsdException w:name="index 2" w:semiHidden="1" w:unhideWhenUsed="1"/>
-    <w:lsdException w:name="index 3" w:semiHidden="1" w:unhideWhenUsed="1"/>
-    <w:lsdException w:name="index 4" w:semiHidden="1" w:unhideWhenUsed="1"/>
-    <w:lsdException w:name="index 5" w:semiHidden="1" w:unhideWhenUsed="1"/>
-    <w:lsdException w:name="index 6" w:semiHidden="1" w:unhideWhenUsed="1"/>
-    <w:lsdException w:name="index 7" w:semiHidden="1" w:unhideWhenUsed="1"/>
-    <w:lsdException w:name="index 8" w:semiHidden="1" w:unhideWhenUsed="1"/>
-    <w:lsdException w:name="index 9" w:semiHidden="1" w:unhideWhenUsed="1"/>
-    <w:lsdException w:name="toc 1" w:semiHidden="1" w:uiPriority="1" w:unhideWhenUsed="1" w:qFormat="1"/>
-    <w:lsdException w:name="toc 2" w:semiHidden="1" w:uiPriority="39" w:unhideWhenUsed="1"/>
-    <w:lsdException w:name="toc 3" w:semiHidden="1" w:uiPriority="39" w:unhideWhenUsed="1"/>
-    <w:lsdException w:name="toc 4" w:semiHidden="1" w:uiPriority="39" w:unhideWhenUsed="1"/>
-    <w:lsdException w:name="toc 5" w:semiHidden="1" w:uiPriority="39" w:unhideWhenUsed="1"/>
-    <w:lsdException w:name="toc 6" w:semiHidden="1" w:uiPriority="39" w:unhideWhenUsed="1"/>
-    <w:lsdException w:name="toc 7" w:semiHidden="1" w:uiPriority="39" w:unhideWhenUsed="1"/>
-    <w:lsdException w:name="toc 8" w:semiHidden="1" w:uiPriority="39" w:unhideWhenUsed="1"/>
-    <w:lsdException w:name="toc 9" w:semiHidden="1" w:uiPriority="39" w:unhideWhenUsed="1"/>
-    <w:lsdException w:name="Normal Indent" w:semiHidden="1" w:unhideWhenUsed="1"/>
-    <w:lsdException w:name="footnote text" w:semiHidden="1" w:unhideWhenUsed="1"/>
-    <w:lsdException w:name="annotation text" w:semiHidden="1" w:unhideWhenUsed="1"/>
-    <w:lsdException w:name="header" w:semiHidden="1" w:unhideWhenUsed="1"/>
-    <w:lsdException w:name="footer" w:semiHidden="1" w:unhideWhenUsed="1"/>
-    <w:lsdException w:name="index heading" w:semiHidden="1" w:unhideWhenUsed="1"/>
-    <w:lsdException w:name="caption" w:semiHidden="1" w:uiPriority="35" w:unhideWhenUsed="1" w:qFormat="1"/>
-    <w:lsdException w:name="table of figures" w:semiHidden="1" w:unhideWhenUsed="1"/>
-    <w:lsdException w:name="envelope address" w:semiHidden="1" w:unhideWhenUsed="1"/>
-    <w:lsdException w:name="envelope return" w:semiHidden="1" w:unhideWhenUsed="1"/>
-    <w:lsdException w:name="footnote reference" w:semiHidden="1" w:unhideWhenUsed="1"/>
-    <w:lsdException w:name="annotation reference" w:semiHidden="1" w:unhideWhenUsed="1"/>
-    <w:lsdException w:name="line number" w:semiHidden="1" w:unhideWhenUsed="1"/>
-    <w:lsdException w:name="page number" w:semiHidden="1" w:unhideWhenUsed="1"/>
-    <w:lsdException w:name="endnote reference" w:semiHidden="1" w:unhideWhenUsed="1"/>
-    <w:lsdException w:name="endnote text" w:semiHidden="1" w:unhideWhenUsed="1"/>
-    <w:lsdException w:name="table of authorities" w:semiHidden="1" w:unhideWhenUsed="1"/>
-    <w:lsdException w:name="macro" w:semiHidden="1" w:unhideWhenUsed="1"/>
-    <w:lsdException w:name="toa heading" w:semiHidden="1" w:unhideWhenUsed="1"/>
-    <w:lsdException w:name="List" w:semiHidden="1" w:unhideWhenUsed="1"/>
-    <w:lsdException w:name="List Bullet" w:semiHidden="1" w:unhideWhenUsed="1"/>
-    <w:lsdException w:name="List Number" w:semiHidden="1" w:unhideWhenUsed="1"/>
-    <w:lsdException w:name="List 2" w:semiHidden="1" w:unhideWhenUsed="1"/>
-    <w:lsdException w:name="List 3" w:semiHidden="1" w:unhideWhenUsed="1"/>
-    <w:lsdException w:name="List 4" w:semiHidden="1" w:unhideWhenUsed="1"/>
-    <w:lsdException w:name="List 5" w:semiHidden="1" w:unhideWhenUsed="1"/>
-    <w:lsdException w:name="List Bullet 2" w:semiHidden="1" w:unhideWhenUsed="1"/>
-    <w:lsdException w:name="List Bullet 3" w:semiHidden="1" w:unhideWhenUsed="1"/>
-    <w:lsdException w:name="List Bullet 4" w:semiHidden="1" w:unhideWhenUsed="1"/>
-    <w:lsdException w:name="List Bullet 5" w:semiHidden="1" w:unhideWhenUsed="1"/>
-    <w:lsdException w:name="List Number 2" w:semiHidden="1" w:unhideWhenUsed="1"/>
-    <w:lsdException w:name="List Number 3" w:semiHidden="1" w:unhideWhenUsed="1"/>
-    <w:lsdException w:name="List Number 4" w:semiHidden="1" w:unhideWhenUsed="1"/>
-    <w:lsdException w:name="List Number 5" w:semiHidden="1" w:unhideWhenUsed="1"/>
-    <w:lsdException w:name="Title" w:uiPriority="10" w:qFormat="1"/>
-    <w:lsdException w:name="Closing" w:semiHidden="1" w:unhideWhenUsed="1"/>
-    <w:lsdException w:name="Signature" w:semiHidden="1" w:unhideWhenUsed="1"/>
-    <w:lsdException w:name="Default Paragraph Font" w:semiHidden="1" w:uiPriority="1" w:unhideWhenUsed="1"/>
-    <w:lsdException w:name="Body Text" w:semiHidden="1" w:uiPriority="1" w:unhideWhenUsed="1" w:qFormat="1"/>
-    <w:lsdException w:name="Body Text Indent" w:semiHidden="1" w:unhideWhenUsed="1"/>
-    <w:lsdException w:name="List Continue" w:semiHidden="1" w:unhideWhenUsed="1"/>
-    <w:lsdException w:name="List Continue 2" w:semiHidden="1" w:unhideWhenUsed="1"/>
-    <w:lsdException w:name="List Continue 3" w:semiHidden="1" w:unhideWhenUsed="1"/>
-    <w:lsdException w:name="List Continue 4" w:semiHidden="1" w:unhideWhenUsed="1"/>
-    <w:lsdException w:name="List Continue 5" w:semiHidden="1" w:unhideWhenUsed="1"/>
-    <w:lsdException w:name="Message Header" w:semiHidden="1" w:unhideWhenUsed="1"/>
-    <w:lsdException w:name="Subtitle" w:uiPriority="11" w:qFormat="1"/>
-    <w:lsdException w:name="Salutation" w:semiHidden="1" w:unhideWhenUsed="1"/>
-    <w:lsdException w:name="Date" w:semiHidden="1" w:unhideWhenUsed="1"/>
-    <w:lsdException w:name="Body Text First Indent" w:semiHidden="1" w:unhideWhenUsed="1"/>
-    <w:lsdException w:name="Body Text First Indent 2" w:semiHidden="1" w:unhideWhenUsed="1"/>
-    <w:lsdException w:name="Note Heading" w:semiHidden="1" w:unhideWhenUsed="1"/>
-    <w:lsdException w:name="Body Text 2" w:semiHidden="1" w:unhideWhenUsed="1"/>
-    <w:lsdException w:name="Body Text 3" w:semiHidden="1" w:unhideWhenUsed="1"/>
-    <w:lsdException w:name="Body Text Indent 2" w:semiHidden="1" w:unhideWhenUsed="1"/>
-    <w:lsdException w:name="Body Text Indent 3" w:semiHidden="1" w:unhideWhenUsed="1"/>
-    <w:lsdException w:name="Block Text" w:semiHidden="1" w:unhideWhenUsed="1"/>
-    <w:lsdException w:name="Hyperlink" w:semiHidden="1" w:unhideWhenUsed="1"/>
-    <w:lsdException w:name="FollowedHyperlink" w:semiHidden="1" w:unhideWhenUsed="1"/>
-    <w:lsdException w:name="Strong" w:uiPriority="22" w:qFormat="1"/>
-    <w:lsdException w:name="Emphasis" w:uiPriority="20" w:qFormat="1"/>
-    <w:lsdException w:name="Document Map" w:semiHidden="1" w:unhideWhenUsed="1"/>
-    <w:lsdException w:name="Plain Text" w:semiHidden="1" w:unhideWhenUsed="1"/>
-    <w:lsdException w:name="E-mail Signature" w:semiHidden="1" w:unhideWhenUsed="1"/>
-    <w:lsdException w:name="HTML Top of Form" w:semiHidden="1" w:unhideWhenUsed="1"/>
-    <w:lsdException w:name="HTML Bottom of Form" w:semiHidden="1" w:unhideWhenUsed="1"/>
-    <w:lsdException w:name="Normal (Web)" w:semiHidden="1" w:unhideWhenUsed="1"/>
-    <w:lsdException w:name="HTML Acronym" w:semiHidden="1" w:unhideWhenUsed="1"/>
-    <w:lsdException w:name="HTML Address" w:semiHidden="1" w:unhideWhenUsed="1"/>
-    <w:lsdException w:name="HTML Cite" w:semiHidden="1" w:unhideWhenUsed="1"/>
-    <w:lsdException w:name="HTML Code" w:semiHidden="1" w:unhideWhenUsed="1"/>
-    <w:lsdException w:name="HTML Definition" w:semiHidden="1" w:unhideWhenUsed="1"/>
-    <w:lsdException w:name="HTML Keyboard" w:semiHidden="1" w:unhideWhenUsed="1"/>
-    <w:lsdException w:name="HTML Preformatted" w:semiHidden="1" w:unhideWhenUsed="1"/>
-    <w:lsdException w:name="HTML Sample" w:semiHidden="1" w:unhideWhenUsed="1"/>
-    <w:lsdException w:name="HTML Typewriter" w:semiHidden="1" w:unhideWhenUsed="1"/>
-    <w:lsdException w:name="HTML Variable" w:semiHidden="1" w:unhideWhenUsed="1"/>
-    <w:lsdException w:name="Normal Table" w:semiHidden="1" w:unhideWhenUsed="1"/>
-    <w:lsdException w:name="annotation subject" w:semiHidden="1" w:unhideWhenUsed="1"/>
-    <w:lsdException w:name="No List" w:semiHidden="1" w:unhideWhenUsed="1"/>
-    <w:lsdException w:name="Outline List 1" w:semiHidden="1" w:unhideWhenUsed="1"/>
-    <w:lsdException w:name="Outline List 2" w:semiHidden="1" w:unhideWhenUsed="1"/>
-    <w:lsdException w:name="Outline List 3" w:semiHidden="1" w:unhideWhenUsed="1"/>
-    <w:lsdException w:name="Table Simple 1" w:semiHidden="1" w:unhideWhenUsed="1"/>
-    <w:lsdException w:name="Table Simple 2" w:semiHidden="1" w:unhideWhenUsed="1"/>
-    <w:lsdException w:name="Table Simple 3" w:semiHidden="1" w:unhideWhenUsed="1"/>
-    <w:lsdException w:name="Table Classic 1" w:semiHidden="1" w:unhideWhenUsed="1"/>
-    <w:lsdException w:name="Table Classic 2" w:semiHidden="1" w:unhideWhenUsed="1"/>
-    <w:lsdException w:name="Table Classic 3" w:semiHidden="1" w:unhideWhenUsed="1"/>
-    <w:lsdException w:name="Table Classic 4" w:semiHidden="1" w:unhideWhenUsed="1"/>
-    <w:lsdException w:name="Table Colorful 1" w:semiHidden="1" w:unhideWhenUsed="1"/>
-    <w:lsdException w:name="Table Colorful 2" w:semiHidden="1" w:unhideWhenUsed="1"/>
-    <w:lsdException w:name="Table Colorful 3" w:semiHidden="1" w:unhideWhenUsed="1"/>
-    <w:lsdException w:name="Table Columns 1" w:semiHidden="1" w:unhideWhenUsed="1"/>
-    <w:lsdException w:name="Table Columns 2" w:semiHidden="1" w:unhideWhenUsed="1"/>
-    <w:lsdException w:name="Table Columns 3" w:semiHidden="1" w:unhideWhenUsed="1"/>
-    <w:lsdException w:name="Table Columns 4" w:semiHidden="1" w:unhideWhenUsed="1"/>
-    <w:lsdException w:name="Table Columns 5" w:semiHidden="1" w:unhideWhenUsed="1"/>
-    <w:lsdException w:name="Table Grid 1" w:semiHidden="1" w:unhideWhenUsed="1"/>
-    <w:lsdException w:name="Table Grid 2" w:semiHidden="1" w:unhideWhenUsed="1"/>
-    <w:lsdException w:name="Table Grid 3" w:semiHidden="1" w:unhideWhenUsed="1"/>
-    <w:lsdException w:name="Table Grid 4" w:semiHidden="1" w:unhideWhenUsed="1"/>
-    <w:lsdException w:name="Table Grid 5" w:semiHidden="1" w:unhideWhenUsed="1"/>
-    <w:lsdException w:name="Table Grid 6" w:semiHidden="1" w:unhideWhenUsed="1"/>
-    <w:lsdException w:name="Table Grid 7" w:semiHidden="1" w:unhideWhenUsed="1"/>
-    <w:lsdException w:name="Table Grid 8" w:semiHidden="1" w:unhideWhenUsed="1"/>
-    <w:lsdException w:name="Table List 1" w:semiHidden="1" w:unhideWhenUsed="1"/>
-    <w:lsdException w:name="Table List 2" w:semiHidden="1" w:unhideWhenUsed="1"/>
-    <w:lsdException w:name="Table List 3" w:semiHidden="1" w:unhideWhenUsed="1"/>
-    <w:lsdException w:name="Table List 4" w:semiHidden="1" w:unhideWhenUsed="1"/>
-    <w:lsdException w:name="Table List 5" w:semiHidden="1" w:unhideWhenUsed="1"/>
-    <w:lsdException w:name="Table List 6" w:semiHidden="1" w:unhideWhenUsed="1"/>
-    <w:lsdException w:name="Table List 7" w:semiHidden="1" w:unhideWhenUsed="1"/>
-    <w:lsdException w:name="Table List 8" w:semiHidden="1" w:unhideWhenUsed="1"/>
-    <w:lsdException w:name="Table 3D effects 1" w:semiHidden="1" w:unhideWhenUsed="1"/>
-    <w:lsdException w:name="Table 3D effects 2" w:semiHidden="1" w:unhideWhenUsed="1"/>
-    <w:lsdException w:name="Table 3D effects 3" w:semiHidden="1" w:unhideWhenUsed="1"/>
-    <w:lsdException w:name="Table Contemporary" w:semiHidden="1" w:unhideWhenUsed="1"/>
-    <w:lsdException w:name="Table Elegant" w:semiHidden="1" w:unhideWhenUsed="1"/>
-    <w:lsdException w:name="Table Professional" w:semiHidden="1" w:unhideWhenUsed="1"/>
-    <w:lsdException w:name="Table Subtle 1" w:semiHidden="1" w:unhideWhenUsed="1"/>
-    <w:lsdException w:name="Table Subtle 2" w:semiHidden="1" w:unhideWhenUsed="1"/>
-    <w:lsdException w:name="Table Web 1" w:semiHidden="1" w:unhideWhenUsed="1"/>
-    <w:lsdException w:name="Table Web 2" w:semiHidden="1" w:unhideWhenUsed="1"/>
-    <w:lsdException w:name="Table Web 3" w:semiHidden="1" w:unhideWhenUsed="1"/>
-    <w:lsdException w:name="Balloon Text" w:semiHidden="1" w:unhideWhenUsed="1"/>
-    <w:lsdException w:name="Table Grid" w:uiPriority="39"/>
-    <w:lsdException w:name="Table Theme" w:semiHidden="1" w:unhideWhenUsed="1"/>
-    <w:lsdException w:name="Placeholder Text" w:semiHidden="1"/>
-    <w:lsdException w:name="No Spacing" w:uiPriority="1" w:qFormat="1"/>
-    <w:lsdException w:name="Light Shading" w:uiPriority="60"/>
-    <w:lsdException w:name="Light List" w:uiPriority="61"/>
-    <w:lsdException w:name="Light Grid" w:uiPriority="62"/>
-    <w:lsdException w:name="Medium Shading 1" w:uiPriority="63"/>
-    <w:lsdException w:name="Medium Shading 2" w:uiPriority="64"/>
-    <w:lsdException w:name="Medium List 1" w:uiPriority="65"/>
-    <w:lsdException w:name="Medium List 2" w:uiPriority="66"/>
-    <w:lsdException w:name="Medium Grid 1" w:uiPriority="67"/>
-    <w:lsdException w:name="Medium Grid 2" w:uiPriority="68"/>
-    <w:lsdException w:name="Medium Grid 3" w:uiPriority="69"/>
-    <w:lsdException w:name="Dark List" w:uiPriority="70"/>
-    <w:lsdException w:name="Colorful Shading" w:uiPriority="71"/>
-    <w:lsdException w:name="Colorful List" w:uiPriority="72"/>
-    <w:lsdException w:name="Colorful Grid" w:uiPriority="73"/>
-    <w:lsdException w:name="Light Shading Accent 1" w:uiPriority="60"/>
-    <w:lsdException w:name="Light List Accent 1" w:uiPriority="61"/>
-    <w:lsdException w:name="Light Grid Accent 1" w:uiPriority="62"/>
-    <w:lsdException w:name="Medium Shading 1 Accent 1" w:uiPriority="63"/>
-    <w:lsdException w:name="Medium Shading 2 Accent 1" w:uiPriority="64"/>
-    <w:lsdException w:name="Medium List 1 Accent 1" w:uiPriority="65"/>
-    <w:lsdException w:name="Revision" w:semiHidden="1"/>
-    <w:lsdException w:name="List Paragraph" w:uiPriority="34" w:qFormat="1"/>
-    <w:lsdException w:name="Quote" w:uiPriority="29" w:qFormat="1"/>
-    <w:lsdException w:name="Intense Quote" w:uiPriority="30" w:qFormat="1"/>
-    <w:lsdException w:name="Medium List 2 Accent 1" w:uiPriority="66"/>
-    <w:lsdException w:name="Medium Grid 1 Accent 1" w:uiPriority="67"/>
-    <w:lsdException w:name="Medium Grid 2 Accent 1" w:uiPriority="68"/>
-    <w:lsdException w:name="Medium Grid 3 Accent 1" w:uiPriority="69"/>
-    <w:lsdException w:name="Dark List Accent 1" w:uiPriority="70"/>
-    <w:lsdException w:name="Colorful Shading Accent 1" w:uiPriority="71"/>
-    <w:lsdException w:name="Colorful List Accent 1" w:uiPriority="72"/>
-    <w:lsdException w:name="Colorful Grid Accent 1" w:uiPriority="73"/>
-    <w:lsdException w:name="Light Shading Accent 2" w:uiPriority="60"/>
-    <w:lsdException w:name="Light List Accent 2" w:uiPriority="61"/>
-    <w:lsdException w:name="Light Grid Accent 2" w:uiPriority="62"/>
-    <w:lsdException w:name="Medium Shading 1 Accent 2" w:uiPriority="63"/>
-    <w:lsdException w:name="Medium Shading 2 Accent 2" w:uiPriority="64"/>
-    <w:lsdException w:name="Medium List 1 Accent 2" w:uiPriority="65"/>
-    <w:lsdException w:name="Medium List 2 Accent 2" w:uiPriority="66"/>
-    <w:lsdException w:name="Medium Grid 1 Accent 2" w:uiPriority="67"/>
-    <w:lsdException w:name="Medium Grid 2 Accent 2" w:uiPriority="68"/>
-    <w:lsdException w:name="Medium Grid 3 Accent 2" w:uiPriority="69"/>
-    <w:lsdException w:name="Dark List Accent 2" w:uiPriority="70"/>
-    <w:lsdException w:name="Colorful Shading Accent 2" w:uiPriority="71"/>
-    <w:lsdException w:name="Colorful List Accent 2" w:uiPriority="72"/>
-    <w:lsdException w:name="Colorful Grid Accent 2" w:uiPriority="73"/>
-    <w:lsdException w:name="Light Shading Accent 3" w:uiPriority="60"/>
-    <w:lsdException w:name="Light List Accent 3" w:uiPriority="61"/>
-    <w:lsdException w:name="Light Grid Accent 3" w:uiPriority="62"/>
-    <w:lsdException w:name="Medium Shading 1 Accent 3" w:uiPriority="63"/>
-    <w:lsdException w:name="Medium Shading 2 Accent 3" w:uiPriority="64"/>
-    <w:lsdException w:name="Medium List 1 Accent 3" w:uiPriority="65"/>
-    <w:lsdException w:name="Medium List 2 Accent 3" w:uiPriority="66"/>
-    <w:lsdException w:name="Medium Grid 1 Accent 3" w:uiPriority="67"/>
-    <w:lsdException w:name="Medium Grid 2 Accent 3" w:uiPriority="68"/>
-    <w:lsdException w:name="Medium Grid 3 Accent 3" w:uiPriority="69"/>
-    <w:lsdException w:name="Dark List Accent 3" w:uiPriority="70"/>
-    <w:lsdException w:name="Colorful Shading Accent 3" w:uiPriority="71"/>
-    <w:lsdException w:name="Colorful List Accent 3" w:uiPriority="72"/>
-    <w:lsdException w:name="Colorful Grid Accent 3" w:uiPriority="73"/>
-    <w:lsdException w:name="Light Shading Accent 4" w:uiPriority="60"/>
-    <w:lsdException w:name="Light List Accent 4" w:uiPriority="61"/>
-    <w:lsdException w:name="Light Grid Accent 4" w:uiPriority="62"/>
-    <w:lsdException w:name="Medium Shading 1 Accent 4" w:uiPriority="63"/>
-    <w:lsdException w:name="Medium Shading 2 Accent 4" w:uiPriority="64"/>
-    <w:lsdException w:name="Medium List 1 Accent 4" w:uiPriority="65"/>
-    <w:lsdException w:name="Medium List 2 Accent 4" w:uiPriority="66"/>
-    <w:lsdException w:name="Medium Grid 1 Accent 4" w:uiPriority="67"/>
-    <w:lsdException w:name="Medium Grid 2 Accent 4" w:uiPriority="68"/>
-    <w:lsdException w:name="Medium Grid 3 Accent 4" w:uiPriority="69"/>
-    <w:lsdException w:name="Dark List Accent 4" w:uiPriority="70"/>
-    <w:lsdException w:name="Colorful Shading Accent 4" w:uiPriority="71"/>
-    <w:lsdException w:name="Colorful List Accent 4" w:uiPriority="72"/>
-    <w:lsdException w:name="Colorful Grid Accent 4" w:uiPriority="73"/>
-    <w:lsdException w:name="Light Shading Accent 5" w:uiPriority="60"/>
-    <w:lsdException w:name="Light List Accent 5" w:uiPriority="61"/>
-    <w:lsdException w:name="Light Grid Accent 5" w:uiPriority="62"/>
-    <w:lsdException w:name="Medium Shading 1 Accent 5" w:uiPriority="63"/>
-    <w:lsdException w:name="Medium Shading 2 Accent 5" w:uiPriority="64"/>
-    <w:lsdException w:name="Medium List 1 Accent 5" w:uiPriority="65"/>
-    <w:lsdException w:name="Medium List 2 Accent 5" w:uiPriority="66"/>
-    <w:lsdException w:name="Medium Grid 1 Accent 5" w:uiPriority="67"/>
-    <w:lsdException w:name="Medium Grid 2 Accent 5" w:uiPriority="68"/>
-    <w:lsdException w:name="Medium Grid 3 Accent 5" w:uiPriority="69"/>
-    <w:lsdException w:name="Dark List Accent 5" w:uiPriority="70"/>
-    <w:lsdException w:name="Colorful Shading Accent 5" w:uiPriority="71"/>
-    <w:lsdException w:name="Colorful List Accent 5" w:uiPriority="72"/>
-    <w:lsdException w:name="Colorful Grid Accent 5" w:uiPriority="73"/>
-    <w:lsdException w:name="Light Shading Accent 6" w:uiPriority="60"/>
-    <w:lsdException w:name="Light List Accent 6" w:uiPriority="61"/>
-    <w:lsdException w:name="Light Grid Accent 6" w:uiPriority="62"/>
-    <w:lsdException w:name="Medium Shading 1 Accent 6" w:uiPriority="63"/>
-    <w:lsdException w:name="Medium Shading 2 Accent 6" w:uiPriority="64"/>
-    <w:lsdException w:name="Medium List 1 Accent 6" w:uiPriority="65"/>
-    <w:lsdException w:name="Medium List 2 Accent 6" w:uiPriority="66"/>
-    <w:lsdException w:name="Medium Grid 1 Accent 6" w:uiPriority="67"/>
-    <w:lsdException w:name="Medium Grid 2 Accent 6" w:uiPriority="68"/>
-    <w:lsdException w:name="Medium Grid 3 Accent 6" w:uiPriority="69"/>
-    <w:lsdException w:name="Dark List Accent 6" w:uiPriority="70"/>
-    <w:lsdException w:name="Colorful Shading Accent 6" w:uiPriority="71"/>
-    <w:lsdException w:name="Colorful List Accent 6" w:uiPriority="72"/>
-    <w:lsdException w:name="Colorful Grid Accent 6" w:uiPriority="73"/>
-    <w:lsdException w:name="Subtle Emphasis" w:uiPriority="19" w:qFormat="1"/>
-    <w:lsdException w:name="Intense Emphasis" w:uiPriority="21" w:qFormat="1"/>
-    <w:lsdException w:name="Subtle Reference" w:uiPriority="31" w:qFormat="1"/>
-    <w:lsdException w:name="Intense Reference" w:uiPriority="32" w:qFormat="1"/>
-    <w:lsdException w:name="Book Title" w:uiPriority="33" w:qFormat="1"/>
-    <w:lsdException w:name="Bibliography" w:semiHidden="1" w:uiPriority="37" w:unhideWhenUsed="1"/>
-    <w:lsdException w:name="TOC Heading" w:semiHidden="1" w:uiPriority="39" w:unhideWhenUsed="1" w:qFormat="1"/>
-    <w:lsdException w:name="Plain Table 1" w:uiPriority="41"/>
-    <w:lsdException w:name="Plain Table 2" w:uiPriority="42"/>
-    <w:lsdException w:name="Plain Table 3" w:uiPriority="43"/>
-    <w:lsdException w:name="Plain Table 4" w:uiPriority="44"/>
-    <w:lsdException w:name="Plain Table 5" w:uiPriority="45"/>
-    <w:lsdException w:name="Grid Table Light" w:uiPriority="40"/>
-    <w:lsdException w:name="Grid Table 1 Light" w:uiPriority="46"/>
-    <w:lsdException w:name="Grid Table 2" w:uiPriority="47"/>
-    <w:lsdException w:name="Grid Table 3" w:uiPriority="48"/>
-    <w:lsdException w:name="Grid Table 4" w:uiPriority="49"/>
-    <w:lsdException w:name="Grid Table 5 Dark" w:uiPriority="50"/>
-    <w:lsdException w:name="Grid Table 6 Colorful" w:uiPriority="51"/>
-    <w:lsdException w:name="Grid Table 7 Colorful" w:uiPriority="52"/>
-    <w:lsdException w:name="Grid Table 1 Light Accent 1" w:uiPriority="46"/>
-    <w:lsdException w:name="Grid Table 2 Accent 1" w:uiPriority="47"/>
-    <w:lsdException w:name="Grid Table 3 Accent 1" w:uiPriority="48"/>
-    <w:lsdException w:name="Grid Table 4 Accent 1" w:uiPriority="49"/>
-    <w:lsdException w:name="Grid Table 5 Dark Accent 1" w:uiPriority="50"/>
-    <w:lsdException w:name="Grid Table 6 Colorful Accent 1" w:uiPriority="51"/>
-    <w:lsdException w:name="Grid Table 7 Colorful Accent 1" w:uiPriority="52"/>
-    <w:lsdException w:name="Grid Table 1 Light Accent 2" w:uiPriority="46"/>
-    <w:lsdException w:name="Grid Table 2 Accent 2" w:uiPriority="47"/>
-    <w:lsdException w:name="Grid Table 3 Accent 2" w:uiPriority="48"/>
-    <w:lsdException w:name="Grid Table 4 Accent 2" w:uiPriority="49"/>
-    <w:lsdException w:name="Grid Table 5 Dark Accent 2" w:uiPriority="50"/>
-    <w:lsdException w:name="Grid Table 6 Colorful Accent 2" w:uiPriority="51"/>
-    <w:lsdException w:name="Grid Table 7 Colorful Accent 2" w:uiPriority="52"/>
-    <w:lsdException w:name="Grid Table 1 Light Accent 3" w:uiPriority="46"/>
-    <w:lsdException w:name="Grid Table 2 Accent 3" w:uiPriority="47"/>
-    <w:lsdException w:name="Grid Table 3 Accent 3" w:uiPriority="48"/>
-    <w:lsdException w:name="Grid Table 4 Accent 3" w:uiPriority="49"/>
-    <w:lsdException w:name="Grid Table 5 Dark Accent 3" w:uiPriority="50"/>
-    <w:lsdException w:name="Grid Table 6 Colorful Accent 3" w:uiPriority="51"/>
-    <w:lsdException w:name="Grid Table 7 Colorful Accent 3" w:uiPriority="52"/>
-    <w:lsdException w:name="Grid Table 1 Light Accent 4" w:uiPriority="46"/>
-    <w:lsdException w:name="Grid Table 2 Accent 4" w:uiPriority="47"/>
-    <w:lsdException w:name="Grid Table 3 Accent 4" w:uiPriority="48"/>
-    <w:lsdException w:name="Grid Table 4 Accent 4" w:uiPriority="49"/>
-    <w:lsdException w:name="Grid Table 5 Dark Accent 4" w:uiPriority="50"/>
-    <w:lsdException w:name="Grid Table 6 Colorful Accent 4" w:uiPriority="51"/>
-    <w:lsdException w:name="Grid Table 7 Colorful Accent 4" w:uiPriority="52"/>
-    <w:lsdException w:name="Grid Table 1 Light Accent 5" w:uiPriority="46"/>
-    <w:lsdException w:name="Grid Table 2 Accent 5" w:uiPriority="47"/>
-    <w:lsdException w:name="Grid Table 3 Accent 5" w:uiPriority="48"/>
-    <w:lsdException w:name="Grid Table 4 Accent 5" w:uiPriority="49"/>
-    <w:lsdException w:name="Grid Table 5 Dark Accent 5" w:uiPriority="50"/>
-    <w:lsdException w:name="Grid Table 6 Colorful Accent 5" w:uiPriority="51"/>
-    <w:lsdException w:name="Grid Table 7 Colorful Accent 5" w:uiPriority="52"/>
-    <w:lsdException w:name="Grid Table 1 Light Accent 6" w:uiPriority="46"/>
-    <w:lsdException w:name="Grid Table 2 Accent 6" w:uiPriority="47"/>
-    <w:lsdException w:name="Grid Table 3 Accent 6" w:uiPriority="48"/>
-    <w:lsdException w:name="Grid Table 4 Accent 6" w:uiPriority="49"/>
-    <w:lsdException w:name="Grid Table 5 Dark Accent 6" w:uiPriority="50"/>
-    <w:lsdException w:name="Grid Table 6 Colorful Accent 6" w:uiPriority="51"/>
-    <w:lsdException w:name="Grid Table 7 Colorful Accent 6" w:uiPriority="52"/>
-    <w:lsdException w:name="List Table 1 Light" w:uiPriority="46"/>
-    <w:lsdException w:name="List Table 2" w:uiPriority="47"/>
-    <w:lsdException w:name="List Table 3" w:uiPriority="48"/>
-    <w:lsdException w:name="List Table 4" w:uiPriority="49"/>
-    <w:lsdException w:name="List Table 5 Dark" w:uiPriority="50"/>
-    <w:lsdException w:name="List Table 6 Colorful" w:uiPriority="51"/>
-    <w:lsdException w:name="List Table 7 Colorful" w:uiPriority="52"/>
-    <w:lsdException w:name="List Table 1 Light Accent 1" w:uiPriority="46"/>
-    <w:lsdException w:name="List Table 2 Accent 1" w:uiPriority="47"/>
-    <w:lsdException w:name="List Table 3 Accent 1" w:uiPriority="48"/>
-    <w:lsdException w:name="List Table 4 Accent 1" w:uiPriority="49"/>
-    <w:lsdException w:name="List Table 5 Dark Accent 1" w:uiPriority="50"/>
-    <w:lsdException w:name="List Table 6 Colorful Accent 1" w:uiPriority="51"/>
-    <w:lsdException w:name="List Table 7 Colorful Accent 1" w:uiPriority="52"/>
-    <w:lsdException w:name="List Table 1 Light Accent 2" w:uiPriority="46"/>
-    <w:lsdException w:name="List Table 2 Accent 2" w:uiPriority="47"/>
-    <w:lsdException w:name="List Table 3 Accent 2" w:uiPriority="48"/>
-    <w:lsdException w:name="List Table 4 Accent 2" w:uiPriority="49"/>
-    <w:lsdException w:name="List Table 5 Dark Accent 2" w:uiPriority="50"/>
-    <w:lsdException w:name="List Table 6 Colorful Accent 2" w:uiPriority="51"/>
-    <w:lsdException w:name="List Table 7 Colorful Accent 2" w:uiPriority="52"/>
-    <w:lsdException w:name="List Table 1 Light Accent 3" w:uiPriority="46"/>
-    <w:lsdException w:name="List Table 2 Accent 3" w:uiPriority="47"/>
-    <w:lsdException w:name="List Table 3 Accent 3" w:uiPriority="48"/>
-    <w:lsdException w:name="List Table 4 Accent 3" w:uiPriority="49"/>
-    <w:lsdException w:name="List Table 5 Dark Accent 3" w:uiPriority="50"/>
-    <w:lsdException w:name="List Table 6 Colorful Accent 3" w:uiPriority="51"/>
-    <w:lsdException w:name="List Table 7 Colorful Accent 3" w:uiPriority="52"/>
-    <w:lsdException w:name="List Table 1 Light Accent 4" w:uiPriority="46"/>
-    <w:lsdException w:name="List Table 2 Accent 4" w:uiPriority="47"/>
-    <w:lsdException w:name="List Table 3 Accent 4" w:uiPriority="48"/>
-    <w:lsdException w:name="List Table 4 Accent 4" w:uiPriority="49"/>
-    <w:lsdException w:name="List Table 5 Dark Accent 4" w:uiPriority="50"/>
-    <w:lsdException w:name="List Table 6 Colorful Accent 4" w:uiPriority="51"/>
-    <w:lsdException w:name="List Table 7 Colorful Accent 4" w:uiPriority="52"/>
-    <w:lsdException w:name="List Table 1 Light Accent 5" w:uiPriority="46"/>
-    <w:lsdException w:name="List Table 2 Accent 5" w:uiPriority="47"/>
-    <w:lsdException w:name="List Table 3 Accent 5" w:uiPriority="48"/>
-    <w:lsdException w:name="List Table 4 Accent 5" w:uiPriority="49"/>
-    <w:lsdException w:name="List Table 5 Dark Accent 5" w:uiPriority="50"/>
-    <w:lsdException w:name="List Table 6 Colorful Accent 5" w:uiPriority="51"/>
-    <w:lsdException w:name="List Table 7 Colorful Accent 5" w:uiPriority="52"/>
-    <w:lsdException w:name="List Table 1 Light Accent 6" w:uiPriority="46"/>
-    <w:lsdException w:name="List Table 2 Accent 6" w:uiPriority="47"/>
-    <w:lsdException w:name="List Table 3 Accent 6" w:uiPriority="48"/>
-    <w:lsdException w:name="List Table 4 Accent 6" w:uiPriority="49"/>
-    <w:lsdException w:name="List Table 5 Dark Accent 6" w:uiPriority="50"/>
-    <w:lsdException w:name="List Table 6 Colorful Accent 6" w:uiPriority="51"/>
-    <w:lsdException w:name="List Table 7 Colorful Accent 6" w:uiPriority="52"/>
-    <w:lsdException w:name="Mention" w:semiHidden="1" w:unhideWhenUsed="1"/>
-    <w:lsdException w:name="Smart Hyperlink" w:semiHidden="1" w:unhideWhenUsed="1"/>
-    <w:lsdException w:name="Hashtag" w:semiHidden="1" w:unhideWhenUsed="1"/>
-    <w:lsdException w:name="Unresolved Mention" w:semiHidden="1" w:unhideWhenUsed="1"/>
-    <w:lsdException w:name="Smart Link" w:semiHidden="1" w:unhideWhenUsed="1"/>
+  <w:latentStyles w:defLockedState="0" w:defUIPriority="99" w:defSemiHidden="1" w:defUnhideWhenUsed="1" w:defQFormat="0" w:count="267">
+    <w:lsdException w:name="Normal" w:semiHidden="0" w:uiPriority="0" w:unhideWhenUsed="0" w:qFormat="1"/>
+    <w:lsdException w:name="heading 1" w:semiHidden="0" w:uiPriority="9" w:unhideWhenUsed="0" w:qFormat="1"/>
+    <w:lsdException w:name="heading 2" w:uiPriority="9" w:qFormat="1"/>
+    <w:lsdException w:name="heading 3" w:uiPriority="9" w:qFormat="1"/>
+    <w:lsdException w:name="heading 4" w:uiPriority="9" w:qFormat="1"/>
+    <w:lsdException w:name="heading 5" w:uiPriority="9" w:qFormat="1"/>
+    <w:lsdException w:name="heading 6" w:uiPriority="9" w:qFormat="1"/>
+    <w:lsdException w:name="heading 7" w:uiPriority="9" w:qFormat="1"/>
+    <w:lsdException w:name="heading 8" w:uiPriority="9" w:qFormat="1"/>
+    <w:lsdException w:name="heading 9" w:uiPriority="9" w:qFormat="1"/>
+    <w:lsdException w:name="toc 1" w:uiPriority="1" w:qFormat="1"/>
+    <w:lsdException w:name="toc 2" w:uiPriority="39"/>
+    <w:lsdException w:name="toc 3" w:uiPriority="39"/>
+    <w:lsdException w:name="toc 4" w:uiPriority="39"/>
+    <w:lsdException w:name="toc 5" w:uiPriority="39"/>
+    <w:lsdException w:name="toc 6" w:uiPriority="39"/>
+    <w:lsdException w:name="toc 7" w:uiPriority="39"/>
+    <w:lsdException w:name="toc 8" w:uiPriority="39"/>
+    <w:lsdException w:name="toc 9" w:uiPriority="39"/>
+    <w:lsdException w:name="caption" w:uiPriority="35" w:qFormat="1"/>
+    <w:lsdException w:name="Title" w:semiHidden="0" w:uiPriority="10" w:unhideWhenUsed="0" w:qFormat="1"/>
+    <w:lsdException w:name="Default Paragraph Font" w:uiPriority="1"/>
+    <w:lsdException w:name="Body Text" w:uiPriority="1" w:qFormat="1"/>
+    <w:lsdException w:name="Subtitle" w:semiHidden="0" w:uiPriority="11" w:unhideWhenUsed="0" w:qFormat="1"/>
+    <w:lsdException w:name="Strong" w:semiHidden="0" w:uiPriority="22" w:unhideWhenUsed="0" w:qFormat="1"/>
+    <w:lsdException w:name="Emphasis" w:semiHidden="0" w:uiPriority="20" w:unhideWhenUsed="0" w:qFormat="1"/>
+    <w:lsdException w:name="Table Grid" w:semiHidden="0" w:uiPriority="39" w:unhideWhenUsed="0"/>
+    <w:lsdException w:name="Placeholder Text" w:unhideWhenUsed="0"/>
+    <w:lsdException w:name="No Spacing" w:semiHidden="0" w:uiPriority="1" w:unhideWhenUsed="0" w:qFormat="1"/>
+    <w:lsdException w:name="Light Shading" w:semiHidden="0" w:uiPriority="60" w:unhideWhenUsed="0"/>
+    <w:lsdException w:name="Light List" w:semiHidden="0" w:uiPriority="61" w:unhideWhenUsed="0"/>
+    <w:lsdException w:name="Light Grid" w:semiHidden="0" w:uiPriority="62" w:unhideWhenUsed="0"/>
+    <w:lsdException w:name="Medium Shading 1" w:semiHidden="0" w:uiPriority="63" w:unhideWhenUsed="0"/>
+    <w:lsdException w:name="Medium Shading 2" w:semiHidden="0" w:uiPriority="64" w:unhideWhenUsed="0"/>
+    <w:lsdException w:name="Medium List 1" w:semiHidden="0" w:uiPriority="65" w:unhideWhenUsed="0"/>
+    <w:lsdException w:name="Medium List 2" w:semiHidden="0" w:uiPriority="66" w:unhideWhenUsed="0"/>
+    <w:lsdException w:name="Medium Grid 1" w:semiHidden="0" w:uiPriority="67" w:unhideWhenUsed="0"/>
+    <w:lsdException w:name="Medium Grid 2" w:semiHidden="0" w:uiPriority="68" w:unhideWhenUsed="0"/>
+    <w:lsdException w:name="Medium Grid 3" w:semiHidden="0" w:uiPriority="69" w:unhideWhenUsed="0"/>
+    <w:lsdException w:name="Dark List" w:semiHidden="0" w:uiPriority="70" w:unhideWhenUsed="0"/>
+    <w:lsdException w:name="Colorful Shading" w:semiHidden="0" w:uiPriority="71" w:unhideWhenUsed="0"/>
+    <w:lsdException w:name="Colorful List" w:semiHidden="0" w:uiPriority="72" w:unhideWhenUsed="0"/>
+    <w:lsdException w:name="Colorful Grid" w:semiHidden="0" w:uiPriority="73" w:unhideWhenUsed="0"/>
+    <w:lsdException w:name="Light Shading Accent 1" w:semiHidden="0" w:uiPriority="60" w:unhideWhenUsed="0"/>
+    <w:lsdException w:name="Light List Accent 1" w:semiHidden="0" w:uiPriority="61" w:unhideWhenUsed="0"/>
+    <w:lsdException w:name="Light Grid Accent 1" w:semiHidden="0" w:uiPriority="62" w:unhideWhenUsed="0"/>
+    <w:lsdException w:name="Medium Shading 1 Accent 1" w:semiHidden="0" w:uiPriority="63" w:unhideWhenUsed="0"/>
+    <w:lsdException w:name="Medium Shading 2 Accent 1" w:semiHidden="0" w:uiPriority="64" w:unhideWhenUsed="0"/>
+    <w:lsdException w:name="Medium List 1 Accent 1" w:semiHidden="0" w:uiPriority="65" w:unhideWhenUsed="0"/>
+    <w:lsdException w:name="Revision" w:unhideWhenUsed="0"/>
+    <w:lsdException w:name="List Paragraph" w:semiHidden="0" w:uiPriority="34" w:unhideWhenUsed="0" w:qFormat="1"/>
+    <w:lsdException w:name="Quote" w:semiHidden="0" w:uiPriority="29" w:unhideWhenUsed="0" w:qFormat="1"/>
+    <w:lsdException w:name="Intense Quote" w:semiHidden="0" w:uiPriority="30" w:unhideWhenUsed="0" w:qFormat="1"/>
+    <w:lsdException w:name="Medium List 2 Accent 1" w:semiHidden="0" w:uiPriority="66" w:unhideWhenUsed="0"/>
+    <w:lsdException w:name="Medium Grid 1 Accent 1" w:semiHidden="0" w:uiPriority="67" w:unhideWhenUsed="0"/>
+    <w:lsdException w:name="Medium Grid 2 Accent 1" w:semiHidden="0" w:uiPriority="68" w:unhideWhenUsed="0"/>
+    <w:lsdException w:name="Medium Grid 3 Accent 1" w:semiHidden="0" w:uiPriority="69" w:unhideWhenUsed="0"/>
+    <w:lsdException w:name="Dark List Accent 1" w:semiHidden="0" w:uiPriority="70" w:unhideWhenUsed="0"/>
+    <w:lsdException w:name="Colorful Shading Accent 1" w:semiHidden="0" w:uiPriority="71" w:unhideWhenUsed="0"/>
+    <w:lsdException w:name="Colorful List Accent 1" w:semiHidden="0" w:uiPriority="72" w:unhideWhenUsed="0"/>
+    <w:lsdException w:name="Colorful Grid Accent 1" w:semiHidden="0" w:uiPriority="73" w:unhideWhenUsed="0"/>
+    <w:lsdException w:name="Light Shading Accent 2" w:semiHidden="0" w:uiPriority="60" w:unhideWhenUsed="0"/>
+    <w:lsdException w:name="Light List Accent 2" w:semiHidden="0" w:uiPriority="61" w:unhideWhenUsed="0"/>
+    <w:lsdException w:name="Light Grid Accent 2" w:semiHidden="0" w:uiPriority="62" w:unhideWhenUsed="0"/>
+    <w:lsdException w:name="Medium Shading 1 Accent 2" w:semiHidden="0" w:uiPriority="63" w:unhideWhenUsed="0"/>
+    <w:lsdException w:name="Medium Shading 2 Accent 2" w:semiHidden="0" w:uiPriority="64" w:unhideWhenUsed="0"/>
+    <w:lsdException w:name="Medium List 1 Accent 2" w:semiHidden="0" w:uiPriority="65" w:unhideWhenUsed="0"/>
+    <w:lsdException w:name="Medium List 2 Accent 2" w:semiHidden="0" w:uiPriority="66" w:unhideWhenUsed="0"/>
+    <w:lsdException w:name="Medium Grid 1 Accent 2" w:semiHidden="0" w:uiPriority="67" w:unhideWhenUsed="0"/>
+    <w:lsdException w:name="Medium Grid 2 Accent 2" w:semiHidden="0" w:uiPriority="68" w:unhideWhenUsed="0"/>
+    <w:lsdException w:name="Medium Grid 3 Accent 2" w:semiHidden="0" w:uiPriority="69" w:unhideWhenUsed="0"/>
+    <w:lsdException w:name="Dark List Accent 2" w:semiHidden="0" w:uiPriority="70" w:unhideWhenUsed="0"/>
+    <w:lsdException w:name="Colorful Shading Accent 2" w:semiHidden="0" w:uiPriority="71" w:unhideWhenUsed="0"/>
+    <w:lsdException w:name="Colorful List Accent 2" w:semiHidden="0" w:uiPriority="72" w:unhideWhenUsed="0"/>
+    <w:lsdException w:name="Colorful Grid Accent 2" w:semiHidden="0" w:uiPriority="73" w:unhideWhenUsed="0"/>
+    <w:lsdException w:name="Light Shading Accent 3" w:semiHidden="0" w:uiPriority="60" w:unhideWhenUsed="0"/>
+    <w:lsdException w:name="Light List Accent 3" w:semiHidden="0" w:uiPriority="61" w:unhideWhenUsed="0"/>
+    <w:lsdException w:name="Light Grid Accent 3" w:semiHidden="0" w:uiPriority="62" w:unhideWhenUsed="0"/>
+    <w:lsdException w:name="Medium Shading 1 Accent 3" w:semiHidden="0" w:uiPriority="63" w:unhideWhenUsed="0"/>
+    <w:lsdException w:name="Medium Shading 2 Accent 3" w:semiHidden="0" w:uiPriority="64" w:unhideWhenUsed="0"/>
+    <w:lsdException w:name="Medium List 1 Accent 3" w:semiHidden="0" w:uiPriority="65" w:unhideWhenUsed="0"/>
+    <w:lsdException w:name="Medium List 2 Accent 3" w:semiHidden="0" w:uiPriority="66" w:unhideWhenUsed="0"/>
+    <w:lsdException w:name="Medium Grid 1 Accent 3" w:semiHidden="0" w:uiPriority="67" w:unhideWhenUsed="0"/>
+    <w:lsdException w:name="Medium Grid 2 Accent 3" w:semiHidden="0" w:uiPriority="68" w:unhideWhenUsed="0"/>
+    <w:lsdException w:name="Medium Grid 3 Accent 3" w:semiHidden="0" w:uiPriority="69" w:unhideWhenUsed="0"/>
+    <w:lsdException w:name="Dark List Accent 3" w:semiHidden="0" w:uiPriority="70" w:unhideWhenUsed="0"/>
+    <w:lsdException w:name="Colorful Shading Accent 3" w:semiHidden="0" w:uiPriority="71" w:unhideWhenUsed="0"/>
+    <w:lsdException w:name="Colorful List Accent 3" w:semiHidden="0" w:uiPriority="72" w:unhideWhenUsed="0"/>
+    <w:lsdException w:name="Colorful Grid Accent 3" w:semiHidden="0" w:uiPriority="73" w:unhideWhenUsed="0"/>
+    <w:lsdException w:name="Light Shading Accent 4" w:semiHidden="0" w:uiPriority="60" w:unhideWhenUsed="0"/>
+    <w:lsdException w:name="Light List Accent 4" w:semiHidden="0" w:uiPriority="61" w:unhideWhenUsed="0"/>
+    <w:lsdException w:name="Light Grid Accent 4" w:semiHidden="0" w:uiPriority="62" w:unhideWhenUsed="0"/>
+    <w:lsdException w:name="Medium Shading 1 Accent 4" w:semiHidden="0" w:uiPriority="63" w:unhideWhenUsed="0"/>
+    <w:lsdException w:name="Medium Shading 2 Accent 4" w:semiHidden="0" w:uiPriority="64" w:unhideWhenUsed="0"/>
+    <w:lsdException w:name="Medium List 1 Accent 4" w:semiHidden="0" w:uiPriority="65" w:unhideWhenUsed="0"/>
+    <w:lsdException w:name="Medium List 2 Accent 4" w:semiHidden="0" w:uiPriority="66" w:unhideWhenUsed="0"/>
+    <w:lsdException w:name="Medium Grid 1 Accent 4" w:semiHidden="0" w:uiPriority="67" w:unhideWhenUsed="0"/>
+    <w:lsdException w:name="Medium Grid 2 Accent 4" w:semiHidden="0" w:uiPriority="68" w:unhideWhenUsed="0"/>
+    <w:lsdException w:name="Medium Grid 3 Accent 4" w:semiHidden="0" w:uiPriority="69" w:unhideWhenUsed="0"/>
+    <w:lsdException w:name="Dark List Accent 4" w:semiHidden="0" w:uiPriority="70" w:unhideWhenUsed="0"/>
+    <w:lsdException w:name="Colorful Shading Accent 4" w:semiHidden="0" w:uiPriority="71" w:unhideWhenUsed="0"/>
+    <w:lsdException w:name="Colorful List Accent 4" w:semiHidden="0" w:uiPriority="72" w:unhideWhenUsed="0"/>
+    <w:lsdException w:name="Colorful Grid Accent 4" w:semiHidden="0" w:uiPriority="73" w:unhideWhenUsed="0"/>
+    <w:lsdException w:name="Light Shading Accent 5" w:semiHidden="0" w:uiPriority="60" w:unhideWhenUsed="0"/>
+    <w:lsdException w:name="Light List Accent 5" w:semiHidden="0" w:uiPriority="61" w:unhideWhenUsed="0"/>
+    <w:lsdException w:name="Light Grid Accent 5" w:semiHidden="0" w:uiPriority="62" w:unhideWhenUsed="0"/>
+    <w:lsdException w:name="Medium Shading 1 Accent 5" w:semiHidden="0" w:uiPriority="63" w:unhideWhenUsed="0"/>
+    <w:lsdException w:name="Medium Shading 2 Accent 5" w:semiHidden="0" w:uiPriority="64" w:unhideWhenUsed="0"/>
+    <w:lsdException w:name="Medium List 1 Accent 5" w:semiHidden="0" w:uiPriority="65" w:unhideWhenUsed="0"/>
+    <w:lsdException w:name="Medium List 2 Accent 5" w:semiHidden="0" w:uiPriority="66" w:unhideWhenUsed="0"/>
+    <w:lsdException w:name="Medium Grid 1 Accent 5" w:semiHidden="0" w:uiPriority="67" w:unhideWhenUsed="0"/>
+    <w:lsdException w:name="Medium Grid 2 Accent 5" w:semiHidden="0" w:uiPriority="68" w:unhideWhenUsed="0"/>
+    <w:lsdException w:name="Medium Grid 3 Accent 5" w:semiHidden="0" w:uiPriority="69" w:unhideWhenUsed="0"/>
+    <w:lsdException w:name="Dark List Accent 5" w:semiHidden="0" w:uiPriority="70" w:unhideWhenUsed="0"/>
+    <w:lsdException w:name="Colorful Shading Accent 5" w:semiHidden="0" w:uiPriority="71" w:unhideWhenUsed="0"/>
+    <w:lsdException w:name="Colorful List Accent 5" w:semiHidden="0" w:uiPriority="72" w:unhideWhenUsed="0"/>
+    <w:lsdException w:name="Colorful Grid Accent 5" w:semiHidden="0" w:uiPriority="73" w:unhideWhenUsed="0"/>
+    <w:lsdException w:name="Light Shading Accent 6" w:semiHidden="0" w:uiPriority="60" w:unhideWhenUsed="0"/>
+    <w:lsdException w:name="Light List Accent 6" w:semiHidden="0" w:uiPriority="61" w:unhideWhenUsed="0"/>
+    <w:lsdException w:name="Light Grid Accent 6" w:semiHidden="0" w:uiPriority="62" w:unhideWhenUsed="0"/>
+    <w:lsdException w:name="Medium Shading 1 Accent 6" w:semiHidden="0" w:uiPriority="63" w:unhideWhenUsed="0"/>
+    <w:lsdException w:name="Medium Shading 2 Accent 6" w:semiHidden="0" w:uiPriority="64" w:unhideWhenUsed="0"/>
+    <w:lsdException w:name="Medium List 1 Accent 6" w:semiHidden="0" w:uiPriority="65" w:unhideWhenUsed="0"/>
+    <w:lsdException w:name="Medium List 2 Accent 6" w:semiHidden="0" w:uiPriority="66" w:unhideWhenUsed="0"/>
+    <w:lsdException w:name="Medium Grid 1 Accent 6" w:semiHidden="0" w:uiPriority="67" w:unhideWhenUsed="0"/>
+    <w:lsdException w:name="Medium Grid 2 Accent 6" w:semiHidden="0" w:uiPriority="68" w:unhideWhenUsed="0"/>
+    <w:lsdException w:name="Medium Grid 3 Accent 6" w:semiHidden="0" w:uiPriority="69" w:unhideWhenUsed="0"/>
+    <w:lsdException w:name="Dark List Accent 6" w:semiHidden="0" w:uiPriority="70" w:unhideWhenUsed="0"/>
+    <w:lsdException w:name="Colorful Shading Accent 6" w:semiHidden="0" w:uiPriority="71" w:unhideWhenUsed="0"/>
+    <w:lsdException w:name="Colorful List Accent 6" w:semiHidden="0" w:uiPriority="72" w:unhideWhenUsed="0"/>
+    <w:lsdException w:name="Colorful Grid Accent 6" w:semiHidden="0" w:uiPriority="73" w:unhideWhenUsed="0"/>
+    <w:lsdException w:name="Subtle Emphasis" w:semiHidden="0" w:uiPriority="19" w:unhideWhenUsed="0" w:qFormat="1"/>
+    <w:lsdException w:name="Intense Emphasis" w:semiHidden="0" w:uiPriority="21" w:unhideWhenUsed="0" w:qFormat="1"/>
+    <w:lsdException w:name="Subtle Reference" w:semiHidden="0" w:uiPriority="31" w:unhideWhenUsed="0" w:qFormat="1"/>
+    <w:lsdException w:name="Intense Reference" w:semiHidden="0" w:uiPriority="32" w:unhideWhenUsed="0" w:qFormat="1"/>
+    <w:lsdException w:name="Book Title" w:semiHidden="0" w:uiPriority="33" w:unhideWhenUsed="0" w:qFormat="1"/>
+    <w:lsdException w:name="Bibliography" w:uiPriority="37"/>
+    <w:lsdException w:name="TOC Heading" w:uiPriority="39" w:qFormat="1"/>
   </w:latentStyles>
   <w:style w:type="paragraph" w:default="1" w:styleId="Normale">
     <w:name w:val="Normal"/>
@@ -5264,6 +8650,7 @@
     <w:uiPriority w:val="99"/>
     <w:semiHidden/>
     <w:unhideWhenUsed/>
+    <w:qFormat/>
     <w:tblPr>
       <w:tblInd w:w="0" w:type="dxa"/>
       <w:tblCellMar>
@@ -5339,10 +8726,10 @@
       <w:szCs w:val="26"/>
     </w:rPr>
   </w:style>
-  <w:style w:type="paragraph" w:styleId="Corpotesto">
+  <w:style w:type="paragraph" w:styleId="Corpodeltesto">
     <w:name w:val="Body Text"/>
     <w:basedOn w:val="Normale"/>
-    <w:link w:val="CorpotestoCarattere"/>
+    <w:link w:val="CorpodeltestoCarattere"/>
     <w:uiPriority w:val="1"/>
     <w:unhideWhenUsed/>
     <w:qFormat/>
@@ -5355,10 +8742,10 @@
       <w:szCs w:val="26"/>
     </w:rPr>
   </w:style>
-  <w:style w:type="character" w:customStyle="1" w:styleId="CorpotestoCarattere">
-    <w:name w:val="Corpo testo Carattere"/>
+  <w:style w:type="character" w:customStyle="1" w:styleId="CorpodeltestoCarattere">
+    <w:name w:val="Corpo del testo Carattere"/>
     <w:basedOn w:val="Carpredefinitoparagrafo"/>
-    <w:link w:val="Corpotesto"/>
+    <w:link w:val="Corpodeltesto"/>
     <w:uiPriority w:val="1"/>
     <w:rsid w:val="00481FD9"/>
     <w:rPr>
@@ -5372,7 +8759,6 @@
     <w:name w:val="Hyperlink"/>
     <w:basedOn w:val="Carpredefinitoparagrafo"/>
     <w:uiPriority w:val="99"/>
-    <w:semiHidden/>
     <w:unhideWhenUsed/>
     <w:rsid w:val="00481FD9"/>
     <w:rPr>
@@ -5430,6 +8816,34 @@
       <w:lang w:eastAsia="it-IT" w:bidi="it-IT"/>
     </w:rPr>
   </w:style>
+  <w:style w:type="paragraph" w:styleId="Testofumetto">
+    <w:name w:val="Balloon Text"/>
+    <w:basedOn w:val="Normale"/>
+    <w:link w:val="TestofumettoCarattere"/>
+    <w:uiPriority w:val="99"/>
+    <w:semiHidden/>
+    <w:unhideWhenUsed/>
+    <w:rsid w:val="00223FE5"/>
+    <w:rPr>
+      <w:rFonts w:ascii="Tahoma" w:hAnsi="Tahoma" w:cs="Tahoma"/>
+      <w:sz w:val="16"/>
+      <w:szCs w:val="16"/>
+    </w:rPr>
+  </w:style>
+  <w:style w:type="character" w:customStyle="1" w:styleId="TestofumettoCarattere">
+    <w:name w:val="Testo fumetto Carattere"/>
+    <w:basedOn w:val="Carpredefinitoparagrafo"/>
+    <w:link w:val="Testofumetto"/>
+    <w:uiPriority w:val="99"/>
+    <w:semiHidden/>
+    <w:rsid w:val="00223FE5"/>
+    <w:rPr>
+      <w:rFonts w:ascii="Tahoma" w:eastAsia="Arial" w:hAnsi="Tahoma" w:cs="Tahoma"/>
+      <w:sz w:val="16"/>
+      <w:szCs w:val="16"/>
+      <w:lang w:eastAsia="it-IT" w:bidi="it-IT"/>
+    </w:rPr>
+  </w:style>
 </w:styles>
 </file>
 
@@ -5476,7 +8890,7 @@
     </a:clrScheme>
     <a:fontScheme name="Office">
       <a:majorFont>
-        <a:latin typeface="Calibri Light" panose="020F0302020204030204"/>
+        <a:latin typeface="Calibri Light"/>
         <a:ea typeface=""/>
         <a:cs typeface=""/>
         <a:font script="Jpan" typeface="游ゴシック Light"/>
@@ -5528,7 +8942,7 @@
         <a:font script="Tfng" typeface="Ebrima"/>
       </a:majorFont>
       <a:minorFont>
-        <a:latin typeface="Calibri" panose="020F0502020204030204"/>
+        <a:latin typeface="Calibri"/>
         <a:ea typeface=""/>
         <a:cs typeface=""/>
         <a:font script="Jpan" typeface="游明朝"/>
@@ -5722,8 +9136,20 @@
   <a:extraClrSchemeLst/>
   <a:extLst>
     <a:ext uri="{05A4C25C-085E-4340-85A3-A5531E510DB2}">
-      <thm15:themeFamily xmlns:thm15="http://schemas.microsoft.com/office/thememl/2012/main" name="Office Theme" id="{62F939B6-93AF-4DB8-9C6B-D6C7DFDC589F}" vid="{4A3C46E8-61CC-4603-A589-7422A47A8E4A}"/>
+      <thm15:themeFamily xmlns:thm15="http://schemas.microsoft.com/office/thememl/2012/main" xmlns="" name="Office Theme" id="{62F939B6-93AF-4DB8-9C6B-D6C7DFDC589F}" vid="{4A3C46E8-61CC-4603-A589-7422A47A8E4A}"/>
     </a:ext>
   </a:extLst>
 </a:theme>
+</file>
+
+<file path=customXml/item1.xml><?xml version="1.0" encoding="utf-8"?>
+<b:Sources xmlns:b="http://schemas.openxmlformats.org/officeDocument/2006/bibliography" xmlns="http://schemas.openxmlformats.org/officeDocument/2006/bibliography" SelectedStyle="\APA.XSL" StyleName="APA Fifth Edition"/>
+</file>
+
+<file path=customXml/itemProps1.xml><?xml version="1.0" encoding="utf-8"?>
+<ds:datastoreItem xmlns:ds="http://schemas.openxmlformats.org/officeDocument/2006/customXml" ds:itemID="{4ABF3246-F81E-4EAB-A913-6229D800CA1C}">
+  <ds:schemaRefs>
+    <ds:schemaRef ds:uri="http://schemas.openxmlformats.org/officeDocument/2006/bibliography"/>
+  </ds:schemaRefs>
+</ds:datastoreItem>
 </file>
--- a/Relazione/RelTesi.docx
+++ b/Relazione/RelTesi.docx
@@ -654,7 +654,25 @@
         <w:ind w:right="941"/>
       </w:pPr>
       <w:r>
-        <w:t xml:space="preserve">Abbiamo pensato per queste esigenze di utilizzare </w:t>
+        <w:t>Abbiamo pensato</w:t>
+      </w:r>
+      <w:r>
+        <w:t>,</w:t>
+      </w:r>
+      <w:r>
+        <w:t xml:space="preserve"> per </w:t>
+      </w:r>
+      <w:r>
+        <w:t xml:space="preserve">le </w:t>
+      </w:r>
+      <w:r>
+        <w:t>esigenze</w:t>
+      </w:r>
+      <w:r>
+        <w:t xml:space="preserve"> del progetto,</w:t>
+      </w:r>
+      <w:r>
+        <w:t xml:space="preserve"> di utilizzare </w:t>
       </w:r>
       <w:proofErr w:type="spellStart"/>
       <w:r>
@@ -768,10 +786,10 @@
         <w:t>Docker Desktop</w:t>
       </w:r>
       <w:r>
-        <w:t>, invece, è stato utile, grazie ai suoi comandi</w:t>
-      </w:r>
-      <w:r>
-        <w:t>, al</w:t>
+        <w:t>, invece, è stato utile</w:t>
+      </w:r>
+      <w:r>
+        <w:t xml:space="preserve"> al</w:t>
       </w:r>
       <w:r>
         <w:t>la creazione e gestione d</w:t>
@@ -780,7 +798,7 @@
         <w:t xml:space="preserve">el </w:t>
       </w:r>
       <w:r>
-        <w:t xml:space="preserve">cluster </w:t>
+        <w:t xml:space="preserve">server </w:t>
       </w:r>
       <w:proofErr w:type="spellStart"/>
       <w:r>
@@ -967,7 +985,10 @@
         <w:spacing w:before="42" w:line="254" w:lineRule="auto"/>
       </w:pPr>
       <w:r>
-        <w:t xml:space="preserve">Per la parte di gestione delle notifiche è stato </w:t>
+        <w:t>Per implementare il manager delle notifiche è stata</w:t>
+      </w:r>
+      <w:r>
+        <w:t xml:space="preserve"> </w:t>
       </w:r>
       <w:r>
         <w:t xml:space="preserve">utilizzata la libreria </w:t>
@@ -1008,6 +1029,68 @@
         <w:pStyle w:val="Corpodeltesto"/>
         <w:spacing w:before="42" w:line="254" w:lineRule="auto"/>
       </w:pPr>
+      <w:proofErr w:type="spellStart"/>
+      <w:r>
+        <w:rPr>
+          <w:shd w:val="clear" w:color="auto" w:fill="FFFFFF"/>
+        </w:rPr>
+        <w:t>Reactive</w:t>
+      </w:r>
+      <w:proofErr w:type="spellEnd"/>
+      <w:r>
+        <w:rPr>
+          <w:shd w:val="clear" w:color="auto" w:fill="FFFFFF"/>
+        </w:rPr>
+        <w:t xml:space="preserve"> </w:t>
+      </w:r>
+      <w:proofErr w:type="spellStart"/>
+      <w:r>
+        <w:rPr>
+          <w:shd w:val="clear" w:color="auto" w:fill="FFFFFF"/>
+        </w:rPr>
+        <w:t>Extensions</w:t>
+      </w:r>
+      <w:proofErr w:type="spellEnd"/>
+      <w:r>
+        <w:rPr>
+          <w:shd w:val="clear" w:color="auto" w:fill="FFFFFF"/>
+        </w:rPr>
+        <w:t xml:space="preserve"> (</w:t>
+      </w:r>
+      <w:proofErr w:type="spellStart"/>
+      <w:r>
+        <w:rPr>
+          <w:shd w:val="clear" w:color="auto" w:fill="FFFFFF"/>
+        </w:rPr>
+        <w:t>Rx</w:t>
+      </w:r>
+      <w:proofErr w:type="spellEnd"/>
+      <w:r>
+        <w:rPr>
+          <w:shd w:val="clear" w:color="auto" w:fill="FFFFFF"/>
+        </w:rPr>
+        <w:t xml:space="preserve">) è una libreria per la composizione di programmi asincroni e basati su eventi utilizzando sequenze osservabili e operatori di </w:t>
+      </w:r>
+      <w:proofErr w:type="spellStart"/>
+      <w:r>
+        <w:rPr>
+          <w:shd w:val="clear" w:color="auto" w:fill="FFFFFF"/>
+        </w:rPr>
+        <w:t>query</w:t>
+      </w:r>
+      <w:proofErr w:type="spellEnd"/>
+      <w:r>
+        <w:rPr>
+          <w:shd w:val="clear" w:color="auto" w:fill="FFFFFF"/>
+        </w:rPr>
+        <w:t xml:space="preserve"> in stile LINQ.</w:t>
+      </w:r>
+    </w:p>
+    <w:p>
+      <w:pPr>
+        <w:pStyle w:val="Corpodeltesto"/>
+        <w:spacing w:before="42" w:line="254" w:lineRule="auto"/>
+      </w:pPr>
       <w:r>
         <w:t xml:space="preserve">Infine, </w:t>
       </w:r>
@@ -1157,7 +1240,6 @@
         <w:spacing w:before="42" w:line="254" w:lineRule="auto"/>
       </w:pPr>
       <w:r>
-        <w:lastRenderedPageBreak/>
         <w:t>Metodologie di progettazione:</w:t>
       </w:r>
     </w:p>
@@ -1820,7 +1902,19 @@
       </w:r>
       <w:proofErr w:type="spellEnd"/>
       <w:r>
-        <w:t xml:space="preserve"> il tipo di una notifica.</w:t>
+        <w:t xml:space="preserve"> il tipo di una </w:t>
+      </w:r>
+      <w:r>
+        <w:t>classe (</w:t>
+      </w:r>
+      <w:r>
+        <w:t>notifica</w:t>
+      </w:r>
+      <w:r>
+        <w:t>)</w:t>
+      </w:r>
+      <w:r>
+        <w:t>.</w:t>
       </w:r>
     </w:p>
     <w:p>
@@ -2428,7 +2522,7 @@
                     <a:blip r:embed="rId13" cstate="print">
                       <a:extLst>
                         <a:ext uri="{28A0092B-C50C-407E-A947-70E740481C1C}">
-                          <a14:useLocalDpi xmlns:a14="http://schemas.microsoft.com/office/drawing/2010/main" xmlns:wps="http://schemas.microsoft.com/office/word/2010/wordprocessingShape" xmlns:wpi="http://schemas.microsoft.com/office/word/2010/wordprocessingInk" xmlns:wpg="http://schemas.microsoft.com/office/word/2010/wordprocessingGroup" xmlns:w16se="http://schemas.microsoft.com/office/word/2015/wordml/symex" xmlns:w16="http://schemas.microsoft.com/office/word/2018/wordml" xmlns:w16cid="http://schemas.microsoft.com/office/word/2016/wordml/cid" xmlns:w16cex="http://schemas.microsoft.com/office/word/2018/wordml/cex" xmlns:w15="http://schemas.microsoft.com/office/word/2012/wordml" xmlns:w14="http://schemas.microsoft.com/office/word/2010/wordml" xmlns:w="http://schemas.openxmlformats.org/wordprocessingml/2006/main" xmlns:w10="urn:schemas-microsoft-com:office:word" xmlns:wp14="http://schemas.microsoft.com/office/word/2010/wordprocessingDrawing" xmlns:v="urn:schemas-microsoft-com:vml" xmlns:o="urn:schemas-microsoft-com:office:office" xmlns:am3d="http://schemas.microsoft.com/office/drawing/2017/model3d" xmlns:aink="http://schemas.microsoft.com/office/drawing/2016/ink" xmlns:mc="http://schemas.openxmlformats.org/markup-compatibility/2006" xmlns:cx8="http://schemas.microsoft.com/office/drawing/2016/5/14/chartex" xmlns:cx7="http://schemas.microsoft.com/office/drawing/2016/5/13/chartex" xmlns:cx6="http://schemas.microsoft.com/office/drawing/2016/5/12/chartex" xmlns:cx5="http://schemas.microsoft.com/office/drawing/2016/5/11/chartex" xmlns:cx4="http://schemas.microsoft.com/office/drawing/2016/5/10/chartex" xmlns:cx3="http://schemas.microsoft.com/office/drawing/2016/5/9/chartex" xmlns:cx2="http://schemas.microsoft.com/office/drawing/2015/10/21/chartex" xmlns:cx1="http://schemas.microsoft.com/office/drawing/2015/9/8/chartex" xmlns:cx="http://schemas.microsoft.com/office/drawing/2014/chartex" xmlns:wpc="http://schemas.microsoft.com/office/word/2010/wordprocessingCanvas" xmlns="" val="0"/>
+                          <a14:useLocalDpi xmlns="" xmlns:wpc="http://schemas.microsoft.com/office/word/2010/wordprocessingCanvas" xmlns:cx="http://schemas.microsoft.com/office/drawing/2014/chartex" xmlns:cx1="http://schemas.microsoft.com/office/drawing/2015/9/8/chartex" xmlns:cx2="http://schemas.microsoft.com/office/drawing/2015/10/21/chartex" xmlns:cx3="http://schemas.microsoft.com/office/drawing/2016/5/9/chartex" xmlns:cx4="http://schemas.microsoft.com/office/drawing/2016/5/10/chartex" xmlns:cx5="http://schemas.microsoft.com/office/drawing/2016/5/11/chartex" xmlns:cx6="http://schemas.microsoft.com/office/drawing/2016/5/12/chartex" xmlns:cx7="http://schemas.microsoft.com/office/drawing/2016/5/13/chartex" xmlns:cx8="http://schemas.microsoft.com/office/drawing/2016/5/14/chartex" xmlns:mc="http://schemas.openxmlformats.org/markup-compatibility/2006" xmlns:aink="http://schemas.microsoft.com/office/drawing/2016/ink" xmlns:am3d="http://schemas.microsoft.com/office/drawing/2017/model3d" xmlns:o="urn:schemas-microsoft-com:office:office" xmlns:v="urn:schemas-microsoft-com:vml" xmlns:wp14="http://schemas.microsoft.com/office/word/2010/wordprocessingDrawing" xmlns:w10="urn:schemas-microsoft-com:office:word" xmlns:w="http://schemas.openxmlformats.org/wordprocessingml/2006/main" xmlns:w14="http://schemas.microsoft.com/office/word/2010/wordml" xmlns:w15="http://schemas.microsoft.com/office/word/2012/wordml" xmlns:w16cex="http://schemas.microsoft.com/office/word/2018/wordml/cex" xmlns:w16cid="http://schemas.microsoft.com/office/word/2016/wordml/cid" xmlns:w16="http://schemas.microsoft.com/office/word/2018/wordml" xmlns:w16se="http://schemas.microsoft.com/office/word/2015/wordml/symex" xmlns:wpg="http://schemas.microsoft.com/office/word/2010/wordprocessingGroup" xmlns:wpi="http://schemas.microsoft.com/office/word/2010/wordprocessingInk" xmlns:wps="http://schemas.microsoft.com/office/word/2010/wordprocessingShape" xmlns:a14="http://schemas.microsoft.com/office/drawing/2010/main" val="0"/>
                         </a:ext>
                       </a:extLst>
                     </a:blip>
@@ -2577,7 +2671,7 @@
                     <a:blip r:embed="rId14" cstate="print">
                       <a:extLst>
                         <a:ext uri="{28A0092B-C50C-407E-A947-70E740481C1C}">
-                          <a14:useLocalDpi xmlns:a14="http://schemas.microsoft.com/office/drawing/2010/main" xmlns:wps="http://schemas.microsoft.com/office/word/2010/wordprocessingShape" xmlns:wpi="http://schemas.microsoft.com/office/word/2010/wordprocessingInk" xmlns:wpg="http://schemas.microsoft.com/office/word/2010/wordprocessingGroup" xmlns:w16se="http://schemas.microsoft.com/office/word/2015/wordml/symex" xmlns:w16="http://schemas.microsoft.com/office/word/2018/wordml" xmlns:w16cid="http://schemas.microsoft.com/office/word/2016/wordml/cid" xmlns:w16cex="http://schemas.microsoft.com/office/word/2018/wordml/cex" xmlns:w15="http://schemas.microsoft.com/office/word/2012/wordml" xmlns:w14="http://schemas.microsoft.com/office/word/2010/wordml" xmlns:w="http://schemas.openxmlformats.org/wordprocessingml/2006/main" xmlns:w10="urn:schemas-microsoft-com:office:word" xmlns:wp14="http://schemas.microsoft.com/office/word/2010/wordprocessingDrawing" xmlns:v="urn:schemas-microsoft-com:vml" xmlns:o="urn:schemas-microsoft-com:office:office" xmlns:am3d="http://schemas.microsoft.com/office/drawing/2017/model3d" xmlns:aink="http://schemas.microsoft.com/office/drawing/2016/ink" xmlns:mc="http://schemas.openxmlformats.org/markup-compatibility/2006" xmlns:cx8="http://schemas.microsoft.com/office/drawing/2016/5/14/chartex" xmlns:cx7="http://schemas.microsoft.com/office/drawing/2016/5/13/chartex" xmlns:cx6="http://schemas.microsoft.com/office/drawing/2016/5/12/chartex" xmlns:cx5="http://schemas.microsoft.com/office/drawing/2016/5/11/chartex" xmlns:cx4="http://schemas.microsoft.com/office/drawing/2016/5/10/chartex" xmlns:cx3="http://schemas.microsoft.com/office/drawing/2016/5/9/chartex" xmlns:cx2="http://schemas.microsoft.com/office/drawing/2015/10/21/chartex" xmlns:cx1="http://schemas.microsoft.com/office/drawing/2015/9/8/chartex" xmlns:cx="http://schemas.microsoft.com/office/drawing/2014/chartex" xmlns:wpc="http://schemas.microsoft.com/office/word/2010/wordprocessingCanvas" xmlns="" val="0"/>
+                          <a14:useLocalDpi xmlns="" xmlns:wpc="http://schemas.microsoft.com/office/word/2010/wordprocessingCanvas" xmlns:cx="http://schemas.microsoft.com/office/drawing/2014/chartex" xmlns:cx1="http://schemas.microsoft.com/office/drawing/2015/9/8/chartex" xmlns:cx2="http://schemas.microsoft.com/office/drawing/2015/10/21/chartex" xmlns:cx3="http://schemas.microsoft.com/office/drawing/2016/5/9/chartex" xmlns:cx4="http://schemas.microsoft.com/office/drawing/2016/5/10/chartex" xmlns:cx5="http://schemas.microsoft.com/office/drawing/2016/5/11/chartex" xmlns:cx6="http://schemas.microsoft.com/office/drawing/2016/5/12/chartex" xmlns:cx7="http://schemas.microsoft.com/office/drawing/2016/5/13/chartex" xmlns:cx8="http://schemas.microsoft.com/office/drawing/2016/5/14/chartex" xmlns:mc="http://schemas.openxmlformats.org/markup-compatibility/2006" xmlns:aink="http://schemas.microsoft.com/office/drawing/2016/ink" xmlns:am3d="http://schemas.microsoft.com/office/drawing/2017/model3d" xmlns:o="urn:schemas-microsoft-com:office:office" xmlns:v="urn:schemas-microsoft-com:vml" xmlns:wp14="http://schemas.microsoft.com/office/word/2010/wordprocessingDrawing" xmlns:w10="urn:schemas-microsoft-com:office:word" xmlns:w="http://schemas.openxmlformats.org/wordprocessingml/2006/main" xmlns:w14="http://schemas.microsoft.com/office/word/2010/wordml" xmlns:w15="http://schemas.microsoft.com/office/word/2012/wordml" xmlns:w16cex="http://schemas.microsoft.com/office/word/2018/wordml/cex" xmlns:w16cid="http://schemas.microsoft.com/office/word/2016/wordml/cid" xmlns:w16="http://schemas.microsoft.com/office/word/2018/wordml" xmlns:w16se="http://schemas.microsoft.com/office/word/2015/wordml/symex" xmlns:wpg="http://schemas.microsoft.com/office/word/2010/wordprocessingGroup" xmlns:wpi="http://schemas.microsoft.com/office/word/2010/wordprocessingInk" xmlns:wps="http://schemas.microsoft.com/office/word/2010/wordprocessingShape" xmlns:a14="http://schemas.microsoft.com/office/drawing/2010/main" val="0"/>
                         </a:ext>
                       </a:extLst>
                     </a:blip>
@@ -2735,7 +2829,7 @@
                     <a:blip r:embed="rId15" cstate="print">
                       <a:extLst>
                         <a:ext uri="{28A0092B-C50C-407E-A947-70E740481C1C}">
-                          <a14:useLocalDpi xmlns:a14="http://schemas.microsoft.com/office/drawing/2010/main" xmlns:wps="http://schemas.microsoft.com/office/word/2010/wordprocessingShape" xmlns:wpi="http://schemas.microsoft.com/office/word/2010/wordprocessingInk" xmlns:wpg="http://schemas.microsoft.com/office/word/2010/wordprocessingGroup" xmlns:w16se="http://schemas.microsoft.com/office/word/2015/wordml/symex" xmlns:w16="http://schemas.microsoft.com/office/word/2018/wordml" xmlns:w16cid="http://schemas.microsoft.com/office/word/2016/wordml/cid" xmlns:w16cex="http://schemas.microsoft.com/office/word/2018/wordml/cex" xmlns:w15="http://schemas.microsoft.com/office/word/2012/wordml" xmlns:w14="http://schemas.microsoft.com/office/word/2010/wordml" xmlns:w="http://schemas.openxmlformats.org/wordprocessingml/2006/main" xmlns:w10="urn:schemas-microsoft-com:office:word" xmlns:wp14="http://schemas.microsoft.com/office/word/2010/wordprocessingDrawing" xmlns:v="urn:schemas-microsoft-com:vml" xmlns:o="urn:schemas-microsoft-com:office:office" xmlns:am3d="http://schemas.microsoft.com/office/drawing/2017/model3d" xmlns:aink="http://schemas.microsoft.com/office/drawing/2016/ink" xmlns:mc="http://schemas.openxmlformats.org/markup-compatibility/2006" xmlns:cx8="http://schemas.microsoft.com/office/drawing/2016/5/14/chartex" xmlns:cx7="http://schemas.microsoft.com/office/drawing/2016/5/13/chartex" xmlns:cx6="http://schemas.microsoft.com/office/drawing/2016/5/12/chartex" xmlns:cx5="http://schemas.microsoft.com/office/drawing/2016/5/11/chartex" xmlns:cx4="http://schemas.microsoft.com/office/drawing/2016/5/10/chartex" xmlns:cx3="http://schemas.microsoft.com/office/drawing/2016/5/9/chartex" xmlns:cx2="http://schemas.microsoft.com/office/drawing/2015/10/21/chartex" xmlns:cx1="http://schemas.microsoft.com/office/drawing/2015/9/8/chartex" xmlns:cx="http://schemas.microsoft.com/office/drawing/2014/chartex" xmlns:wpc="http://schemas.microsoft.com/office/word/2010/wordprocessingCanvas" xmlns="" val="0"/>
+                          <a14:useLocalDpi xmlns="" xmlns:wpc="http://schemas.microsoft.com/office/word/2010/wordprocessingCanvas" xmlns:cx="http://schemas.microsoft.com/office/drawing/2014/chartex" xmlns:cx1="http://schemas.microsoft.com/office/drawing/2015/9/8/chartex" xmlns:cx2="http://schemas.microsoft.com/office/drawing/2015/10/21/chartex" xmlns:cx3="http://schemas.microsoft.com/office/drawing/2016/5/9/chartex" xmlns:cx4="http://schemas.microsoft.com/office/drawing/2016/5/10/chartex" xmlns:cx5="http://schemas.microsoft.com/office/drawing/2016/5/11/chartex" xmlns:cx6="http://schemas.microsoft.com/office/drawing/2016/5/12/chartex" xmlns:cx7="http://schemas.microsoft.com/office/drawing/2016/5/13/chartex" xmlns:cx8="http://schemas.microsoft.com/office/drawing/2016/5/14/chartex" xmlns:mc="http://schemas.openxmlformats.org/markup-compatibility/2006" xmlns:aink="http://schemas.microsoft.com/office/drawing/2016/ink" xmlns:am3d="http://schemas.microsoft.com/office/drawing/2017/model3d" xmlns:o="urn:schemas-microsoft-com:office:office" xmlns:v="urn:schemas-microsoft-com:vml" xmlns:wp14="http://schemas.microsoft.com/office/word/2010/wordprocessingDrawing" xmlns:w10="urn:schemas-microsoft-com:office:word" xmlns:w="http://schemas.openxmlformats.org/wordprocessingml/2006/main" xmlns:w14="http://schemas.microsoft.com/office/word/2010/wordml" xmlns:w15="http://schemas.microsoft.com/office/word/2012/wordml" xmlns:w16cex="http://schemas.microsoft.com/office/word/2018/wordml/cex" xmlns:w16cid="http://schemas.microsoft.com/office/word/2016/wordml/cid" xmlns:w16="http://schemas.microsoft.com/office/word/2018/wordml" xmlns:w16se="http://schemas.microsoft.com/office/word/2015/wordml/symex" xmlns:wpg="http://schemas.microsoft.com/office/word/2010/wordprocessingGroup" xmlns:wpi="http://schemas.microsoft.com/office/word/2010/wordprocessingInk" xmlns:wps="http://schemas.microsoft.com/office/word/2010/wordprocessingShape" xmlns:a14="http://schemas.microsoft.com/office/drawing/2010/main" val="0"/>
                         </a:ext>
                       </a:extLst>
                     </a:blip>
@@ -2884,7 +2978,7 @@
                     <a:blip r:embed="rId16" cstate="print">
                       <a:extLst>
                         <a:ext uri="{28A0092B-C50C-407E-A947-70E740481C1C}">
-                          <a14:useLocalDpi xmlns:a14="http://schemas.microsoft.com/office/drawing/2010/main" xmlns:wps="http://schemas.microsoft.com/office/word/2010/wordprocessingShape" xmlns:wpi="http://schemas.microsoft.com/office/word/2010/wordprocessingInk" xmlns:wpg="http://schemas.microsoft.com/office/word/2010/wordprocessingGroup" xmlns:w16se="http://schemas.microsoft.com/office/word/2015/wordml/symex" xmlns:w16="http://schemas.microsoft.com/office/word/2018/wordml" xmlns:w16cid="http://schemas.microsoft.com/office/word/2016/wordml/cid" xmlns:w16cex="http://schemas.microsoft.com/office/word/2018/wordml/cex" xmlns:w15="http://schemas.microsoft.com/office/word/2012/wordml" xmlns:w14="http://schemas.microsoft.com/office/word/2010/wordml" xmlns:w="http://schemas.openxmlformats.org/wordprocessingml/2006/main" xmlns:w10="urn:schemas-microsoft-com:office:word" xmlns:wp14="http://schemas.microsoft.com/office/word/2010/wordprocessingDrawing" xmlns:v="urn:schemas-microsoft-com:vml" xmlns:o="urn:schemas-microsoft-com:office:office" xmlns:am3d="http://schemas.microsoft.com/office/drawing/2017/model3d" xmlns:aink="http://schemas.microsoft.com/office/drawing/2016/ink" xmlns:mc="http://schemas.openxmlformats.org/markup-compatibility/2006" xmlns:cx8="http://schemas.microsoft.com/office/drawing/2016/5/14/chartex" xmlns:cx7="http://schemas.microsoft.com/office/drawing/2016/5/13/chartex" xmlns:cx6="http://schemas.microsoft.com/office/drawing/2016/5/12/chartex" xmlns:cx5="http://schemas.microsoft.com/office/drawing/2016/5/11/chartex" xmlns:cx4="http://schemas.microsoft.com/office/drawing/2016/5/10/chartex" xmlns:cx3="http://schemas.microsoft.com/office/drawing/2016/5/9/chartex" xmlns:cx2="http://schemas.microsoft.com/office/drawing/2015/10/21/chartex" xmlns:cx1="http://schemas.microsoft.com/office/drawing/2015/9/8/chartex" xmlns:cx="http://schemas.microsoft.com/office/drawing/2014/chartex" xmlns:wpc="http://schemas.microsoft.com/office/word/2010/wordprocessingCanvas" xmlns="" val="0"/>
+                          <a14:useLocalDpi xmlns="" xmlns:wpc="http://schemas.microsoft.com/office/word/2010/wordprocessingCanvas" xmlns:cx="http://schemas.microsoft.com/office/drawing/2014/chartex" xmlns:cx1="http://schemas.microsoft.com/office/drawing/2015/9/8/chartex" xmlns:cx2="http://schemas.microsoft.com/office/drawing/2015/10/21/chartex" xmlns:cx3="http://schemas.microsoft.com/office/drawing/2016/5/9/chartex" xmlns:cx4="http://schemas.microsoft.com/office/drawing/2016/5/10/chartex" xmlns:cx5="http://schemas.microsoft.com/office/drawing/2016/5/11/chartex" xmlns:cx6="http://schemas.microsoft.com/office/drawing/2016/5/12/chartex" xmlns:cx7="http://schemas.microsoft.com/office/drawing/2016/5/13/chartex" xmlns:cx8="http://schemas.microsoft.com/office/drawing/2016/5/14/chartex" xmlns:mc="http://schemas.openxmlformats.org/markup-compatibility/2006" xmlns:aink="http://schemas.microsoft.com/office/drawing/2016/ink" xmlns:am3d="http://schemas.microsoft.com/office/drawing/2017/model3d" xmlns:o="urn:schemas-microsoft-com:office:office" xmlns:v="urn:schemas-microsoft-com:vml" xmlns:wp14="http://schemas.microsoft.com/office/word/2010/wordprocessingDrawing" xmlns:w10="urn:schemas-microsoft-com:office:word" xmlns:w="http://schemas.openxmlformats.org/wordprocessingml/2006/main" xmlns:w14="http://schemas.microsoft.com/office/word/2010/wordml" xmlns:w15="http://schemas.microsoft.com/office/word/2012/wordml" xmlns:w16cex="http://schemas.microsoft.com/office/word/2018/wordml/cex" xmlns:w16cid="http://schemas.microsoft.com/office/word/2016/wordml/cid" xmlns:w16="http://schemas.microsoft.com/office/word/2018/wordml" xmlns:w16se="http://schemas.microsoft.com/office/word/2015/wordml/symex" xmlns:wpg="http://schemas.microsoft.com/office/word/2010/wordprocessingGroup" xmlns:wpi="http://schemas.microsoft.com/office/word/2010/wordprocessingInk" xmlns:wps="http://schemas.microsoft.com/office/word/2010/wordprocessingShape" xmlns:a14="http://schemas.microsoft.com/office/drawing/2010/main" val="0"/>
                         </a:ext>
                       </a:extLst>
                     </a:blip>
@@ -4277,6 +4371,89 @@
           <w:szCs w:val="24"/>
         </w:rPr>
       </w:pPr>
+    </w:p>
+    <w:p>
+      <w:pPr>
+        <w:pStyle w:val="Titolo1"/>
+        <w:ind w:left="0"/>
+        <w:rPr>
+          <w:sz w:val="24"/>
+          <w:szCs w:val="24"/>
+        </w:rPr>
+      </w:pPr>
+      <w:r>
+        <w:rPr>
+          <w:noProof/>
+          <w:sz w:val="24"/>
+          <w:szCs w:val="24"/>
+          <w:lang w:bidi="ar-SA"/>
+        </w:rPr>
+        <w:drawing>
+          <wp:inline distT="0" distB="0" distL="0" distR="0">
+            <wp:extent cx="6235700" cy="426223"/>
+            <wp:effectExtent l="19050" t="0" r="0" b="0"/>
+            <wp:docPr id="3" name="Immagine 1" descr="C:\Users\Utente\Desktop\francesco\Università\Tesi\rethinkdb\FotoCodice\UtilityRethinkCodice.JPG"/>
+            <wp:cNvGraphicFramePr>
+              <a:graphicFrameLocks xmlns:a="http://schemas.openxmlformats.org/drawingml/2006/main" noChangeAspect="1"/>
+            </wp:cNvGraphicFramePr>
+            <a:graphic xmlns:a="http://schemas.openxmlformats.org/drawingml/2006/main">
+              <a:graphicData uri="http://schemas.openxmlformats.org/drawingml/2006/picture">
+                <pic:pic xmlns:pic="http://schemas.openxmlformats.org/drawingml/2006/picture">
+                  <pic:nvPicPr>
+                    <pic:cNvPr id="0" name="Picture 1" descr="C:\Users\Utente\Desktop\francesco\Università\Tesi\rethinkdb\FotoCodice\UtilityRethinkCodice.JPG"/>
+                    <pic:cNvPicPr>
+                      <a:picLocks noChangeAspect="1" noChangeArrowheads="1"/>
+                    </pic:cNvPicPr>
+                  </pic:nvPicPr>
+                  <pic:blipFill>
+                    <a:blip r:embed="rId19" cstate="print"/>
+                    <a:srcRect/>
+                    <a:stretch>
+                      <a:fillRect/>
+                    </a:stretch>
+                  </pic:blipFill>
+                  <pic:spPr bwMode="auto">
+                    <a:xfrm>
+                      <a:off x="0" y="0"/>
+                      <a:ext cx="6235700" cy="426223"/>
+                    </a:xfrm>
+                    <a:prstGeom prst="rect">
+                      <a:avLst/>
+                    </a:prstGeom>
+                    <a:noFill/>
+                    <a:ln w="9525">
+                      <a:noFill/>
+                      <a:miter lim="800000"/>
+                      <a:headEnd/>
+                      <a:tailEnd/>
+                    </a:ln>
+                  </pic:spPr>
+                </pic:pic>
+              </a:graphicData>
+            </a:graphic>
+          </wp:inline>
+        </w:drawing>
+      </w:r>
+    </w:p>
+    <w:p>
+      <w:pPr>
+        <w:pStyle w:val="Titolo1"/>
+        <w:ind w:left="0"/>
+        <w:rPr>
+          <w:sz w:val="24"/>
+          <w:szCs w:val="24"/>
+        </w:rPr>
+      </w:pPr>
+    </w:p>
+    <w:p>
+      <w:pPr>
+        <w:pStyle w:val="Titolo1"/>
+        <w:ind w:left="0"/>
+        <w:rPr>
+          <w:sz w:val="24"/>
+          <w:szCs w:val="24"/>
+        </w:rPr>
+      </w:pPr>
       <w:r>
         <w:rPr>
           <w:sz w:val="24"/>
@@ -4575,12 +4752,123 @@
           <w:szCs w:val="24"/>
         </w:rPr>
       </w:pPr>
-      <w:proofErr w:type="spellStart"/>
-      <w:r>
-        <w:rPr>
-          <w:sz w:val="24"/>
-          <w:szCs w:val="24"/>
-        </w:rPr>
+    </w:p>
+    <w:p>
+      <w:pPr>
+        <w:pStyle w:val="Titolo1"/>
+        <w:ind w:left="0"/>
+        <w:rPr>
+          <w:sz w:val="24"/>
+          <w:szCs w:val="24"/>
+        </w:rPr>
+      </w:pPr>
+    </w:p>
+    <w:p>
+      <w:pPr>
+        <w:pStyle w:val="Titolo1"/>
+        <w:ind w:left="0"/>
+        <w:rPr>
+          <w:sz w:val="24"/>
+          <w:szCs w:val="24"/>
+        </w:rPr>
+      </w:pPr>
+    </w:p>
+    <w:p>
+      <w:pPr>
+        <w:pStyle w:val="Titolo1"/>
+        <w:ind w:left="0"/>
+        <w:rPr>
+          <w:sz w:val="24"/>
+          <w:szCs w:val="24"/>
+        </w:rPr>
+      </w:pPr>
+    </w:p>
+    <w:p>
+      <w:pPr>
+        <w:pStyle w:val="Titolo1"/>
+        <w:ind w:left="0"/>
+        <w:rPr>
+          <w:sz w:val="24"/>
+          <w:szCs w:val="24"/>
+        </w:rPr>
+      </w:pPr>
+    </w:p>
+    <w:p>
+      <w:pPr>
+        <w:pStyle w:val="Titolo1"/>
+        <w:ind w:left="0"/>
+        <w:rPr>
+          <w:sz w:val="24"/>
+          <w:szCs w:val="24"/>
+        </w:rPr>
+      </w:pPr>
+    </w:p>
+    <w:p>
+      <w:pPr>
+        <w:pStyle w:val="Titolo1"/>
+        <w:ind w:left="0"/>
+        <w:rPr>
+          <w:sz w:val="24"/>
+          <w:szCs w:val="24"/>
+        </w:rPr>
+      </w:pPr>
+    </w:p>
+    <w:p>
+      <w:pPr>
+        <w:pStyle w:val="Titolo1"/>
+        <w:ind w:left="0"/>
+        <w:rPr>
+          <w:sz w:val="24"/>
+          <w:szCs w:val="24"/>
+        </w:rPr>
+      </w:pPr>
+    </w:p>
+    <w:p>
+      <w:pPr>
+        <w:pStyle w:val="Titolo1"/>
+        <w:ind w:left="0"/>
+        <w:rPr>
+          <w:sz w:val="24"/>
+          <w:szCs w:val="24"/>
+        </w:rPr>
+      </w:pPr>
+    </w:p>
+    <w:p>
+      <w:pPr>
+        <w:pStyle w:val="Titolo1"/>
+        <w:ind w:left="0"/>
+        <w:rPr>
+          <w:sz w:val="24"/>
+          <w:szCs w:val="24"/>
+        </w:rPr>
+      </w:pPr>
+    </w:p>
+    <w:p>
+      <w:pPr>
+        <w:pStyle w:val="Titolo1"/>
+        <w:ind w:left="0"/>
+        <w:rPr>
+          <w:sz w:val="24"/>
+          <w:szCs w:val="24"/>
+        </w:rPr>
+      </w:pPr>
+    </w:p>
+    <w:p>
+      <w:pPr>
+        <w:pStyle w:val="Titolo1"/>
+        <w:ind w:left="0"/>
+        <w:rPr>
+          <w:sz w:val="24"/>
+          <w:szCs w:val="24"/>
+        </w:rPr>
+      </w:pPr>
+      <w:proofErr w:type="spellStart"/>
+      <w:r>
+        <w:rPr>
+          <w:sz w:val="24"/>
+          <w:szCs w:val="24"/>
+        </w:rPr>
+        <w:lastRenderedPageBreak/>
         <w:t>DbManager</w:t>
       </w:r>
       <w:proofErr w:type="spellEnd"/>
@@ -4636,7 +4924,7 @@
                     </pic:cNvPicPr>
                   </pic:nvPicPr>
                   <pic:blipFill>
-                    <a:blip r:embed="rId19" cstate="print"/>
+                    <a:blip r:embed="rId20" cstate="print"/>
                     <a:srcRect/>
                     <a:stretch>
                       <a:fillRect/>
@@ -4686,6 +4974,89 @@
       </w:pPr>
       <w:r>
         <w:rPr>
+          <w:noProof/>
+          <w:sz w:val="24"/>
+          <w:szCs w:val="24"/>
+          <w:lang w:bidi="ar-SA"/>
+        </w:rPr>
+        <w:drawing>
+          <wp:inline distT="0" distB="0" distL="0" distR="0">
+            <wp:extent cx="3181350" cy="208613"/>
+            <wp:effectExtent l="19050" t="0" r="0" b="0"/>
+            <wp:docPr id="10" name="Immagine 2" descr="C:\Users\Utente\Desktop\francesco\Università\Tesi\rethinkdb\FotoCodice\DbManagerCodice.JPG"/>
+            <wp:cNvGraphicFramePr>
+              <a:graphicFrameLocks xmlns:a="http://schemas.openxmlformats.org/drawingml/2006/main" noChangeAspect="1"/>
+            </wp:cNvGraphicFramePr>
+            <a:graphic xmlns:a="http://schemas.openxmlformats.org/drawingml/2006/main">
+              <a:graphicData uri="http://schemas.openxmlformats.org/drawingml/2006/picture">
+                <pic:pic xmlns:pic="http://schemas.openxmlformats.org/drawingml/2006/picture">
+                  <pic:nvPicPr>
+                    <pic:cNvPr id="0" name="Picture 2" descr="C:\Users\Utente\Desktop\francesco\Università\Tesi\rethinkdb\FotoCodice\DbManagerCodice.JPG"/>
+                    <pic:cNvPicPr>
+                      <a:picLocks noChangeAspect="1" noChangeArrowheads="1"/>
+                    </pic:cNvPicPr>
+                  </pic:nvPicPr>
+                  <pic:blipFill>
+                    <a:blip r:embed="rId21" cstate="print"/>
+                    <a:srcRect/>
+                    <a:stretch>
+                      <a:fillRect/>
+                    </a:stretch>
+                  </pic:blipFill>
+                  <pic:spPr bwMode="auto">
+                    <a:xfrm>
+                      <a:off x="0" y="0"/>
+                      <a:ext cx="3181350" cy="208613"/>
+                    </a:xfrm>
+                    <a:prstGeom prst="rect">
+                      <a:avLst/>
+                    </a:prstGeom>
+                    <a:noFill/>
+                    <a:ln w="9525">
+                      <a:noFill/>
+                      <a:miter lim="800000"/>
+                      <a:headEnd/>
+                      <a:tailEnd/>
+                    </a:ln>
+                  </pic:spPr>
+                </pic:pic>
+              </a:graphicData>
+            </a:graphic>
+          </wp:inline>
+        </w:drawing>
+      </w:r>
+    </w:p>
+    <w:p>
+      <w:pPr>
+        <w:pStyle w:val="Titolo1"/>
+        <w:ind w:left="0"/>
+        <w:rPr>
+          <w:sz w:val="24"/>
+          <w:szCs w:val="24"/>
+        </w:rPr>
+      </w:pPr>
+    </w:p>
+    <w:p>
+      <w:pPr>
+        <w:pStyle w:val="Titolo1"/>
+        <w:ind w:left="0"/>
+        <w:rPr>
+          <w:sz w:val="24"/>
+          <w:szCs w:val="24"/>
+        </w:rPr>
+      </w:pPr>
+    </w:p>
+    <w:p>
+      <w:pPr>
+        <w:pStyle w:val="Titolo1"/>
+        <w:ind w:left="0"/>
+        <w:rPr>
+          <w:sz w:val="24"/>
+          <w:szCs w:val="24"/>
+        </w:rPr>
+      </w:pPr>
+      <w:r>
+        <w:rPr>
           <w:sz w:val="24"/>
           <w:szCs w:val="24"/>
         </w:rPr>
@@ -4770,12 +5141,203 @@
           <w:szCs w:val="24"/>
         </w:rPr>
       </w:pPr>
-      <w:proofErr w:type="spellStart"/>
-      <w:r>
-        <w:rPr>
-          <w:sz w:val="24"/>
-          <w:szCs w:val="24"/>
-        </w:rPr>
+    </w:p>
+    <w:p>
+      <w:pPr>
+        <w:pStyle w:val="Titolo1"/>
+        <w:ind w:left="0"/>
+        <w:rPr>
+          <w:sz w:val="24"/>
+          <w:szCs w:val="24"/>
+        </w:rPr>
+      </w:pPr>
+    </w:p>
+    <w:p>
+      <w:pPr>
+        <w:pStyle w:val="Titolo1"/>
+        <w:ind w:left="0"/>
+        <w:rPr>
+          <w:sz w:val="24"/>
+          <w:szCs w:val="24"/>
+        </w:rPr>
+      </w:pPr>
+    </w:p>
+    <w:p>
+      <w:pPr>
+        <w:pStyle w:val="Titolo1"/>
+        <w:ind w:left="0"/>
+        <w:rPr>
+          <w:sz w:val="24"/>
+          <w:szCs w:val="24"/>
+        </w:rPr>
+      </w:pPr>
+    </w:p>
+    <w:p>
+      <w:pPr>
+        <w:pStyle w:val="Titolo1"/>
+        <w:ind w:left="0"/>
+        <w:rPr>
+          <w:sz w:val="24"/>
+          <w:szCs w:val="24"/>
+        </w:rPr>
+      </w:pPr>
+    </w:p>
+    <w:p>
+      <w:pPr>
+        <w:pStyle w:val="Titolo1"/>
+        <w:ind w:left="0"/>
+        <w:rPr>
+          <w:sz w:val="24"/>
+          <w:szCs w:val="24"/>
+        </w:rPr>
+      </w:pPr>
+    </w:p>
+    <w:p>
+      <w:pPr>
+        <w:pStyle w:val="Titolo1"/>
+        <w:ind w:left="0"/>
+        <w:rPr>
+          <w:sz w:val="24"/>
+          <w:szCs w:val="24"/>
+        </w:rPr>
+      </w:pPr>
+    </w:p>
+    <w:p>
+      <w:pPr>
+        <w:pStyle w:val="Titolo1"/>
+        <w:ind w:left="0"/>
+        <w:rPr>
+          <w:sz w:val="24"/>
+          <w:szCs w:val="24"/>
+        </w:rPr>
+      </w:pPr>
+    </w:p>
+    <w:p>
+      <w:pPr>
+        <w:pStyle w:val="Titolo1"/>
+        <w:ind w:left="0"/>
+        <w:rPr>
+          <w:sz w:val="24"/>
+          <w:szCs w:val="24"/>
+        </w:rPr>
+      </w:pPr>
+    </w:p>
+    <w:p>
+      <w:pPr>
+        <w:pStyle w:val="Titolo1"/>
+        <w:ind w:left="0"/>
+        <w:rPr>
+          <w:sz w:val="24"/>
+          <w:szCs w:val="24"/>
+        </w:rPr>
+      </w:pPr>
+    </w:p>
+    <w:p>
+      <w:pPr>
+        <w:pStyle w:val="Titolo1"/>
+        <w:ind w:left="0"/>
+        <w:rPr>
+          <w:sz w:val="24"/>
+          <w:szCs w:val="24"/>
+        </w:rPr>
+      </w:pPr>
+    </w:p>
+    <w:p>
+      <w:pPr>
+        <w:pStyle w:val="Titolo1"/>
+        <w:ind w:left="0"/>
+        <w:rPr>
+          <w:sz w:val="24"/>
+          <w:szCs w:val="24"/>
+        </w:rPr>
+      </w:pPr>
+    </w:p>
+    <w:p>
+      <w:pPr>
+        <w:pStyle w:val="Titolo1"/>
+        <w:ind w:left="0"/>
+        <w:rPr>
+          <w:sz w:val="24"/>
+          <w:szCs w:val="24"/>
+        </w:rPr>
+      </w:pPr>
+    </w:p>
+    <w:p>
+      <w:pPr>
+        <w:pStyle w:val="Titolo1"/>
+        <w:ind w:left="0"/>
+        <w:rPr>
+          <w:sz w:val="24"/>
+          <w:szCs w:val="24"/>
+        </w:rPr>
+      </w:pPr>
+    </w:p>
+    <w:p>
+      <w:pPr>
+        <w:pStyle w:val="Titolo1"/>
+        <w:ind w:left="0"/>
+        <w:rPr>
+          <w:sz w:val="24"/>
+          <w:szCs w:val="24"/>
+        </w:rPr>
+      </w:pPr>
+    </w:p>
+    <w:p>
+      <w:pPr>
+        <w:pStyle w:val="Titolo1"/>
+        <w:ind w:left="0"/>
+        <w:rPr>
+          <w:sz w:val="24"/>
+          <w:szCs w:val="24"/>
+        </w:rPr>
+      </w:pPr>
+    </w:p>
+    <w:p>
+      <w:pPr>
+        <w:pStyle w:val="Titolo1"/>
+        <w:ind w:left="0"/>
+        <w:rPr>
+          <w:sz w:val="24"/>
+          <w:szCs w:val="24"/>
+        </w:rPr>
+      </w:pPr>
+    </w:p>
+    <w:p>
+      <w:pPr>
+        <w:pStyle w:val="Titolo1"/>
+        <w:ind w:left="0"/>
+        <w:rPr>
+          <w:sz w:val="24"/>
+          <w:szCs w:val="24"/>
+        </w:rPr>
+      </w:pPr>
+    </w:p>
+    <w:p>
+      <w:pPr>
+        <w:pStyle w:val="Titolo1"/>
+        <w:ind w:left="0"/>
+        <w:rPr>
+          <w:sz w:val="24"/>
+          <w:szCs w:val="24"/>
+        </w:rPr>
+      </w:pPr>
+    </w:p>
+    <w:p>
+      <w:pPr>
+        <w:pStyle w:val="Titolo1"/>
+        <w:ind w:left="0"/>
+        <w:rPr>
+          <w:sz w:val="24"/>
+          <w:szCs w:val="24"/>
+        </w:rPr>
+      </w:pPr>
+      <w:proofErr w:type="spellStart"/>
+      <w:r>
+        <w:rPr>
+          <w:sz w:val="24"/>
+          <w:szCs w:val="24"/>
+        </w:rPr>
+        <w:lastRenderedPageBreak/>
         <w:t>NotificationsManager</w:t>
       </w:r>
       <w:proofErr w:type="spellEnd"/>
@@ -4821,7 +5383,7 @@
                     </pic:cNvPicPr>
                   </pic:nvPicPr>
                   <pic:blipFill>
-                    <a:blip r:embed="rId20" cstate="print"/>
+                    <a:blip r:embed="rId22" cstate="print"/>
                     <a:srcRect/>
                     <a:stretch>
                       <a:fillRect/>
@@ -4871,6 +5433,79 @@
       </w:pPr>
       <w:r>
         <w:rPr>
+          <w:noProof/>
+          <w:sz w:val="24"/>
+          <w:szCs w:val="24"/>
+          <w:lang w:bidi="ar-SA"/>
+        </w:rPr>
+        <w:drawing>
+          <wp:inline distT="0" distB="0" distL="0" distR="0">
+            <wp:extent cx="4448175" cy="192518"/>
+            <wp:effectExtent l="19050" t="0" r="9525" b="0"/>
+            <wp:docPr id="12" name="Immagine 3" descr="C:\Users\Utente\Desktop\francesco\Università\Tesi\rethinkdb\FotoCodice\NotificationsManager.JPG"/>
+            <wp:cNvGraphicFramePr>
+              <a:graphicFrameLocks xmlns:a="http://schemas.openxmlformats.org/drawingml/2006/main" noChangeAspect="1"/>
+            </wp:cNvGraphicFramePr>
+            <a:graphic xmlns:a="http://schemas.openxmlformats.org/drawingml/2006/main">
+              <a:graphicData uri="http://schemas.openxmlformats.org/drawingml/2006/picture">
+                <pic:pic xmlns:pic="http://schemas.openxmlformats.org/drawingml/2006/picture">
+                  <pic:nvPicPr>
+                    <pic:cNvPr id="0" name="Picture 3" descr="C:\Users\Utente\Desktop\francesco\Università\Tesi\rethinkdb\FotoCodice\NotificationsManager.JPG"/>
+                    <pic:cNvPicPr>
+                      <a:picLocks noChangeAspect="1" noChangeArrowheads="1"/>
+                    </pic:cNvPicPr>
+                  </pic:nvPicPr>
+                  <pic:blipFill>
+                    <a:blip r:embed="rId23" cstate="print"/>
+                    <a:srcRect/>
+                    <a:stretch>
+                      <a:fillRect/>
+                    </a:stretch>
+                  </pic:blipFill>
+                  <pic:spPr bwMode="auto">
+                    <a:xfrm>
+                      <a:off x="0" y="0"/>
+                      <a:ext cx="4448175" cy="192518"/>
+                    </a:xfrm>
+                    <a:prstGeom prst="rect">
+                      <a:avLst/>
+                    </a:prstGeom>
+                    <a:noFill/>
+                    <a:ln w="9525">
+                      <a:noFill/>
+                      <a:miter lim="800000"/>
+                      <a:headEnd/>
+                      <a:tailEnd/>
+                    </a:ln>
+                  </pic:spPr>
+                </pic:pic>
+              </a:graphicData>
+            </a:graphic>
+          </wp:inline>
+        </w:drawing>
+      </w:r>
+    </w:p>
+    <w:p>
+      <w:pPr>
+        <w:pStyle w:val="Titolo1"/>
+        <w:ind w:left="0"/>
+        <w:rPr>
+          <w:sz w:val="24"/>
+          <w:szCs w:val="24"/>
+        </w:rPr>
+      </w:pPr>
+    </w:p>
+    <w:p>
+      <w:pPr>
+        <w:pStyle w:val="Titolo1"/>
+        <w:ind w:left="0"/>
+        <w:rPr>
+          <w:sz w:val="24"/>
+          <w:szCs w:val="24"/>
+        </w:rPr>
+      </w:pPr>
+      <w:r>
+        <w:rPr>
           <w:sz w:val="24"/>
           <w:szCs w:val="24"/>
         </w:rPr>
@@ -4998,16 +5633,6 @@
         </w:rPr>
         <w:t>.</w:t>
       </w:r>
-    </w:p>
-    <w:p>
-      <w:pPr>
-        <w:pStyle w:val="Titolo1"/>
-        <w:ind w:left="0"/>
-        <w:rPr>
-          <w:sz w:val="24"/>
-          <w:szCs w:val="24"/>
-        </w:rPr>
-      </w:pPr>
     </w:p>
     <w:p>
       <w:pPr>
@@ -5079,7 +5704,7 @@
                     </pic:cNvPicPr>
                   </pic:nvPicPr>
                   <pic:blipFill>
-                    <a:blip r:embed="rId21" cstate="print"/>
+                    <a:blip r:embed="rId24" cstate="print"/>
                     <a:srcRect r="-26" b="2849"/>
                     <a:stretch>
                       <a:fillRect/>
@@ -5129,6 +5754,69 @@
       </w:pPr>
       <w:r>
         <w:rPr>
+          <w:noProof/>
+          <w:sz w:val="24"/>
+          <w:szCs w:val="24"/>
+          <w:lang w:bidi="ar-SA"/>
+        </w:rPr>
+        <w:drawing>
+          <wp:inline distT="0" distB="0" distL="0" distR="0">
+            <wp:extent cx="5305425" cy="190500"/>
+            <wp:effectExtent l="19050" t="0" r="9525" b="0"/>
+            <wp:docPr id="14" name="Immagine 4" descr="C:\Users\Utente\Desktop\francesco\Università\Tesi\rethinkdb\FotoCodice\QueryNotificationCodice.JPG"/>
+            <wp:cNvGraphicFramePr>
+              <a:graphicFrameLocks xmlns:a="http://schemas.openxmlformats.org/drawingml/2006/main" noChangeAspect="1"/>
+            </wp:cNvGraphicFramePr>
+            <a:graphic xmlns:a="http://schemas.openxmlformats.org/drawingml/2006/main">
+              <a:graphicData uri="http://schemas.openxmlformats.org/drawingml/2006/picture">
+                <pic:pic xmlns:pic="http://schemas.openxmlformats.org/drawingml/2006/picture">
+                  <pic:nvPicPr>
+                    <pic:cNvPr id="0" name="Picture 4" descr="C:\Users\Utente\Desktop\francesco\Università\Tesi\rethinkdb\FotoCodice\QueryNotificationCodice.JPG"/>
+                    <pic:cNvPicPr>
+                      <a:picLocks noChangeAspect="1" noChangeArrowheads="1"/>
+                    </pic:cNvPicPr>
+                  </pic:nvPicPr>
+                  <pic:blipFill>
+                    <a:blip r:embed="rId25" cstate="print"/>
+                    <a:srcRect/>
+                    <a:stretch>
+                      <a:fillRect/>
+                    </a:stretch>
+                  </pic:blipFill>
+                  <pic:spPr bwMode="auto">
+                    <a:xfrm>
+                      <a:off x="0" y="0"/>
+                      <a:ext cx="5305425" cy="190500"/>
+                    </a:xfrm>
+                    <a:prstGeom prst="rect">
+                      <a:avLst/>
+                    </a:prstGeom>
+                    <a:noFill/>
+                    <a:ln w="9525">
+                      <a:noFill/>
+                      <a:miter lim="800000"/>
+                      <a:headEnd/>
+                      <a:tailEnd/>
+                    </a:ln>
+                  </pic:spPr>
+                </pic:pic>
+              </a:graphicData>
+            </a:graphic>
+          </wp:inline>
+        </w:drawing>
+      </w:r>
+    </w:p>
+    <w:p>
+      <w:pPr>
+        <w:pStyle w:val="Titolo1"/>
+        <w:ind w:left="0"/>
+        <w:rPr>
+          <w:sz w:val="24"/>
+          <w:szCs w:val="24"/>
+        </w:rPr>
+      </w:pPr>
+      <w:r>
+        <w:rPr>
           <w:sz w:val="24"/>
           <w:szCs w:val="24"/>
         </w:rPr>
@@ -5238,42 +5926,13 @@
           <w:szCs w:val="24"/>
         </w:rPr>
       </w:pPr>
-    </w:p>
-    <w:p>
-      <w:pPr>
-        <w:pStyle w:val="Titolo1"/>
-        <w:ind w:left="0"/>
-        <w:rPr>
-          <w:sz w:val="24"/>
-          <w:szCs w:val="24"/>
-        </w:rPr>
-      </w:pPr>
-    </w:p>
-    <w:p>
-      <w:pPr>
-        <w:pStyle w:val="Titolo1"/>
-        <w:ind w:left="0"/>
-        <w:rPr>
-          <w:sz w:val="24"/>
-          <w:szCs w:val="24"/>
-        </w:rPr>
-      </w:pPr>
-    </w:p>
-    <w:p>
-      <w:pPr>
-        <w:pStyle w:val="Titolo1"/>
-        <w:ind w:left="0"/>
-        <w:rPr>
-          <w:sz w:val="24"/>
-          <w:szCs w:val="24"/>
-        </w:rPr>
-      </w:pPr>
-      <w:proofErr w:type="spellStart"/>
-      <w:r>
-        <w:rPr>
-          <w:sz w:val="24"/>
-          <w:szCs w:val="24"/>
-        </w:rPr>
+      <w:proofErr w:type="spellStart"/>
+      <w:r>
+        <w:rPr>
+          <w:sz w:val="24"/>
+          <w:szCs w:val="24"/>
+        </w:rPr>
+        <w:lastRenderedPageBreak/>
         <w:t>IRXNotifier</w:t>
       </w:r>
       <w:proofErr w:type="spellEnd"/>
@@ -5329,7 +5988,7 @@
                     </pic:cNvPicPr>
                   </pic:nvPicPr>
                   <pic:blipFill>
-                    <a:blip r:embed="rId22" cstate="print"/>
+                    <a:blip r:embed="rId26" cstate="print"/>
                     <a:srcRect/>
                     <a:stretch>
                       <a:fillRect/>
@@ -5821,6 +6480,16 @@
           <w:szCs w:val="24"/>
         </w:rPr>
       </w:pPr>
+    </w:p>
+    <w:p>
+      <w:pPr>
+        <w:pStyle w:val="Titolo1"/>
+        <w:ind w:left="0"/>
+        <w:rPr>
+          <w:sz w:val="24"/>
+          <w:szCs w:val="24"/>
+        </w:rPr>
+      </w:pPr>
       <w:r>
         <w:rPr>
           <w:sz w:val="24"/>
@@ -6027,36 +6696,6 @@
           <w:szCs w:val="24"/>
         </w:rPr>
       </w:pPr>
-    </w:p>
-    <w:p>
-      <w:pPr>
-        <w:pStyle w:val="Titolo1"/>
-        <w:ind w:left="0"/>
-        <w:rPr>
-          <w:sz w:val="24"/>
-          <w:szCs w:val="24"/>
-        </w:rPr>
-      </w:pPr>
-    </w:p>
-    <w:p>
-      <w:pPr>
-        <w:pStyle w:val="Titolo1"/>
-        <w:ind w:left="0"/>
-        <w:rPr>
-          <w:sz w:val="24"/>
-          <w:szCs w:val="24"/>
-        </w:rPr>
-      </w:pPr>
-    </w:p>
-    <w:p>
-      <w:pPr>
-        <w:pStyle w:val="Titolo1"/>
-        <w:ind w:left="0"/>
-        <w:rPr>
-          <w:sz w:val="24"/>
-          <w:szCs w:val="24"/>
-        </w:rPr>
-      </w:pPr>
       <w:r>
         <w:rPr>
           <w:sz w:val="24"/>
@@ -6070,6 +6709,13 @@
           <w:szCs w:val="24"/>
         </w:rPr>
         <w:t xml:space="preserve"> notificatore</w:t>
+      </w:r>
+      <w:r>
+        <w:rPr>
+          <w:sz w:val="24"/>
+          <w:szCs w:val="24"/>
+        </w:rPr>
+        <w:t xml:space="preserve"> sulle notifiche di esecuzione</w:t>
       </w:r>
       <w:r>
         <w:rPr>
@@ -6123,7 +6769,7 @@
                     </pic:cNvPicPr>
                   </pic:nvPicPr>
                   <pic:blipFill>
-                    <a:blip r:embed="rId23" cstate="print"/>
+                    <a:blip r:embed="rId27" cstate="print"/>
                     <a:srcRect/>
                     <a:stretch>
                       <a:fillRect/>
@@ -6188,172 +6834,186 @@
           <w:szCs w:val="24"/>
         </w:rPr>
       </w:pPr>
-    </w:p>
-    <w:p>
-      <w:pPr>
-        <w:pStyle w:val="Titolo1"/>
-        <w:ind w:left="0"/>
-        <w:rPr>
-          <w:sz w:val="24"/>
-          <w:szCs w:val="24"/>
-        </w:rPr>
-      </w:pPr>
-    </w:p>
-    <w:p>
-      <w:pPr>
-        <w:pStyle w:val="Titolo1"/>
-        <w:ind w:left="0"/>
-        <w:rPr>
-          <w:sz w:val="24"/>
-          <w:szCs w:val="24"/>
-        </w:rPr>
-      </w:pPr>
-    </w:p>
-    <w:p>
-      <w:pPr>
-        <w:pStyle w:val="Titolo1"/>
-        <w:ind w:left="0"/>
-        <w:rPr>
-          <w:sz w:val="24"/>
-          <w:szCs w:val="24"/>
-        </w:rPr>
-      </w:pPr>
-    </w:p>
-    <w:p>
-      <w:pPr>
-        <w:pStyle w:val="Titolo1"/>
-        <w:ind w:left="0"/>
-        <w:rPr>
-          <w:sz w:val="24"/>
-          <w:szCs w:val="24"/>
-        </w:rPr>
-      </w:pPr>
-    </w:p>
-    <w:p>
-      <w:pPr>
-        <w:pStyle w:val="Titolo1"/>
-        <w:ind w:left="0"/>
-        <w:rPr>
-          <w:sz w:val="24"/>
-          <w:szCs w:val="24"/>
-        </w:rPr>
-      </w:pPr>
-    </w:p>
-    <w:p>
-      <w:pPr>
-        <w:pStyle w:val="Titolo1"/>
-        <w:ind w:left="0"/>
-        <w:rPr>
-          <w:sz w:val="24"/>
-          <w:szCs w:val="24"/>
-        </w:rPr>
-      </w:pPr>
-    </w:p>
-    <w:p>
-      <w:pPr>
-        <w:pStyle w:val="Titolo1"/>
-        <w:ind w:left="0"/>
-        <w:rPr>
-          <w:sz w:val="24"/>
-          <w:szCs w:val="24"/>
-        </w:rPr>
-      </w:pPr>
-    </w:p>
-    <w:p>
-      <w:pPr>
-        <w:pStyle w:val="Titolo1"/>
-        <w:ind w:left="0"/>
-        <w:rPr>
-          <w:sz w:val="24"/>
-          <w:szCs w:val="24"/>
-        </w:rPr>
-      </w:pPr>
-    </w:p>
-    <w:p>
-      <w:pPr>
-        <w:pStyle w:val="Titolo1"/>
-        <w:ind w:left="0"/>
-        <w:rPr>
-          <w:sz w:val="24"/>
-          <w:szCs w:val="24"/>
-        </w:rPr>
-      </w:pPr>
-    </w:p>
-    <w:p>
-      <w:pPr>
-        <w:pStyle w:val="Titolo1"/>
-        <w:ind w:left="0"/>
-        <w:rPr>
-          <w:sz w:val="24"/>
-          <w:szCs w:val="24"/>
-        </w:rPr>
-      </w:pPr>
-    </w:p>
-    <w:p>
-      <w:pPr>
-        <w:pStyle w:val="Titolo1"/>
-        <w:ind w:left="0"/>
-        <w:rPr>
-          <w:sz w:val="24"/>
-          <w:szCs w:val="24"/>
-        </w:rPr>
-      </w:pPr>
-    </w:p>
-    <w:p>
-      <w:pPr>
-        <w:pStyle w:val="Titolo1"/>
-        <w:ind w:left="0"/>
-        <w:rPr>
-          <w:sz w:val="24"/>
-          <w:szCs w:val="24"/>
-        </w:rPr>
-      </w:pPr>
-    </w:p>
-    <w:p>
-      <w:pPr>
-        <w:pStyle w:val="Titolo1"/>
-        <w:ind w:left="0"/>
-        <w:rPr>
-          <w:sz w:val="24"/>
-          <w:szCs w:val="24"/>
-        </w:rPr>
-      </w:pPr>
-    </w:p>
-    <w:p>
-      <w:pPr>
-        <w:pStyle w:val="Titolo1"/>
-        <w:ind w:left="0"/>
-        <w:rPr>
-          <w:sz w:val="24"/>
-          <w:szCs w:val="24"/>
-        </w:rPr>
-      </w:pPr>
-    </w:p>
-    <w:p>
-      <w:pPr>
-        <w:pStyle w:val="Titolo1"/>
-        <w:ind w:left="0"/>
-        <w:rPr>
-          <w:sz w:val="24"/>
-          <w:szCs w:val="24"/>
-        </w:rPr>
-      </w:pPr>
-    </w:p>
-    <w:p>
-      <w:pPr>
-        <w:pStyle w:val="Titolo1"/>
-        <w:ind w:left="0"/>
-        <w:rPr>
-          <w:sz w:val="24"/>
-          <w:szCs w:val="24"/>
-        </w:rPr>
-      </w:pPr>
-      <w:r>
-        <w:rPr>
-          <w:sz w:val="24"/>
-          <w:szCs w:val="24"/>
-        </w:rPr>
-        <w:lastRenderedPageBreak/>
+      <w:r>
+        <w:rPr>
+          <w:sz w:val="24"/>
+          <w:szCs w:val="24"/>
+        </w:rPr>
+        <w:t>Per le notifiche di nuovo dato (“</w:t>
+      </w:r>
+      <w:proofErr w:type="spellStart"/>
+      <w:r>
+        <w:rPr>
+          <w:sz w:val="24"/>
+          <w:szCs w:val="24"/>
+        </w:rPr>
+        <w:t>NotificationNewData</w:t>
+      </w:r>
+      <w:proofErr w:type="spellEnd"/>
+      <w:r>
+        <w:rPr>
+          <w:sz w:val="24"/>
+          <w:szCs w:val="24"/>
+        </w:rPr>
+        <w:t xml:space="preserve">”) basta </w:t>
+      </w:r>
+      <w:proofErr w:type="spellStart"/>
+      <w:r>
+        <w:rPr>
+          <w:sz w:val="24"/>
+          <w:szCs w:val="24"/>
+        </w:rPr>
+        <w:t>sostuire</w:t>
+      </w:r>
+      <w:proofErr w:type="spellEnd"/>
+      <w:r>
+        <w:rPr>
+          <w:sz w:val="24"/>
+          <w:szCs w:val="24"/>
+        </w:rPr>
+        <w:t xml:space="preserve"> dentro le “&lt;&gt;” “</w:t>
+      </w:r>
+      <w:proofErr w:type="spellStart"/>
+      <w:r>
+        <w:rPr>
+          <w:sz w:val="24"/>
+          <w:szCs w:val="24"/>
+        </w:rPr>
+        <w:t>NotificationNewData</w:t>
+      </w:r>
+      <w:proofErr w:type="spellEnd"/>
+      <w:r>
+        <w:rPr>
+          <w:sz w:val="24"/>
+          <w:szCs w:val="24"/>
+        </w:rPr>
+        <w:t>” al posto di “</w:t>
+      </w:r>
+      <w:proofErr w:type="spellStart"/>
+      <w:r>
+        <w:rPr>
+          <w:sz w:val="24"/>
+          <w:szCs w:val="24"/>
+        </w:rPr>
+        <w:t>NotificationExec</w:t>
+      </w:r>
+      <w:proofErr w:type="spellEnd"/>
+      <w:r>
+        <w:rPr>
+          <w:sz w:val="24"/>
+          <w:szCs w:val="24"/>
+        </w:rPr>
+        <w:t>”.</w:t>
+      </w:r>
+    </w:p>
+    <w:p>
+      <w:pPr>
+        <w:pStyle w:val="Titolo1"/>
+        <w:ind w:left="0"/>
+        <w:rPr>
+          <w:sz w:val="24"/>
+          <w:szCs w:val="24"/>
+        </w:rPr>
+      </w:pPr>
+    </w:p>
+    <w:p>
+      <w:pPr>
+        <w:pStyle w:val="Titolo1"/>
+        <w:ind w:left="0"/>
+        <w:rPr>
+          <w:sz w:val="24"/>
+          <w:szCs w:val="24"/>
+        </w:rPr>
+      </w:pPr>
+    </w:p>
+    <w:p>
+      <w:pPr>
+        <w:pStyle w:val="Titolo1"/>
+        <w:ind w:left="0"/>
+        <w:rPr>
+          <w:sz w:val="24"/>
+          <w:szCs w:val="24"/>
+          <w:u w:val="single"/>
+        </w:rPr>
+      </w:pPr>
+      <w:r>
+        <w:rPr>
+          <w:noProof/>
+          <w:sz w:val="24"/>
+          <w:szCs w:val="24"/>
+          <w:lang w:bidi="ar-SA"/>
+        </w:rPr>
+        <w:drawing>
+          <wp:inline distT="0" distB="0" distL="0" distR="0">
+            <wp:extent cx="4419600" cy="3272281"/>
+            <wp:effectExtent l="19050" t="0" r="0" b="0"/>
+            <wp:docPr id="18" name="Immagine 5" descr="C:\Users\Utente\Desktop\francesco\Università\Tesi\rethinkdb\FotoCodice\OnNextOnErrorOnCompleteCodice.JPG"/>
+            <wp:cNvGraphicFramePr>
+              <a:graphicFrameLocks xmlns:a="http://schemas.openxmlformats.org/drawingml/2006/main" noChangeAspect="1"/>
+            </wp:cNvGraphicFramePr>
+            <a:graphic xmlns:a="http://schemas.openxmlformats.org/drawingml/2006/main">
+              <a:graphicData uri="http://schemas.openxmlformats.org/drawingml/2006/picture">
+                <pic:pic xmlns:pic="http://schemas.openxmlformats.org/drawingml/2006/picture">
+                  <pic:nvPicPr>
+                    <pic:cNvPr id="0" name="Picture 5" descr="C:\Users\Utente\Desktop\francesco\Università\Tesi\rethinkdb\FotoCodice\OnNextOnErrorOnCompleteCodice.JPG"/>
+                    <pic:cNvPicPr>
+                      <a:picLocks noChangeAspect="1" noChangeArrowheads="1"/>
+                    </pic:cNvPicPr>
+                  </pic:nvPicPr>
+                  <pic:blipFill>
+                    <a:blip r:embed="rId28" cstate="print"/>
+                    <a:srcRect/>
+                    <a:stretch>
+                      <a:fillRect/>
+                    </a:stretch>
+                  </pic:blipFill>
+                  <pic:spPr bwMode="auto">
+                    <a:xfrm>
+                      <a:off x="0" y="0"/>
+                      <a:ext cx="4422002" cy="3274059"/>
+                    </a:xfrm>
+                    <a:prstGeom prst="rect">
+                      <a:avLst/>
+                    </a:prstGeom>
+                    <a:noFill/>
+                    <a:ln w="9525">
+                      <a:noFill/>
+                      <a:miter lim="800000"/>
+                      <a:headEnd/>
+                      <a:tailEnd/>
+                    </a:ln>
+                  </pic:spPr>
+                </pic:pic>
+              </a:graphicData>
+            </a:graphic>
+          </wp:inline>
+        </w:drawing>
+      </w:r>
+    </w:p>
+    <w:p>
+      <w:pPr>
+        <w:pStyle w:val="Titolo1"/>
+        <w:ind w:left="0"/>
+        <w:rPr>
+          <w:sz w:val="24"/>
+          <w:szCs w:val="24"/>
+        </w:rPr>
+      </w:pPr>
+    </w:p>
+    <w:p>
+      <w:pPr>
+        <w:pStyle w:val="Titolo1"/>
+        <w:ind w:left="0"/>
+        <w:rPr>
+          <w:sz w:val="24"/>
+          <w:szCs w:val="24"/>
+        </w:rPr>
+      </w:pPr>
+      <w:r>
+        <w:rPr>
+          <w:sz w:val="24"/>
+          <w:szCs w:val="24"/>
+        </w:rPr>
         <w:t>Connection:</w:t>
       </w:r>
     </w:p>
@@ -6401,7 +7061,7 @@
                     </pic:cNvPicPr>
                   </pic:nvPicPr>
                   <pic:blipFill>
-                    <a:blip r:embed="rId24" cstate="print"/>
+                    <a:blip r:embed="rId29" cstate="print"/>
                     <a:srcRect/>
                     <a:stretch>
                       <a:fillRect/>
@@ -6773,7 +7433,6 @@
           <w:sz w:val="24"/>
           <w:szCs w:val="24"/>
         </w:rPr>
-        <w:lastRenderedPageBreak/>
         <w:t>Le Notifiche:</w:t>
       </w:r>
     </w:p>
@@ -6811,7 +7470,7 @@
                     </pic:cNvPicPr>
                   </pic:nvPicPr>
                   <pic:blipFill>
-                    <a:blip r:embed="rId25" cstate="print"/>
+                    <a:blip r:embed="rId30" cstate="print"/>
                     <a:srcRect/>
                     <a:stretch>
                       <a:fillRect/>
@@ -7676,6 +8335,7 @@
           <w:sz w:val="24"/>
           <w:szCs w:val="24"/>
         </w:rPr>
+        <w:lastRenderedPageBreak/>
         <w:t xml:space="preserve">In particolare, per implementare questa soluzione, ho utilizzato la proprietà della </w:t>
       </w:r>
       <w:proofErr w:type="spellStart"/>
@@ -8196,7 +8856,7 @@
       <w:r>
         <w:t>Https:</w:t>
       </w:r>
-      <w:hyperlink r:id="rId26" w:history="1">
+      <w:hyperlink r:id="rId31" w:history="1">
         <w:r>
           <w:rPr>
             <w:rStyle w:val="Collegamentoipertestuale"/>
@@ -8250,7 +8910,7 @@
       <w:r>
         <w:t>https:</w:t>
       </w:r>
-      <w:hyperlink r:id="rId27" w:history="1">
+      <w:hyperlink r:id="rId32" w:history="1">
         <w:r>
           <w:rPr>
             <w:rStyle w:val="Collegamentoipertestuale"/>
@@ -8284,7 +8944,7 @@
       <w:pPr>
         <w:pStyle w:val="Corpodeltesto"/>
       </w:pPr>
-      <w:hyperlink r:id="rId28" w:history="1">
+      <w:hyperlink r:id="rId33" w:history="1">
         <w:r>
           <w:rPr>
             <w:rStyle w:val="Collegamentoipertestuale"/>
@@ -8381,7 +9041,7 @@
             <w:rPr>
               <w:noProof/>
             </w:rPr>
-            <w:t>5</w:t>
+            <w:t>15</w:t>
           </w:r>
         </w:fldSimple>
       </w:p>
@@ -9136,7 +9796,7 @@
   <a:extraClrSchemeLst/>
   <a:extLst>
     <a:ext uri="{05A4C25C-085E-4340-85A3-A5531E510DB2}">
-      <thm15:themeFamily xmlns:thm15="http://schemas.microsoft.com/office/thememl/2012/main" xmlns="" name="Office Theme" id="{62F939B6-93AF-4DB8-9C6B-D6C7DFDC589F}" vid="{4A3C46E8-61CC-4603-A589-7422A47A8E4A}"/>
+      <thm15:themeFamily xmlns="" xmlns:thm15="http://schemas.microsoft.com/office/thememl/2012/main" name="Office Theme" id="{62F939B6-93AF-4DB8-9C6B-D6C7DFDC589F}" vid="{4A3C46E8-61CC-4603-A589-7422A47A8E4A}"/>
     </a:ext>
   </a:extLst>
 </a:theme>
@@ -9147,7 +9807,7 @@
 </file>
 
 <file path=customXml/itemProps1.xml><?xml version="1.0" encoding="utf-8"?>
-<ds:datastoreItem xmlns:ds="http://schemas.openxmlformats.org/officeDocument/2006/customXml" ds:itemID="{4ABF3246-F81E-4EAB-A913-6229D800CA1C}">
+<ds:datastoreItem xmlns:ds="http://schemas.openxmlformats.org/officeDocument/2006/customXml" ds:itemID="{47CCEE36-7E0C-4982-B957-2DC5E6CE07D8}">
   <ds:schemaRefs>
     <ds:schemaRef ds:uri="http://schemas.openxmlformats.org/officeDocument/2006/bibliography"/>
   </ds:schemaRefs>

--- a/Relazione/RelTesi.docx
+++ b/Relazione/RelTesi.docx
@@ -1,6 +1,6 @@
 
 <file path=word/document.xml><?xml version="1.0" encoding="utf-8"?>
-<w:document xmlns:ve="http://schemas.openxmlformats.org/markup-compatibility/2006" xmlns:o="urn:schemas-microsoft-com:office:office" xmlns:r="http://schemas.openxmlformats.org/officeDocument/2006/relationships" xmlns:m="http://schemas.openxmlformats.org/officeDocument/2006/math" xmlns:v="urn:schemas-microsoft-com:vml" xmlns:wp="http://schemas.openxmlformats.org/drawingml/2006/wordprocessingDrawing" xmlns:w10="urn:schemas-microsoft-com:office:word" xmlns:w="http://schemas.openxmlformats.org/wordprocessingml/2006/main" xmlns:wne="http://schemas.microsoft.com/office/word/2006/wordml">
+<w:document xmlns:wpc="http://schemas.microsoft.com/office/word/2010/wordprocessingCanvas" xmlns:cx="http://schemas.microsoft.com/office/drawing/2014/chartex" xmlns:cx1="http://schemas.microsoft.com/office/drawing/2015/9/8/chartex" xmlns:cx2="http://schemas.microsoft.com/office/drawing/2015/10/21/chartex" xmlns:cx3="http://schemas.microsoft.com/office/drawing/2016/5/9/chartex" xmlns:cx4="http://schemas.microsoft.com/office/drawing/2016/5/10/chartex" xmlns:cx5="http://schemas.microsoft.com/office/drawing/2016/5/11/chartex" xmlns:cx6="http://schemas.microsoft.com/office/drawing/2016/5/12/chartex" xmlns:cx7="http://schemas.microsoft.com/office/drawing/2016/5/13/chartex" xmlns:cx8="http://schemas.microsoft.com/office/drawing/2016/5/14/chartex" xmlns:mc="http://schemas.openxmlformats.org/markup-compatibility/2006" xmlns:aink="http://schemas.microsoft.com/office/drawing/2016/ink" xmlns:am3d="http://schemas.microsoft.com/office/drawing/2017/model3d" xmlns:o="urn:schemas-microsoft-com:office:office" xmlns:r="http://schemas.openxmlformats.org/officeDocument/2006/relationships" xmlns:m="http://schemas.openxmlformats.org/officeDocument/2006/math" xmlns:v="urn:schemas-microsoft-com:vml" xmlns:wp14="http://schemas.microsoft.com/office/word/2010/wordprocessingDrawing" xmlns:wp="http://schemas.openxmlformats.org/drawingml/2006/wordprocessingDrawing" xmlns:w10="urn:schemas-microsoft-com:office:word" xmlns:w="http://schemas.openxmlformats.org/wordprocessingml/2006/main" xmlns:w14="http://schemas.microsoft.com/office/word/2010/wordml" xmlns:w15="http://schemas.microsoft.com/office/word/2012/wordml" xmlns:w16cex="http://schemas.microsoft.com/office/word/2018/wordml/cex" xmlns:w16cid="http://schemas.microsoft.com/office/word/2016/wordml/cid" xmlns:w16="http://schemas.microsoft.com/office/word/2018/wordml" xmlns:w16se="http://schemas.microsoft.com/office/word/2015/wordml/symex" xmlns:wpg="http://schemas.microsoft.com/office/word/2010/wordprocessingGroup" xmlns:wpi="http://schemas.microsoft.com/office/word/2010/wordprocessingInk" xmlns:wne="http://schemas.microsoft.com/office/word/2006/wordml" xmlns:wps="http://schemas.microsoft.com/office/word/2010/wordprocessingShape" mc:Ignorable="w14 w15 w16se w16cid w16 w16cex wp14">
   <w:body>
     <w:p>
       <w:pPr>
@@ -29,7 +29,7 @@
     </w:p>
     <w:p>
       <w:pPr>
-        <w:pStyle w:val="Corpodeltesto"/>
+        <w:pStyle w:val="Corpotesto"/>
         <w:spacing w:before="6"/>
         <w:ind w:left="0"/>
         <w:rPr>
@@ -39,7 +39,7 @@
     </w:p>
     <w:p>
       <w:pPr>
-        <w:pStyle w:val="Corpodeltesto"/>
+        <w:pStyle w:val="Corpotesto"/>
         <w:spacing w:line="271" w:lineRule="auto"/>
         <w:ind w:right="5723"/>
       </w:pPr>
@@ -49,7 +49,7 @@
     </w:p>
     <w:p>
       <w:pPr>
-        <w:pStyle w:val="Corpodeltesto"/>
+        <w:pStyle w:val="Corpotesto"/>
         <w:ind w:left="0"/>
         <w:rPr>
           <w:sz w:val="28"/>
@@ -58,7 +58,7 @@
     </w:p>
     <w:p>
       <w:pPr>
-        <w:pStyle w:val="Corpodeltesto"/>
+        <w:pStyle w:val="Corpotesto"/>
         <w:spacing w:before="9"/>
         <w:ind w:left="0"/>
         <w:rPr>
@@ -68,7 +68,7 @@
     </w:p>
     <w:p>
       <w:pPr>
-        <w:pStyle w:val="Corpodeltesto"/>
+        <w:pStyle w:val="Corpotesto"/>
         <w:spacing w:before="1"/>
       </w:pPr>
       <w:r>
@@ -83,7 +83,7 @@
     </w:p>
     <w:p>
       <w:pPr>
-        <w:pStyle w:val="Corpodeltesto"/>
+        <w:pStyle w:val="Corpotesto"/>
         <w:spacing w:before="41"/>
       </w:pPr>
       <w:r>
@@ -92,7 +92,7 @@
     </w:p>
     <w:p>
       <w:pPr>
-        <w:pStyle w:val="Corpodeltesto"/>
+        <w:pStyle w:val="Corpotesto"/>
         <w:spacing w:before="41"/>
       </w:pPr>
       <w:r>
@@ -101,7 +101,7 @@
     </w:p>
     <w:p>
       <w:pPr>
-        <w:pStyle w:val="Corpodeltesto"/>
+        <w:pStyle w:val="Corpotesto"/>
         <w:spacing w:before="41"/>
       </w:pPr>
       <w:r>
@@ -110,13 +110,13 @@
     </w:p>
     <w:p>
       <w:pPr>
-        <w:pStyle w:val="Corpodeltesto"/>
+        <w:pStyle w:val="Corpotesto"/>
         <w:spacing w:before="41"/>
       </w:pPr>
     </w:p>
     <w:p>
       <w:pPr>
-        <w:pStyle w:val="Corpodeltesto"/>
+        <w:pStyle w:val="Corpotesto"/>
         <w:spacing w:before="41"/>
       </w:pPr>
       <w:r>
@@ -125,7 +125,7 @@
     </w:p>
     <w:p>
       <w:pPr>
-        <w:pStyle w:val="Corpodeltesto"/>
+        <w:pStyle w:val="Corpotesto"/>
         <w:spacing w:before="41"/>
       </w:pPr>
       <w:r>
@@ -134,7 +134,7 @@
     </w:p>
     <w:p>
       <w:pPr>
-        <w:pStyle w:val="Corpodeltesto"/>
+        <w:pStyle w:val="Corpotesto"/>
         <w:ind w:left="0"/>
         <w:rPr>
           <w:sz w:val="28"/>
@@ -143,7 +143,7 @@
     </w:p>
     <w:p>
       <w:pPr>
-        <w:pStyle w:val="Corpodeltesto"/>
+        <w:pStyle w:val="Corpotesto"/>
         <w:spacing w:before="1"/>
         <w:ind w:left="0"/>
         <w:rPr>
@@ -153,10 +153,230 @@
     </w:p>
     <w:p>
       <w:pPr>
-        <w:pStyle w:val="Corpodeltesto"/>
+        <w:pStyle w:val="Corpotesto"/>
         <w:spacing w:before="1"/>
         <w:ind w:left="0"/>
         <w:rPr>
+          <w:sz w:val="28"/>
+        </w:rPr>
+      </w:pPr>
+    </w:p>
+    <w:p>
+      <w:pPr>
+        <w:pStyle w:val="Corpotesto"/>
+        <w:spacing w:before="1"/>
+        <w:ind w:left="0"/>
+        <w:rPr>
+          <w:sz w:val="28"/>
+        </w:rPr>
+      </w:pPr>
+    </w:p>
+    <w:p>
+      <w:pPr>
+        <w:pStyle w:val="Corpotesto"/>
+        <w:spacing w:before="1"/>
+        <w:ind w:left="0"/>
+        <w:rPr>
+          <w:sz w:val="28"/>
+        </w:rPr>
+      </w:pPr>
+    </w:p>
+    <w:p>
+      <w:pPr>
+        <w:pStyle w:val="Corpotesto"/>
+        <w:spacing w:before="1"/>
+        <w:ind w:left="0"/>
+        <w:rPr>
+          <w:sz w:val="28"/>
+        </w:rPr>
+      </w:pPr>
+    </w:p>
+    <w:p>
+      <w:pPr>
+        <w:pStyle w:val="Corpotesto"/>
+        <w:spacing w:before="1"/>
+        <w:ind w:left="0"/>
+        <w:rPr>
+          <w:sz w:val="28"/>
+        </w:rPr>
+      </w:pPr>
+    </w:p>
+    <w:p>
+      <w:pPr>
+        <w:pStyle w:val="Corpotesto"/>
+        <w:spacing w:before="1"/>
+        <w:ind w:left="0"/>
+        <w:rPr>
+          <w:sz w:val="28"/>
+        </w:rPr>
+      </w:pPr>
+    </w:p>
+    <w:p>
+      <w:pPr>
+        <w:pStyle w:val="Corpotesto"/>
+        <w:spacing w:before="1"/>
+        <w:ind w:left="0"/>
+        <w:rPr>
+          <w:sz w:val="28"/>
+        </w:rPr>
+      </w:pPr>
+    </w:p>
+    <w:p>
+      <w:pPr>
+        <w:pStyle w:val="Corpotesto"/>
+        <w:spacing w:before="1"/>
+        <w:ind w:left="0"/>
+        <w:rPr>
+          <w:sz w:val="28"/>
+        </w:rPr>
+      </w:pPr>
+    </w:p>
+    <w:p>
+      <w:pPr>
+        <w:pStyle w:val="Corpotesto"/>
+        <w:spacing w:before="1"/>
+        <w:ind w:left="0"/>
+        <w:rPr>
+          <w:sz w:val="28"/>
+        </w:rPr>
+      </w:pPr>
+    </w:p>
+    <w:p>
+      <w:pPr>
+        <w:pStyle w:val="Corpotesto"/>
+        <w:spacing w:before="1"/>
+        <w:ind w:left="0"/>
+        <w:rPr>
+          <w:sz w:val="28"/>
+        </w:rPr>
+      </w:pPr>
+    </w:p>
+    <w:p>
+      <w:pPr>
+        <w:pStyle w:val="Corpotesto"/>
+        <w:spacing w:before="1"/>
+        <w:ind w:left="0"/>
+        <w:rPr>
+          <w:sz w:val="28"/>
+        </w:rPr>
+      </w:pPr>
+    </w:p>
+    <w:p>
+      <w:pPr>
+        <w:pStyle w:val="Corpotesto"/>
+        <w:spacing w:before="1"/>
+        <w:ind w:left="0"/>
+        <w:rPr>
+          <w:sz w:val="28"/>
+        </w:rPr>
+      </w:pPr>
+    </w:p>
+    <w:p>
+      <w:pPr>
+        <w:pStyle w:val="Corpotesto"/>
+        <w:spacing w:before="1"/>
+        <w:ind w:left="0"/>
+        <w:rPr>
+          <w:sz w:val="28"/>
+        </w:rPr>
+      </w:pPr>
+    </w:p>
+    <w:p>
+      <w:pPr>
+        <w:pStyle w:val="Corpotesto"/>
+        <w:spacing w:before="1"/>
+        <w:ind w:left="0"/>
+        <w:rPr>
+          <w:sz w:val="28"/>
+        </w:rPr>
+      </w:pPr>
+    </w:p>
+    <w:p>
+      <w:pPr>
+        <w:pStyle w:val="Corpotesto"/>
+        <w:spacing w:before="1"/>
+        <w:ind w:left="0"/>
+        <w:rPr>
+          <w:sz w:val="28"/>
+        </w:rPr>
+      </w:pPr>
+    </w:p>
+    <w:p>
+      <w:pPr>
+        <w:pStyle w:val="Corpotesto"/>
+        <w:spacing w:before="1"/>
+        <w:ind w:left="0"/>
+        <w:rPr>
+          <w:sz w:val="28"/>
+        </w:rPr>
+      </w:pPr>
+    </w:p>
+    <w:p>
+      <w:pPr>
+        <w:pStyle w:val="Corpotesto"/>
+        <w:spacing w:before="1"/>
+        <w:ind w:left="0"/>
+        <w:rPr>
+          <w:sz w:val="28"/>
+        </w:rPr>
+      </w:pPr>
+    </w:p>
+    <w:p>
+      <w:pPr>
+        <w:pStyle w:val="Corpotesto"/>
+        <w:spacing w:before="1"/>
+        <w:ind w:left="0"/>
+        <w:rPr>
+          <w:sz w:val="28"/>
+        </w:rPr>
+      </w:pPr>
+    </w:p>
+    <w:p>
+      <w:pPr>
+        <w:pStyle w:val="Corpotesto"/>
+        <w:spacing w:before="1"/>
+        <w:ind w:left="0"/>
+        <w:rPr>
+          <w:sz w:val="28"/>
+        </w:rPr>
+      </w:pPr>
+    </w:p>
+    <w:p>
+      <w:pPr>
+        <w:pStyle w:val="Corpotesto"/>
+        <w:spacing w:before="1"/>
+        <w:ind w:left="0"/>
+        <w:rPr>
+          <w:sz w:val="28"/>
+        </w:rPr>
+      </w:pPr>
+    </w:p>
+    <w:p>
+      <w:pPr>
+        <w:pStyle w:val="Corpotesto"/>
+        <w:spacing w:before="1"/>
+        <w:ind w:left="0"/>
+        <w:rPr>
+          <w:sz w:val="28"/>
+        </w:rPr>
+      </w:pPr>
+    </w:p>
+    <w:p>
+      <w:pPr>
+        <w:pStyle w:val="Corpotesto"/>
+        <w:spacing w:before="1"/>
+        <w:ind w:left="0"/>
+        <w:rPr>
+          <w:sz w:val="28"/>
+        </w:rPr>
+      </w:pPr>
+    </w:p>
+    <w:p>
+      <w:pPr>
+        <w:pStyle w:val="Corpotesto"/>
+        <w:spacing w:before="1"/>
+        <w:ind w:left="0"/>
+        <w:rPr>
           <w:sz w:val="36"/>
         </w:rPr>
       </w:pPr>
@@ -165,9 +385,6 @@
       <w:pPr>
         <w:pStyle w:val="Titolo2"/>
       </w:pPr>
-      <w:r>
-        <w:t>Indice</w:t>
-      </w:r>
     </w:p>
     <w:sdt>
       <w:sdtPr>
@@ -181,6 +398,7 @@
           <w:docPartUnique/>
         </w:docPartObj>
       </w:sdtPr>
+      <w:sdtEndPr/>
       <w:sdtContent>
         <w:p>
           <w:pPr>
@@ -189,136 +407,10 @@
               <w:tab w:val="right" w:leader="dot" w:pos="6586"/>
             </w:tabs>
             <w:spacing w:before="865"/>
+            <w:ind w:left="0"/>
           </w:pPr>
-          <w:r>
-            <w:fldChar w:fldCharType="begin"/>
-          </w:r>
-          <w:r>
-            <w:instrText xml:space="preserve">TOC \o "1-1" \h \z \u </w:instrText>
-          </w:r>
-          <w:r>
-            <w:fldChar w:fldCharType="separate"/>
-          </w:r>
-          <w:hyperlink r:id="rId7" w:anchor="_TOC_250004" w:history="1">
-            <w:r>
-              <w:rPr>
-                <w:rStyle w:val="Collegamentoipertestuale"/>
-              </w:rPr>
-              <w:t>Introduzione</w:t>
-            </w:r>
-            <w:r>
-              <w:rPr>
-                <w:rStyle w:val="Collegamentoipertestuale"/>
-              </w:rPr>
-              <w:tab/>
-              <w:t>2</w:t>
-            </w:r>
-          </w:hyperlink>
         </w:p>
-        <w:p>
-          <w:pPr>
-            <w:pStyle w:val="Sommario1"/>
-            <w:tabs>
-              <w:tab w:val="right" w:leader="dot" w:pos="6557"/>
-            </w:tabs>
-          </w:pPr>
-          <w:hyperlink r:id="rId8" w:anchor="_TOC_250003" w:history="1">
-            <w:r>
-              <w:rPr>
-                <w:rStyle w:val="Collegamentoipertestuale"/>
-                <w:spacing w:val="-3"/>
-              </w:rPr>
-              <w:t>Tecnologie</w:t>
-            </w:r>
-            <w:r>
-              <w:rPr>
-                <w:rStyle w:val="Collegamentoipertestuale"/>
-              </w:rPr>
-              <w:t xml:space="preserve"> Utilizzate</w:t>
-            </w:r>
-            <w:r>
-              <w:rPr>
-                <w:rStyle w:val="Collegamentoipertestuale"/>
-              </w:rPr>
-              <w:tab/>
-              <w:t>3</w:t>
-            </w:r>
-          </w:hyperlink>
-        </w:p>
-        <w:p>
-          <w:pPr>
-            <w:pStyle w:val="Sommario1"/>
-            <w:tabs>
-              <w:tab w:val="right" w:leader="dot" w:pos="6570"/>
-            </w:tabs>
-          </w:pPr>
-          <w:hyperlink r:id="rId9" w:anchor="_TOC_250002" w:history="1">
-            <w:r>
-              <w:rPr>
-                <w:rStyle w:val="Collegamentoipertestuale"/>
-              </w:rPr>
-              <w:t>Attività</w:t>
-            </w:r>
-            <w:r>
-              <w:rPr>
-                <w:rStyle w:val="Collegamentoipertestuale"/>
-              </w:rPr>
-              <w:tab/>
-              <w:t>4</w:t>
-            </w:r>
-          </w:hyperlink>
-        </w:p>
-        <w:p>
-          <w:pPr>
-            <w:pStyle w:val="Sommario1"/>
-            <w:tabs>
-              <w:tab w:val="right" w:leader="dot" w:pos="6542"/>
-            </w:tabs>
-          </w:pPr>
-          <w:hyperlink r:id="rId10" w:anchor="_TOC_250001" w:history="1">
-            <w:r>
-              <w:rPr>
-                <w:rStyle w:val="Collegamentoipertestuale"/>
-              </w:rPr>
-              <w:t>Conclusioni</w:t>
-            </w:r>
-            <w:r>
-              <w:rPr>
-                <w:rStyle w:val="Collegamentoipertestuale"/>
-              </w:rPr>
-              <w:tab/>
-              <w:t>8</w:t>
-            </w:r>
-          </w:hyperlink>
-        </w:p>
-        <w:p>
-          <w:pPr>
-            <w:pStyle w:val="Sommario1"/>
-            <w:tabs>
-              <w:tab w:val="right" w:leader="dot" w:pos="6557"/>
-            </w:tabs>
-          </w:pPr>
-          <w:hyperlink r:id="rId11" w:anchor="_TOC_250000" w:history="1">
-            <w:r>
-              <w:rPr>
-                <w:rStyle w:val="Collegamentoipertestuale"/>
-              </w:rPr>
-              <w:t>Bibliografia</w:t>
-            </w:r>
-            <w:r>
-              <w:rPr>
-                <w:rStyle w:val="Collegamentoipertestuale"/>
-              </w:rPr>
-              <w:tab/>
-              <w:t>9</w:t>
-            </w:r>
-          </w:hyperlink>
-        </w:p>
-        <w:p>
-          <w:r>
-            <w:fldChar w:fldCharType="end"/>
-          </w:r>
-        </w:p>
+        <w:p/>
       </w:sdtContent>
     </w:sdt>
     <w:p>
@@ -327,7 +419,7 @@
         <w:autoSpaceDE/>
         <w:autoSpaceDN/>
         <w:sectPr>
-          <w:footerReference w:type="default" r:id="rId12"/>
+          <w:footerReference w:type="default" r:id="rId8"/>
           <w:pgSz w:w="11900" w:h="16840"/>
           <w:pgMar w:top="1360" w:right="1060" w:bottom="1400" w:left="1020" w:header="720" w:footer="1202" w:gutter="0"/>
           <w:pgNumType w:start="1"/>
@@ -364,22 +456,30 @@
       <w:pPr>
         <w:pStyle w:val="Titolo1"/>
         <w:rPr>
-          <w:sz w:val="32"/>
-          <w:szCs w:val="32"/>
+          <w:sz w:val="36"/>
+          <w:szCs w:val="36"/>
         </w:rPr>
       </w:pPr>
       <w:r>
         <w:rPr>
           <w:color w:val="C0504D"/>
-          <w:sz w:val="32"/>
-          <w:szCs w:val="32"/>
-        </w:rPr>
-        <w:t>azienda</w:t>
-      </w:r>
-    </w:p>
-    <w:p>
-      <w:pPr>
-        <w:pStyle w:val="Corpodeltesto"/>
+          <w:sz w:val="36"/>
+          <w:szCs w:val="36"/>
+        </w:rPr>
+        <w:t>A</w:t>
+      </w:r>
+      <w:r>
+        <w:rPr>
+          <w:color w:val="C0504D"/>
+          <w:sz w:val="36"/>
+          <w:szCs w:val="36"/>
+        </w:rPr>
+        <w:t>zienda</w:t>
+      </w:r>
+    </w:p>
+    <w:p>
+      <w:pPr>
+        <w:pStyle w:val="Corpotesto"/>
         <w:spacing w:before="385" w:line="252" w:lineRule="auto"/>
         <w:ind w:right="148"/>
       </w:pPr>
@@ -411,7 +511,7 @@
     </w:p>
     <w:p>
       <w:pPr>
-        <w:pStyle w:val="Corpodeltesto"/>
+        <w:pStyle w:val="Corpotesto"/>
         <w:spacing w:line="283" w:lineRule="exact"/>
       </w:pPr>
       <w:r>
@@ -420,7 +520,7 @@
     </w:p>
     <w:p>
       <w:pPr>
-        <w:pStyle w:val="Corpodeltesto"/>
+        <w:pStyle w:val="Corpotesto"/>
         <w:spacing w:before="1"/>
       </w:pPr>
       <w:r>
@@ -429,7 +529,7 @@
     </w:p>
     <w:p>
       <w:pPr>
-        <w:pStyle w:val="Corpodeltesto"/>
+        <w:pStyle w:val="Corpotesto"/>
         <w:spacing w:before="1"/>
       </w:pPr>
     </w:p>
@@ -438,23 +538,23 @@
         <w:pStyle w:val="Titolo1"/>
         <w:rPr>
           <w:color w:val="C0504D"/>
-          <w:sz w:val="32"/>
-          <w:szCs w:val="32"/>
+          <w:sz w:val="36"/>
+          <w:szCs w:val="36"/>
         </w:rPr>
       </w:pPr>
       <w:r>
         <w:rPr>
           <w:color w:val="C0504D"/>
-          <w:sz w:val="32"/>
-          <w:szCs w:val="32"/>
+          <w:sz w:val="36"/>
+          <w:szCs w:val="36"/>
         </w:rPr>
         <w:t>Progetto</w:t>
       </w:r>
       <w:r>
         <w:rPr>
           <w:color w:val="C0504D"/>
-          <w:sz w:val="32"/>
-          <w:szCs w:val="32"/>
+          <w:sz w:val="36"/>
+          <w:szCs w:val="36"/>
         </w:rPr>
         <w:t xml:space="preserve">: Libreria </w:t>
       </w:r>
@@ -462,8 +562,8 @@
       <w:r>
         <w:rPr>
           <w:color w:val="C0504D"/>
-          <w:sz w:val="32"/>
-          <w:szCs w:val="32"/>
+          <w:sz w:val="36"/>
+          <w:szCs w:val="36"/>
         </w:rPr>
         <w:t>UtilityRethink</w:t>
       </w:r>
@@ -471,13 +571,13 @@
     </w:p>
     <w:p>
       <w:pPr>
-        <w:pStyle w:val="Corpodeltesto"/>
+        <w:pStyle w:val="Corpotesto"/>
         <w:spacing w:before="1"/>
       </w:pPr>
     </w:p>
     <w:p>
       <w:pPr>
-        <w:pStyle w:val="Corpodeltesto"/>
+        <w:pStyle w:val="Corpotesto"/>
         <w:spacing w:before="41"/>
         <w:ind w:right="148"/>
       </w:pPr>
@@ -503,7 +603,7 @@
     </w:p>
     <w:p>
       <w:pPr>
-        <w:pStyle w:val="Corpodeltesto"/>
+        <w:pStyle w:val="Corpotesto"/>
         <w:spacing w:before="41"/>
         <w:ind w:right="148"/>
       </w:pPr>
@@ -521,7 +621,7 @@
     </w:p>
     <w:p>
       <w:pPr>
-        <w:pStyle w:val="Corpodeltesto"/>
+        <w:pStyle w:val="Corpotesto"/>
         <w:spacing w:before="41"/>
         <w:ind w:right="148"/>
       </w:pPr>
@@ -540,20 +640,12 @@
       </w:r>
       <w:proofErr w:type="spellEnd"/>
       <w:r>
-        <w:t xml:space="preserve"> in </w:t>
-      </w:r>
-      <w:proofErr w:type="spellStart"/>
-      <w:r>
-        <w:t>C#</w:t>
-      </w:r>
-      <w:proofErr w:type="spellEnd"/>
-      <w:r>
-        <w:t xml:space="preserve"> su piattaforma .NET Core e il codice prodotto è stato organizzato in maniera efficiente e riutilizzabile nei prodotti della società.</w:t>
-      </w:r>
-    </w:p>
-    <w:p>
-      <w:pPr>
-        <w:pStyle w:val="Corpodeltesto"/>
+        <w:t xml:space="preserve"> in C# su piattaforma .NET Core e il codice prodotto è stato organizzato in maniera efficiente e riutilizzabile nei prodotti della società.</w:t>
+      </w:r>
+    </w:p>
+    <w:p>
+      <w:pPr>
+        <w:pStyle w:val="Corpotesto"/>
         <w:spacing w:before="41"/>
         <w:ind w:left="0" w:right="148"/>
       </w:pPr>
@@ -563,7 +655,7 @@
     </w:p>
     <w:p>
       <w:pPr>
-        <w:pStyle w:val="Corpodeltesto"/>
+        <w:pStyle w:val="Corpotesto"/>
         <w:spacing w:before="41"/>
         <w:ind w:left="0" w:right="148"/>
       </w:pPr>
@@ -579,21 +671,21 @@
     </w:p>
     <w:p>
       <w:pPr>
-        <w:pStyle w:val="Corpodeltesto"/>
+        <w:pStyle w:val="Corpotesto"/>
         <w:spacing w:before="41"/>
         <w:ind w:right="148"/>
       </w:pPr>
     </w:p>
     <w:p>
       <w:pPr>
-        <w:pStyle w:val="Corpodeltesto"/>
+        <w:pStyle w:val="Corpotesto"/>
         <w:spacing w:before="41"/>
         <w:ind w:right="148"/>
       </w:pPr>
     </w:p>
     <w:p>
       <w:pPr>
-        <w:pStyle w:val="Corpodeltesto"/>
+        <w:pStyle w:val="Corpotesto"/>
         <w:spacing w:before="41"/>
         <w:ind w:right="148"/>
       </w:pPr>
@@ -615,6 +707,8 @@
         <w:pStyle w:val="Titolo1"/>
         <w:rPr>
           <w:color w:val="C0504D"/>
+          <w:sz w:val="36"/>
+          <w:szCs w:val="36"/>
         </w:rPr>
       </w:pPr>
       <w:bookmarkStart w:id="1" w:name="_TOC_250003"/>
@@ -622,6 +716,8 @@
       <w:r>
         <w:rPr>
           <w:color w:val="C0504D"/>
+          <w:sz w:val="36"/>
+          <w:szCs w:val="36"/>
         </w:rPr>
         <w:lastRenderedPageBreak/>
         <w:t>Tecnologie utilizzate</w:t>
@@ -629,17 +725,26 @@
     </w:p>
     <w:p>
       <w:pPr>
-        <w:pStyle w:val="Corpodeltesto"/>
+        <w:pStyle w:val="Corpotesto"/>
         <w:spacing w:before="385"/>
         <w:ind w:right="177"/>
-      </w:pPr>
-      <w:r>
-        <w:t>Software:</w:t>
-      </w:r>
-    </w:p>
-    <w:p>
-      <w:pPr>
-        <w:pStyle w:val="Corpodeltesto"/>
+        <w:rPr>
+          <w:sz w:val="32"/>
+          <w:szCs w:val="32"/>
+        </w:rPr>
+      </w:pPr>
+      <w:r>
+        <w:rPr>
+          <w:color w:val="C0504D"/>
+          <w:sz w:val="32"/>
+          <w:szCs w:val="32"/>
+        </w:rPr>
+        <w:t>Software</w:t>
+      </w:r>
+    </w:p>
+    <w:p>
+      <w:pPr>
+        <w:pStyle w:val="Corpotesto"/>
         <w:spacing w:before="385"/>
         <w:ind w:right="177"/>
       </w:pPr>
@@ -649,7 +754,7 @@
     </w:p>
     <w:p>
       <w:pPr>
-        <w:pStyle w:val="Corpodeltesto"/>
+        <w:pStyle w:val="Corpotesto"/>
         <w:spacing w:before="42"/>
         <w:ind w:right="941"/>
       </w:pPr>
@@ -693,7 +798,7 @@
     </w:p>
     <w:p>
       <w:pPr>
-        <w:pStyle w:val="Corpodeltesto"/>
+        <w:pStyle w:val="Corpotesto"/>
         <w:spacing w:before="43"/>
       </w:pPr>
       <w:r>
@@ -706,20 +811,12 @@
         <w:t>sull’</w:t>
       </w:r>
       <w:r>
-        <w:t xml:space="preserve">ambiente di sviluppo </w:t>
-      </w:r>
-      <w:proofErr w:type="spellStart"/>
-      <w:r>
-        <w:t>Visual</w:t>
-      </w:r>
-      <w:proofErr w:type="spellEnd"/>
-      <w:r>
-        <w:t xml:space="preserve"> Studio.</w:t>
-      </w:r>
-    </w:p>
-    <w:p>
-      <w:pPr>
-        <w:pStyle w:val="Corpodeltesto"/>
+        <w:t>ambiente di sviluppo Visual Studio.</w:t>
+      </w:r>
+    </w:p>
+    <w:p>
+      <w:pPr>
+        <w:pStyle w:val="Corpotesto"/>
         <w:spacing w:before="42"/>
       </w:pPr>
       <w:r>
@@ -731,20 +828,12 @@
       </w:r>
       <w:proofErr w:type="spellEnd"/>
       <w:r>
-        <w:t xml:space="preserve"> e </w:t>
-      </w:r>
-      <w:proofErr w:type="spellStart"/>
-      <w:r>
-        <w:t>Docker</w:t>
-      </w:r>
-      <w:proofErr w:type="spellEnd"/>
-      <w:r>
-        <w:t xml:space="preserve"> Desktop.</w:t>
-      </w:r>
-    </w:p>
-    <w:p>
-      <w:pPr>
-        <w:pStyle w:val="Corpodeltesto"/>
+        <w:t xml:space="preserve"> e Docker Desktop.</w:t>
+      </w:r>
+    </w:p>
+    <w:p>
+      <w:pPr>
+        <w:pStyle w:val="Corpotesto"/>
         <w:spacing w:before="42"/>
       </w:pPr>
       <w:proofErr w:type="spellStart"/>
@@ -779,7 +868,7 @@
     </w:p>
     <w:p>
       <w:pPr>
-        <w:pStyle w:val="Corpodeltesto"/>
+        <w:pStyle w:val="Corpotesto"/>
         <w:spacing w:before="42"/>
       </w:pPr>
       <w:r>
@@ -814,28 +903,37 @@
     </w:p>
     <w:p>
       <w:pPr>
-        <w:pStyle w:val="Corpodeltesto"/>
+        <w:pStyle w:val="Corpotesto"/>
         <w:spacing w:before="42"/>
       </w:pPr>
     </w:p>
     <w:p>
       <w:pPr>
-        <w:pStyle w:val="Corpodeltesto"/>
+        <w:pStyle w:val="Corpotesto"/>
         <w:spacing w:before="42"/>
-      </w:pPr>
-      <w:r>
-        <w:t>Librerie:</w:t>
-      </w:r>
-    </w:p>
-    <w:p>
-      <w:pPr>
-        <w:pStyle w:val="Corpodeltesto"/>
+        <w:rPr>
+          <w:sz w:val="32"/>
+          <w:szCs w:val="32"/>
+        </w:rPr>
+      </w:pPr>
+      <w:r>
+        <w:rPr>
+          <w:color w:val="C0504D"/>
+          <w:sz w:val="32"/>
+          <w:szCs w:val="32"/>
+        </w:rPr>
+        <w:t>Librerie</w:t>
+      </w:r>
+    </w:p>
+    <w:p>
+      <w:pPr>
+        <w:pStyle w:val="Corpotesto"/>
         <w:spacing w:before="42"/>
       </w:pPr>
     </w:p>
     <w:p>
       <w:pPr>
-        <w:pStyle w:val="Corpodeltesto"/>
+        <w:pStyle w:val="Corpotesto"/>
         <w:spacing w:before="41"/>
         <w:ind w:right="842"/>
       </w:pPr>
@@ -843,15 +941,7 @@
         <w:t>Grazie a Visual Studio</w:t>
       </w:r>
       <w:r>
-        <w:t xml:space="preserve">, nel suo </w:t>
-      </w:r>
-      <w:proofErr w:type="spellStart"/>
-      <w:r>
-        <w:t>store</w:t>
-      </w:r>
-      <w:proofErr w:type="spellEnd"/>
-      <w:r>
-        <w:t xml:space="preserve"> </w:t>
+        <w:t xml:space="preserve">, nel suo store </w:t>
       </w:r>
       <w:proofErr w:type="spellStart"/>
       <w:r>
@@ -874,11 +964,11 @@
       </w:r>
       <w:proofErr w:type="spellStart"/>
       <w:r>
-        <w:t>RethinkDb</w:t>
-      </w:r>
-      <w:proofErr w:type="spellEnd"/>
-      <w:r>
-        <w:t xml:space="preserve">.Driver, </w:t>
+        <w:t>RethinkDb.Driver</w:t>
+      </w:r>
+      <w:proofErr w:type="spellEnd"/>
+      <w:r>
+        <w:t xml:space="preserve">, </w:t>
       </w:r>
       <w:proofErr w:type="spellStart"/>
       <w:r>
@@ -886,15 +976,7 @@
       </w:r>
       <w:proofErr w:type="spellEnd"/>
       <w:r>
-        <w:t xml:space="preserve"> </w:t>
-      </w:r>
-      <w:proofErr w:type="spellStart"/>
-      <w:r>
-        <w:t>Extensions</w:t>
-      </w:r>
-      <w:proofErr w:type="spellEnd"/>
-      <w:r>
-        <w:t xml:space="preserve"> (</w:t>
+        <w:t xml:space="preserve"> Extensions (</w:t>
       </w:r>
       <w:proofErr w:type="spellStart"/>
       <w:r>
@@ -902,15 +984,7 @@
       </w:r>
       <w:proofErr w:type="spellEnd"/>
       <w:r>
-        <w:t xml:space="preserve">) e </w:t>
-      </w:r>
-      <w:proofErr w:type="spellStart"/>
-      <w:r>
-        <w:t>Simple</w:t>
-      </w:r>
-      <w:proofErr w:type="spellEnd"/>
-      <w:r>
-        <w:t xml:space="preserve"> </w:t>
+        <w:t xml:space="preserve">) e Simple </w:t>
       </w:r>
       <w:proofErr w:type="spellStart"/>
       <w:r>
@@ -923,7 +997,7 @@
     </w:p>
     <w:p>
       <w:pPr>
-        <w:pStyle w:val="Corpodeltesto"/>
+        <w:pStyle w:val="Corpotesto"/>
         <w:spacing w:before="41"/>
         <w:ind w:right="842"/>
       </w:pPr>
@@ -972,7 +1046,7 @@
     </w:p>
     <w:p>
       <w:pPr>
-        <w:pStyle w:val="Corpodeltesto"/>
+        <w:pStyle w:val="Corpotesto"/>
         <w:spacing w:before="42" w:line="254" w:lineRule="auto"/>
       </w:pPr>
       <w:r>
@@ -981,7 +1055,7 @@
     </w:p>
     <w:p>
       <w:pPr>
-        <w:pStyle w:val="Corpodeltesto"/>
+        <w:pStyle w:val="Corpotesto"/>
         <w:spacing w:before="42" w:line="254" w:lineRule="auto"/>
       </w:pPr>
       <w:r>
@@ -999,261 +1073,223 @@
       </w:r>
       <w:proofErr w:type="spellEnd"/>
       <w:r>
+        <w:t xml:space="preserve"> Extensions (</w:t>
+      </w:r>
+      <w:proofErr w:type="spellStart"/>
+      <w:r>
+        <w:t>Rx</w:t>
+      </w:r>
+      <w:proofErr w:type="spellEnd"/>
+      <w:r>
+        <w:t>)</w:t>
+      </w:r>
+      <w:r>
+        <w:t>.</w:t>
+      </w:r>
+      <w:r>
         <w:t xml:space="preserve"> </w:t>
       </w:r>
-      <w:proofErr w:type="spellStart"/>
-      <w:r>
-        <w:t>Extensions</w:t>
-      </w:r>
-      <w:proofErr w:type="spellEnd"/>
-      <w:r>
-        <w:t xml:space="preserve"> (</w:t>
-      </w:r>
-      <w:proofErr w:type="spellStart"/>
-      <w:r>
+    </w:p>
+    <w:p>
+      <w:pPr>
+        <w:pStyle w:val="Corpotesto"/>
+        <w:spacing w:before="42" w:line="254" w:lineRule="auto"/>
+      </w:pPr>
+      <w:proofErr w:type="spellStart"/>
+      <w:r>
+        <w:rPr>
+          <w:shd w:val="clear" w:color="auto" w:fill="FFFFFF"/>
+        </w:rPr>
+        <w:t>Reactive</w:t>
+      </w:r>
+      <w:proofErr w:type="spellEnd"/>
+      <w:r>
+        <w:rPr>
+          <w:shd w:val="clear" w:color="auto" w:fill="FFFFFF"/>
+        </w:rPr>
+        <w:t xml:space="preserve"> Extensions (</w:t>
+      </w:r>
+      <w:proofErr w:type="spellStart"/>
+      <w:r>
+        <w:rPr>
+          <w:shd w:val="clear" w:color="auto" w:fill="FFFFFF"/>
+        </w:rPr>
         <w:t>Rx</w:t>
       </w:r>
       <w:proofErr w:type="spellEnd"/>
       <w:r>
-        <w:t>)</w:t>
-      </w:r>
+        <w:rPr>
+          <w:shd w:val="clear" w:color="auto" w:fill="FFFFFF"/>
+        </w:rPr>
+        <w:t>) è una libreria per la composizione di programmi asincroni e basati su eventi utilizzando sequenze osservabili e operatori di query in stile LINQ.</w:t>
+      </w:r>
+    </w:p>
+    <w:p>
+      <w:pPr>
+        <w:pStyle w:val="Corpotesto"/>
+        <w:spacing w:before="42" w:line="254" w:lineRule="auto"/>
+      </w:pPr>
+      <w:r>
+        <w:t xml:space="preserve">Infine, Simple </w:t>
+      </w:r>
+      <w:proofErr w:type="spellStart"/>
+      <w:r>
+        <w:t>Injector</w:t>
+      </w:r>
+      <w:proofErr w:type="spellEnd"/>
+      <w:r>
+        <w:t xml:space="preserve"> è una libreria che verrà utilizzata sul </w:t>
+      </w:r>
+      <w:proofErr w:type="spellStart"/>
+      <w:r>
+        <w:t>sofware</w:t>
+      </w:r>
+      <w:proofErr w:type="spellEnd"/>
+      <w:r>
+        <w:t xml:space="preserve"> di </w:t>
+      </w:r>
+      <w:proofErr w:type="spellStart"/>
+      <w:r>
+        <w:t>beckend</w:t>
+      </w:r>
+      <w:proofErr w:type="spellEnd"/>
+      <w:r>
+        <w:t xml:space="preserve"> e </w:t>
+      </w:r>
+      <w:proofErr w:type="spellStart"/>
+      <w:r>
+        <w:t>frontend</w:t>
+      </w:r>
+      <w:proofErr w:type="spellEnd"/>
+      <w:r>
+        <w:t xml:space="preserve"> aziendale per gestire e richiamare le funzionalità dell’applicativo.</w:t>
+      </w:r>
+    </w:p>
+    <w:p>
+      <w:pPr>
+        <w:pStyle w:val="Corpotesto"/>
+        <w:spacing w:before="42" w:line="254" w:lineRule="auto"/>
+      </w:pPr>
+      <w:r>
+        <w:t>Grazie ad esso, è</w:t>
+      </w:r>
+      <w:r>
+        <w:t xml:space="preserve"> infatti</w:t>
+      </w:r>
+      <w:r>
+        <w:t xml:space="preserve"> possibile registrare un’istanza di una classe e fare in modo che quella restituita sia sempre la stessa al momento </w:t>
+      </w:r>
+      <w:r>
+        <w:t>della registrazione.</w:t>
+      </w:r>
+    </w:p>
+    <w:p>
+      <w:pPr>
+        <w:pStyle w:val="Corpotesto"/>
+        <w:spacing w:before="42" w:line="254" w:lineRule="auto"/>
+      </w:pPr>
+      <w:proofErr w:type="gramStart"/>
+      <w:r>
+        <w:t>E’</w:t>
+      </w:r>
+      <w:proofErr w:type="gramEnd"/>
+      <w:r>
+        <w:t xml:space="preserve"> quindi stato possibile, sfruttando la libreria Simple </w:t>
+      </w:r>
+      <w:proofErr w:type="spellStart"/>
+      <w:r>
+        <w:t>Injector</w:t>
+      </w:r>
+      <w:proofErr w:type="spellEnd"/>
+      <w:r>
+        <w:t xml:space="preserve"> implementare automaticamente il Pattern Singleton sulla libreria Utility </w:t>
+      </w:r>
+      <w:proofErr w:type="spellStart"/>
+      <w:r>
+        <w:t>Rethink</w:t>
+      </w:r>
+      <w:proofErr w:type="spellEnd"/>
       <w:r>
         <w:t>.</w:t>
       </w:r>
-      <w:r>
-        <w:t xml:space="preserve"> </w:t>
-      </w:r>
-    </w:p>
-    <w:p>
-      <w:pPr>
-        <w:pStyle w:val="Corpodeltesto"/>
+    </w:p>
+    <w:p>
+      <w:pPr>
+        <w:pStyle w:val="Corpotesto"/>
         <w:spacing w:before="42" w:line="254" w:lineRule="auto"/>
       </w:pPr>
-      <w:proofErr w:type="spellStart"/>
-      <w:r>
-        <w:rPr>
-          <w:shd w:val="clear" w:color="auto" w:fill="FFFFFF"/>
-        </w:rPr>
-        <w:t>Reactive</w:t>
-      </w:r>
-      <w:proofErr w:type="spellEnd"/>
-      <w:r>
-        <w:rPr>
-          <w:shd w:val="clear" w:color="auto" w:fill="FFFFFF"/>
-        </w:rPr>
-        <w:t xml:space="preserve"> </w:t>
-      </w:r>
-      <w:proofErr w:type="spellStart"/>
-      <w:r>
-        <w:rPr>
-          <w:shd w:val="clear" w:color="auto" w:fill="FFFFFF"/>
-        </w:rPr>
-        <w:t>Extensions</w:t>
-      </w:r>
-      <w:proofErr w:type="spellEnd"/>
-      <w:r>
-        <w:rPr>
-          <w:shd w:val="clear" w:color="auto" w:fill="FFFFFF"/>
-        </w:rPr>
-        <w:t xml:space="preserve"> (</w:t>
-      </w:r>
-      <w:proofErr w:type="spellStart"/>
-      <w:r>
-        <w:rPr>
-          <w:shd w:val="clear" w:color="auto" w:fill="FFFFFF"/>
-        </w:rPr>
-        <w:t>Rx</w:t>
-      </w:r>
-      <w:proofErr w:type="spellEnd"/>
-      <w:r>
-        <w:rPr>
-          <w:shd w:val="clear" w:color="auto" w:fill="FFFFFF"/>
-        </w:rPr>
-        <w:t xml:space="preserve">) è una libreria per la composizione di programmi asincroni e basati su eventi utilizzando sequenze osservabili e operatori di </w:t>
-      </w:r>
-      <w:proofErr w:type="spellStart"/>
-      <w:r>
-        <w:rPr>
-          <w:shd w:val="clear" w:color="auto" w:fill="FFFFFF"/>
-        </w:rPr>
-        <w:t>query</w:t>
-      </w:r>
-      <w:proofErr w:type="spellEnd"/>
-      <w:r>
-        <w:rPr>
-          <w:shd w:val="clear" w:color="auto" w:fill="FFFFFF"/>
-        </w:rPr>
-        <w:t xml:space="preserve"> in stile LINQ.</w:t>
-      </w:r>
-    </w:p>
-    <w:p>
-      <w:pPr>
-        <w:pStyle w:val="Corpodeltesto"/>
+    </w:p>
+    <w:p>
+      <w:pPr>
+        <w:pStyle w:val="Corpotesto"/>
         <w:spacing w:before="42" w:line="254" w:lineRule="auto"/>
       </w:pPr>
-      <w:r>
-        <w:t xml:space="preserve">Infine, </w:t>
-      </w:r>
-      <w:proofErr w:type="spellStart"/>
-      <w:r>
-        <w:t>Simple</w:t>
-      </w:r>
-      <w:proofErr w:type="spellEnd"/>
-      <w:r>
-        <w:t xml:space="preserve"> </w:t>
-      </w:r>
-      <w:proofErr w:type="spellStart"/>
-      <w:r>
-        <w:t>Injector</w:t>
-      </w:r>
-      <w:proofErr w:type="spellEnd"/>
-      <w:r>
-        <w:t xml:space="preserve"> è una libreria che verrà utilizzata sul </w:t>
-      </w:r>
-      <w:proofErr w:type="spellStart"/>
-      <w:r>
-        <w:t>sofware</w:t>
-      </w:r>
-      <w:proofErr w:type="spellEnd"/>
-      <w:r>
-        <w:t xml:space="preserve"> di </w:t>
-      </w:r>
-      <w:proofErr w:type="spellStart"/>
-      <w:r>
-        <w:t>beckend</w:t>
-      </w:r>
-      <w:proofErr w:type="spellEnd"/>
-      <w:r>
-        <w:t xml:space="preserve"> e </w:t>
-      </w:r>
-      <w:proofErr w:type="spellStart"/>
-      <w:r>
-        <w:t>frontend</w:t>
-      </w:r>
-      <w:proofErr w:type="spellEnd"/>
-      <w:r>
-        <w:t xml:space="preserve"> aziendale per gestire e richiamare le funzionalità dell’applicativo.</w:t>
-      </w:r>
-    </w:p>
-    <w:p>
-      <w:pPr>
-        <w:pStyle w:val="Corpodeltesto"/>
+    </w:p>
+    <w:p>
+      <w:pPr>
+        <w:pStyle w:val="Corpotesto"/>
         <w:spacing w:before="42" w:line="254" w:lineRule="auto"/>
       </w:pPr>
-      <w:r>
-        <w:t>Grazie ad esso, è</w:t>
-      </w:r>
-      <w:r>
-        <w:t xml:space="preserve"> infatti</w:t>
-      </w:r>
-      <w:r>
-        <w:t xml:space="preserve"> possibile registrare un’istanza di una classe e fare in modo che quella restituita sia sempre la stessa al momento </w:t>
-      </w:r>
-      <w:r>
-        <w:t>della registrazione.</w:t>
-      </w:r>
-    </w:p>
-    <w:p>
-      <w:pPr>
-        <w:pStyle w:val="Corpodeltesto"/>
+    </w:p>
+    <w:p>
+      <w:pPr>
+        <w:pStyle w:val="Corpotesto"/>
         <w:spacing w:before="42" w:line="254" w:lineRule="auto"/>
       </w:pPr>
-      <w:r>
-        <w:t xml:space="preserve">E’ quindi stato possibile, sfruttando la libreria </w:t>
-      </w:r>
-      <w:proofErr w:type="spellStart"/>
-      <w:r>
-        <w:t>Simple</w:t>
-      </w:r>
-      <w:proofErr w:type="spellEnd"/>
-      <w:r>
-        <w:t xml:space="preserve"> </w:t>
-      </w:r>
-      <w:proofErr w:type="spellStart"/>
-      <w:r>
-        <w:t>Injector</w:t>
-      </w:r>
-      <w:proofErr w:type="spellEnd"/>
-      <w:r>
-        <w:t xml:space="preserve"> implementare automaticamente il Pattern Singleton sulla libreria Utility </w:t>
-      </w:r>
-      <w:proofErr w:type="spellStart"/>
-      <w:r>
-        <w:t>Rethink</w:t>
-      </w:r>
-      <w:proofErr w:type="spellEnd"/>
-      <w:r>
-        <w:t>.</w:t>
-      </w:r>
-    </w:p>
-    <w:p>
-      <w:pPr>
-        <w:pStyle w:val="Corpodeltesto"/>
+    </w:p>
+    <w:p>
+      <w:pPr>
+        <w:pStyle w:val="Corpotesto"/>
         <w:spacing w:before="42" w:line="254" w:lineRule="auto"/>
       </w:pPr>
     </w:p>
     <w:p>
       <w:pPr>
-        <w:pStyle w:val="Corpodeltesto"/>
+        <w:pStyle w:val="Corpotesto"/>
         <w:spacing w:before="42" w:line="254" w:lineRule="auto"/>
       </w:pPr>
     </w:p>
     <w:p>
       <w:pPr>
-        <w:pStyle w:val="Corpodeltesto"/>
+        <w:pStyle w:val="Corpotesto"/>
         <w:spacing w:before="42" w:line="254" w:lineRule="auto"/>
       </w:pPr>
     </w:p>
     <w:p>
       <w:pPr>
-        <w:pStyle w:val="Corpodeltesto"/>
+        <w:pStyle w:val="Corpotesto"/>
         <w:spacing w:before="42" w:line="254" w:lineRule="auto"/>
       </w:pPr>
     </w:p>
     <w:p>
       <w:pPr>
-        <w:pStyle w:val="Corpodeltesto"/>
+        <w:pStyle w:val="Titolo1"/>
+        <w:rPr>
+          <w:color w:val="C0504D"/>
+          <w:sz w:val="36"/>
+          <w:szCs w:val="36"/>
+        </w:rPr>
+      </w:pPr>
+      <w:r>
+        <w:rPr>
+          <w:color w:val="C0504D"/>
+          <w:sz w:val="36"/>
+          <w:szCs w:val="36"/>
+        </w:rPr>
+        <w:t>Metodologia di progettazione</w:t>
+      </w:r>
+    </w:p>
+    <w:p>
+      <w:pPr>
+        <w:pStyle w:val="Corpotesto"/>
         <w:spacing w:before="42" w:line="254" w:lineRule="auto"/>
       </w:pPr>
     </w:p>
     <w:p>
       <w:pPr>
-        <w:pStyle w:val="Corpodeltesto"/>
+        <w:pStyle w:val="Corpotesto"/>
         <w:spacing w:before="42" w:line="254" w:lineRule="auto"/>
       </w:pPr>
-    </w:p>
-    <w:p>
-      <w:pPr>
-        <w:pStyle w:val="Corpodeltesto"/>
-        <w:spacing w:before="42" w:line="254" w:lineRule="auto"/>
-      </w:pPr>
-    </w:p>
-    <w:p>
-      <w:pPr>
-        <w:pStyle w:val="Corpodeltesto"/>
-        <w:spacing w:before="42" w:line="254" w:lineRule="auto"/>
-      </w:pPr>
-    </w:p>
-    <w:p>
-      <w:pPr>
-        <w:pStyle w:val="Corpodeltesto"/>
-        <w:spacing w:before="42" w:line="254" w:lineRule="auto"/>
-      </w:pPr>
-      <w:r>
-        <w:t>Metodologie di progettazione:</w:t>
-      </w:r>
-    </w:p>
-    <w:p>
-      <w:pPr>
-        <w:pStyle w:val="Corpodeltesto"/>
-        <w:spacing w:before="42" w:line="254" w:lineRule="auto"/>
-      </w:pPr>
-    </w:p>
-    <w:p>
-      <w:pPr>
-        <w:pStyle w:val="Corpodeltesto"/>
-        <w:spacing w:before="42" w:line="254" w:lineRule="auto"/>
-      </w:pPr>
       <w:r>
         <w:t xml:space="preserve">Una volta scelto il software e l’ambiente di sviluppo, </w:t>
       </w:r>
@@ -1274,7 +1310,7 @@
     </w:p>
     <w:p>
       <w:pPr>
-        <w:pStyle w:val="Corpodeltesto"/>
+        <w:pStyle w:val="Corpotesto"/>
         <w:spacing w:before="21"/>
         <w:ind w:right="783"/>
       </w:pPr>
@@ -1299,7 +1335,7 @@
     </w:p>
     <w:p>
       <w:pPr>
-        <w:pStyle w:val="Corpodeltesto"/>
+        <w:pStyle w:val="Corpotesto"/>
         <w:spacing w:before="42"/>
       </w:pPr>
       <w:r>
@@ -1319,7 +1355,7 @@
     </w:p>
     <w:p>
       <w:pPr>
-        <w:pStyle w:val="Corpodeltesto"/>
+        <w:pStyle w:val="Corpotesto"/>
         <w:spacing w:before="41"/>
         <w:ind w:right="175"/>
       </w:pPr>
@@ -1335,7 +1371,7 @@
     </w:p>
     <w:p>
       <w:pPr>
-        <w:pStyle w:val="Corpodeltesto"/>
+        <w:pStyle w:val="Corpotesto"/>
         <w:spacing w:before="42"/>
         <w:ind w:right="265"/>
         <w:jc w:val="both"/>
@@ -1346,7 +1382,7 @@
     </w:p>
     <w:p>
       <w:pPr>
-        <w:pStyle w:val="Corpodeltesto"/>
+        <w:pStyle w:val="Corpotesto"/>
         <w:spacing w:before="43"/>
         <w:ind w:right="207"/>
         <w:jc w:val="both"/>
@@ -1381,7 +1417,7 @@
     </w:p>
     <w:p>
       <w:pPr>
-        <w:pStyle w:val="Corpodeltesto"/>
+        <w:pStyle w:val="Corpotesto"/>
         <w:spacing w:before="42"/>
         <w:ind w:right="467"/>
         <w:jc w:val="both"/>
@@ -1405,7 +1441,7 @@
     </w:p>
     <w:p>
       <w:pPr>
-        <w:pStyle w:val="Corpodeltesto"/>
+        <w:pStyle w:val="Corpotesto"/>
         <w:spacing w:before="43"/>
         <w:ind w:right="497"/>
         <w:jc w:val="both"/>
@@ -1433,7 +1469,7 @@
     </w:p>
     <w:p>
       <w:pPr>
-        <w:pStyle w:val="Corpodeltesto"/>
+        <w:pStyle w:val="Corpotesto"/>
         <w:spacing w:before="42"/>
         <w:ind w:right="757"/>
         <w:jc w:val="both"/>
@@ -1516,7 +1552,7 @@
     </w:p>
     <w:p>
       <w:pPr>
-        <w:pStyle w:val="Corpodeltesto"/>
+        <w:pStyle w:val="Corpotesto"/>
         <w:spacing w:before="385"/>
       </w:pPr>
       <w:r>
@@ -1542,7 +1578,7 @@
     </w:p>
     <w:p>
       <w:pPr>
-        <w:pStyle w:val="Corpodeltesto"/>
+        <w:pStyle w:val="Corpotesto"/>
         <w:spacing w:before="6"/>
         <w:ind w:left="0"/>
         <w:rPr>
@@ -1553,17 +1589,23 @@
     <w:p>
       <w:pPr>
         <w:pStyle w:val="Titolo3"/>
+        <w:rPr>
+          <w:sz w:val="36"/>
+          <w:szCs w:val="36"/>
+        </w:rPr>
       </w:pPr>
       <w:r>
         <w:rPr>
           <w:color w:val="C0504D"/>
+          <w:sz w:val="36"/>
+          <w:szCs w:val="36"/>
         </w:rPr>
         <w:t>Ricerca</w:t>
       </w:r>
     </w:p>
     <w:p>
       <w:pPr>
-        <w:pStyle w:val="Corpodeltesto"/>
+        <w:pStyle w:val="Corpotesto"/>
         <w:spacing w:before="3"/>
         <w:ind w:left="0"/>
         <w:rPr>
@@ -1573,7 +1615,7 @@
     </w:p>
     <w:p>
       <w:pPr>
-        <w:pStyle w:val="Corpodeltesto"/>
+        <w:pStyle w:val="Corpotesto"/>
         <w:spacing w:line="252" w:lineRule="auto"/>
         <w:ind w:right="286"/>
       </w:pPr>
@@ -1588,42 +1630,34 @@
       <w:r>
         <w:t xml:space="preserve"> e </w:t>
       </w:r>
-      <w:proofErr w:type="spellStart"/>
       <w:r>
         <w:rPr>
           <w:spacing w:val="-3"/>
         </w:rPr>
-        <w:t>Docker</w:t>
-      </w:r>
-      <w:proofErr w:type="spellEnd"/>
+        <w:t xml:space="preserve">Docker. </w:t>
+      </w:r>
+      <w:r>
+        <w:t xml:space="preserve">Durante il primo periodo (18/02/2020 - 16/03/2020) non avendo ancora studiato a lezione </w:t>
+      </w:r>
       <w:r>
         <w:rPr>
           <w:spacing w:val="-3"/>
         </w:rPr>
-        <w:t xml:space="preserve">. </w:t>
-      </w:r>
-      <w:r>
-        <w:t xml:space="preserve">Durante il primo periodo (18/02/2020 - 16/03/2020) non avendo ancora studiato a lezione </w:t>
+        <w:t xml:space="preserve">Docker, </w:t>
+      </w:r>
+      <w:r>
+        <w:t xml:space="preserve">ho studiato il significato, la gestione e la creazione di un container </w:t>
       </w:r>
       <w:r>
         <w:rPr>
           <w:spacing w:val="-3"/>
         </w:rPr>
-        <w:t xml:space="preserve">Docker, </w:t>
-      </w:r>
-      <w:r>
-        <w:t xml:space="preserve">ho studiato il significato, la gestione e la creazione di un container </w:t>
-      </w:r>
-      <w:r>
-        <w:rPr>
-          <w:spacing w:val="-3"/>
-        </w:rPr>
         <w:t>Docker.</w:t>
       </w:r>
     </w:p>
     <w:p>
       <w:pPr>
-        <w:pStyle w:val="Corpodeltesto"/>
+        <w:pStyle w:val="Corpotesto"/>
         <w:spacing w:before="24"/>
         <w:ind w:right="509"/>
       </w:pPr>
@@ -1638,19 +1672,11 @@
     </w:p>
     <w:p>
       <w:pPr>
-        <w:pStyle w:val="Corpodeltesto"/>
+        <w:pStyle w:val="Corpotesto"/>
         <w:spacing w:before="42"/>
       </w:pPr>
       <w:r>
-        <w:t xml:space="preserve">Ho studiato il linguaggio di </w:t>
-      </w:r>
-      <w:proofErr w:type="spellStart"/>
-      <w:r>
-        <w:t>query</w:t>
-      </w:r>
-      <w:proofErr w:type="spellEnd"/>
-      <w:r>
-        <w:t xml:space="preserve"> </w:t>
+        <w:t xml:space="preserve">Ho studiato il linguaggio di query </w:t>
       </w:r>
       <w:proofErr w:type="spellStart"/>
       <w:r>
@@ -1671,7 +1697,7 @@
     </w:p>
     <w:p>
       <w:pPr>
-        <w:pStyle w:val="Corpodeltesto"/>
+        <w:pStyle w:val="Corpotesto"/>
         <w:spacing w:before="41"/>
         <w:ind w:right="148"/>
       </w:pPr>
@@ -1686,11 +1712,19 @@
     </w:p>
     <w:p>
       <w:pPr>
-        <w:pStyle w:val="Corpodeltesto"/>
+        <w:pStyle w:val="Corpotesto"/>
         <w:spacing w:before="43"/>
       </w:pPr>
       <w:r>
-        <w:t xml:space="preserve">Ho studiato l’api di </w:t>
+        <w:t xml:space="preserve">Ho studiato </w:t>
+      </w:r>
+      <w:proofErr w:type="spellStart"/>
+      <w:r>
+        <w:t>l’api</w:t>
+      </w:r>
+      <w:proofErr w:type="spellEnd"/>
+      <w:r>
+        <w:t xml:space="preserve"> di </w:t>
       </w:r>
       <w:proofErr w:type="spellStart"/>
       <w:r>
@@ -1714,23 +1748,7 @@
       </w:r>
       <w:proofErr w:type="spellEnd"/>
       <w:r>
-        <w:t xml:space="preserve">, </w:t>
-      </w:r>
-      <w:proofErr w:type="spellStart"/>
-      <w:r>
-        <w:t>delete</w:t>
-      </w:r>
-      <w:proofErr w:type="spellEnd"/>
-      <w:r>
-        <w:t xml:space="preserve"> dall’</w:t>
-      </w:r>
-      <w:proofErr w:type="spellStart"/>
-      <w:r>
-        <w:t>app</w:t>
-      </w:r>
-      <w:proofErr w:type="spellEnd"/>
-      <w:r>
-        <w:t xml:space="preserve"> .Net al cluster </w:t>
+        <w:t xml:space="preserve">, delete dall’app .Net al cluster </w:t>
       </w:r>
       <w:proofErr w:type="spellStart"/>
       <w:r>
@@ -1743,7 +1761,7 @@
     </w:p>
     <w:p>
       <w:pPr>
-        <w:pStyle w:val="Corpodeltesto"/>
+        <w:pStyle w:val="Corpotesto"/>
         <w:spacing w:before="43"/>
       </w:pPr>
       <w:r>
@@ -1779,159 +1797,135 @@
       </w:r>
       <w:proofErr w:type="spellEnd"/>
       <w:r>
+        <w:t xml:space="preserve"> Extensions (</w:t>
+      </w:r>
+      <w:proofErr w:type="spellStart"/>
+      <w:r>
+        <w:t>Rx</w:t>
+      </w:r>
+      <w:proofErr w:type="spellEnd"/>
+      <w:r>
+        <w:t>) per l</w:t>
+      </w:r>
+      <w:r>
+        <w:t>a gestione delle</w:t>
+      </w:r>
+      <w:r>
+        <w:t xml:space="preserve"> notifiche.</w:t>
+      </w:r>
+    </w:p>
+    <w:p>
+      <w:pPr>
+        <w:pStyle w:val="Corpotesto"/>
+        <w:spacing w:before="43"/>
+      </w:pPr>
+      <w:r>
+        <w:t xml:space="preserve">Ho studiato e approfondito i pattern Singleton, </w:t>
+      </w:r>
+      <w:proofErr w:type="spellStart"/>
+      <w:r>
+        <w:t>Factory</w:t>
+      </w:r>
+      <w:proofErr w:type="spellEnd"/>
+      <w:r>
+        <w:t xml:space="preserve"> Method per poter sfruttare al meglio le funzionalità della libreria Simple </w:t>
+      </w:r>
+      <w:proofErr w:type="spellStart"/>
+      <w:r>
+        <w:t>Injector</w:t>
+      </w:r>
+      <w:proofErr w:type="spellEnd"/>
+      <w:r>
+        <w:t>.</w:t>
+      </w:r>
+    </w:p>
+    <w:p>
+      <w:pPr>
+        <w:pStyle w:val="Corpotesto"/>
+        <w:spacing w:before="43"/>
+        <w:ind w:left="0"/>
+      </w:pPr>
+      <w:r>
+        <w:t xml:space="preserve">  Ho studiato e approfondito meglio alcune caratteristiche sui generici in c#, in    particolare sui vincoli per i parametri di input/output dei metodi di Getter e </w:t>
+      </w:r>
+      <w:proofErr w:type="spellStart"/>
+      <w:r>
+        <w:t>Insert</w:t>
+      </w:r>
+      <w:proofErr w:type="spellEnd"/>
+      <w:r>
+        <w:t xml:space="preserve"> di notifiche sul </w:t>
+      </w:r>
+      <w:proofErr w:type="spellStart"/>
+      <w:r>
+        <w:t>db</w:t>
+      </w:r>
+      <w:proofErr w:type="spellEnd"/>
+      <w:r>
         <w:t xml:space="preserve"> </w:t>
       </w:r>
       <w:proofErr w:type="spellStart"/>
       <w:r>
-        <w:t>Extensions</w:t>
-      </w:r>
-      <w:proofErr w:type="spellEnd"/>
-      <w:r>
-        <w:t xml:space="preserve"> (</w:t>
-      </w:r>
-      <w:proofErr w:type="spellStart"/>
-      <w:r>
-        <w:t>Rx</w:t>
-      </w:r>
-      <w:proofErr w:type="spellEnd"/>
-      <w:r>
-        <w:t>) per l</w:t>
-      </w:r>
-      <w:r>
-        <w:t>a gestione delle</w:t>
-      </w:r>
-      <w:r>
-        <w:t xml:space="preserve"> notifiche.</w:t>
-      </w:r>
-    </w:p>
-    <w:p>
-      <w:pPr>
-        <w:pStyle w:val="Corpodeltesto"/>
+        <w:t>RethinkDb</w:t>
+      </w:r>
+      <w:proofErr w:type="spellEnd"/>
+      <w:r>
+        <w:t>.</w:t>
+      </w:r>
+    </w:p>
+    <w:p>
+      <w:pPr>
+        <w:pStyle w:val="Corpotesto"/>
         <w:spacing w:before="43"/>
-      </w:pPr>
-      <w:r>
-        <w:t xml:space="preserve">Ho studiato e approfondito i pattern Singleton, </w:t>
-      </w:r>
-      <w:proofErr w:type="spellStart"/>
-      <w:r>
-        <w:t>Factory</w:t>
-      </w:r>
-      <w:proofErr w:type="spellEnd"/>
-      <w:r>
-        <w:t xml:space="preserve"> </w:t>
-      </w:r>
-      <w:proofErr w:type="spellStart"/>
-      <w:r>
-        <w:t>Method</w:t>
-      </w:r>
-      <w:proofErr w:type="spellEnd"/>
-      <w:r>
-        <w:t xml:space="preserve"> per poter sfruttare al meglio le funzionalità della libreria </w:t>
-      </w:r>
-      <w:proofErr w:type="spellStart"/>
-      <w:r>
-        <w:t>Simple</w:t>
-      </w:r>
-      <w:proofErr w:type="spellEnd"/>
-      <w:r>
-        <w:t xml:space="preserve"> </w:t>
-      </w:r>
-      <w:proofErr w:type="spellStart"/>
-      <w:r>
-        <w:t>Injector</w:t>
-      </w:r>
-      <w:proofErr w:type="spellEnd"/>
+        <w:ind w:left="0"/>
+      </w:pPr>
+      <w:r>
+        <w:t xml:space="preserve">Studio della </w:t>
+      </w:r>
+      <w:proofErr w:type="spellStart"/>
+      <w:r>
+        <w:t>Reflection</w:t>
+      </w:r>
+      <w:proofErr w:type="spellEnd"/>
+      <w:r>
+        <w:t xml:space="preserve"> per capire a </w:t>
+      </w:r>
+      <w:proofErr w:type="spellStart"/>
+      <w:r>
+        <w:t>RunTime</w:t>
+      </w:r>
+      <w:proofErr w:type="spellEnd"/>
+      <w:r>
+        <w:t xml:space="preserve"> il tipo di una </w:t>
+      </w:r>
+      <w:r>
+        <w:t>classe (</w:t>
+      </w:r>
+      <w:r>
+        <w:t>notifica</w:t>
+      </w:r>
+      <w:r>
+        <w:t>)</w:t>
+      </w:r>
       <w:r>
         <w:t>.</w:t>
       </w:r>
     </w:p>
     <w:p>
       <w:pPr>
-        <w:pStyle w:val="Corpodeltesto"/>
+        <w:pStyle w:val="Corpotesto"/>
         <w:spacing w:before="43"/>
-        <w:ind w:left="0"/>
-      </w:pPr>
-      <w:r>
-        <w:t xml:space="preserve">  Ho studiato e approfondito meglio alcune caratteristiche sui generici in c#, in    particolare sui vincoli per i parametri di input/output dei metodi di </w:t>
-      </w:r>
-      <w:proofErr w:type="spellStart"/>
-      <w:r>
-        <w:t>Getter</w:t>
-      </w:r>
-      <w:proofErr w:type="spellEnd"/>
-      <w:r>
-        <w:t xml:space="preserve"> e </w:t>
-      </w:r>
-      <w:proofErr w:type="spellStart"/>
-      <w:r>
-        <w:t>Insert</w:t>
-      </w:r>
-      <w:proofErr w:type="spellEnd"/>
-      <w:r>
-        <w:t xml:space="preserve"> di notifiche sul db </w:t>
-      </w:r>
-      <w:proofErr w:type="spellStart"/>
-      <w:r>
-        <w:t>RethinkDb</w:t>
-      </w:r>
-      <w:proofErr w:type="spellEnd"/>
-      <w:r>
-        <w:t>.</w:t>
-      </w:r>
-    </w:p>
-    <w:p>
-      <w:pPr>
-        <w:pStyle w:val="Corpodeltesto"/>
+      </w:pPr>
+    </w:p>
+    <w:p>
+      <w:pPr>
+        <w:pStyle w:val="Corpotesto"/>
         <w:spacing w:before="43"/>
-        <w:ind w:left="0"/>
-      </w:pPr>
-      <w:r>
-        <w:t xml:space="preserve">Studio della </w:t>
-      </w:r>
-      <w:proofErr w:type="spellStart"/>
-      <w:r>
-        <w:t>Reflection</w:t>
-      </w:r>
-      <w:proofErr w:type="spellEnd"/>
-      <w:r>
-        <w:t xml:space="preserve"> per capire a </w:t>
-      </w:r>
-      <w:proofErr w:type="spellStart"/>
-      <w:r>
-        <w:t>RunTime</w:t>
-      </w:r>
-      <w:proofErr w:type="spellEnd"/>
-      <w:r>
-        <w:t xml:space="preserve"> il tipo di una </w:t>
-      </w:r>
-      <w:r>
-        <w:t>classe (</w:t>
-      </w:r>
-      <w:r>
-        <w:t>notifica</w:t>
-      </w:r>
-      <w:r>
-        <w:t>)</w:t>
-      </w:r>
-      <w:r>
-        <w:t>.</w:t>
-      </w:r>
-    </w:p>
-    <w:p>
-      <w:pPr>
-        <w:pStyle w:val="Corpodeltesto"/>
-        <w:spacing w:before="43"/>
-      </w:pPr>
-    </w:p>
-    <w:p>
-      <w:pPr>
-        <w:pStyle w:val="Corpodeltesto"/>
-        <w:spacing w:before="43"/>
-      </w:pPr>
-    </w:p>
-    <w:p>
-      <w:pPr>
-        <w:pStyle w:val="Corpodeltesto"/>
+      </w:pPr>
+    </w:p>
+    <w:p>
+      <w:pPr>
+        <w:pStyle w:val="Corpotesto"/>
         <w:spacing w:before="43"/>
       </w:pPr>
     </w:p>
@@ -1951,18 +1945,58 @@
       <w:pPr>
         <w:pStyle w:val="Titolo3"/>
         <w:spacing w:before="62"/>
+        <w:rPr>
+          <w:sz w:val="36"/>
+          <w:szCs w:val="36"/>
+        </w:rPr>
       </w:pPr>
       <w:r>
         <w:rPr>
           <w:color w:val="C0504D"/>
+          <w:sz w:val="36"/>
+          <w:szCs w:val="36"/>
         </w:rPr>
         <w:lastRenderedPageBreak/>
         <w:t>Implementazione</w:t>
       </w:r>
-    </w:p>
-    <w:p>
-      <w:pPr>
-        <w:pStyle w:val="Corpodeltesto"/>
+      <w:r>
+        <w:rPr>
+          <w:color w:val="C0504D"/>
+          <w:sz w:val="36"/>
+          <w:szCs w:val="36"/>
+        </w:rPr>
+        <w:t xml:space="preserve"> </w:t>
+      </w:r>
+      <w:r>
+        <w:rPr>
+          <w:color w:val="C0504D"/>
+          <w:sz w:val="36"/>
+          <w:szCs w:val="36"/>
+        </w:rPr>
+        <w:t>s</w:t>
+      </w:r>
+      <w:r>
+        <w:rPr>
+          <w:color w:val="C0504D"/>
+          <w:sz w:val="36"/>
+          <w:szCs w:val="36"/>
+        </w:rPr>
+        <w:t xml:space="preserve">erver </w:t>
+      </w:r>
+      <w:proofErr w:type="spellStart"/>
+      <w:r>
+        <w:rPr>
+          <w:color w:val="C0504D"/>
+          <w:sz w:val="36"/>
+          <w:szCs w:val="36"/>
+        </w:rPr>
+        <w:t>Rethink</w:t>
+      </w:r>
+      <w:proofErr w:type="spellEnd"/>
+    </w:p>
+    <w:p>
+      <w:pPr>
+        <w:pStyle w:val="Corpotesto"/>
         <w:spacing w:before="3"/>
         <w:ind w:left="0"/>
         <w:rPr>
@@ -1972,7 +2006,7 @@
     </w:p>
     <w:p>
       <w:pPr>
-        <w:pStyle w:val="Corpodeltesto"/>
+        <w:pStyle w:val="Corpotesto"/>
         <w:ind w:right="162"/>
       </w:pPr>
       <w:r>
@@ -2001,69 +2035,234 @@
     </w:p>
     <w:p>
       <w:pPr>
-        <w:pStyle w:val="Corpodeltesto"/>
+        <w:pStyle w:val="Corpotesto"/>
         <w:ind w:right="162"/>
       </w:pPr>
     </w:p>
     <w:p>
       <w:pPr>
-        <w:pStyle w:val="Corpodeltesto"/>
+        <w:pStyle w:val="Corpotesto"/>
         <w:ind w:right="162"/>
       </w:pPr>
       <w:r>
-        <w:t>Grazie all’utilizzo di Docker-compose ho costruito tre diversi tipi di cluster: singolo nodo, 2 nodi, 5 nodi.</w:t>
-      </w:r>
-    </w:p>
-    <w:p>
-      <w:pPr>
-        <w:pStyle w:val="Corpodeltesto"/>
+        <w:t xml:space="preserve">Su Docker-hub, sito web su cui è possibile cercare immagini </w:t>
+      </w:r>
+      <w:proofErr w:type="spellStart"/>
+      <w:r>
+        <w:t>docker</w:t>
+      </w:r>
+      <w:proofErr w:type="spellEnd"/>
+      <w:r>
+        <w:t xml:space="preserve"> di applicativi, abbiamo scelto di utilizzare l’immagine ufficiale “</w:t>
+      </w:r>
+      <w:proofErr w:type="spellStart"/>
+      <w:r>
+        <w:t>rethinkdb</w:t>
+      </w:r>
+      <w:proofErr w:type="spellEnd"/>
+      <w:r>
+        <w:t xml:space="preserve">” mantenuta dalla società </w:t>
+      </w:r>
+      <w:proofErr w:type="spellStart"/>
+      <w:r>
+        <w:t>RethinkDb</w:t>
+      </w:r>
+      <w:proofErr w:type="spellEnd"/>
+      <w:r>
+        <w:t>.</w:t>
+      </w:r>
+    </w:p>
+    <w:p>
+      <w:pPr>
+        <w:pStyle w:val="Corpotesto"/>
         <w:ind w:right="162"/>
       </w:pPr>
-    </w:p>
-    <w:p>
-      <w:pPr>
-        <w:pStyle w:val="Corpodeltesto"/>
-        <w:ind w:right="366"/>
-      </w:pPr>
-      <w:r>
-        <w:t>Attraverso il comando: “</w:t>
-      </w:r>
-      <w:proofErr w:type="spellStart"/>
-      <w:r>
-        <w:t>docker-compose</w:t>
-      </w:r>
-      <w:proofErr w:type="spellEnd"/>
-      <w:r>
-        <w:t xml:space="preserve"> -f </w:t>
-      </w:r>
-      <w:proofErr w:type="spellStart"/>
-      <w:r>
-        <w:t>docker-compose</w:t>
+      <w:r>
+        <w:t xml:space="preserve">Scaricata l’immagine attraverso i comandi di </w:t>
+      </w:r>
+      <w:r>
+        <w:t xml:space="preserve">Docker-compose </w:t>
+      </w:r>
+      <w:r>
+        <w:t>sono riuscito a</w:t>
+      </w:r>
+      <w:r>
+        <w:t xml:space="preserve"> costrui</w:t>
+      </w:r>
+      <w:r>
+        <w:t>re</w:t>
+      </w:r>
+      <w:r>
+        <w:t xml:space="preserve"> tre diversi tipi di </w:t>
+      </w:r>
+      <w:r>
+        <w:t xml:space="preserve">server </w:t>
+      </w:r>
+      <w:proofErr w:type="spellStart"/>
+      <w:r>
+        <w:t>Rethink</w:t>
+      </w:r>
+      <w:proofErr w:type="spellEnd"/>
+      <w:r>
+        <w:t>: singolo nodo, 2 nodi, 5 nodi.</w:t>
+      </w:r>
+    </w:p>
+    <w:p>
+      <w:pPr>
+        <w:pStyle w:val="Corpotesto"/>
+        <w:ind w:right="162"/>
+      </w:pPr>
+      <w:r>
+        <w:t>Ogni nodo rappresenta di fatto un container.</w:t>
+      </w:r>
+    </w:p>
+    <w:p>
+      <w:pPr>
+        <w:pStyle w:val="Corpotesto"/>
+        <w:ind w:right="162"/>
+      </w:pPr>
+      <w:r>
+        <w:t xml:space="preserve">Nei casi in cui il server è composto da 2 e 5 nodi grazie ad uno </w:t>
+      </w:r>
+      <w:r>
+        <w:t>“</w:t>
+      </w:r>
+      <w:r>
+        <w:t xml:space="preserve">script </w:t>
+      </w:r>
+      <w:proofErr w:type="spellStart"/>
+      <w:r>
+        <w:t>bash</w:t>
+      </w:r>
+      <w:proofErr w:type="spellEnd"/>
+      <w:r>
+        <w:t xml:space="preserve"> .</w:t>
+      </w:r>
+      <w:proofErr w:type="spellStart"/>
+      <w:r>
+        <w:t>sh</w:t>
+      </w:r>
+      <w:proofErr w:type="spellEnd"/>
+      <w:r>
+        <w:t xml:space="preserve">” sono riuscito a </w:t>
+      </w:r>
+      <w:r>
+        <w:t>“</w:t>
+      </w:r>
+      <w:proofErr w:type="spellStart"/>
+      <w:r>
+        <w:t>joinare</w:t>
+      </w:r>
+      <w:proofErr w:type="spellEnd"/>
+      <w:r>
+        <w:t>”</w:t>
+      </w:r>
+      <w:r>
+        <w:t xml:space="preserve"> i nodi/container in unico server in modo che collaborino e possano essere sfruttate </w:t>
+      </w:r>
+      <w:r>
+        <w:t>le politiche</w:t>
+      </w:r>
+      <w:r>
+        <w:t xml:space="preserve"> di</w:t>
+      </w:r>
+      <w:r>
+        <w:t xml:space="preserve"> Replication e di </w:t>
+      </w:r>
+      <w:proofErr w:type="spellStart"/>
+      <w:r>
+        <w:t>Sharding</w:t>
       </w:r>
       <w:proofErr w:type="spellEnd"/>
       <w:r>
         <w:t>.</w:t>
       </w:r>
-      <w:proofErr w:type="spellStart"/>
-      <w:r>
-        <w:t>yml</w:t>
-      </w:r>
-      <w:proofErr w:type="spellEnd"/>
+    </w:p>
+    <w:p>
+      <w:pPr>
+        <w:pStyle w:val="Corpotesto"/>
+        <w:ind w:right="162"/>
+      </w:pPr>
+      <w:r>
+        <w:t>Andare</w:t>
+      </w:r>
+      <w:r>
+        <w:t xml:space="preserve">, </w:t>
+      </w:r>
+      <w:r>
+        <w:t>via terminale</w:t>
+      </w:r>
+      <w:r>
+        <w:t>,</w:t>
+      </w:r>
+      <w:r>
+        <w:t xml:space="preserve"> sulla cartella corrispondente all’opzione</w:t>
+      </w:r>
+      <w:r>
+        <w:t xml:space="preserve"> del server</w:t>
+      </w:r>
+      <w:r>
+        <w:t xml:space="preserve"> scelta e</w:t>
+      </w:r>
       <w:r>
         <w:t xml:space="preserve"> </w:t>
       </w:r>
-      <w:proofErr w:type="spellStart"/>
-      <w:r>
-        <w:t>build</w:t>
-      </w:r>
-      <w:proofErr w:type="spellEnd"/>
-      <w:r>
-        <w:t>” costruisco l’immagine del cluster.</w:t>
-      </w:r>
-    </w:p>
-    <w:p>
-      <w:pPr>
-        <w:pStyle w:val="Corpodeltesto"/>
+      <w:r>
+        <w:t>costrui</w:t>
+      </w:r>
+      <w:r>
+        <w:t>re</w:t>
+      </w:r>
+      <w:r>
+        <w:t xml:space="preserve"> l’immagine del cluster</w:t>
+      </w:r>
+      <w:r>
+        <w:t xml:space="preserve"> </w:t>
+      </w:r>
+      <w:r>
+        <w:t>a</w:t>
+      </w:r>
+      <w:r>
+        <w:t>ttraverso il comando: “</w:t>
+      </w:r>
+      <w:proofErr w:type="spellStart"/>
+      <w:r>
+        <w:t>docker</w:t>
+      </w:r>
+      <w:proofErr w:type="spellEnd"/>
+      <w:r>
+        <w:t xml:space="preserve">-compose -f </w:t>
+      </w:r>
+      <w:proofErr w:type="spellStart"/>
+      <w:r>
+        <w:t>docker-compose.yml</w:t>
+      </w:r>
+      <w:proofErr w:type="spellEnd"/>
+      <w:r>
+        <w:t xml:space="preserve"> build”.</w:t>
+      </w:r>
+    </w:p>
+    <w:p>
+      <w:pPr>
+        <w:pStyle w:val="Corpotesto"/>
+        <w:ind w:right="162"/>
+      </w:pPr>
+      <w:r>
+        <w:t>Questo passaggio è necessario solamente al primo utilizzo.</w:t>
+      </w:r>
+    </w:p>
+    <w:p>
+      <w:pPr>
+        <w:pStyle w:val="Corpotesto"/>
+        <w:ind w:right="162"/>
+      </w:pPr>
+      <w:r>
+        <w:t>Una volta costruita l’immagine, infatti, viene salvata permanentemente sul proprio dispositivo (se necessario è possibile cancellare l’immagine, vedi documentazione Docker).</w:t>
+      </w:r>
+    </w:p>
+    <w:p>
+      <w:pPr>
+        <w:pStyle w:val="Corpotesto"/>
         <w:spacing w:before="42"/>
         <w:ind w:right="221"/>
       </w:pPr>
@@ -2072,23 +2271,15 @@
       </w:r>
       <w:proofErr w:type="spellStart"/>
       <w:r>
-        <w:t>docker-compose</w:t>
-      </w:r>
-      <w:proofErr w:type="spellEnd"/>
-      <w:r>
-        <w:t xml:space="preserve"> -f </w:t>
-      </w:r>
-      <w:proofErr w:type="spellStart"/>
-      <w:r>
-        <w:t>docker-compose</w:t>
-      </w:r>
-      <w:proofErr w:type="spellEnd"/>
-      <w:r>
-        <w:t>.</w:t>
-      </w:r>
-      <w:proofErr w:type="spellStart"/>
-      <w:r>
-        <w:t>yml</w:t>
+        <w:t>docker</w:t>
+      </w:r>
+      <w:proofErr w:type="spellEnd"/>
+      <w:r>
+        <w:t xml:space="preserve">-compose -f </w:t>
+      </w:r>
+      <w:proofErr w:type="spellStart"/>
+      <w:r>
+        <w:t>docker-compose.yml</w:t>
       </w:r>
       <w:proofErr w:type="spellEnd"/>
       <w:r>
@@ -2097,7 +2288,7 @@
     </w:p>
     <w:p>
       <w:pPr>
-        <w:pStyle w:val="Corpodeltesto"/>
+        <w:pStyle w:val="Corpotesto"/>
         <w:spacing w:before="42" w:line="271" w:lineRule="auto"/>
         <w:ind w:right="1666"/>
       </w:pPr>
@@ -2106,38 +2297,96 @@
       </w:r>
       <w:proofErr w:type="spellStart"/>
       <w:r>
-        <w:t>docker-compose</w:t>
-      </w:r>
-      <w:proofErr w:type="spellEnd"/>
-      <w:r>
-        <w:t xml:space="preserve"> -f </w:t>
-      </w:r>
-      <w:proofErr w:type="spellStart"/>
-      <w:r>
-        <w:t>docker-compose</w:t>
-      </w:r>
-      <w:proofErr w:type="spellEnd"/>
+        <w:t>docker</w:t>
+      </w:r>
+      <w:proofErr w:type="spellEnd"/>
+      <w:r>
+        <w:t xml:space="preserve">-compose -f </w:t>
+      </w:r>
+      <w:proofErr w:type="spellStart"/>
+      <w:r>
+        <w:t>docker-compose.yml</w:t>
+      </w:r>
+      <w:proofErr w:type="spellEnd"/>
+      <w:r>
+        <w:t xml:space="preserve"> stop”. </w:t>
+      </w:r>
+    </w:p>
+    <w:p>
+      <w:pPr>
+        <w:pStyle w:val="Corpotesto"/>
+        <w:spacing w:before="42" w:line="271" w:lineRule="auto"/>
+        <w:ind w:right="1666"/>
+      </w:pPr>
+      <w:proofErr w:type="gramStart"/>
+      <w:r>
+        <w:t>E’</w:t>
+      </w:r>
+      <w:proofErr w:type="gramEnd"/>
+      <w:r>
+        <w:t xml:space="preserve"> importante inoltre sottolineare che in seguito allo stop</w:t>
+      </w:r>
+      <w:r>
+        <w:t xml:space="preserve"> lo stato del server </w:t>
+      </w:r>
+      <w:proofErr w:type="spellStart"/>
+      <w:r>
+        <w:t>Rethink</w:t>
+      </w:r>
+      <w:proofErr w:type="spellEnd"/>
+      <w:r>
+        <w:t xml:space="preserve"> viene salvato</w:t>
+      </w:r>
+      <w:r>
+        <w:t xml:space="preserve">. </w:t>
+      </w:r>
+    </w:p>
+    <w:p>
+      <w:pPr>
+        <w:pStyle w:val="Corpotesto"/>
+        <w:spacing w:before="42" w:line="271" w:lineRule="auto"/>
+        <w:ind w:right="1666"/>
+      </w:pPr>
+      <w:r>
+        <w:t xml:space="preserve">Se, ad esempio, inserisco dei nuovi dati sul </w:t>
+      </w:r>
+      <w:proofErr w:type="spellStart"/>
+      <w:r>
+        <w:t>db</w:t>
+      </w:r>
+      <w:proofErr w:type="spellEnd"/>
+      <w:r>
+        <w:t xml:space="preserve"> e stoppo il server, al successivo up il server mantiene i dati precedentemente caricati</w:t>
+      </w:r>
       <w:r>
         <w:t>.</w:t>
       </w:r>
-      <w:proofErr w:type="spellStart"/>
-      <w:r>
-        <w:t>yml</w:t>
-      </w:r>
-      <w:proofErr w:type="spellEnd"/>
-      <w:r>
-        <w:t xml:space="preserve"> stop”. Questi 3 comandi valgono per tutti e tre i casi.</w:t>
-      </w:r>
-    </w:p>
-    <w:p>
-      <w:pPr>
-        <w:pStyle w:val="Corpodeltesto"/>
+    </w:p>
+    <w:p>
+      <w:pPr>
+        <w:pStyle w:val="Corpotesto"/>
+        <w:spacing w:before="42" w:line="271" w:lineRule="auto"/>
+        <w:ind w:right="1666"/>
+      </w:pPr>
+      <w:r>
+        <w:t>Questi 3 comandi valgono per tutti e tre i casi</w:t>
+      </w:r>
+      <w:r>
+        <w:t xml:space="preserve"> (1, 2, 5 nodi)</w:t>
+      </w:r>
+      <w:r>
+        <w:t>.</w:t>
+      </w:r>
+    </w:p>
+    <w:p>
+      <w:pPr>
+        <w:pStyle w:val="Corpotesto"/>
         <w:ind w:right="162"/>
       </w:pPr>
     </w:p>
     <w:p>
       <w:pPr>
-        <w:pStyle w:val="Corpodeltesto"/>
+        <w:pStyle w:val="Corpotesto"/>
         <w:ind w:left="0"/>
         <w:rPr>
           <w:sz w:val="28"/>
@@ -2146,7 +2395,7 @@
     </w:p>
     <w:p>
       <w:pPr>
-        <w:pStyle w:val="Corpodeltesto"/>
+        <w:pStyle w:val="Corpotesto"/>
         <w:spacing w:before="8"/>
         <w:ind w:left="0"/>
         <w:rPr>
@@ -2157,17 +2406,95 @@
     <w:p>
       <w:pPr>
         <w:pStyle w:val="Titolo3"/>
-      </w:pPr>
-      <w:r>
         <w:rPr>
           <w:color w:val="C0504D"/>
         </w:rPr>
+      </w:pPr>
+    </w:p>
+    <w:p>
+      <w:pPr>
+        <w:pStyle w:val="Titolo3"/>
+        <w:rPr>
+          <w:color w:val="C0504D"/>
+        </w:rPr>
+      </w:pPr>
+    </w:p>
+    <w:p>
+      <w:pPr>
+        <w:pStyle w:val="Titolo3"/>
+        <w:rPr>
+          <w:color w:val="C0504D"/>
+        </w:rPr>
+      </w:pPr>
+    </w:p>
+    <w:p>
+      <w:pPr>
+        <w:pStyle w:val="Titolo3"/>
+        <w:rPr>
+          <w:color w:val="C0504D"/>
+        </w:rPr>
+      </w:pPr>
+    </w:p>
+    <w:p>
+      <w:pPr>
+        <w:pStyle w:val="Titolo3"/>
+        <w:rPr>
+          <w:color w:val="C0504D"/>
+        </w:rPr>
+      </w:pPr>
+    </w:p>
+    <w:p>
+      <w:pPr>
+        <w:pStyle w:val="Titolo3"/>
+        <w:rPr>
+          <w:color w:val="C0504D"/>
+        </w:rPr>
+      </w:pPr>
+    </w:p>
+    <w:p>
+      <w:pPr>
+        <w:pStyle w:val="Titolo3"/>
+        <w:rPr>
+          <w:color w:val="C0504D"/>
+        </w:rPr>
+      </w:pPr>
+    </w:p>
+    <w:p>
+      <w:pPr>
+        <w:pStyle w:val="Titolo3"/>
+        <w:rPr>
+          <w:color w:val="C0504D"/>
+        </w:rPr>
+      </w:pPr>
+    </w:p>
+    <w:p>
+      <w:pPr>
+        <w:pStyle w:val="Titolo3"/>
+        <w:ind w:left="0"/>
+        <w:rPr>
+          <w:color w:val="C0504D"/>
+          <w:sz w:val="36"/>
+          <w:szCs w:val="36"/>
+        </w:rPr>
+      </w:pPr>
+      <w:r>
+        <w:rPr>
+          <w:color w:val="C0504D"/>
+          <w:sz w:val="36"/>
+          <w:szCs w:val="36"/>
+        </w:rPr>
+        <w:lastRenderedPageBreak/>
         <w:t>Test e Performance</w:t>
       </w:r>
     </w:p>
     <w:p>
       <w:pPr>
-        <w:pStyle w:val="Corpodeltesto"/>
+        <w:pStyle w:val="Titolo3"/>
+      </w:pPr>
+    </w:p>
+    <w:p>
+      <w:pPr>
+        <w:pStyle w:val="Corpotesto"/>
         <w:spacing w:before="3"/>
         <w:ind w:left="0"/>
         <w:rPr>
@@ -2177,11 +2504,17 @@
     </w:p>
     <w:p>
       <w:pPr>
-        <w:pStyle w:val="Corpodeltesto"/>
+        <w:pStyle w:val="Corpotesto"/>
         <w:ind w:right="148"/>
       </w:pPr>
       <w:r>
-        <w:t>Terminato l’attività di implementazione,</w:t>
+        <w:t>Terminat</w:t>
+      </w:r>
+      <w:r>
+        <w:t>a</w:t>
+      </w:r>
+      <w:r>
+        <w:t xml:space="preserve"> l’attività di implementazione,</w:t>
       </w:r>
       <w:r>
         <w:t xml:space="preserve"> h</w:t>
@@ -2211,7 +2544,7 @@
     </w:p>
     <w:p>
       <w:pPr>
-        <w:pStyle w:val="Corpodeltesto"/>
+        <w:pStyle w:val="Corpotesto"/>
         <w:ind w:right="190"/>
       </w:pPr>
       <w:r>
@@ -2221,7 +2554,13 @@
         <w:t xml:space="preserve"> </w:t>
       </w:r>
       <w:r>
-        <w:t xml:space="preserve">riguarda quindi lo studio del comportamento del </w:t>
+        <w:t xml:space="preserve">riguarda quindi </w:t>
+      </w:r>
+      <w:r>
+        <w:t>uno</w:t>
+      </w:r>
+      <w:r>
+        <w:t xml:space="preserve"> studio del comportamento del </w:t>
       </w:r>
       <w:proofErr w:type="spellStart"/>
       <w:r>
@@ -2232,7 +2571,7 @@
         <w:t xml:space="preserve"> </w:t>
       </w:r>
       <w:r>
-        <w:t xml:space="preserve">nei tre casi del cluster, in termini di velocità di </w:t>
+        <w:t xml:space="preserve">in termini di velocità di </w:t>
       </w:r>
       <w:r>
         <w:t>lettura</w:t>
@@ -2246,7 +2585,7 @@
     </w:p>
     <w:p>
       <w:pPr>
-        <w:pStyle w:val="Corpodeltesto"/>
+        <w:pStyle w:val="Corpotesto"/>
         <w:spacing w:before="42"/>
       </w:pPr>
       <w:r>
@@ -2280,12 +2619,17 @@
     </w:p>
     <w:p>
       <w:pPr>
-        <w:pStyle w:val="Corpodeltesto"/>
+        <w:pStyle w:val="Corpotesto"/>
         <w:spacing w:before="42"/>
         <w:ind w:right="595"/>
       </w:pPr>
-      <w:r>
-        <w:t xml:space="preserve">E’ sufficiente, infatti, specificare il numero di repliche e il numero di frammenti desiderati e, in base ai dati disponibili, </w:t>
+      <w:proofErr w:type="gramStart"/>
+      <w:r>
+        <w:t>E’</w:t>
+      </w:r>
+      <w:proofErr w:type="gramEnd"/>
+      <w:r>
+        <w:t xml:space="preserve"> sufficiente, infatti, specificare il numero di repliche e il numero di frammenti desiderati e, in base ai dati disponibili, </w:t>
       </w:r>
       <w:proofErr w:type="spellStart"/>
       <w:r>
@@ -2298,7 +2642,7 @@
     </w:p>
     <w:p>
       <w:pPr>
-        <w:pStyle w:val="Corpodeltesto"/>
+        <w:pStyle w:val="Corpotesto"/>
         <w:spacing w:before="43"/>
         <w:ind w:right="104"/>
       </w:pPr>
@@ -2321,14 +2665,42 @@
       <w:r>
         <w:t xml:space="preserve"> su una singola tabella, ho testato le performance anche tenendo in considerazione questi due aspetti</w:t>
       </w:r>
-    </w:p>
-    <w:p>
-      <w:pPr>
-        <w:pStyle w:val="Corpodeltesto"/>
+      <w:r>
+        <w:t>.</w:t>
+      </w:r>
+    </w:p>
+    <w:p>
+      <w:pPr>
+        <w:pStyle w:val="Corpotesto"/>
         <w:spacing w:before="43"/>
       </w:pPr>
       <w:r>
-        <w:t xml:space="preserve">Ho fatto quindi un test che misura le performance </w:t>
+        <w:t xml:space="preserve">Ho </w:t>
+      </w:r>
+      <w:proofErr w:type="gramStart"/>
+      <w:r>
+        <w:t>eseguito ,</w:t>
+      </w:r>
+      <w:r>
+        <w:t>quindi</w:t>
+      </w:r>
+      <w:proofErr w:type="gramEnd"/>
+      <w:r>
+        <w:t>,</w:t>
+      </w:r>
+      <w:r>
+        <w:t xml:space="preserve"> un test che misura le performance </w:t>
+      </w:r>
+      <w:r>
+        <w:t xml:space="preserve">del server </w:t>
+      </w:r>
+      <w:proofErr w:type="spellStart"/>
+      <w:r>
+        <w:t>Rethink</w:t>
+      </w:r>
+      <w:proofErr w:type="spellEnd"/>
+      <w:r>
+        <w:t xml:space="preserve"> in termini </w:t>
       </w:r>
       <w:r>
         <w:t xml:space="preserve">di velocità in </w:t>
@@ -2352,12 +2724,150 @@
     </w:p>
     <w:p>
       <w:pPr>
-        <w:pStyle w:val="Corpodeltesto"/>
-        <w:spacing w:before="41"/>
-        <w:ind w:right="148"/>
-      </w:pPr>
-      <w:r>
-        <w:t xml:space="preserve">In particolare, per ogni “caso”, ho misurato in secondi quanto tempo impiega </w:t>
+        <w:pStyle w:val="Corpotesto"/>
+        <w:spacing w:before="43"/>
+      </w:pPr>
+    </w:p>
+    <w:p>
+      <w:pPr>
+        <w:pStyle w:val="Corpotesto"/>
+        <w:spacing w:before="43"/>
+      </w:pPr>
+    </w:p>
+    <w:p>
+      <w:pPr>
+        <w:pStyle w:val="Corpotesto"/>
+        <w:spacing w:before="43"/>
+      </w:pPr>
+    </w:p>
+    <w:p>
+      <w:pPr>
+        <w:pStyle w:val="Corpotesto"/>
+        <w:spacing w:before="43"/>
+      </w:pPr>
+    </w:p>
+    <w:p>
+      <w:pPr>
+        <w:pStyle w:val="Corpotesto"/>
+        <w:spacing w:before="43"/>
+      </w:pPr>
+    </w:p>
+    <w:p>
+      <w:pPr>
+        <w:pStyle w:val="Corpotesto"/>
+        <w:spacing w:before="43"/>
+      </w:pPr>
+    </w:p>
+    <w:p>
+      <w:pPr>
+        <w:pStyle w:val="Corpotesto"/>
+        <w:spacing w:before="43"/>
+      </w:pPr>
+    </w:p>
+    <w:p>
+      <w:pPr>
+        <w:pStyle w:val="Corpotesto"/>
+        <w:spacing w:before="43"/>
+      </w:pPr>
+    </w:p>
+    <w:p>
+      <w:pPr>
+        <w:pStyle w:val="Corpotesto"/>
+        <w:spacing w:before="43"/>
+      </w:pPr>
+    </w:p>
+    <w:p>
+      <w:pPr>
+        <w:pStyle w:val="Corpotesto"/>
+        <w:spacing w:before="43"/>
+      </w:pPr>
+    </w:p>
+    <w:p>
+      <w:pPr>
+        <w:pStyle w:val="Corpotesto"/>
+        <w:spacing w:before="43"/>
+      </w:pPr>
+    </w:p>
+    <w:p>
+      <w:pPr>
+        <w:pStyle w:val="Corpotesto"/>
+        <w:spacing w:before="43"/>
+      </w:pPr>
+    </w:p>
+    <w:p>
+      <w:pPr>
+        <w:pStyle w:val="Corpotesto"/>
+        <w:spacing w:before="43"/>
+      </w:pPr>
+    </w:p>
+    <w:p>
+      <w:pPr>
+        <w:pStyle w:val="Corpotesto"/>
+        <w:spacing w:before="43"/>
+      </w:pPr>
+    </w:p>
+    <w:p>
+      <w:pPr>
+        <w:pStyle w:val="Corpotesto"/>
+        <w:spacing w:before="43"/>
+      </w:pPr>
+    </w:p>
+    <w:p>
+      <w:pPr>
+        <w:pStyle w:val="Corpotesto"/>
+        <w:spacing w:before="43"/>
+      </w:pPr>
+    </w:p>
+    <w:p>
+      <w:pPr>
+        <w:pStyle w:val="Corpotesto"/>
+        <w:spacing w:before="43"/>
+      </w:pPr>
+    </w:p>
+    <w:p>
+      <w:pPr>
+        <w:pStyle w:val="Corpotesto"/>
+        <w:spacing w:before="43"/>
+      </w:pPr>
+    </w:p>
+    <w:p>
+      <w:pPr>
+        <w:pStyle w:val="Corpotesto"/>
+        <w:spacing w:before="43"/>
+      </w:pPr>
+    </w:p>
+    <w:p>
+      <w:pPr>
+        <w:pStyle w:val="Corpotesto"/>
+        <w:spacing w:before="43"/>
+        <w:ind w:left="0"/>
+      </w:pPr>
+    </w:p>
+    <w:p>
+      <w:pPr>
+        <w:pStyle w:val="Corpotesto"/>
+        <w:spacing w:before="43"/>
+      </w:pPr>
+    </w:p>
+    <w:p>
+      <w:pPr>
+        <w:pStyle w:val="Corpotesto"/>
+        <w:spacing w:before="43"/>
+      </w:pPr>
+    </w:p>
+    <w:p>
+      <w:pPr>
+        <w:pStyle w:val="Corpotesto"/>
+        <w:spacing w:before="43"/>
+      </w:pPr>
+    </w:p>
+    <w:p>
+      <w:pPr>
+        <w:pStyle w:val="Corpotesto"/>
+        <w:spacing w:before="43"/>
+      </w:pPr>
+      <w:r>
+        <w:t xml:space="preserve">Nella attività “implementazione server </w:t>
       </w:r>
       <w:proofErr w:type="spellStart"/>
       <w:r>
@@ -2365,21 +2875,61 @@
       </w:r>
       <w:proofErr w:type="spellEnd"/>
       <w:r>
-        <w:t xml:space="preserve"> ad effettuare 50 inserimenti 50 cancellazioni e una query di selezione basata tra un join sulle 2 tabelle che ho creato (Author e Post).</w:t>
-      </w:r>
-    </w:p>
-    <w:p>
-      <w:pPr>
-        <w:pStyle w:val="Corpodeltesto"/>
+        <w:t>” parallelamente ho progettato un piccolo applicativo finalizzato alla fase di test.</w:t>
+      </w:r>
+    </w:p>
+    <w:p>
+      <w:pPr>
+        <w:pStyle w:val="Corpotesto"/>
         <w:spacing w:before="43"/>
       </w:pPr>
       <w:r>
-        <w:t>Nel db ci sono circa 200 autori e 20 mila post.</w:t>
-      </w:r>
-    </w:p>
-    <w:p>
-      <w:pPr>
-        <w:pStyle w:val="Corpodeltesto"/>
+        <w:t xml:space="preserve">In particolare su un </w:t>
+      </w:r>
+      <w:proofErr w:type="spellStart"/>
+      <w:r>
+        <w:t>Db</w:t>
+      </w:r>
+      <w:proofErr w:type="spellEnd"/>
+      <w:r>
+        <w:t xml:space="preserve"> “test” nel server </w:t>
+      </w:r>
+      <w:proofErr w:type="spellStart"/>
+      <w:r>
+        <w:t>Rethink</w:t>
+      </w:r>
+      <w:proofErr w:type="spellEnd"/>
+      <w:r>
+        <w:t xml:space="preserve"> ho creato due tabelle: “Author” e “Post”.</w:t>
+      </w:r>
+    </w:p>
+    <w:p>
+      <w:pPr>
+        <w:pStyle w:val="Corpotesto"/>
+        <w:spacing w:before="43"/>
+      </w:pPr>
+      <w:r>
+        <w:t xml:space="preserve">Ho inserito </w:t>
+      </w:r>
+      <w:r>
+        <w:t xml:space="preserve">circa 200 </w:t>
+      </w:r>
+      <w:r>
+        <w:t xml:space="preserve">documenti su Author </w:t>
+      </w:r>
+      <w:r>
+        <w:t xml:space="preserve">e 20 mila </w:t>
+      </w:r>
+      <w:r>
+        <w:t>su P</w:t>
+      </w:r>
+      <w:r>
+        <w:t>ost.</w:t>
+      </w:r>
+    </w:p>
+    <w:p>
+      <w:pPr>
+        <w:pStyle w:val="Corpotesto"/>
         <w:tabs>
           <w:tab w:val="left" w:pos="3987"/>
         </w:tabs>
@@ -2400,15 +2950,7 @@
         <w:t xml:space="preserve">hobby. </w:t>
       </w:r>
       <w:r>
-        <w:t xml:space="preserve">Mentre i post da: </w:t>
-      </w:r>
-      <w:proofErr w:type="spellStart"/>
-      <w:r>
-        <w:t>id</w:t>
-      </w:r>
-      <w:proofErr w:type="spellEnd"/>
-      <w:r>
-        <w:t xml:space="preserve">, </w:t>
+        <w:t xml:space="preserve">Mentre i post da: id, </w:t>
       </w:r>
       <w:proofErr w:type="spellStart"/>
       <w:r>
@@ -2430,50 +2972,303 @@
     </w:p>
     <w:p>
       <w:pPr>
-        <w:pStyle w:val="Corpodeltesto"/>
+        <w:pStyle w:val="Corpotesto"/>
         <w:spacing w:line="297" w:lineRule="exact"/>
       </w:pPr>
       <w:r>
-        <w:t>Per ogni post è possibile vedere da chi è stato scritto tramite “</w:t>
+        <w:t xml:space="preserve">Da </w:t>
+      </w:r>
+      <w:r>
+        <w:t xml:space="preserve">ogni post è possibile </w:t>
+      </w:r>
+      <w:r>
+        <w:t xml:space="preserve">ricavare il suo autore attraverso il campo </w:t>
+      </w:r>
+      <w:r>
+        <w:t>“</w:t>
       </w:r>
       <w:proofErr w:type="spellStart"/>
       <w:r>
         <w:t>author_id</w:t>
       </w:r>
       <w:proofErr w:type="spellEnd"/>
+      <w:proofErr w:type="gramStart"/>
       <w:r>
         <w:t>” .</w:t>
       </w:r>
-    </w:p>
-    <w:p>
-      <w:pPr>
-        <w:widowControl/>
-        <w:autoSpaceDE/>
-        <w:autoSpaceDN/>
-        <w:sectPr>
-          <w:pgSz w:w="11900" w:h="16840"/>
-          <w:pgMar w:top="1340" w:right="1060" w:bottom="1560" w:left="1020" w:header="0" w:footer="1368" w:gutter="0"/>
-          <w:pgNumType w:start="5"/>
-          <w:cols w:space="720"/>
-        </w:sectPr>
-      </w:pPr>
-    </w:p>
-    <w:p>
-      <w:pPr>
-        <w:pStyle w:val="Corpodeltesto"/>
+      <w:proofErr w:type="gramEnd"/>
+    </w:p>
+    <w:p>
+      <w:pPr>
+        <w:pStyle w:val="Corpotesto"/>
+        <w:spacing w:line="297" w:lineRule="exact"/>
+      </w:pPr>
+      <w:r>
+        <w:t>Ho costruito quindi un indice secondario sul campo “</w:t>
+      </w:r>
+      <w:proofErr w:type="spellStart"/>
+      <w:r>
+        <w:t>author_id</w:t>
+      </w:r>
+      <w:proofErr w:type="spellEnd"/>
+      <w:r>
+        <w:t>”</w:t>
+      </w:r>
+      <w:r>
+        <w:t xml:space="preserve"> di “Post”</w:t>
+      </w:r>
+      <w:r>
+        <w:t xml:space="preserve"> per </w:t>
+      </w:r>
+      <w:r>
+        <w:t xml:space="preserve">ottenere </w:t>
+      </w:r>
+      <w:r>
+        <w:t xml:space="preserve">le </w:t>
+      </w:r>
+      <w:r>
+        <w:t xml:space="preserve">migliori </w:t>
+      </w:r>
+      <w:r>
+        <w:t>performance</w:t>
+      </w:r>
+      <w:r>
+        <w:t xml:space="preserve"> possibili</w:t>
+      </w:r>
+      <w:r>
+        <w:t>.</w:t>
+      </w:r>
+    </w:p>
+    <w:p>
+      <w:pPr>
+        <w:pStyle w:val="Corpotesto"/>
+        <w:spacing w:line="297" w:lineRule="exact"/>
+      </w:pPr>
+    </w:p>
+    <w:p>
+      <w:pPr>
+        <w:pStyle w:val="Corpotesto"/>
+        <w:spacing w:before="41"/>
+        <w:ind w:left="0" w:right="148"/>
+      </w:pPr>
+      <w:r>
+        <w:t>Nei casi a 1 e 5 nodi</w:t>
+      </w:r>
+      <w:r>
+        <w:t xml:space="preserve"> del server </w:t>
+      </w:r>
+      <w:r>
+        <w:t xml:space="preserve">ho misurato in secondi quanto tempo impiega </w:t>
+      </w:r>
+      <w:proofErr w:type="spellStart"/>
+      <w:r>
+        <w:t>Rethink</w:t>
+      </w:r>
+      <w:proofErr w:type="spellEnd"/>
+      <w:r>
+        <w:t xml:space="preserve"> ad effettuare 50 inserimenti </w:t>
+      </w:r>
+      <w:r>
+        <w:t xml:space="preserve">su Post </w:t>
+      </w:r>
+      <w:r>
+        <w:t xml:space="preserve">e una query di selezione basata tra </w:t>
+      </w:r>
+      <w:proofErr w:type="gramStart"/>
+      <w:r>
+        <w:t>un join</w:t>
+      </w:r>
+      <w:proofErr w:type="gramEnd"/>
+      <w:r>
+        <w:t xml:space="preserve"> </w:t>
+      </w:r>
+      <w:r>
+        <w:t xml:space="preserve">tra </w:t>
+      </w:r>
+      <w:r>
+        <w:t>Author e Post</w:t>
+      </w:r>
+      <w:r>
+        <w:t xml:space="preserve"> per riuscire a determinare quanti post ha scritto ogni autore</w:t>
+      </w:r>
+      <w:r>
+        <w:t xml:space="preserve"> sfruttando quindi l’indice sul campo “</w:t>
+      </w:r>
+      <w:proofErr w:type="spellStart"/>
+      <w:r>
+        <w:t>author_id</w:t>
+      </w:r>
+      <w:proofErr w:type="spellEnd"/>
+      <w:r>
+        <w:t>” su “Post” precedentemente costruit</w:t>
+      </w:r>
+      <w:r>
+        <w:t>o.</w:t>
+      </w:r>
+    </w:p>
+    <w:p>
+      <w:pPr>
+        <w:pStyle w:val="Corpotesto"/>
+        <w:spacing w:before="41"/>
+        <w:ind w:left="0" w:right="148"/>
+      </w:pPr>
+    </w:p>
+    <w:p>
+      <w:pPr>
+        <w:pStyle w:val="Corpotesto"/>
         <w:spacing w:before="69"/>
-      </w:pPr>
-      <w:r>
+        <w:ind w:left="0"/>
         <w:rPr>
           <w:color w:val="C0504D"/>
         </w:rPr>
-        <w:lastRenderedPageBreak/>
-        <w:t>Singolo nodo:</w:t>
-      </w:r>
-    </w:p>
-    <w:p>
-      <w:pPr>
-        <w:pStyle w:val="Corpodeltesto"/>
+      </w:pPr>
+    </w:p>
+    <w:p>
+      <w:pPr>
+        <w:pStyle w:val="Corpotesto"/>
+        <w:spacing w:before="69"/>
+        <w:ind w:left="0"/>
+        <w:rPr>
+          <w:color w:val="C0504D"/>
+          <w:sz w:val="32"/>
+          <w:szCs w:val="32"/>
+        </w:rPr>
+      </w:pPr>
+      <w:r>
+        <w:rPr>
+          <w:color w:val="C0504D"/>
+          <w:sz w:val="32"/>
+          <w:szCs w:val="32"/>
+        </w:rPr>
+        <w:t>Risultati</w:t>
+      </w:r>
+      <w:r>
+        <w:rPr>
+          <w:color w:val="C0504D"/>
+          <w:sz w:val="32"/>
+          <w:szCs w:val="32"/>
+        </w:rPr>
+        <w:t xml:space="preserve"> test performance</w:t>
+      </w:r>
+    </w:p>
+    <w:p>
+      <w:pPr>
+        <w:pStyle w:val="Corpotesto"/>
+        <w:spacing w:before="69"/>
+        <w:ind w:left="0"/>
+        <w:rPr>
+          <w:color w:val="C0504D"/>
+          <w:sz w:val="32"/>
+          <w:szCs w:val="32"/>
+        </w:rPr>
+      </w:pPr>
+    </w:p>
+    <w:p>
+      <w:pPr>
+        <w:pStyle w:val="Corpotesto"/>
+        <w:spacing w:before="69"/>
+        <w:rPr>
+          <w:color w:val="C0504D"/>
+        </w:rPr>
+      </w:pPr>
+    </w:p>
+    <w:p>
+      <w:pPr>
+        <w:pStyle w:val="Corpotesto"/>
+        <w:spacing w:before="69"/>
+        <w:rPr>
+          <w:color w:val="C0504D"/>
+          <w:sz w:val="28"/>
+          <w:szCs w:val="28"/>
+        </w:rPr>
+      </w:pPr>
+      <w:r>
+        <w:rPr>
+          <w:color w:val="C0504D"/>
+          <w:sz w:val="28"/>
+          <w:szCs w:val="28"/>
+        </w:rPr>
+        <w:t>Server</w:t>
+      </w:r>
+      <w:r>
+        <w:rPr>
+          <w:color w:val="C0504D"/>
+          <w:sz w:val="28"/>
+          <w:szCs w:val="28"/>
+        </w:rPr>
+        <w:t xml:space="preserve"> </w:t>
+      </w:r>
+      <w:proofErr w:type="spellStart"/>
+      <w:r>
+        <w:rPr>
+          <w:color w:val="C0504D"/>
+          <w:sz w:val="28"/>
+          <w:szCs w:val="28"/>
+        </w:rPr>
+        <w:t>Rethink</w:t>
+      </w:r>
+      <w:proofErr w:type="spellEnd"/>
+      <w:r>
+        <w:rPr>
+          <w:color w:val="C0504D"/>
+          <w:sz w:val="28"/>
+          <w:szCs w:val="28"/>
+        </w:rPr>
+        <w:t xml:space="preserve"> a singolo nodo:</w:t>
+      </w:r>
+    </w:p>
+    <w:p>
+      <w:pPr>
+        <w:pStyle w:val="Corpotesto"/>
+        <w:spacing w:before="69"/>
+        <w:rPr>
+          <w:color w:val="C0504D"/>
+        </w:rPr>
+      </w:pPr>
+    </w:p>
+    <w:p>
+      <w:pPr>
+        <w:pStyle w:val="Corpotesto"/>
+        <w:spacing w:before="69"/>
+      </w:pPr>
+      <w:r>
+        <w:rPr>
+          <w:color w:val="C0504D"/>
+        </w:rPr>
+        <w:t xml:space="preserve">Singolo nodo (non è possibile applicare politiche di </w:t>
+      </w:r>
+      <w:proofErr w:type="spellStart"/>
+      <w:r>
+        <w:rPr>
+          <w:color w:val="C0504D"/>
+        </w:rPr>
+        <w:t>sharding</w:t>
+      </w:r>
+      <w:proofErr w:type="spellEnd"/>
+      <w:r>
+        <w:rPr>
+          <w:color w:val="C0504D"/>
+        </w:rPr>
+        <w:t xml:space="preserve"> e </w:t>
+      </w:r>
+      <w:proofErr w:type="spellStart"/>
+      <w:r>
+        <w:rPr>
+          <w:color w:val="C0504D"/>
+        </w:rPr>
+        <w:t>replication</w:t>
+      </w:r>
+      <w:proofErr w:type="spellEnd"/>
+      <w:r>
+        <w:rPr>
+          <w:color w:val="C0504D"/>
+        </w:rPr>
+        <w:t>):</w:t>
+      </w:r>
+    </w:p>
+    <w:p>
+      <w:pPr>
+        <w:pStyle w:val="Corpotesto"/>
         <w:spacing w:before="2"/>
         <w:ind w:left="0"/>
         <w:rPr>
@@ -2483,7 +3278,7 @@
     </w:p>
     <w:p>
       <w:pPr>
-        <w:pStyle w:val="Corpodeltesto"/>
+        <w:pStyle w:val="Corpotesto"/>
         <w:tabs>
           <w:tab w:val="left" w:pos="4309"/>
         </w:tabs>
@@ -2494,18 +3289,18 @@
           <w:lang w:bidi="ar-SA"/>
         </w:rPr>
         <w:drawing>
-          <wp:anchor distT="0" distB="0" distL="0" distR="0" simplePos="0" relativeHeight="251655680" behindDoc="0" locked="0" layoutInCell="1" allowOverlap="1">
+          <wp:anchor distT="0" distB="0" distL="0" distR="0" simplePos="0" relativeHeight="251661824" behindDoc="0" locked="0" layoutInCell="1" allowOverlap="1" wp14:anchorId="39644A1A" wp14:editId="3D26D700">
             <wp:simplePos x="0" y="0"/>
             <wp:positionH relativeFrom="page">
-              <wp:posOffset>720090</wp:posOffset>
+              <wp:posOffset>723265</wp:posOffset>
             </wp:positionH>
             <wp:positionV relativeFrom="paragraph">
-              <wp:posOffset>220345</wp:posOffset>
+              <wp:posOffset>215900</wp:posOffset>
             </wp:positionV>
-            <wp:extent cx="5061585" cy="1250950"/>
-            <wp:effectExtent l="0" t="0" r="5715" b="6350"/>
+            <wp:extent cx="5059680" cy="1248410"/>
+            <wp:effectExtent l="0" t="0" r="0" b="0"/>
             <wp:wrapTopAndBottom/>
-            <wp:docPr id="5" name="Immagine 5"/>
+            <wp:docPr id="22" name="Immagine 22"/>
             <wp:cNvGraphicFramePr>
               <a:graphicFrameLocks xmlns:a="http://schemas.openxmlformats.org/drawingml/2006/main" noChangeAspect="1"/>
             </wp:cNvGraphicFramePr>
@@ -2519,10 +3314,10 @@
                     </pic:cNvPicPr>
                   </pic:nvPicPr>
                   <pic:blipFill>
-                    <a:blip r:embed="rId13" cstate="print">
+                    <a:blip r:embed="rId9" cstate="print">
                       <a:extLst>
                         <a:ext uri="{28A0092B-C50C-407E-A947-70E740481C1C}">
-                          <a14:useLocalDpi xmlns="" xmlns:wpc="http://schemas.microsoft.com/office/word/2010/wordprocessingCanvas" xmlns:cx="http://schemas.microsoft.com/office/drawing/2014/chartex" xmlns:cx1="http://schemas.microsoft.com/office/drawing/2015/9/8/chartex" xmlns:cx2="http://schemas.microsoft.com/office/drawing/2015/10/21/chartex" xmlns:cx3="http://schemas.microsoft.com/office/drawing/2016/5/9/chartex" xmlns:cx4="http://schemas.microsoft.com/office/drawing/2016/5/10/chartex" xmlns:cx5="http://schemas.microsoft.com/office/drawing/2016/5/11/chartex" xmlns:cx6="http://schemas.microsoft.com/office/drawing/2016/5/12/chartex" xmlns:cx7="http://schemas.microsoft.com/office/drawing/2016/5/13/chartex" xmlns:cx8="http://schemas.microsoft.com/office/drawing/2016/5/14/chartex" xmlns:mc="http://schemas.openxmlformats.org/markup-compatibility/2006" xmlns:aink="http://schemas.microsoft.com/office/drawing/2016/ink" xmlns:am3d="http://schemas.microsoft.com/office/drawing/2017/model3d" xmlns:o="urn:schemas-microsoft-com:office:office" xmlns:v="urn:schemas-microsoft-com:vml" xmlns:wp14="http://schemas.microsoft.com/office/word/2010/wordprocessingDrawing" xmlns:w10="urn:schemas-microsoft-com:office:word" xmlns:w="http://schemas.openxmlformats.org/wordprocessingml/2006/main" xmlns:w14="http://schemas.microsoft.com/office/word/2010/wordml" xmlns:w15="http://schemas.microsoft.com/office/word/2012/wordml" xmlns:w16cex="http://schemas.microsoft.com/office/word/2018/wordml/cex" xmlns:w16cid="http://schemas.microsoft.com/office/word/2016/wordml/cid" xmlns:w16="http://schemas.microsoft.com/office/word/2018/wordml" xmlns:w16se="http://schemas.microsoft.com/office/word/2015/wordml/symex" xmlns:wpg="http://schemas.microsoft.com/office/word/2010/wordprocessingGroup" xmlns:wpi="http://schemas.microsoft.com/office/word/2010/wordprocessingInk" xmlns:wps="http://schemas.microsoft.com/office/word/2010/wordprocessingShape" xmlns:a14="http://schemas.microsoft.com/office/drawing/2010/main" val="0"/>
+                          <a14:useLocalDpi xmlns:a14="http://schemas.microsoft.com/office/drawing/2010/main" val="0"/>
                         </a:ext>
                       </a:extLst>
                     </a:blip>
@@ -2534,7 +3329,7 @@
                   <pic:spPr bwMode="auto">
                     <a:xfrm>
                       <a:off x="0" y="0"/>
-                      <a:ext cx="5061585" cy="1250950"/>
+                      <a:ext cx="5059680" cy="1248410"/>
                     </a:xfrm>
                     <a:prstGeom prst="rect">
                       <a:avLst/>
@@ -2544,16 +3339,17 @@
                 </pic:pic>
               </a:graphicData>
             </a:graphic>
+            <wp14:sizeRelH relativeFrom="margin">
+              <wp14:pctWidth>0</wp14:pctWidth>
+            </wp14:sizeRelH>
+            <wp14:sizeRelV relativeFrom="margin">
+              <wp14:pctHeight>0</wp14:pctHeight>
+            </wp14:sizeRelV>
           </wp:anchor>
         </w:drawing>
       </w:r>
-      <w:proofErr w:type="spellStart"/>
-      <w:r>
-        <w:t>Select</w:t>
-      </w:r>
-      <w:proofErr w:type="spellEnd"/>
-      <w:r>
-        <w:t xml:space="preserve"> (media:</w:t>
+      <w:r>
+        <w:t>Select (media:</w:t>
       </w:r>
       <w:r>
         <w:rPr>
@@ -2587,7 +3383,20 @@
     </w:p>
     <w:p>
       <w:pPr>
-        <w:pStyle w:val="Corpodeltesto"/>
+        <w:pStyle w:val="Corpotesto"/>
+        <w:spacing w:before="41"/>
+        <w:ind w:left="0" w:right="148"/>
+        <w:sectPr>
+          <w:pgSz w:w="11900" w:h="16840"/>
+          <w:pgMar w:top="1340" w:right="1060" w:bottom="1560" w:left="1020" w:header="0" w:footer="1368" w:gutter="0"/>
+          <w:pgNumType w:start="5"/>
+          <w:cols w:space="720"/>
+        </w:sectPr>
+      </w:pPr>
+    </w:p>
+    <w:p>
+      <w:pPr>
+        <w:pStyle w:val="Corpotesto"/>
         <w:spacing w:before="1"/>
         <w:ind w:left="0"/>
         <w:rPr>
@@ -2597,11 +3406,63 @@
     </w:p>
     <w:p>
       <w:pPr>
-        <w:pStyle w:val="Corpodeltesto"/>
-      </w:pPr>
-      <w:r>
+        <w:pStyle w:val="Corpotesto"/>
         <w:rPr>
           <w:color w:val="C0504D"/>
+          <w:sz w:val="28"/>
+          <w:szCs w:val="28"/>
+        </w:rPr>
+      </w:pPr>
+      <w:r>
+        <w:rPr>
+          <w:color w:val="C0504D"/>
+          <w:sz w:val="28"/>
+          <w:szCs w:val="28"/>
+        </w:rPr>
+        <w:t xml:space="preserve">Server </w:t>
+      </w:r>
+      <w:proofErr w:type="spellStart"/>
+      <w:r>
+        <w:rPr>
+          <w:color w:val="C0504D"/>
+          <w:sz w:val="28"/>
+          <w:szCs w:val="28"/>
+        </w:rPr>
+        <w:t>Rethink</w:t>
+      </w:r>
+      <w:proofErr w:type="spellEnd"/>
+      <w:r>
+        <w:rPr>
+          <w:color w:val="C0504D"/>
+          <w:sz w:val="28"/>
+          <w:szCs w:val="28"/>
+        </w:rPr>
+        <w:t xml:space="preserve"> </w:t>
+      </w:r>
+      <w:r>
+        <w:rPr>
+          <w:color w:val="C0504D"/>
+          <w:sz w:val="28"/>
+          <w:szCs w:val="28"/>
+        </w:rPr>
+        <w:t>a 5 nodi:</w:t>
+      </w:r>
+    </w:p>
+    <w:p>
+      <w:pPr>
+        <w:pStyle w:val="Corpotesto"/>
+        <w:rPr>
+          <w:color w:val="C0504D"/>
+        </w:rPr>
+      </w:pPr>
+    </w:p>
+    <w:p>
+      <w:pPr>
+        <w:pStyle w:val="Corpotesto"/>
+      </w:pPr>
+      <w:r>
+        <w:rPr>
+          <w:color w:val="C0504D"/>
         </w:rPr>
         <w:t xml:space="preserve">1 </w:t>
       </w:r>
@@ -2622,7 +3483,7 @@
     </w:p>
     <w:p>
       <w:pPr>
-        <w:pStyle w:val="Corpodeltesto"/>
+        <w:pStyle w:val="Corpotesto"/>
         <w:spacing w:before="2"/>
         <w:ind w:left="0"/>
         <w:rPr>
@@ -2632,7 +3493,7 @@
     </w:p>
     <w:p>
       <w:pPr>
-        <w:pStyle w:val="Corpodeltesto"/>
+        <w:pStyle w:val="Corpotesto"/>
         <w:tabs>
           <w:tab w:val="left" w:pos="4381"/>
         </w:tabs>
@@ -2643,16 +3504,16 @@
           <w:lang w:bidi="ar-SA"/>
         </w:rPr>
         <w:drawing>
-          <wp:anchor distT="0" distB="0" distL="0" distR="0" simplePos="0" relativeHeight="251656704" behindDoc="0" locked="0" layoutInCell="1" allowOverlap="1">
+          <wp:anchor distT="0" distB="0" distL="0" distR="0" simplePos="0" relativeHeight="251656704" behindDoc="0" locked="0" layoutInCell="1" allowOverlap="1" wp14:anchorId="096B1293" wp14:editId="2BF40816">
             <wp:simplePos x="0" y="0"/>
             <wp:positionH relativeFrom="page">
-              <wp:posOffset>797560</wp:posOffset>
+              <wp:posOffset>798195</wp:posOffset>
             </wp:positionH>
             <wp:positionV relativeFrom="paragraph">
-              <wp:posOffset>225425</wp:posOffset>
+              <wp:posOffset>214630</wp:posOffset>
             </wp:positionV>
-            <wp:extent cx="4867275" cy="1280795"/>
-            <wp:effectExtent l="0" t="0" r="9525" b="0"/>
+            <wp:extent cx="4585335" cy="1204595"/>
+            <wp:effectExtent l="0" t="0" r="0" b="0"/>
             <wp:wrapTopAndBottom/>
             <wp:docPr id="4" name="Immagine 4"/>
             <wp:cNvGraphicFramePr>
@@ -2668,10 +3529,10 @@
                     </pic:cNvPicPr>
                   </pic:nvPicPr>
                   <pic:blipFill>
-                    <a:blip r:embed="rId14" cstate="print">
+                    <a:blip r:embed="rId10" cstate="print">
                       <a:extLst>
                         <a:ext uri="{28A0092B-C50C-407E-A947-70E740481C1C}">
-                          <a14:useLocalDpi xmlns="" xmlns:wpc="http://schemas.microsoft.com/office/word/2010/wordprocessingCanvas" xmlns:cx="http://schemas.microsoft.com/office/drawing/2014/chartex" xmlns:cx1="http://schemas.microsoft.com/office/drawing/2015/9/8/chartex" xmlns:cx2="http://schemas.microsoft.com/office/drawing/2015/10/21/chartex" xmlns:cx3="http://schemas.microsoft.com/office/drawing/2016/5/9/chartex" xmlns:cx4="http://schemas.microsoft.com/office/drawing/2016/5/10/chartex" xmlns:cx5="http://schemas.microsoft.com/office/drawing/2016/5/11/chartex" xmlns:cx6="http://schemas.microsoft.com/office/drawing/2016/5/12/chartex" xmlns:cx7="http://schemas.microsoft.com/office/drawing/2016/5/13/chartex" xmlns:cx8="http://schemas.microsoft.com/office/drawing/2016/5/14/chartex" xmlns:mc="http://schemas.openxmlformats.org/markup-compatibility/2006" xmlns:aink="http://schemas.microsoft.com/office/drawing/2016/ink" xmlns:am3d="http://schemas.microsoft.com/office/drawing/2017/model3d" xmlns:o="urn:schemas-microsoft-com:office:office" xmlns:v="urn:schemas-microsoft-com:vml" xmlns:wp14="http://schemas.microsoft.com/office/word/2010/wordprocessingDrawing" xmlns:w10="urn:schemas-microsoft-com:office:word" xmlns:w="http://schemas.openxmlformats.org/wordprocessingml/2006/main" xmlns:w14="http://schemas.microsoft.com/office/word/2010/wordml" xmlns:w15="http://schemas.microsoft.com/office/word/2012/wordml" xmlns:w16cex="http://schemas.microsoft.com/office/word/2018/wordml/cex" xmlns:w16cid="http://schemas.microsoft.com/office/word/2016/wordml/cid" xmlns:w16="http://schemas.microsoft.com/office/word/2018/wordml" xmlns:w16se="http://schemas.microsoft.com/office/word/2015/wordml/symex" xmlns:wpg="http://schemas.microsoft.com/office/word/2010/wordprocessingGroup" xmlns:wpi="http://schemas.microsoft.com/office/word/2010/wordprocessingInk" xmlns:wps="http://schemas.microsoft.com/office/word/2010/wordprocessingShape" xmlns:a14="http://schemas.microsoft.com/office/drawing/2010/main" val="0"/>
+                          <a14:useLocalDpi xmlns:a14="http://schemas.microsoft.com/office/drawing/2010/main" val="0"/>
                         </a:ext>
                       </a:extLst>
                     </a:blip>
@@ -2683,7 +3544,7 @@
                   <pic:spPr bwMode="auto">
                     <a:xfrm>
                       <a:off x="0" y="0"/>
-                      <a:ext cx="4867275" cy="1280795"/>
+                      <a:ext cx="4585335" cy="1204595"/>
                     </a:xfrm>
                     <a:prstGeom prst="rect">
                       <a:avLst/>
@@ -2693,6 +3554,12 @@
                 </pic:pic>
               </a:graphicData>
             </a:graphic>
+            <wp14:sizeRelH relativeFrom="margin">
+              <wp14:pctWidth>0</wp14:pctWidth>
+            </wp14:sizeRelH>
+            <wp14:sizeRelV relativeFrom="margin">
+              <wp14:pctHeight>0</wp14:pctHeight>
+            </wp14:sizeRelV>
           </wp:anchor>
         </w:drawing>
       </w:r>
@@ -2700,19 +3567,14 @@
         <w:rPr>
           <w:noProof/>
         </w:rPr>
-        <w:pict>
+        <w:pict w14:anchorId="000DA308">
           <v:line id="Connettore diritto 3" o:spid="_x0000_s1026" style="position:absolute;left:0;text-align:left;z-index:-251656704;visibility:visible;mso-wrap-distance-left:0;mso-wrap-distance-right:0;mso-position-horizontal-relative:page;mso-position-vertical-relative:text" from="57pt,19.55pt" to="57pt,31.5pt" o:gfxdata="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" strokeweight=".61278mm">
             <w10:wrap type="topAndBottom" anchorx="page"/>
           </v:line>
         </w:pict>
       </w:r>
-      <w:proofErr w:type="spellStart"/>
-      <w:r>
-        <w:t>Select</w:t>
-      </w:r>
-      <w:proofErr w:type="spellEnd"/>
-      <w:r>
-        <w:t xml:space="preserve"> (media:</w:t>
+      <w:r>
+        <w:t>Select (media:</w:t>
       </w:r>
       <w:r>
         <w:rPr>
@@ -2746,7 +3608,7 @@
     </w:p>
     <w:p>
       <w:pPr>
-        <w:pStyle w:val="Corpodeltesto"/>
+        <w:pStyle w:val="Corpotesto"/>
         <w:ind w:left="0"/>
         <w:rPr>
           <w:sz w:val="37"/>
@@ -2755,7 +3617,7 @@
     </w:p>
     <w:p>
       <w:pPr>
-        <w:pStyle w:val="Corpodeltesto"/>
+        <w:pStyle w:val="Corpotesto"/>
       </w:pPr>
       <w:r>
         <w:rPr>
@@ -2780,7 +3642,7 @@
     </w:p>
     <w:p>
       <w:pPr>
-        <w:pStyle w:val="Corpodeltesto"/>
+        <w:pStyle w:val="Corpotesto"/>
         <w:spacing w:before="2"/>
         <w:ind w:left="0"/>
         <w:rPr>
@@ -2790,7 +3652,7 @@
     </w:p>
     <w:p>
       <w:pPr>
-        <w:pStyle w:val="Corpodeltesto"/>
+        <w:pStyle w:val="Corpotesto"/>
         <w:tabs>
           <w:tab w:val="left" w:pos="4020"/>
         </w:tabs>
@@ -2801,16 +3663,16 @@
           <w:lang w:bidi="ar-SA"/>
         </w:rPr>
         <w:drawing>
-          <wp:anchor distT="0" distB="0" distL="0" distR="0" simplePos="0" relativeHeight="251657728" behindDoc="0" locked="0" layoutInCell="1" allowOverlap="1">
+          <wp:anchor distT="0" distB="0" distL="0" distR="0" simplePos="0" relativeHeight="251657728" behindDoc="0" locked="0" layoutInCell="1" allowOverlap="1" wp14:anchorId="26342062" wp14:editId="0AA4420A">
             <wp:simplePos x="0" y="0"/>
             <wp:positionH relativeFrom="page">
-              <wp:posOffset>720090</wp:posOffset>
+              <wp:posOffset>723265</wp:posOffset>
             </wp:positionH>
             <wp:positionV relativeFrom="paragraph">
-              <wp:posOffset>231775</wp:posOffset>
+              <wp:posOffset>229235</wp:posOffset>
             </wp:positionV>
-            <wp:extent cx="4949825" cy="1480820"/>
-            <wp:effectExtent l="0" t="0" r="3175" b="5080"/>
+            <wp:extent cx="4380865" cy="1308100"/>
+            <wp:effectExtent l="0" t="0" r="0" b="0"/>
             <wp:wrapTopAndBottom/>
             <wp:docPr id="2" name="Immagine 2"/>
             <wp:cNvGraphicFramePr>
@@ -2826,10 +3688,10 @@
                     </pic:cNvPicPr>
                   </pic:nvPicPr>
                   <pic:blipFill>
-                    <a:blip r:embed="rId15" cstate="print">
+                    <a:blip r:embed="rId11" cstate="print">
                       <a:extLst>
                         <a:ext uri="{28A0092B-C50C-407E-A947-70E740481C1C}">
-                          <a14:useLocalDpi xmlns="" xmlns:wpc="http://schemas.microsoft.com/office/word/2010/wordprocessingCanvas" xmlns:cx="http://schemas.microsoft.com/office/drawing/2014/chartex" xmlns:cx1="http://schemas.microsoft.com/office/drawing/2015/9/8/chartex" xmlns:cx2="http://schemas.microsoft.com/office/drawing/2015/10/21/chartex" xmlns:cx3="http://schemas.microsoft.com/office/drawing/2016/5/9/chartex" xmlns:cx4="http://schemas.microsoft.com/office/drawing/2016/5/10/chartex" xmlns:cx5="http://schemas.microsoft.com/office/drawing/2016/5/11/chartex" xmlns:cx6="http://schemas.microsoft.com/office/drawing/2016/5/12/chartex" xmlns:cx7="http://schemas.microsoft.com/office/drawing/2016/5/13/chartex" xmlns:cx8="http://schemas.microsoft.com/office/drawing/2016/5/14/chartex" xmlns:mc="http://schemas.openxmlformats.org/markup-compatibility/2006" xmlns:aink="http://schemas.microsoft.com/office/drawing/2016/ink" xmlns:am3d="http://schemas.microsoft.com/office/drawing/2017/model3d" xmlns:o="urn:schemas-microsoft-com:office:office" xmlns:v="urn:schemas-microsoft-com:vml" xmlns:wp14="http://schemas.microsoft.com/office/word/2010/wordprocessingDrawing" xmlns:w10="urn:schemas-microsoft-com:office:word" xmlns:w="http://schemas.openxmlformats.org/wordprocessingml/2006/main" xmlns:w14="http://schemas.microsoft.com/office/word/2010/wordml" xmlns:w15="http://schemas.microsoft.com/office/word/2012/wordml" xmlns:w16cex="http://schemas.microsoft.com/office/word/2018/wordml/cex" xmlns:w16cid="http://schemas.microsoft.com/office/word/2016/wordml/cid" xmlns:w16="http://schemas.microsoft.com/office/word/2018/wordml" xmlns:w16se="http://schemas.microsoft.com/office/word/2015/wordml/symex" xmlns:wpg="http://schemas.microsoft.com/office/word/2010/wordprocessingGroup" xmlns:wpi="http://schemas.microsoft.com/office/word/2010/wordprocessingInk" xmlns:wps="http://schemas.microsoft.com/office/word/2010/wordprocessingShape" xmlns:a14="http://schemas.microsoft.com/office/drawing/2010/main" val="0"/>
+                          <a14:useLocalDpi xmlns:a14="http://schemas.microsoft.com/office/drawing/2010/main" val="0"/>
                         </a:ext>
                       </a:extLst>
                     </a:blip>
@@ -2841,7 +3703,7 @@
                   <pic:spPr bwMode="auto">
                     <a:xfrm>
                       <a:off x="0" y="0"/>
-                      <a:ext cx="4949825" cy="1480820"/>
+                      <a:ext cx="4380865" cy="1308100"/>
                     </a:xfrm>
                     <a:prstGeom prst="rect">
                       <a:avLst/>
@@ -2851,16 +3713,17 @@
                 </pic:pic>
               </a:graphicData>
             </a:graphic>
+            <wp14:sizeRelH relativeFrom="margin">
+              <wp14:pctWidth>0</wp14:pctWidth>
+            </wp14:sizeRelH>
+            <wp14:sizeRelV relativeFrom="margin">
+              <wp14:pctHeight>0</wp14:pctHeight>
+            </wp14:sizeRelV>
           </wp:anchor>
         </w:drawing>
       </w:r>
-      <w:proofErr w:type="spellStart"/>
-      <w:r>
-        <w:t>Select</w:t>
-      </w:r>
-      <w:proofErr w:type="spellEnd"/>
-      <w:r>
-        <w:t xml:space="preserve"> (media:</w:t>
+      <w:r>
+        <w:t>Select (media:</w:t>
       </w:r>
       <w:r>
         <w:rPr>
@@ -2894,7 +3757,7 @@
     </w:p>
     <w:p>
       <w:pPr>
-        <w:pStyle w:val="Corpodeltesto"/>
+        <w:pStyle w:val="Corpotesto"/>
         <w:spacing w:before="1"/>
         <w:ind w:left="0"/>
         <w:rPr>
@@ -2904,7 +3767,7 @@
     </w:p>
     <w:p>
       <w:pPr>
-        <w:pStyle w:val="Corpodeltesto"/>
+        <w:pStyle w:val="Corpotesto"/>
       </w:pPr>
       <w:r>
         <w:rPr>
@@ -2929,7 +3792,7 @@
     </w:p>
     <w:p>
       <w:pPr>
-        <w:pStyle w:val="Corpodeltesto"/>
+        <w:pStyle w:val="Corpotesto"/>
         <w:spacing w:before="2"/>
         <w:ind w:left="0"/>
         <w:rPr>
@@ -2939,7 +3802,7 @@
     </w:p>
     <w:p>
       <w:pPr>
-        <w:pStyle w:val="Corpodeltesto"/>
+        <w:pStyle w:val="Corpotesto"/>
         <w:tabs>
           <w:tab w:val="left" w:pos="4020"/>
         </w:tabs>
@@ -2950,16 +3813,16 @@
           <w:lang w:bidi="ar-SA"/>
         </w:rPr>
         <w:drawing>
-          <wp:anchor distT="0" distB="0" distL="0" distR="0" simplePos="0" relativeHeight="251658752" behindDoc="0" locked="0" layoutInCell="1" allowOverlap="1">
+          <wp:anchor distT="0" distB="0" distL="0" distR="0" simplePos="0" relativeHeight="251658752" behindDoc="0" locked="0" layoutInCell="1" allowOverlap="1" wp14:anchorId="5F8F9215" wp14:editId="42D9FE52">
             <wp:simplePos x="0" y="0"/>
             <wp:positionH relativeFrom="page">
-              <wp:posOffset>720090</wp:posOffset>
+              <wp:posOffset>723330</wp:posOffset>
             </wp:positionH>
             <wp:positionV relativeFrom="paragraph">
-              <wp:posOffset>226060</wp:posOffset>
+              <wp:posOffset>221255</wp:posOffset>
             </wp:positionV>
-            <wp:extent cx="4641850" cy="1371600"/>
-            <wp:effectExtent l="0" t="0" r="6350" b="0"/>
+            <wp:extent cx="5380851" cy="1589964"/>
+            <wp:effectExtent l="0" t="0" r="0" b="0"/>
             <wp:wrapNone/>
             <wp:docPr id="1" name="Immagine 1"/>
             <wp:cNvGraphicFramePr>
@@ -2975,10 +3838,10 @@
                     </pic:cNvPicPr>
                   </pic:nvPicPr>
                   <pic:blipFill>
-                    <a:blip r:embed="rId16" cstate="print">
+                    <a:blip r:embed="rId12" cstate="print">
                       <a:extLst>
                         <a:ext uri="{28A0092B-C50C-407E-A947-70E740481C1C}">
-                          <a14:useLocalDpi xmlns="" xmlns:wpc="http://schemas.microsoft.com/office/word/2010/wordprocessingCanvas" xmlns:cx="http://schemas.microsoft.com/office/drawing/2014/chartex" xmlns:cx1="http://schemas.microsoft.com/office/drawing/2015/9/8/chartex" xmlns:cx2="http://schemas.microsoft.com/office/drawing/2015/10/21/chartex" xmlns:cx3="http://schemas.microsoft.com/office/drawing/2016/5/9/chartex" xmlns:cx4="http://schemas.microsoft.com/office/drawing/2016/5/10/chartex" xmlns:cx5="http://schemas.microsoft.com/office/drawing/2016/5/11/chartex" xmlns:cx6="http://schemas.microsoft.com/office/drawing/2016/5/12/chartex" xmlns:cx7="http://schemas.microsoft.com/office/drawing/2016/5/13/chartex" xmlns:cx8="http://schemas.microsoft.com/office/drawing/2016/5/14/chartex" xmlns:mc="http://schemas.openxmlformats.org/markup-compatibility/2006" xmlns:aink="http://schemas.microsoft.com/office/drawing/2016/ink" xmlns:am3d="http://schemas.microsoft.com/office/drawing/2017/model3d" xmlns:o="urn:schemas-microsoft-com:office:office" xmlns:v="urn:schemas-microsoft-com:vml" xmlns:wp14="http://schemas.microsoft.com/office/word/2010/wordprocessingDrawing" xmlns:w10="urn:schemas-microsoft-com:office:word" xmlns:w="http://schemas.openxmlformats.org/wordprocessingml/2006/main" xmlns:w14="http://schemas.microsoft.com/office/word/2010/wordml" xmlns:w15="http://schemas.microsoft.com/office/word/2012/wordml" xmlns:w16cex="http://schemas.microsoft.com/office/word/2018/wordml/cex" xmlns:w16cid="http://schemas.microsoft.com/office/word/2016/wordml/cid" xmlns:w16="http://schemas.microsoft.com/office/word/2018/wordml" xmlns:w16se="http://schemas.microsoft.com/office/word/2015/wordml/symex" xmlns:wpg="http://schemas.microsoft.com/office/word/2010/wordprocessingGroup" xmlns:wpi="http://schemas.microsoft.com/office/word/2010/wordprocessingInk" xmlns:wps="http://schemas.microsoft.com/office/word/2010/wordprocessingShape" xmlns:a14="http://schemas.microsoft.com/office/drawing/2010/main" val="0"/>
+                          <a14:useLocalDpi xmlns:a14="http://schemas.microsoft.com/office/drawing/2010/main" val="0"/>
                         </a:ext>
                       </a:extLst>
                     </a:blip>
@@ -2990,7 +3853,7 @@
                   <pic:spPr bwMode="auto">
                     <a:xfrm>
                       <a:off x="0" y="0"/>
-                      <a:ext cx="4641850" cy="1371600"/>
+                      <a:ext cx="5409008" cy="1598284"/>
                     </a:xfrm>
                     <a:prstGeom prst="rect">
                       <a:avLst/>
@@ -3000,16 +3863,17 @@
                 </pic:pic>
               </a:graphicData>
             </a:graphic>
+            <wp14:sizeRelH relativeFrom="margin">
+              <wp14:pctWidth>0</wp14:pctWidth>
+            </wp14:sizeRelH>
+            <wp14:sizeRelV relativeFrom="margin">
+              <wp14:pctHeight>0</wp14:pctHeight>
+            </wp14:sizeRelV>
           </wp:anchor>
         </w:drawing>
       </w:r>
-      <w:proofErr w:type="spellStart"/>
-      <w:r>
-        <w:t>Select</w:t>
-      </w:r>
-      <w:proofErr w:type="spellEnd"/>
-      <w:r>
-        <w:t xml:space="preserve"> (media:</w:t>
+      <w:r>
+        <w:t>Select (media:</w:t>
       </w:r>
       <w:r>
         <w:rPr>
@@ -3057,10 +3921,16 @@
       <w:pPr>
         <w:pStyle w:val="Titolo3"/>
         <w:spacing w:before="62"/>
+        <w:rPr>
+          <w:sz w:val="36"/>
+          <w:szCs w:val="36"/>
+        </w:rPr>
       </w:pPr>
       <w:r>
         <w:rPr>
           <w:color w:val="C0504D"/>
+          <w:sz w:val="36"/>
+          <w:szCs w:val="36"/>
         </w:rPr>
         <w:lastRenderedPageBreak/>
         <w:t>Notifiche</w:t>
@@ -3068,7 +3938,7 @@
     </w:p>
     <w:p>
       <w:pPr>
-        <w:pStyle w:val="Corpodeltesto"/>
+        <w:pStyle w:val="Corpotesto"/>
         <w:spacing w:before="3"/>
         <w:ind w:left="0"/>
         <w:rPr>
@@ -3078,7 +3948,7 @@
     </w:p>
     <w:p>
       <w:pPr>
-        <w:pStyle w:val="Corpodeltesto"/>
+        <w:pStyle w:val="Corpotesto"/>
         <w:ind w:right="674"/>
         <w:jc w:val="both"/>
       </w:pPr>
@@ -3121,7 +3991,7 @@
     </w:p>
     <w:p>
       <w:pPr>
-        <w:pStyle w:val="Corpodeltesto"/>
+        <w:pStyle w:val="Corpotesto"/>
         <w:spacing w:before="43"/>
       </w:pPr>
       <w:r>
@@ -3146,7 +4016,7 @@
     </w:p>
     <w:p>
       <w:pPr>
-        <w:pStyle w:val="Corpodeltesto"/>
+        <w:pStyle w:val="Corpotesto"/>
         <w:spacing w:before="42"/>
         <w:ind w:right="769"/>
       </w:pPr>
@@ -3159,15 +4029,7 @@
       </w:r>
       <w:proofErr w:type="spellEnd"/>
       <w:r>
-        <w:t xml:space="preserve"> </w:t>
-      </w:r>
-      <w:proofErr w:type="spellStart"/>
-      <w:r>
-        <w:t>Extensions</w:t>
-      </w:r>
-      <w:proofErr w:type="spellEnd"/>
-      <w:r>
-        <w:t xml:space="preserve"> (</w:t>
+        <w:t xml:space="preserve"> Extensions (</w:t>
       </w:r>
       <w:proofErr w:type="spellStart"/>
       <w:r>
@@ -3180,7 +4042,7 @@
     </w:p>
     <w:p>
       <w:pPr>
-        <w:pStyle w:val="Corpodeltesto"/>
+        <w:pStyle w:val="Corpotesto"/>
         <w:spacing w:before="42"/>
         <w:ind w:right="421"/>
       </w:pPr>
@@ -3206,7 +4068,7 @@
     </w:p>
     <w:p>
       <w:pPr>
-        <w:pStyle w:val="Corpodeltesto"/>
+        <w:pStyle w:val="Corpotesto"/>
         <w:spacing w:before="42"/>
         <w:ind w:right="133"/>
       </w:pPr>
@@ -3248,7 +4110,7 @@
     </w:p>
     <w:p>
       <w:pPr>
-        <w:pStyle w:val="Corpodeltesto"/>
+        <w:pStyle w:val="Corpotesto"/>
         <w:spacing w:before="42"/>
       </w:pPr>
       <w:r>
@@ -3260,20 +4122,12 @@
       </w:r>
       <w:proofErr w:type="spellEnd"/>
       <w:r>
-        <w:t xml:space="preserve"> </w:t>
-      </w:r>
-      <w:proofErr w:type="spellStart"/>
-      <w:r>
-        <w:t>Library</w:t>
-      </w:r>
-      <w:proofErr w:type="spellEnd"/>
-      <w:r>
-        <w:t>) ovvero una libreria di classi .Net per semplificare lo sviluppo di applicazioni concorrenti.</w:t>
-      </w:r>
-    </w:p>
-    <w:p>
-      <w:pPr>
-        <w:pStyle w:val="Corpodeltesto"/>
+        <w:t xml:space="preserve"> Library) ovvero una libreria di classi .Net per semplificare lo sviluppo di applicazioni concorrenti.</w:t>
+      </w:r>
+    </w:p>
+    <w:p>
+      <w:pPr>
+        <w:pStyle w:val="Corpotesto"/>
         <w:spacing w:before="42"/>
       </w:pPr>
       <w:r>
@@ -3290,7 +4144,7 @@
     </w:p>
     <w:p>
       <w:pPr>
-        <w:pStyle w:val="Corpodeltesto"/>
+        <w:pStyle w:val="Corpotesto"/>
         <w:spacing w:before="41"/>
         <w:ind w:right="681"/>
       </w:pPr>
@@ -3316,11 +4170,16 @@
     </w:p>
     <w:p>
       <w:pPr>
-        <w:pStyle w:val="Corpodeltesto"/>
+        <w:pStyle w:val="Corpotesto"/>
         <w:spacing w:before="42"/>
       </w:pPr>
-      <w:r>
-        <w:t xml:space="preserve">E’ in grado di distinguere una </w:t>
+      <w:proofErr w:type="gramStart"/>
+      <w:r>
+        <w:t>E’</w:t>
+      </w:r>
+      <w:proofErr w:type="gramEnd"/>
+      <w:r>
+        <w:t xml:space="preserve"> in grado di distinguere una </w:t>
       </w:r>
       <w:proofErr w:type="spellStart"/>
       <w:r>
@@ -3349,6 +4208,8 @@
         <w:spacing w:before="62"/>
         <w:rPr>
           <w:color w:val="C0504D"/>
+          <w:sz w:val="36"/>
+          <w:szCs w:val="36"/>
         </w:rPr>
       </w:pPr>
       <w:bookmarkStart w:id="3" w:name="_TOC_250001"/>
@@ -3357,6 +4218,8 @@
       <w:r>
         <w:rPr>
           <w:color w:val="C0504D"/>
+          <w:sz w:val="36"/>
+          <w:szCs w:val="36"/>
         </w:rPr>
         <w:lastRenderedPageBreak/>
         <w:t>Refactoring</w:t>
@@ -3365,6 +4228,8 @@
       <w:r>
         <w:rPr>
           <w:color w:val="C0504D"/>
+          <w:sz w:val="36"/>
+          <w:szCs w:val="36"/>
         </w:rPr>
         <w:t xml:space="preserve"> per il caso d’uso aziendale</w:t>
       </w:r>
@@ -3571,400 +4436,444 @@
           <w:sz w:val="24"/>
           <w:szCs w:val="24"/>
         </w:rPr>
-        <w:t xml:space="preserve"> corretto della libreria </w:t>
-      </w:r>
-      <w:proofErr w:type="spellStart"/>
-      <w:r>
-        <w:rPr>
-          <w:sz w:val="24"/>
-          <w:szCs w:val="24"/>
-        </w:rPr>
-        <w:t>Simple</w:t>
-      </w:r>
-      <w:proofErr w:type="spellEnd"/>
-      <w:r>
-        <w:rPr>
-          <w:sz w:val="24"/>
-          <w:szCs w:val="24"/>
+        <w:t xml:space="preserve"> corretto della libreria Simple </w:t>
+      </w:r>
+      <w:proofErr w:type="spellStart"/>
+      <w:r>
+        <w:rPr>
+          <w:sz w:val="24"/>
+          <w:szCs w:val="24"/>
+        </w:rPr>
+        <w:t>Injector</w:t>
+      </w:r>
+      <w:proofErr w:type="spellEnd"/>
+      <w:r>
+        <w:rPr>
+          <w:sz w:val="24"/>
+          <w:szCs w:val="24"/>
+        </w:rPr>
+        <w:t>.</w:t>
+      </w:r>
+    </w:p>
+    <w:p>
+      <w:pPr>
+        <w:pStyle w:val="Titolo1"/>
+        <w:ind w:left="0"/>
+        <w:rPr>
+          <w:sz w:val="24"/>
+          <w:szCs w:val="24"/>
+        </w:rPr>
+      </w:pPr>
+      <w:r>
+        <w:rPr>
+          <w:sz w:val="24"/>
+          <w:szCs w:val="24"/>
+        </w:rPr>
+        <w:t>Essa, infatti, permette di registrare un’istanza di una classe e restituire sempre la stessa.</w:t>
+      </w:r>
+    </w:p>
+    <w:p>
+      <w:pPr>
+        <w:pStyle w:val="Titolo1"/>
+        <w:ind w:left="0"/>
+        <w:rPr>
+          <w:sz w:val="24"/>
+          <w:szCs w:val="24"/>
+        </w:rPr>
+      </w:pPr>
+      <w:r>
+        <w:rPr>
+          <w:sz w:val="24"/>
+          <w:szCs w:val="24"/>
+        </w:rPr>
+        <w:t>Ho sfruttato questa caratteristica della libreria per implementare il pattern Singleton senza effettuare modifiche alla classe principale della libreria “</w:t>
+      </w:r>
+      <w:proofErr w:type="spellStart"/>
+      <w:r>
+        <w:rPr>
+          <w:sz w:val="24"/>
+          <w:szCs w:val="24"/>
+        </w:rPr>
+        <w:t>UtilityRethink.cs</w:t>
+      </w:r>
+      <w:proofErr w:type="spellEnd"/>
+      <w:r>
+        <w:rPr>
+          <w:sz w:val="24"/>
+          <w:szCs w:val="24"/>
+        </w:rPr>
+        <w:t>”.</w:t>
+      </w:r>
+    </w:p>
+    <w:p>
+      <w:pPr>
+        <w:pStyle w:val="Titolo1"/>
+        <w:ind w:left="0"/>
+        <w:rPr>
+          <w:sz w:val="24"/>
+          <w:szCs w:val="24"/>
+        </w:rPr>
+      </w:pPr>
+    </w:p>
+    <w:p>
+      <w:pPr>
+        <w:pStyle w:val="Titolo1"/>
+        <w:ind w:left="0"/>
+        <w:rPr>
+          <w:sz w:val="24"/>
+          <w:szCs w:val="24"/>
+        </w:rPr>
+      </w:pPr>
+    </w:p>
+    <w:p>
+      <w:pPr>
+        <w:pStyle w:val="Titolo1"/>
+        <w:ind w:left="0"/>
+        <w:rPr>
+          <w:sz w:val="32"/>
+          <w:szCs w:val="32"/>
+        </w:rPr>
+      </w:pPr>
+      <w:proofErr w:type="spellStart"/>
+      <w:r>
+        <w:rPr>
+          <w:color w:val="C0504D"/>
+          <w:sz w:val="32"/>
+          <w:szCs w:val="32"/>
+        </w:rPr>
+        <w:t>SimpleInjector</w:t>
+      </w:r>
+      <w:proofErr w:type="spellEnd"/>
+      <w:r>
+        <w:rPr>
+          <w:sz w:val="32"/>
+          <w:szCs w:val="32"/>
         </w:rPr>
         <w:t xml:space="preserve"> </w:t>
       </w:r>
-      <w:proofErr w:type="spellStart"/>
-      <w:r>
-        <w:rPr>
-          <w:sz w:val="24"/>
-          <w:szCs w:val="24"/>
-        </w:rPr>
-        <w:t>Injector</w:t>
-      </w:r>
-      <w:proofErr w:type="spellEnd"/>
-      <w:r>
-        <w:rPr>
-          <w:sz w:val="24"/>
-          <w:szCs w:val="24"/>
-        </w:rPr>
-        <w:t>.</w:t>
-      </w:r>
-    </w:p>
-    <w:p>
-      <w:pPr>
-        <w:pStyle w:val="Titolo1"/>
-        <w:ind w:left="0"/>
-        <w:rPr>
-          <w:sz w:val="24"/>
-          <w:szCs w:val="24"/>
-        </w:rPr>
-      </w:pPr>
-      <w:r>
-        <w:rPr>
-          <w:sz w:val="24"/>
-          <w:szCs w:val="24"/>
-        </w:rPr>
-        <w:t>Essa, infatti, permette di registrare un’istanza di una classe e restituire sempre la stessa.</w:t>
-      </w:r>
-    </w:p>
-    <w:p>
-      <w:pPr>
-        <w:pStyle w:val="Titolo1"/>
-        <w:ind w:left="0"/>
-        <w:rPr>
-          <w:sz w:val="24"/>
-          <w:szCs w:val="24"/>
-        </w:rPr>
-      </w:pPr>
-      <w:r>
-        <w:rPr>
-          <w:sz w:val="24"/>
-          <w:szCs w:val="24"/>
-        </w:rPr>
-        <w:t>Ho sfruttato questa caratteristica della libreria per implementare il pattern Singleton senza effettuare modifiche alla classe principale della libreria “</w:t>
-      </w:r>
-      <w:proofErr w:type="spellStart"/>
-      <w:r>
-        <w:rPr>
-          <w:sz w:val="24"/>
-          <w:szCs w:val="24"/>
-        </w:rPr>
-        <w:t>UtilityRethink.cs</w:t>
-      </w:r>
-      <w:proofErr w:type="spellEnd"/>
-      <w:r>
-        <w:rPr>
-          <w:sz w:val="24"/>
-          <w:szCs w:val="24"/>
-        </w:rPr>
-        <w:t>”.</w:t>
-      </w:r>
-    </w:p>
-    <w:p>
-      <w:pPr>
-        <w:pStyle w:val="Titolo1"/>
-        <w:ind w:left="0"/>
-        <w:rPr>
-          <w:sz w:val="24"/>
-          <w:szCs w:val="24"/>
-        </w:rPr>
-      </w:pPr>
-    </w:p>
-    <w:p>
-      <w:pPr>
-        <w:pStyle w:val="Titolo1"/>
-        <w:ind w:left="0"/>
-        <w:rPr>
-          <w:sz w:val="24"/>
-          <w:szCs w:val="24"/>
-        </w:rPr>
-      </w:pPr>
-    </w:p>
-    <w:p>
-      <w:pPr>
-        <w:pStyle w:val="Titolo1"/>
-        <w:ind w:left="0"/>
-        <w:rPr>
-          <w:sz w:val="24"/>
-          <w:szCs w:val="24"/>
-        </w:rPr>
-      </w:pPr>
-      <w:r>
-        <w:rPr>
-          <w:sz w:val="24"/>
-          <w:szCs w:val="24"/>
-        </w:rPr>
-        <w:t>METTERE QUI CODICE SIMPLE INJECTOR</w:t>
-      </w:r>
-    </w:p>
-    <w:p>
-      <w:pPr>
-        <w:pStyle w:val="Titolo1"/>
-        <w:ind w:left="0"/>
-        <w:rPr>
-          <w:sz w:val="24"/>
-          <w:szCs w:val="24"/>
-        </w:rPr>
-      </w:pPr>
-    </w:p>
-    <w:p>
-      <w:pPr>
-        <w:pStyle w:val="Titolo1"/>
-        <w:ind w:left="0"/>
-        <w:rPr>
-          <w:sz w:val="24"/>
-          <w:szCs w:val="24"/>
-        </w:rPr>
-      </w:pPr>
-    </w:p>
-    <w:p>
-      <w:pPr>
-        <w:pStyle w:val="Titolo1"/>
-        <w:ind w:left="0"/>
-        <w:rPr>
-          <w:sz w:val="24"/>
-          <w:szCs w:val="24"/>
-        </w:rPr>
-      </w:pPr>
-    </w:p>
-    <w:p>
-      <w:pPr>
-        <w:pStyle w:val="Titolo1"/>
-        <w:ind w:left="0"/>
-        <w:rPr>
-          <w:sz w:val="24"/>
-          <w:szCs w:val="24"/>
-        </w:rPr>
-      </w:pPr>
-    </w:p>
-    <w:p>
-      <w:pPr>
-        <w:pStyle w:val="Titolo1"/>
-        <w:ind w:left="0"/>
-        <w:rPr>
-          <w:sz w:val="24"/>
-          <w:szCs w:val="24"/>
-        </w:rPr>
-      </w:pPr>
-    </w:p>
-    <w:p>
-      <w:pPr>
-        <w:pStyle w:val="Titolo1"/>
-        <w:ind w:left="0"/>
-        <w:rPr>
-          <w:sz w:val="24"/>
-          <w:szCs w:val="24"/>
-        </w:rPr>
-      </w:pPr>
-    </w:p>
-    <w:p>
-      <w:pPr>
-        <w:pStyle w:val="Titolo1"/>
-        <w:ind w:left="0"/>
-        <w:rPr>
-          <w:sz w:val="24"/>
-          <w:szCs w:val="24"/>
-        </w:rPr>
-      </w:pPr>
-    </w:p>
-    <w:p>
-      <w:pPr>
-        <w:pStyle w:val="Titolo1"/>
-        <w:ind w:left="0"/>
-        <w:rPr>
-          <w:sz w:val="24"/>
-          <w:szCs w:val="24"/>
-        </w:rPr>
-      </w:pPr>
-    </w:p>
-    <w:p>
-      <w:pPr>
-        <w:pStyle w:val="Titolo1"/>
-        <w:ind w:left="0"/>
-        <w:rPr>
-          <w:sz w:val="24"/>
-          <w:szCs w:val="24"/>
-        </w:rPr>
-      </w:pPr>
-    </w:p>
-    <w:p>
-      <w:pPr>
-        <w:pStyle w:val="Titolo1"/>
-        <w:ind w:left="0"/>
-        <w:rPr>
-          <w:sz w:val="24"/>
-          <w:szCs w:val="24"/>
-        </w:rPr>
-      </w:pPr>
-    </w:p>
-    <w:p>
-      <w:pPr>
-        <w:pStyle w:val="Titolo1"/>
-        <w:ind w:left="0"/>
-        <w:rPr>
-          <w:sz w:val="24"/>
-          <w:szCs w:val="24"/>
-        </w:rPr>
-      </w:pPr>
-    </w:p>
-    <w:p>
-      <w:pPr>
-        <w:pStyle w:val="Titolo1"/>
-        <w:ind w:left="0"/>
-        <w:rPr>
-          <w:sz w:val="24"/>
-          <w:szCs w:val="24"/>
-        </w:rPr>
-      </w:pPr>
-    </w:p>
-    <w:p>
-      <w:pPr>
-        <w:pStyle w:val="Titolo1"/>
-        <w:ind w:left="0"/>
-        <w:rPr>
-          <w:sz w:val="24"/>
-          <w:szCs w:val="24"/>
-        </w:rPr>
-      </w:pPr>
-    </w:p>
-    <w:p>
-      <w:pPr>
-        <w:pStyle w:val="Titolo1"/>
-        <w:ind w:left="0"/>
-        <w:rPr>
-          <w:sz w:val="24"/>
-          <w:szCs w:val="24"/>
-        </w:rPr>
-      </w:pPr>
-    </w:p>
-    <w:p>
-      <w:pPr>
-        <w:pStyle w:val="Titolo1"/>
-        <w:ind w:left="0"/>
-        <w:rPr>
-          <w:sz w:val="24"/>
-          <w:szCs w:val="24"/>
-        </w:rPr>
-      </w:pPr>
-    </w:p>
-    <w:p>
-      <w:pPr>
-        <w:pStyle w:val="Titolo1"/>
-        <w:ind w:left="0"/>
-        <w:rPr>
-          <w:sz w:val="24"/>
-          <w:szCs w:val="24"/>
-        </w:rPr>
-      </w:pPr>
-    </w:p>
-    <w:p>
-      <w:pPr>
-        <w:pStyle w:val="Titolo1"/>
-        <w:ind w:left="0"/>
-        <w:rPr>
-          <w:sz w:val="24"/>
-          <w:szCs w:val="24"/>
-        </w:rPr>
-      </w:pPr>
-    </w:p>
-    <w:p>
-      <w:pPr>
-        <w:pStyle w:val="Titolo1"/>
-        <w:ind w:left="0"/>
-        <w:rPr>
-          <w:sz w:val="24"/>
-          <w:szCs w:val="24"/>
-        </w:rPr>
-      </w:pPr>
-    </w:p>
-    <w:p>
-      <w:pPr>
-        <w:pStyle w:val="Titolo1"/>
-        <w:ind w:left="0"/>
-        <w:rPr>
-          <w:sz w:val="24"/>
-          <w:szCs w:val="24"/>
-        </w:rPr>
-      </w:pPr>
-    </w:p>
-    <w:p>
-      <w:pPr>
-        <w:pStyle w:val="Titolo1"/>
-        <w:ind w:left="0"/>
-        <w:rPr>
-          <w:sz w:val="24"/>
-          <w:szCs w:val="24"/>
-        </w:rPr>
-      </w:pPr>
-    </w:p>
-    <w:p>
-      <w:pPr>
-        <w:pStyle w:val="Titolo1"/>
-        <w:ind w:left="0"/>
-        <w:rPr>
-          <w:sz w:val="24"/>
-          <w:szCs w:val="24"/>
-        </w:rPr>
-      </w:pPr>
-    </w:p>
-    <w:p>
-      <w:pPr>
-        <w:pStyle w:val="Titolo1"/>
-        <w:ind w:left="0"/>
-        <w:rPr>
-          <w:sz w:val="24"/>
-          <w:szCs w:val="24"/>
-        </w:rPr>
-      </w:pPr>
-    </w:p>
-    <w:p>
-      <w:pPr>
-        <w:pStyle w:val="Titolo1"/>
-        <w:ind w:left="0"/>
-        <w:rPr>
-          <w:sz w:val="24"/>
-          <w:szCs w:val="24"/>
-        </w:rPr>
-      </w:pPr>
-    </w:p>
-    <w:p>
-      <w:pPr>
-        <w:pStyle w:val="Titolo1"/>
-        <w:ind w:left="0"/>
-        <w:rPr>
-          <w:sz w:val="24"/>
-          <w:szCs w:val="24"/>
-        </w:rPr>
-      </w:pPr>
-    </w:p>
-    <w:p>
-      <w:pPr>
-        <w:pStyle w:val="Titolo1"/>
-        <w:ind w:left="0"/>
-        <w:rPr>
-          <w:sz w:val="24"/>
-          <w:szCs w:val="24"/>
-        </w:rPr>
-      </w:pPr>
-      <w:r>
-        <w:rPr>
-          <w:sz w:val="24"/>
-          <w:szCs w:val="24"/>
-        </w:rPr>
-        <w:t xml:space="preserve">Struttura generale UML libreria </w:t>
-      </w:r>
-      <w:proofErr w:type="spellStart"/>
-      <w:r>
-        <w:rPr>
-          <w:sz w:val="24"/>
-          <w:szCs w:val="24"/>
+    </w:p>
+    <w:p>
+      <w:pPr>
+        <w:pStyle w:val="Titolo1"/>
+        <w:ind w:left="0"/>
+        <w:rPr>
+          <w:sz w:val="24"/>
+          <w:szCs w:val="24"/>
+        </w:rPr>
+      </w:pPr>
+    </w:p>
+    <w:p>
+      <w:pPr>
+        <w:pStyle w:val="Titolo1"/>
+        <w:ind w:left="0"/>
+        <w:rPr>
+          <w:sz w:val="24"/>
+          <w:szCs w:val="24"/>
+        </w:rPr>
+      </w:pPr>
+    </w:p>
+    <w:p>
+      <w:pPr>
+        <w:pStyle w:val="Titolo1"/>
+        <w:ind w:left="0"/>
+        <w:rPr>
+          <w:sz w:val="24"/>
+          <w:szCs w:val="24"/>
+        </w:rPr>
+      </w:pPr>
+      <w:r>
+        <w:rPr>
+          <w:noProof/>
+        </w:rPr>
+        <w:drawing>
+          <wp:inline distT="0" distB="0" distL="0" distR="0" wp14:anchorId="2513D7F7" wp14:editId="25F53385">
+            <wp:extent cx="6235700" cy="662940"/>
+            <wp:effectExtent l="0" t="0" r="0" b="0"/>
+            <wp:docPr id="21" name="Immagine 21"/>
+            <wp:cNvGraphicFramePr>
+              <a:graphicFrameLocks xmlns:a="http://schemas.openxmlformats.org/drawingml/2006/main" noChangeAspect="1"/>
+            </wp:cNvGraphicFramePr>
+            <a:graphic xmlns:a="http://schemas.openxmlformats.org/drawingml/2006/main">
+              <a:graphicData uri="http://schemas.openxmlformats.org/drawingml/2006/picture">
+                <pic:pic xmlns:pic="http://schemas.openxmlformats.org/drawingml/2006/picture">
+                  <pic:nvPicPr>
+                    <pic:cNvPr id="0" name="Picture 5"/>
+                    <pic:cNvPicPr>
+                      <a:picLocks noChangeAspect="1" noChangeArrowheads="1"/>
+                    </pic:cNvPicPr>
+                  </pic:nvPicPr>
+                  <pic:blipFill>
+                    <a:blip r:embed="rId13">
+                      <a:extLst>
+                        <a:ext uri="{28A0092B-C50C-407E-A947-70E740481C1C}">
+                          <a14:useLocalDpi xmlns:a14="http://schemas.microsoft.com/office/drawing/2010/main" val="0"/>
+                        </a:ext>
+                      </a:extLst>
+                    </a:blip>
+                    <a:srcRect/>
+                    <a:stretch>
+                      <a:fillRect/>
+                    </a:stretch>
+                  </pic:blipFill>
+                  <pic:spPr bwMode="auto">
+                    <a:xfrm>
+                      <a:off x="0" y="0"/>
+                      <a:ext cx="6305251" cy="670334"/>
+                    </a:xfrm>
+                    <a:prstGeom prst="rect">
+                      <a:avLst/>
+                    </a:prstGeom>
+                    <a:noFill/>
+                    <a:ln>
+                      <a:noFill/>
+                    </a:ln>
+                  </pic:spPr>
+                </pic:pic>
+              </a:graphicData>
+            </a:graphic>
+          </wp:inline>
+        </w:drawing>
+      </w:r>
+    </w:p>
+    <w:p>
+      <w:pPr>
+        <w:pStyle w:val="Titolo1"/>
+        <w:ind w:left="0"/>
+        <w:rPr>
+          <w:sz w:val="24"/>
+          <w:szCs w:val="24"/>
+        </w:rPr>
+      </w:pPr>
+    </w:p>
+    <w:p>
+      <w:pPr>
+        <w:pStyle w:val="Titolo1"/>
+        <w:ind w:left="0"/>
+        <w:rPr>
+          <w:sz w:val="24"/>
+          <w:szCs w:val="24"/>
+        </w:rPr>
+      </w:pPr>
+    </w:p>
+    <w:p>
+      <w:pPr>
+        <w:pStyle w:val="Titolo1"/>
+        <w:ind w:left="0"/>
+        <w:rPr>
+          <w:sz w:val="24"/>
+          <w:szCs w:val="24"/>
+        </w:rPr>
+      </w:pPr>
+    </w:p>
+    <w:p>
+      <w:pPr>
+        <w:pStyle w:val="Titolo1"/>
+        <w:ind w:left="0"/>
+        <w:rPr>
+          <w:sz w:val="24"/>
+          <w:szCs w:val="24"/>
+        </w:rPr>
+      </w:pPr>
+    </w:p>
+    <w:p>
+      <w:pPr>
+        <w:pStyle w:val="Titolo1"/>
+        <w:ind w:left="0"/>
+        <w:rPr>
+          <w:sz w:val="24"/>
+          <w:szCs w:val="24"/>
+        </w:rPr>
+      </w:pPr>
+    </w:p>
+    <w:p>
+      <w:pPr>
+        <w:pStyle w:val="Titolo1"/>
+        <w:ind w:left="0"/>
+        <w:rPr>
+          <w:sz w:val="24"/>
+          <w:szCs w:val="24"/>
+        </w:rPr>
+      </w:pPr>
+    </w:p>
+    <w:p>
+      <w:pPr>
+        <w:pStyle w:val="Titolo1"/>
+        <w:ind w:left="0"/>
+        <w:rPr>
+          <w:sz w:val="24"/>
+          <w:szCs w:val="24"/>
+        </w:rPr>
+      </w:pPr>
+    </w:p>
+    <w:p>
+      <w:pPr>
+        <w:pStyle w:val="Titolo1"/>
+        <w:ind w:left="0"/>
+        <w:rPr>
+          <w:sz w:val="24"/>
+          <w:szCs w:val="24"/>
+        </w:rPr>
+      </w:pPr>
+    </w:p>
+    <w:p>
+      <w:pPr>
+        <w:pStyle w:val="Titolo1"/>
+        <w:ind w:left="0"/>
+        <w:rPr>
+          <w:sz w:val="24"/>
+          <w:szCs w:val="24"/>
+        </w:rPr>
+      </w:pPr>
+    </w:p>
+    <w:p>
+      <w:pPr>
+        <w:pStyle w:val="Titolo1"/>
+        <w:ind w:left="0"/>
+        <w:rPr>
+          <w:sz w:val="24"/>
+          <w:szCs w:val="24"/>
+        </w:rPr>
+      </w:pPr>
+    </w:p>
+    <w:p>
+      <w:pPr>
+        <w:pStyle w:val="Titolo1"/>
+        <w:ind w:left="0"/>
+        <w:rPr>
+          <w:sz w:val="24"/>
+          <w:szCs w:val="24"/>
+        </w:rPr>
+      </w:pPr>
+    </w:p>
+    <w:p>
+      <w:pPr>
+        <w:pStyle w:val="Titolo1"/>
+        <w:ind w:left="0"/>
+        <w:rPr>
+          <w:sz w:val="24"/>
+          <w:szCs w:val="24"/>
+        </w:rPr>
+      </w:pPr>
+    </w:p>
+    <w:p>
+      <w:pPr>
+        <w:pStyle w:val="Titolo1"/>
+        <w:ind w:left="0"/>
+        <w:rPr>
+          <w:sz w:val="24"/>
+          <w:szCs w:val="24"/>
+        </w:rPr>
+      </w:pPr>
+    </w:p>
+    <w:p>
+      <w:pPr>
+        <w:pStyle w:val="Titolo1"/>
+        <w:ind w:left="0"/>
+        <w:rPr>
+          <w:sz w:val="24"/>
+          <w:szCs w:val="24"/>
+        </w:rPr>
+      </w:pPr>
+    </w:p>
+    <w:p>
+      <w:pPr>
+        <w:pStyle w:val="Titolo1"/>
+        <w:ind w:left="0"/>
+        <w:rPr>
+          <w:sz w:val="24"/>
+          <w:szCs w:val="24"/>
+        </w:rPr>
+      </w:pPr>
+    </w:p>
+    <w:p>
+      <w:pPr>
+        <w:pStyle w:val="Titolo1"/>
+        <w:ind w:left="0"/>
+        <w:rPr>
+          <w:sz w:val="24"/>
+          <w:szCs w:val="24"/>
+        </w:rPr>
+      </w:pPr>
+    </w:p>
+    <w:p>
+      <w:pPr>
+        <w:pStyle w:val="Titolo1"/>
+        <w:ind w:left="0"/>
+        <w:rPr>
+          <w:sz w:val="24"/>
+          <w:szCs w:val="24"/>
+        </w:rPr>
+      </w:pPr>
+    </w:p>
+    <w:p>
+      <w:pPr>
+        <w:pStyle w:val="Titolo1"/>
+        <w:ind w:left="0"/>
+        <w:rPr>
+          <w:sz w:val="24"/>
+          <w:szCs w:val="24"/>
+        </w:rPr>
+      </w:pPr>
+    </w:p>
+    <w:p>
+      <w:pPr>
+        <w:pStyle w:val="Titolo1"/>
+        <w:ind w:left="0"/>
+        <w:rPr>
+          <w:sz w:val="24"/>
+          <w:szCs w:val="24"/>
+        </w:rPr>
+      </w:pPr>
+    </w:p>
+    <w:p>
+      <w:pPr>
+        <w:pStyle w:val="Titolo1"/>
+        <w:ind w:left="0"/>
+        <w:rPr>
+          <w:sz w:val="24"/>
+          <w:szCs w:val="24"/>
+        </w:rPr>
+      </w:pPr>
+    </w:p>
+    <w:p>
+      <w:pPr>
+        <w:pStyle w:val="Titolo1"/>
+        <w:ind w:left="0"/>
+        <w:rPr>
+          <w:color w:val="C0504D"/>
+          <w:sz w:val="32"/>
+          <w:szCs w:val="32"/>
+        </w:rPr>
+      </w:pPr>
+      <w:r>
+        <w:rPr>
+          <w:color w:val="C0504D"/>
+          <w:sz w:val="32"/>
+          <w:szCs w:val="32"/>
+        </w:rPr>
+        <w:t xml:space="preserve">Design della Struttura generale UML libreria </w:t>
+      </w:r>
+      <w:proofErr w:type="spellStart"/>
+      <w:r>
+        <w:rPr>
+          <w:color w:val="C0504D"/>
+          <w:sz w:val="32"/>
+          <w:szCs w:val="32"/>
         </w:rPr>
         <w:t>UtilityRethink</w:t>
       </w:r>
       <w:proofErr w:type="spellEnd"/>
-      <w:r>
-        <w:rPr>
-          <w:sz w:val="24"/>
-          <w:szCs w:val="24"/>
-        </w:rPr>
-        <w:t>:</w:t>
-      </w:r>
+    </w:p>
+    <w:p>
+      <w:pPr>
+        <w:pStyle w:val="Titolo1"/>
+        <w:ind w:left="0"/>
+        <w:rPr>
+          <w:color w:val="C0504D"/>
+          <w:sz w:val="32"/>
+          <w:szCs w:val="32"/>
+        </w:rPr>
+      </w:pPr>
     </w:p>
     <w:p>
       <w:pPr>
@@ -4003,7 +4912,7 @@
           <w:lang w:bidi="ar-SA"/>
         </w:rPr>
         <w:drawing>
-          <wp:inline distT="0" distB="0" distL="0" distR="0">
+          <wp:inline distT="0" distB="0" distL="0" distR="0" wp14:anchorId="4523A891" wp14:editId="040699E5">
             <wp:extent cx="6400800" cy="3625929"/>
             <wp:effectExtent l="19050" t="0" r="0" b="0"/>
             <wp:docPr id="6" name="Immagine 2" descr="C:\Users\Utente\Desktop\francesco\Università\Tesi\rethinkdb\Uml\StrutturaGeneraleUml.jpg"/>
@@ -4020,7 +4929,7 @@
                     </pic:cNvPicPr>
                   </pic:nvPicPr>
                   <pic:blipFill>
-                    <a:blip r:embed="rId17" cstate="print"/>
+                    <a:blip r:embed="rId14" cstate="print"/>
                     <a:srcRect r="-33" b="17257"/>
                     <a:stretch>
                       <a:fillRect/>
@@ -4088,179 +4997,153 @@
           <w:szCs w:val="24"/>
         </w:rPr>
       </w:pPr>
-    </w:p>
-    <w:p>
-      <w:pPr>
-        <w:pStyle w:val="Titolo1"/>
-        <w:ind w:left="0"/>
-        <w:rPr>
-          <w:sz w:val="24"/>
-          <w:szCs w:val="24"/>
-        </w:rPr>
-      </w:pPr>
-    </w:p>
-    <w:p>
-      <w:pPr>
-        <w:pStyle w:val="Titolo1"/>
-        <w:ind w:left="0"/>
-        <w:rPr>
-          <w:sz w:val="24"/>
-          <w:szCs w:val="24"/>
-        </w:rPr>
-      </w:pPr>
-    </w:p>
-    <w:p>
-      <w:pPr>
-        <w:pStyle w:val="Titolo1"/>
-        <w:ind w:left="0"/>
-        <w:rPr>
-          <w:sz w:val="24"/>
-          <w:szCs w:val="24"/>
-        </w:rPr>
-      </w:pPr>
-    </w:p>
-    <w:p>
-      <w:pPr>
-        <w:pStyle w:val="Titolo1"/>
-        <w:ind w:left="0"/>
-        <w:rPr>
-          <w:sz w:val="24"/>
-          <w:szCs w:val="24"/>
-        </w:rPr>
-      </w:pPr>
-    </w:p>
-    <w:p>
-      <w:pPr>
-        <w:pStyle w:val="Titolo1"/>
-        <w:ind w:left="0"/>
-        <w:rPr>
-          <w:sz w:val="24"/>
-          <w:szCs w:val="24"/>
-        </w:rPr>
-      </w:pPr>
-    </w:p>
-    <w:p>
-      <w:pPr>
-        <w:pStyle w:val="Titolo1"/>
-        <w:ind w:left="0"/>
-        <w:rPr>
-          <w:sz w:val="24"/>
-          <w:szCs w:val="24"/>
-        </w:rPr>
-      </w:pPr>
-    </w:p>
-    <w:p>
-      <w:pPr>
-        <w:pStyle w:val="Titolo1"/>
-        <w:ind w:left="0"/>
-        <w:rPr>
-          <w:sz w:val="24"/>
-          <w:szCs w:val="24"/>
-        </w:rPr>
-      </w:pPr>
-    </w:p>
-    <w:p>
-      <w:pPr>
-        <w:pStyle w:val="Titolo1"/>
-        <w:ind w:left="0"/>
-        <w:rPr>
-          <w:sz w:val="24"/>
-          <w:szCs w:val="24"/>
-        </w:rPr>
-      </w:pPr>
-    </w:p>
-    <w:p>
-      <w:pPr>
-        <w:pStyle w:val="Titolo1"/>
-        <w:ind w:left="0"/>
-        <w:rPr>
-          <w:sz w:val="24"/>
-          <w:szCs w:val="24"/>
-        </w:rPr>
-      </w:pPr>
-    </w:p>
-    <w:p>
-      <w:pPr>
-        <w:pStyle w:val="Titolo1"/>
-        <w:ind w:left="0"/>
-        <w:rPr>
-          <w:sz w:val="24"/>
-          <w:szCs w:val="24"/>
-        </w:rPr>
-      </w:pPr>
-    </w:p>
-    <w:p>
-      <w:pPr>
-        <w:pStyle w:val="Titolo1"/>
-        <w:ind w:left="0"/>
-        <w:rPr>
-          <w:sz w:val="24"/>
-          <w:szCs w:val="24"/>
-        </w:rPr>
-      </w:pPr>
-    </w:p>
-    <w:p>
-      <w:pPr>
-        <w:pStyle w:val="Titolo1"/>
-        <w:ind w:left="0"/>
-        <w:rPr>
-          <w:sz w:val="24"/>
-          <w:szCs w:val="24"/>
-        </w:rPr>
-      </w:pPr>
-    </w:p>
-    <w:p>
-      <w:pPr>
-        <w:pStyle w:val="Titolo1"/>
-        <w:ind w:left="0"/>
-        <w:rPr>
-          <w:sz w:val="24"/>
-          <w:szCs w:val="24"/>
-        </w:rPr>
-      </w:pPr>
-    </w:p>
-    <w:p>
-      <w:pPr>
-        <w:pStyle w:val="Titolo1"/>
-        <w:ind w:left="0"/>
-        <w:rPr>
-          <w:sz w:val="24"/>
-          <w:szCs w:val="24"/>
-        </w:rPr>
-      </w:pPr>
-    </w:p>
-    <w:p>
-      <w:pPr>
-        <w:pStyle w:val="Titolo1"/>
-        <w:ind w:left="0"/>
-        <w:rPr>
-          <w:sz w:val="24"/>
-          <w:szCs w:val="24"/>
-        </w:rPr>
-      </w:pPr>
-      <w:proofErr w:type="spellStart"/>
-      <w:r>
-        <w:rPr>
-          <w:sz w:val="24"/>
-          <w:szCs w:val="24"/>
-        </w:rPr>
-        <w:t>Utility</w:t>
-      </w:r>
-      <w:r>
-        <w:rPr>
-          <w:sz w:val="24"/>
-          <w:szCs w:val="24"/>
-        </w:rPr>
-        <w:t>Rethink</w:t>
-      </w:r>
-      <w:proofErr w:type="spellEnd"/>
-      <w:r>
-        <w:rPr>
-          <w:sz w:val="24"/>
-          <w:szCs w:val="24"/>
-        </w:rPr>
-        <w:t xml:space="preserve">: </w:t>
-      </w:r>
+      <w:r>
+        <w:rPr>
+          <w:sz w:val="24"/>
+          <w:szCs w:val="24"/>
+        </w:rPr>
+        <w:t>(cambiare mettendo le interfacce?)</w:t>
+      </w:r>
+    </w:p>
+    <w:p>
+      <w:pPr>
+        <w:pStyle w:val="Titolo1"/>
+        <w:ind w:left="0"/>
+        <w:rPr>
+          <w:sz w:val="24"/>
+          <w:szCs w:val="24"/>
+        </w:rPr>
+      </w:pPr>
+    </w:p>
+    <w:p>
+      <w:pPr>
+        <w:pStyle w:val="Titolo1"/>
+        <w:ind w:left="0"/>
+        <w:rPr>
+          <w:sz w:val="24"/>
+          <w:szCs w:val="24"/>
+        </w:rPr>
+      </w:pPr>
+    </w:p>
+    <w:p>
+      <w:pPr>
+        <w:pStyle w:val="Titolo1"/>
+        <w:ind w:left="0"/>
+        <w:rPr>
+          <w:sz w:val="24"/>
+          <w:szCs w:val="24"/>
+        </w:rPr>
+      </w:pPr>
+    </w:p>
+    <w:p>
+      <w:pPr>
+        <w:pStyle w:val="Titolo1"/>
+        <w:ind w:left="0"/>
+        <w:rPr>
+          <w:sz w:val="24"/>
+          <w:szCs w:val="24"/>
+        </w:rPr>
+      </w:pPr>
+    </w:p>
+    <w:p>
+      <w:pPr>
+        <w:pStyle w:val="Titolo1"/>
+        <w:ind w:left="0"/>
+        <w:rPr>
+          <w:sz w:val="24"/>
+          <w:szCs w:val="24"/>
+        </w:rPr>
+      </w:pPr>
+    </w:p>
+    <w:p>
+      <w:pPr>
+        <w:pStyle w:val="Titolo1"/>
+        <w:ind w:left="0"/>
+        <w:rPr>
+          <w:sz w:val="24"/>
+          <w:szCs w:val="24"/>
+        </w:rPr>
+      </w:pPr>
+    </w:p>
+    <w:p>
+      <w:pPr>
+        <w:pStyle w:val="Titolo1"/>
+        <w:ind w:left="0"/>
+        <w:rPr>
+          <w:sz w:val="24"/>
+          <w:szCs w:val="24"/>
+        </w:rPr>
+      </w:pPr>
+    </w:p>
+    <w:p>
+      <w:pPr>
+        <w:pStyle w:val="Titolo1"/>
+        <w:ind w:left="0"/>
+        <w:rPr>
+          <w:sz w:val="24"/>
+          <w:szCs w:val="24"/>
+        </w:rPr>
+      </w:pPr>
+    </w:p>
+    <w:p>
+      <w:pPr>
+        <w:pStyle w:val="Titolo1"/>
+        <w:ind w:left="0"/>
+        <w:rPr>
+          <w:sz w:val="24"/>
+          <w:szCs w:val="24"/>
+        </w:rPr>
+      </w:pPr>
+    </w:p>
+    <w:p>
+      <w:pPr>
+        <w:pStyle w:val="Titolo1"/>
+        <w:ind w:left="0"/>
+        <w:rPr>
+          <w:sz w:val="24"/>
+          <w:szCs w:val="24"/>
+        </w:rPr>
+      </w:pPr>
+    </w:p>
+    <w:p>
+      <w:pPr>
+        <w:pStyle w:val="Titolo1"/>
+        <w:ind w:left="0"/>
+        <w:rPr>
+          <w:sz w:val="24"/>
+          <w:szCs w:val="24"/>
+        </w:rPr>
+      </w:pPr>
+    </w:p>
+    <w:p>
+      <w:pPr>
+        <w:pStyle w:val="Titolo1"/>
+        <w:ind w:left="0"/>
+        <w:rPr>
+          <w:sz w:val="24"/>
+          <w:szCs w:val="24"/>
+        </w:rPr>
+      </w:pPr>
+    </w:p>
+    <w:p>
+      <w:pPr>
+        <w:pStyle w:val="Titolo1"/>
+        <w:ind w:left="0"/>
+        <w:rPr>
+          <w:sz w:val="24"/>
+          <w:szCs w:val="24"/>
+        </w:rPr>
+      </w:pPr>
+      <w:proofErr w:type="spellStart"/>
+      <w:r>
+        <w:rPr>
+          <w:color w:val="C0504D"/>
+          <w:sz w:val="32"/>
+          <w:szCs w:val="32"/>
+        </w:rPr>
+        <w:t>UtilityRethink</w:t>
+      </w:r>
+      <w:proofErr w:type="spellEnd"/>
     </w:p>
     <w:p>
       <w:pPr>
@@ -4289,7 +5172,7 @@
           <w:lang w:bidi="ar-SA"/>
         </w:rPr>
         <w:drawing>
-          <wp:inline distT="0" distB="0" distL="0" distR="0">
+          <wp:inline distT="0" distB="0" distL="0" distR="0" wp14:anchorId="0C4AAA28" wp14:editId="276E6A58">
             <wp:extent cx="6235700" cy="1744366"/>
             <wp:effectExtent l="19050" t="0" r="0" b="0"/>
             <wp:docPr id="7" name="Immagine 3" descr="C:\Users\Utente\Desktop\francesco\Università\Tesi\rethinkdb\Uml\IUtilityRethink.JPG"/>
@@ -4306,7 +5189,7 @@
                     </pic:cNvPicPr>
                   </pic:nvPicPr>
                   <pic:blipFill>
-                    <a:blip r:embed="rId18" cstate="print"/>
+                    <a:blip r:embed="rId15" cstate="print"/>
                     <a:srcRect/>
                     <a:stretch>
                       <a:fillRect/>
@@ -4354,12 +5237,21 @@
           <w:szCs w:val="24"/>
         </w:rPr>
       </w:pPr>
-      <w:r>
-        <w:rPr>
-          <w:sz w:val="24"/>
-          <w:szCs w:val="24"/>
-        </w:rPr>
-        <w:t>E’ la classe fondamentale della libreria.</w:t>
+      <w:proofErr w:type="gramStart"/>
+      <w:r>
+        <w:rPr>
+          <w:sz w:val="24"/>
+          <w:szCs w:val="24"/>
+        </w:rPr>
+        <w:t>E’</w:t>
+      </w:r>
+      <w:proofErr w:type="gramEnd"/>
+      <w:r>
+        <w:rPr>
+          <w:sz w:val="24"/>
+          <w:szCs w:val="24"/>
+        </w:rPr>
+        <w:t xml:space="preserve"> la classe fondamentale della libreria.</w:t>
       </w:r>
     </w:p>
     <w:p>
@@ -4389,7 +5281,7 @@
           <w:lang w:bidi="ar-SA"/>
         </w:rPr>
         <w:drawing>
-          <wp:inline distT="0" distB="0" distL="0" distR="0">
+          <wp:inline distT="0" distB="0" distL="0" distR="0" wp14:anchorId="51F27315" wp14:editId="5D35C08C">
             <wp:extent cx="6235700" cy="426223"/>
             <wp:effectExtent l="19050" t="0" r="0" b="0"/>
             <wp:docPr id="3" name="Immagine 1" descr="C:\Users\Utente\Desktop\francesco\Università\Tesi\rethinkdb\FotoCodice\UtilityRethinkCodice.JPG"/>
@@ -4406,7 +5298,7 @@
                     </pic:cNvPicPr>
                   </pic:nvPicPr>
                   <pic:blipFill>
-                    <a:blip r:embed="rId19" cstate="print"/>
+                    <a:blip r:embed="rId16" cstate="print"/>
                     <a:srcRect/>
                     <a:stretch>
                       <a:fillRect/>
@@ -4473,7 +5365,23 @@
           <w:sz w:val="24"/>
           <w:szCs w:val="24"/>
         </w:rPr>
-        <w:t>un db sul</w:t>
+        <w:t xml:space="preserve">un </w:t>
+      </w:r>
+      <w:proofErr w:type="spellStart"/>
+      <w:r>
+        <w:rPr>
+          <w:sz w:val="24"/>
+          <w:szCs w:val="24"/>
+        </w:rPr>
+        <w:t>db</w:t>
+      </w:r>
+      <w:proofErr w:type="spellEnd"/>
+      <w:r>
+        <w:rPr>
+          <w:sz w:val="24"/>
+          <w:szCs w:val="24"/>
+        </w:rPr>
+        <w:t xml:space="preserve"> sul</w:t>
       </w:r>
       <w:r>
         <w:rPr>
@@ -4512,7 +5420,23 @@
           <w:sz w:val="24"/>
           <w:szCs w:val="24"/>
         </w:rPr>
-        <w:t xml:space="preserve"> quel db) tutte le tabelle di “Sistema”</w:t>
+        <w:t xml:space="preserve"> quel </w:t>
+      </w:r>
+      <w:proofErr w:type="spellStart"/>
+      <w:r>
+        <w:rPr>
+          <w:sz w:val="24"/>
+          <w:szCs w:val="24"/>
+        </w:rPr>
+        <w:t>db</w:t>
+      </w:r>
+      <w:proofErr w:type="spellEnd"/>
+      <w:r>
+        <w:rPr>
+          <w:sz w:val="24"/>
+          <w:szCs w:val="24"/>
+        </w:rPr>
+        <w:t>) tutte le tabelle di “Sistema”</w:t>
       </w:r>
       <w:r>
         <w:rPr>
@@ -4671,7 +5595,23 @@
           <w:sz w:val="24"/>
           <w:szCs w:val="24"/>
         </w:rPr>
-        <w:t>In questo caso, nel nostro caso d’uso,  l’unica tabella di sistema è “</w:t>
+        <w:t xml:space="preserve">In questo caso, nel nostro caso </w:t>
+      </w:r>
+      <w:proofErr w:type="gramStart"/>
+      <w:r>
+        <w:rPr>
+          <w:sz w:val="24"/>
+          <w:szCs w:val="24"/>
+        </w:rPr>
+        <w:t>d’uso,  l’unica</w:t>
+      </w:r>
+      <w:proofErr w:type="gramEnd"/>
+      <w:r>
+        <w:rPr>
+          <w:sz w:val="24"/>
+          <w:szCs w:val="24"/>
+        </w:rPr>
+        <w:t xml:space="preserve"> tabella di sistema è “</w:t>
       </w:r>
       <w:proofErr w:type="spellStart"/>
       <w:r>
@@ -4865,20 +5805,13 @@
       <w:proofErr w:type="spellStart"/>
       <w:r>
         <w:rPr>
-          <w:sz w:val="24"/>
-          <w:szCs w:val="24"/>
-        </w:rPr>
-        <w:lastRenderedPageBreak/>
+          <w:color w:val="C0504D"/>
+          <w:sz w:val="32"/>
+          <w:szCs w:val="32"/>
+        </w:rPr>
         <w:t>DbManager</w:t>
       </w:r>
       <w:proofErr w:type="spellEnd"/>
-      <w:r>
-        <w:rPr>
-          <w:sz w:val="24"/>
-          <w:szCs w:val="24"/>
-        </w:rPr>
-        <w:t>:</w:t>
-      </w:r>
     </w:p>
     <w:p>
       <w:pPr>
@@ -4907,7 +5840,7 @@
           <w:lang w:bidi="ar-SA"/>
         </w:rPr>
         <w:drawing>
-          <wp:inline distT="0" distB="0" distL="0" distR="0">
+          <wp:inline distT="0" distB="0" distL="0" distR="0" wp14:anchorId="7228A57B" wp14:editId="1C614BBC">
             <wp:extent cx="6235700" cy="1861882"/>
             <wp:effectExtent l="19050" t="0" r="0" b="0"/>
             <wp:docPr id="8" name="Immagine 4" descr="C:\Users\Utente\Desktop\francesco\Università\Tesi\rethinkdb\Uml\DbManager.JPG"/>
@@ -4924,7 +5857,7 @@
                     </pic:cNvPicPr>
                   </pic:nvPicPr>
                   <pic:blipFill>
-                    <a:blip r:embed="rId20" cstate="print"/>
+                    <a:blip r:embed="rId17" cstate="print"/>
                     <a:srcRect/>
                     <a:stretch>
                       <a:fillRect/>
@@ -4980,7 +5913,7 @@
           <w:lang w:bidi="ar-SA"/>
         </w:rPr>
         <w:drawing>
-          <wp:inline distT="0" distB="0" distL="0" distR="0">
+          <wp:inline distT="0" distB="0" distL="0" distR="0" wp14:anchorId="5BA31C13" wp14:editId="1B78E843">
             <wp:extent cx="3181350" cy="208613"/>
             <wp:effectExtent l="19050" t="0" r="0" b="0"/>
             <wp:docPr id="10" name="Immagine 2" descr="C:\Users\Utente\Desktop\francesco\Università\Tesi\rethinkdb\FotoCodice\DbManagerCodice.JPG"/>
@@ -4997,7 +5930,7 @@
                     </pic:cNvPicPr>
                   </pic:nvPicPr>
                   <pic:blipFill>
-                    <a:blip r:embed="rId21" cstate="print"/>
+                    <a:blip r:embed="rId18" cstate="print"/>
                     <a:srcRect/>
                     <a:stretch>
                       <a:fillRect/>
@@ -5055,299 +5988,250 @@
           <w:szCs w:val="24"/>
         </w:rPr>
       </w:pPr>
-      <w:r>
-        <w:rPr>
-          <w:sz w:val="24"/>
-          <w:szCs w:val="24"/>
-        </w:rPr>
-        <w:t>E’ a tutti gli effetti il manager del Db, possibile creare e eliminare tabelle indici.</w:t>
-      </w:r>
-    </w:p>
-    <w:p>
-      <w:pPr>
-        <w:pStyle w:val="Titolo1"/>
-        <w:ind w:left="0"/>
-        <w:rPr>
-          <w:sz w:val="24"/>
-          <w:szCs w:val="24"/>
-        </w:rPr>
-      </w:pPr>
-      <w:r>
-        <w:rPr>
-          <w:sz w:val="24"/>
-          <w:szCs w:val="24"/>
-        </w:rPr>
-        <w:t>Attenzione: Non è possibile eliminare le tabelle di sistema (</w:t>
-      </w:r>
-      <w:proofErr w:type="spellStart"/>
-      <w:r>
-        <w:rPr>
-          <w:sz w:val="24"/>
-          <w:szCs w:val="24"/>
-        </w:rPr>
-        <w:t>es</w:t>
-      </w:r>
-      <w:proofErr w:type="spellEnd"/>
-      <w:r>
-        <w:rPr>
-          <w:sz w:val="24"/>
-          <w:szCs w:val="24"/>
-        </w:rPr>
-        <w:t xml:space="preserve"> “</w:t>
-      </w:r>
-      <w:proofErr w:type="spellStart"/>
-      <w:r>
-        <w:rPr>
-          <w:sz w:val="24"/>
-          <w:szCs w:val="24"/>
-        </w:rPr>
-        <w:t>Notification</w:t>
-      </w:r>
-      <w:proofErr w:type="spellEnd"/>
-      <w:r>
-        <w:rPr>
-          <w:sz w:val="24"/>
-          <w:szCs w:val="24"/>
-        </w:rPr>
-        <w:t xml:space="preserve">”).  </w:t>
-      </w:r>
-    </w:p>
-    <w:p>
-      <w:pPr>
-        <w:pStyle w:val="Titolo1"/>
-        <w:ind w:left="0"/>
-        <w:rPr>
-          <w:sz w:val="24"/>
-          <w:szCs w:val="24"/>
-        </w:rPr>
-      </w:pPr>
-    </w:p>
-    <w:p>
-      <w:pPr>
-        <w:pStyle w:val="Titolo1"/>
-        <w:ind w:left="0"/>
-        <w:rPr>
-          <w:sz w:val="24"/>
-          <w:szCs w:val="24"/>
-        </w:rPr>
-      </w:pPr>
-    </w:p>
-    <w:p>
-      <w:pPr>
-        <w:pStyle w:val="Titolo1"/>
-        <w:ind w:left="0"/>
-        <w:rPr>
-          <w:sz w:val="24"/>
-          <w:szCs w:val="24"/>
-        </w:rPr>
-      </w:pPr>
-    </w:p>
-    <w:p>
-      <w:pPr>
-        <w:pStyle w:val="Titolo1"/>
-        <w:ind w:left="0"/>
-        <w:rPr>
-          <w:sz w:val="24"/>
-          <w:szCs w:val="24"/>
-        </w:rPr>
-      </w:pPr>
-    </w:p>
-    <w:p>
-      <w:pPr>
-        <w:pStyle w:val="Titolo1"/>
-        <w:ind w:left="0"/>
-        <w:rPr>
-          <w:sz w:val="24"/>
-          <w:szCs w:val="24"/>
-        </w:rPr>
-      </w:pPr>
-    </w:p>
-    <w:p>
-      <w:pPr>
-        <w:pStyle w:val="Titolo1"/>
-        <w:ind w:left="0"/>
-        <w:rPr>
-          <w:sz w:val="24"/>
-          <w:szCs w:val="24"/>
-        </w:rPr>
-      </w:pPr>
-    </w:p>
-    <w:p>
-      <w:pPr>
-        <w:pStyle w:val="Titolo1"/>
-        <w:ind w:left="0"/>
-        <w:rPr>
-          <w:sz w:val="24"/>
-          <w:szCs w:val="24"/>
-        </w:rPr>
-      </w:pPr>
-    </w:p>
-    <w:p>
-      <w:pPr>
-        <w:pStyle w:val="Titolo1"/>
-        <w:ind w:left="0"/>
-        <w:rPr>
-          <w:sz w:val="24"/>
-          <w:szCs w:val="24"/>
-        </w:rPr>
-      </w:pPr>
-    </w:p>
-    <w:p>
-      <w:pPr>
-        <w:pStyle w:val="Titolo1"/>
-        <w:ind w:left="0"/>
-        <w:rPr>
-          <w:sz w:val="24"/>
-          <w:szCs w:val="24"/>
-        </w:rPr>
-      </w:pPr>
-    </w:p>
-    <w:p>
-      <w:pPr>
-        <w:pStyle w:val="Titolo1"/>
-        <w:ind w:left="0"/>
-        <w:rPr>
-          <w:sz w:val="24"/>
-          <w:szCs w:val="24"/>
-        </w:rPr>
-      </w:pPr>
-    </w:p>
-    <w:p>
-      <w:pPr>
-        <w:pStyle w:val="Titolo1"/>
-        <w:ind w:left="0"/>
-        <w:rPr>
-          <w:sz w:val="24"/>
-          <w:szCs w:val="24"/>
-        </w:rPr>
-      </w:pPr>
-    </w:p>
-    <w:p>
-      <w:pPr>
-        <w:pStyle w:val="Titolo1"/>
-        <w:ind w:left="0"/>
-        <w:rPr>
-          <w:sz w:val="24"/>
-          <w:szCs w:val="24"/>
-        </w:rPr>
-      </w:pPr>
-    </w:p>
-    <w:p>
-      <w:pPr>
-        <w:pStyle w:val="Titolo1"/>
-        <w:ind w:left="0"/>
-        <w:rPr>
-          <w:sz w:val="24"/>
-          <w:szCs w:val="24"/>
-        </w:rPr>
-      </w:pPr>
-    </w:p>
-    <w:p>
-      <w:pPr>
-        <w:pStyle w:val="Titolo1"/>
-        <w:ind w:left="0"/>
-        <w:rPr>
-          <w:sz w:val="24"/>
-          <w:szCs w:val="24"/>
-        </w:rPr>
-      </w:pPr>
-    </w:p>
-    <w:p>
-      <w:pPr>
-        <w:pStyle w:val="Titolo1"/>
-        <w:ind w:left="0"/>
-        <w:rPr>
-          <w:sz w:val="24"/>
-          <w:szCs w:val="24"/>
-        </w:rPr>
-      </w:pPr>
-    </w:p>
-    <w:p>
-      <w:pPr>
-        <w:pStyle w:val="Titolo1"/>
-        <w:ind w:left="0"/>
-        <w:rPr>
-          <w:sz w:val="24"/>
-          <w:szCs w:val="24"/>
-        </w:rPr>
-      </w:pPr>
-    </w:p>
-    <w:p>
-      <w:pPr>
-        <w:pStyle w:val="Titolo1"/>
-        <w:ind w:left="0"/>
-        <w:rPr>
-          <w:sz w:val="24"/>
-          <w:szCs w:val="24"/>
-        </w:rPr>
-      </w:pPr>
-    </w:p>
-    <w:p>
-      <w:pPr>
-        <w:pStyle w:val="Titolo1"/>
-        <w:ind w:left="0"/>
-        <w:rPr>
-          <w:sz w:val="24"/>
-          <w:szCs w:val="24"/>
-        </w:rPr>
-      </w:pPr>
-    </w:p>
-    <w:p>
-      <w:pPr>
-        <w:pStyle w:val="Titolo1"/>
-        <w:ind w:left="0"/>
-        <w:rPr>
-          <w:sz w:val="24"/>
-          <w:szCs w:val="24"/>
-        </w:rPr>
-      </w:pPr>
-    </w:p>
-    <w:p>
-      <w:pPr>
-        <w:pStyle w:val="Titolo1"/>
-        <w:ind w:left="0"/>
-        <w:rPr>
-          <w:sz w:val="24"/>
-          <w:szCs w:val="24"/>
-        </w:rPr>
-      </w:pPr>
-    </w:p>
-    <w:p>
-      <w:pPr>
-        <w:pStyle w:val="Titolo1"/>
-        <w:ind w:left="0"/>
-        <w:rPr>
-          <w:sz w:val="24"/>
-          <w:szCs w:val="24"/>
-        </w:rPr>
-      </w:pPr>
-    </w:p>
-    <w:p>
-      <w:pPr>
-        <w:pStyle w:val="Titolo1"/>
-        <w:ind w:left="0"/>
-        <w:rPr>
-          <w:sz w:val="24"/>
-          <w:szCs w:val="24"/>
-        </w:rPr>
-      </w:pPr>
-      <w:proofErr w:type="spellStart"/>
-      <w:r>
-        <w:rPr>
-          <w:sz w:val="24"/>
-          <w:szCs w:val="24"/>
+      <w:proofErr w:type="gramStart"/>
+      <w:r>
+        <w:rPr>
+          <w:sz w:val="24"/>
+          <w:szCs w:val="24"/>
+        </w:rPr>
+        <w:t>E’</w:t>
+      </w:r>
+      <w:proofErr w:type="gramEnd"/>
+      <w:r>
+        <w:rPr>
+          <w:sz w:val="24"/>
+          <w:szCs w:val="24"/>
+        </w:rPr>
+        <w:t xml:space="preserve"> a tutti gli effetti il manager del Db, possibile creare e eliminare tabelle indici.</w:t>
+      </w:r>
+    </w:p>
+    <w:p>
+      <w:pPr>
+        <w:pStyle w:val="Titolo1"/>
+        <w:ind w:left="0"/>
+        <w:rPr>
+          <w:sz w:val="24"/>
+          <w:szCs w:val="24"/>
+        </w:rPr>
+      </w:pPr>
+      <w:r>
+        <w:rPr>
+          <w:sz w:val="24"/>
+          <w:szCs w:val="24"/>
+        </w:rPr>
+        <w:t xml:space="preserve">Attenzione: Non è possibile eliminare le tabelle di sistema (es “Notification”).  </w:t>
+      </w:r>
+    </w:p>
+    <w:p>
+      <w:pPr>
+        <w:pStyle w:val="Titolo1"/>
+        <w:ind w:left="0"/>
+        <w:rPr>
+          <w:sz w:val="24"/>
+          <w:szCs w:val="24"/>
+        </w:rPr>
+      </w:pPr>
+    </w:p>
+    <w:p>
+      <w:pPr>
+        <w:pStyle w:val="Titolo1"/>
+        <w:ind w:left="0"/>
+        <w:rPr>
+          <w:sz w:val="24"/>
+          <w:szCs w:val="24"/>
+        </w:rPr>
+      </w:pPr>
+    </w:p>
+    <w:p>
+      <w:pPr>
+        <w:pStyle w:val="Titolo1"/>
+        <w:ind w:left="0"/>
+        <w:rPr>
+          <w:sz w:val="24"/>
+          <w:szCs w:val="24"/>
+        </w:rPr>
+      </w:pPr>
+    </w:p>
+    <w:p>
+      <w:pPr>
+        <w:pStyle w:val="Titolo1"/>
+        <w:ind w:left="0"/>
+        <w:rPr>
+          <w:sz w:val="24"/>
+          <w:szCs w:val="24"/>
+        </w:rPr>
+      </w:pPr>
+    </w:p>
+    <w:p>
+      <w:pPr>
+        <w:pStyle w:val="Titolo1"/>
+        <w:ind w:left="0"/>
+        <w:rPr>
+          <w:sz w:val="24"/>
+          <w:szCs w:val="24"/>
+        </w:rPr>
+      </w:pPr>
+    </w:p>
+    <w:p>
+      <w:pPr>
+        <w:pStyle w:val="Titolo1"/>
+        <w:ind w:left="0"/>
+        <w:rPr>
+          <w:sz w:val="24"/>
+          <w:szCs w:val="24"/>
+        </w:rPr>
+      </w:pPr>
+    </w:p>
+    <w:p>
+      <w:pPr>
+        <w:pStyle w:val="Titolo1"/>
+        <w:ind w:left="0"/>
+        <w:rPr>
+          <w:sz w:val="24"/>
+          <w:szCs w:val="24"/>
+        </w:rPr>
+      </w:pPr>
+    </w:p>
+    <w:p>
+      <w:pPr>
+        <w:pStyle w:val="Titolo1"/>
+        <w:ind w:left="0"/>
+        <w:rPr>
+          <w:sz w:val="24"/>
+          <w:szCs w:val="24"/>
+        </w:rPr>
+      </w:pPr>
+    </w:p>
+    <w:p>
+      <w:pPr>
+        <w:pStyle w:val="Titolo1"/>
+        <w:ind w:left="0"/>
+        <w:rPr>
+          <w:sz w:val="24"/>
+          <w:szCs w:val="24"/>
+        </w:rPr>
+      </w:pPr>
+    </w:p>
+    <w:p>
+      <w:pPr>
+        <w:pStyle w:val="Titolo1"/>
+        <w:ind w:left="0"/>
+        <w:rPr>
+          <w:sz w:val="24"/>
+          <w:szCs w:val="24"/>
+        </w:rPr>
+      </w:pPr>
+    </w:p>
+    <w:p>
+      <w:pPr>
+        <w:pStyle w:val="Titolo1"/>
+        <w:ind w:left="0"/>
+        <w:rPr>
+          <w:sz w:val="24"/>
+          <w:szCs w:val="24"/>
+        </w:rPr>
+      </w:pPr>
+    </w:p>
+    <w:p>
+      <w:pPr>
+        <w:pStyle w:val="Titolo1"/>
+        <w:ind w:left="0"/>
+        <w:rPr>
+          <w:sz w:val="24"/>
+          <w:szCs w:val="24"/>
+        </w:rPr>
+      </w:pPr>
+    </w:p>
+    <w:p>
+      <w:pPr>
+        <w:pStyle w:val="Titolo1"/>
+        <w:ind w:left="0"/>
+        <w:rPr>
+          <w:sz w:val="24"/>
+          <w:szCs w:val="24"/>
+        </w:rPr>
+      </w:pPr>
+    </w:p>
+    <w:p>
+      <w:pPr>
+        <w:pStyle w:val="Titolo1"/>
+        <w:ind w:left="0"/>
+        <w:rPr>
+          <w:sz w:val="24"/>
+          <w:szCs w:val="24"/>
+        </w:rPr>
+      </w:pPr>
+    </w:p>
+    <w:p>
+      <w:pPr>
+        <w:pStyle w:val="Titolo1"/>
+        <w:ind w:left="0"/>
+        <w:rPr>
+          <w:sz w:val="24"/>
+          <w:szCs w:val="24"/>
+        </w:rPr>
+      </w:pPr>
+    </w:p>
+    <w:p>
+      <w:pPr>
+        <w:pStyle w:val="Titolo1"/>
+        <w:ind w:left="0"/>
+        <w:rPr>
+          <w:sz w:val="24"/>
+          <w:szCs w:val="24"/>
+        </w:rPr>
+      </w:pPr>
+    </w:p>
+    <w:p>
+      <w:pPr>
+        <w:pStyle w:val="Titolo1"/>
+        <w:ind w:left="0"/>
+        <w:rPr>
+          <w:sz w:val="24"/>
+          <w:szCs w:val="24"/>
+        </w:rPr>
+      </w:pPr>
+    </w:p>
+    <w:p>
+      <w:pPr>
+        <w:pStyle w:val="Titolo1"/>
+        <w:ind w:left="0"/>
+        <w:rPr>
+          <w:sz w:val="24"/>
+          <w:szCs w:val="24"/>
+        </w:rPr>
+      </w:pPr>
+    </w:p>
+    <w:p>
+      <w:pPr>
+        <w:pStyle w:val="Titolo1"/>
+        <w:ind w:left="0"/>
+        <w:rPr>
+          <w:sz w:val="24"/>
+          <w:szCs w:val="24"/>
+        </w:rPr>
+      </w:pPr>
+    </w:p>
+    <w:p>
+      <w:pPr>
+        <w:pStyle w:val="Titolo1"/>
+        <w:ind w:left="0"/>
+        <w:rPr>
+          <w:sz w:val="24"/>
+          <w:szCs w:val="24"/>
+        </w:rPr>
+      </w:pPr>
+      <w:proofErr w:type="spellStart"/>
+      <w:r>
+        <w:rPr>
+          <w:color w:val="C0504D"/>
+          <w:sz w:val="32"/>
+          <w:szCs w:val="32"/>
         </w:rPr>
         <w:lastRenderedPageBreak/>
         <w:t>NotificationsManager</w:t>
       </w:r>
       <w:proofErr w:type="spellEnd"/>
-      <w:r>
-        <w:rPr>
-          <w:sz w:val="24"/>
-          <w:szCs w:val="24"/>
-        </w:rPr>
-        <w:t>:</w:t>
-      </w:r>
     </w:p>
     <w:p>
       <w:pPr>
@@ -5366,7 +6250,7 @@
           <w:lang w:bidi="ar-SA"/>
         </w:rPr>
         <w:drawing>
-          <wp:inline distT="0" distB="0" distL="0" distR="0">
+          <wp:inline distT="0" distB="0" distL="0" distR="0" wp14:anchorId="08730046" wp14:editId="3EDE3E2B">
             <wp:extent cx="6235700" cy="2823446"/>
             <wp:effectExtent l="19050" t="0" r="0" b="0"/>
             <wp:docPr id="9" name="Immagine 5" descr="C:\Users\Utente\Desktop\francesco\Università\Tesi\rethinkdb\Uml\NotificationManager.JPG"/>
@@ -5383,7 +6267,7 @@
                     </pic:cNvPicPr>
                   </pic:nvPicPr>
                   <pic:blipFill>
-                    <a:blip r:embed="rId22" cstate="print"/>
+                    <a:blip r:embed="rId19" cstate="print"/>
                     <a:srcRect/>
                     <a:stretch>
                       <a:fillRect/>
@@ -5439,7 +6323,7 @@
           <w:lang w:bidi="ar-SA"/>
         </w:rPr>
         <w:drawing>
-          <wp:inline distT="0" distB="0" distL="0" distR="0">
+          <wp:inline distT="0" distB="0" distL="0" distR="0" wp14:anchorId="6F03CF0F" wp14:editId="002B71AF">
             <wp:extent cx="4448175" cy="192518"/>
             <wp:effectExtent l="19050" t="0" r="9525" b="0"/>
             <wp:docPr id="12" name="Immagine 3" descr="C:\Users\Utente\Desktop\francesco\Università\Tesi\rethinkdb\FotoCodice\NotificationsManager.JPG"/>
@@ -5456,7 +6340,7 @@
                     </pic:cNvPicPr>
                   </pic:nvPicPr>
                   <pic:blipFill>
-                    <a:blip r:embed="rId23" cstate="print"/>
+                    <a:blip r:embed="rId20" cstate="print"/>
                     <a:srcRect/>
                     <a:stretch>
                       <a:fillRect/>
@@ -5504,45 +6388,38 @@
           <w:szCs w:val="24"/>
         </w:rPr>
       </w:pPr>
-      <w:r>
-        <w:rPr>
-          <w:sz w:val="24"/>
-          <w:szCs w:val="24"/>
-        </w:rPr>
-        <w:t>E’ il manager delle notifiche.</w:t>
-      </w:r>
-    </w:p>
-    <w:p>
-      <w:pPr>
-        <w:pStyle w:val="Titolo1"/>
-        <w:ind w:left="0"/>
-        <w:rPr>
-          <w:sz w:val="24"/>
-          <w:szCs w:val="24"/>
-        </w:rPr>
-      </w:pPr>
-      <w:r>
-        <w:rPr>
-          <w:sz w:val="24"/>
-          <w:szCs w:val="24"/>
-        </w:rPr>
-        <w:t>Essendo il manager delle notifiche la sua tabella di sistema è “</w:t>
-      </w:r>
-      <w:proofErr w:type="spellStart"/>
-      <w:r>
-        <w:rPr>
-          <w:sz w:val="24"/>
-          <w:szCs w:val="24"/>
-        </w:rPr>
-        <w:t>Notification</w:t>
-      </w:r>
-      <w:proofErr w:type="spellEnd"/>
-      <w:r>
-        <w:rPr>
-          <w:sz w:val="24"/>
-          <w:szCs w:val="24"/>
-        </w:rPr>
-        <w:t>”</w:t>
+      <w:proofErr w:type="gramStart"/>
+      <w:r>
+        <w:rPr>
+          <w:sz w:val="24"/>
+          <w:szCs w:val="24"/>
+        </w:rPr>
+        <w:t>E’</w:t>
+      </w:r>
+      <w:proofErr w:type="gramEnd"/>
+      <w:r>
+        <w:rPr>
+          <w:sz w:val="24"/>
+          <w:szCs w:val="24"/>
+        </w:rPr>
+        <w:t xml:space="preserve"> il manager delle notifiche.</w:t>
+      </w:r>
+    </w:p>
+    <w:p>
+      <w:pPr>
+        <w:pStyle w:val="Titolo1"/>
+        <w:ind w:left="0"/>
+        <w:rPr>
+          <w:sz w:val="24"/>
+          <w:szCs w:val="24"/>
+        </w:rPr>
+      </w:pPr>
+      <w:r>
+        <w:rPr>
+          <w:sz w:val="24"/>
+          <w:szCs w:val="24"/>
+        </w:rPr>
+        <w:t>Essendo il manager delle notifiche la sua tabella di sistema è “Notification”</w:t>
       </w:r>
       <w:r>
         <w:rPr>
@@ -5687,7 +6564,7 @@
           <w:lang w:bidi="ar-SA"/>
         </w:rPr>
         <w:drawing>
-          <wp:inline distT="0" distB="0" distL="0" distR="0">
+          <wp:inline distT="0" distB="0" distL="0" distR="0" wp14:anchorId="1DB4E42C" wp14:editId="3FA23C29">
             <wp:extent cx="6238875" cy="1610147"/>
             <wp:effectExtent l="19050" t="0" r="9525" b="0"/>
             <wp:docPr id="11" name="Immagine 7" descr="C:\Users\Utente\Desktop\francesco\Università\Tesi\rethinkdb\Uml\QueryNotifications.JPG"/>
@@ -5704,7 +6581,7 @@
                     </pic:cNvPicPr>
                   </pic:nvPicPr>
                   <pic:blipFill>
-                    <a:blip r:embed="rId24" cstate="print"/>
+                    <a:blip r:embed="rId21" cstate="print"/>
                     <a:srcRect r="-26" b="2849"/>
                     <a:stretch>
                       <a:fillRect/>
@@ -5760,7 +6637,7 @@
           <w:lang w:bidi="ar-SA"/>
         </w:rPr>
         <w:drawing>
-          <wp:inline distT="0" distB="0" distL="0" distR="0">
+          <wp:inline distT="0" distB="0" distL="0" distR="0" wp14:anchorId="4DEAC065" wp14:editId="41E3B1D1">
             <wp:extent cx="5305425" cy="190500"/>
             <wp:effectExtent l="19050" t="0" r="9525" b="0"/>
             <wp:docPr id="14" name="Immagine 4" descr="C:\Users\Utente\Desktop\francesco\Università\Tesi\rethinkdb\FotoCodice\QueryNotificationCodice.JPG"/>
@@ -5777,7 +6654,7 @@
                     </pic:cNvPicPr>
                   </pic:nvPicPr>
                   <pic:blipFill>
-                    <a:blip r:embed="rId25" cstate="print"/>
+                    <a:blip r:embed="rId22" cstate="print"/>
                     <a:srcRect/>
                     <a:stretch>
                       <a:fillRect/>
@@ -5850,26 +6727,34 @@
       </w:pPr>
       <w:r>
         <w:rPr>
-          <w:sz w:val="24"/>
-          <w:szCs w:val="24"/>
-        </w:rPr>
-        <w:t xml:space="preserve">Inserimento di nuove notifiche, cancellare notifiche con un certo </w:t>
-      </w:r>
-      <w:proofErr w:type="spellStart"/>
-      <w:r>
-        <w:rPr>
-          <w:sz w:val="24"/>
-          <w:szCs w:val="24"/>
-        </w:rPr>
-        <w:t>id</w:t>
-      </w:r>
-      <w:proofErr w:type="spellEnd"/>
-      <w:r>
-        <w:rPr>
-          <w:sz w:val="24"/>
-          <w:szCs w:val="24"/>
-        </w:rPr>
-        <w:t xml:space="preserve"> e richiedere Notifiche in base a </w:t>
+          <w:sz w:val="26"/>
+          <w:szCs w:val="26"/>
+        </w:rPr>
+        <w:t>operazioni CRUD</w:t>
+      </w:r>
+      <w:r>
+        <w:rPr>
+          <w:sz w:val="26"/>
+          <w:szCs w:val="26"/>
+        </w:rPr>
+        <w:t>.</w:t>
+      </w:r>
+    </w:p>
+    <w:p>
+      <w:pPr>
+        <w:pStyle w:val="Titolo1"/>
+        <w:ind w:left="0"/>
+        <w:rPr>
+          <w:sz w:val="24"/>
+          <w:szCs w:val="24"/>
+        </w:rPr>
+      </w:pPr>
+      <w:r>
+        <w:rPr>
+          <w:sz w:val="24"/>
+          <w:szCs w:val="24"/>
+        </w:rPr>
+        <w:t xml:space="preserve">Inserimento di nuove notifiche, cancellare notifiche con un certo id e richiedere Notifiche in base a </w:t>
       </w:r>
       <w:r>
         <w:rPr>
@@ -5929,20 +6814,13 @@
       <w:proofErr w:type="spellStart"/>
       <w:r>
         <w:rPr>
-          <w:sz w:val="24"/>
-          <w:szCs w:val="24"/>
-        </w:rPr>
-        <w:lastRenderedPageBreak/>
+          <w:color w:val="C0504D"/>
+          <w:sz w:val="32"/>
+          <w:szCs w:val="32"/>
+        </w:rPr>
         <w:t>IRXNotifier</w:t>
       </w:r>
       <w:proofErr w:type="spellEnd"/>
-      <w:r>
-        <w:rPr>
-          <w:sz w:val="24"/>
-          <w:szCs w:val="24"/>
-        </w:rPr>
-        <w:t>:</w:t>
-      </w:r>
     </w:p>
     <w:p>
       <w:pPr>
@@ -5971,7 +6849,7 @@
           <w:lang w:bidi="ar-SA"/>
         </w:rPr>
         <w:drawing>
-          <wp:inline distT="0" distB="0" distL="0" distR="0">
+          <wp:inline distT="0" distB="0" distL="0" distR="0" wp14:anchorId="57297192" wp14:editId="6BF6D54A">
             <wp:extent cx="6523793" cy="2733675"/>
             <wp:effectExtent l="19050" t="0" r="0" b="0"/>
             <wp:docPr id="15" name="Immagine 10" descr="C:\Users\Utente\Desktop\francesco\Università\Tesi\rethinkdb\Uml\RXNotifier.JPG"/>
@@ -5988,7 +6866,7 @@
                     </pic:cNvPicPr>
                   </pic:nvPicPr>
                   <pic:blipFill>
-                    <a:blip r:embed="rId26" cstate="print"/>
+                    <a:blip r:embed="rId23" cstate="print"/>
                     <a:srcRect/>
                     <a:stretch>
                       <a:fillRect/>
@@ -6116,7 +6994,21 @@
           <w:sz w:val="24"/>
           <w:szCs w:val="24"/>
         </w:rPr>
-        <w:t xml:space="preserve"> allo studio del pattern </w:t>
+        <w:t xml:space="preserve"> </w:t>
+      </w:r>
+      <w:r>
+        <w:rPr>
+          <w:sz w:val="24"/>
+          <w:szCs w:val="24"/>
+        </w:rPr>
+        <w:t xml:space="preserve">agli studi svolti durante l’attività “Notifiche”, </w:t>
+      </w:r>
+      <w:r>
+        <w:rPr>
+          <w:sz w:val="24"/>
+          <w:szCs w:val="24"/>
+        </w:rPr>
+        <w:t xml:space="preserve">allo studio del pattern </w:t>
       </w:r>
       <w:proofErr w:type="spellStart"/>
       <w:r>
@@ -6187,23 +7079,7 @@
           <w:sz w:val="24"/>
           <w:szCs w:val="24"/>
         </w:rPr>
-        <w:t xml:space="preserve"> </w:t>
-      </w:r>
-      <w:proofErr w:type="spellStart"/>
-      <w:r>
-        <w:rPr>
-          <w:sz w:val="24"/>
-          <w:szCs w:val="24"/>
-        </w:rPr>
-        <w:t>Extensions</w:t>
-      </w:r>
-      <w:proofErr w:type="spellEnd"/>
-      <w:r>
-        <w:rPr>
-          <w:sz w:val="24"/>
-          <w:szCs w:val="24"/>
-        </w:rPr>
-        <w:t xml:space="preserve"> (</w:t>
+        <w:t xml:space="preserve"> Extensions (</w:t>
       </w:r>
       <w:proofErr w:type="spellStart"/>
       <w:r>
@@ -6390,16 +7266,6 @@
         </w:rPr>
         <w:t xml:space="preserve"> a dei metodi implementati in base alle proprie esigenze.</w:t>
       </w:r>
-    </w:p>
-    <w:p>
-      <w:pPr>
-        <w:pStyle w:val="Titolo1"/>
-        <w:ind w:left="0"/>
-        <w:rPr>
-          <w:sz w:val="24"/>
-          <w:szCs w:val="24"/>
-        </w:rPr>
-      </w:pPr>
     </w:p>
     <w:p>
       <w:pPr>
@@ -6752,7 +7618,7 @@
           <w:lang w:bidi="ar-SA"/>
         </w:rPr>
         <w:drawing>
-          <wp:inline distT="0" distB="0" distL="0" distR="0">
+          <wp:inline distT="0" distB="0" distL="0" distR="0" wp14:anchorId="77615D42" wp14:editId="6D43A409">
             <wp:extent cx="6235700" cy="1703819"/>
             <wp:effectExtent l="19050" t="0" r="0" b="0"/>
             <wp:docPr id="13" name="Immagine 9" descr="C:\Users\Utente\Desktop\francesco\Università\Tesi\rethinkdb\Uml\ObservableCodice.JPG"/>
@@ -6769,7 +7635,7 @@
                     </pic:cNvPicPr>
                   </pic:nvPicPr>
                   <pic:blipFill>
-                    <a:blip r:embed="rId27" cstate="print"/>
+                    <a:blip r:embed="rId24" cstate="print"/>
                     <a:srcRect/>
                     <a:stretch>
                       <a:fillRect/>
@@ -6812,7 +7678,23 @@
           <w:sz w:val="24"/>
           <w:szCs w:val="24"/>
         </w:rPr>
-        <w:t>(x ha in se lo stato dell’evento catturato: nuovo Dato, vecchio Dato, ecc …)</w:t>
+        <w:t xml:space="preserve">(x ha in </w:t>
+      </w:r>
+      <w:proofErr w:type="gramStart"/>
+      <w:r>
+        <w:rPr>
+          <w:sz w:val="24"/>
+          <w:szCs w:val="24"/>
+        </w:rPr>
+        <w:t>se</w:t>
+      </w:r>
+      <w:proofErr w:type="gramEnd"/>
+      <w:r>
+        <w:rPr>
+          <w:sz w:val="24"/>
+          <w:szCs w:val="24"/>
+        </w:rPr>
+        <w:t xml:space="preserve"> lo stato dell’evento catturato: nuovo Dato, vecchio Dato, ecc …)</w:t>
       </w:r>
     </w:p>
     <w:p>
@@ -6933,6 +7815,250 @@
         <w:rPr>
           <w:sz w:val="24"/>
           <w:szCs w:val="24"/>
+        </w:rPr>
+      </w:pPr>
+    </w:p>
+    <w:p>
+      <w:pPr>
+        <w:pStyle w:val="Titolo1"/>
+        <w:ind w:left="0"/>
+        <w:rPr>
+          <w:sz w:val="24"/>
+          <w:szCs w:val="24"/>
+        </w:rPr>
+      </w:pPr>
+    </w:p>
+    <w:p>
+      <w:pPr>
+        <w:pStyle w:val="Titolo1"/>
+        <w:ind w:left="0"/>
+        <w:rPr>
+          <w:sz w:val="24"/>
+          <w:szCs w:val="24"/>
+        </w:rPr>
+      </w:pPr>
+    </w:p>
+    <w:p>
+      <w:pPr>
+        <w:pStyle w:val="Titolo1"/>
+        <w:ind w:left="0"/>
+        <w:rPr>
+          <w:sz w:val="24"/>
+          <w:szCs w:val="24"/>
+        </w:rPr>
+      </w:pPr>
+    </w:p>
+    <w:p>
+      <w:pPr>
+        <w:pStyle w:val="Titolo1"/>
+        <w:ind w:left="0"/>
+        <w:rPr>
+          <w:sz w:val="24"/>
+          <w:szCs w:val="24"/>
+        </w:rPr>
+      </w:pPr>
+    </w:p>
+    <w:p>
+      <w:pPr>
+        <w:pStyle w:val="Titolo1"/>
+        <w:ind w:left="0"/>
+        <w:rPr>
+          <w:sz w:val="24"/>
+          <w:szCs w:val="24"/>
+        </w:rPr>
+      </w:pPr>
+    </w:p>
+    <w:p>
+      <w:pPr>
+        <w:pStyle w:val="Titolo1"/>
+        <w:ind w:left="0"/>
+        <w:rPr>
+          <w:sz w:val="24"/>
+          <w:szCs w:val="24"/>
+        </w:rPr>
+      </w:pPr>
+    </w:p>
+    <w:p>
+      <w:pPr>
+        <w:pStyle w:val="Titolo1"/>
+        <w:ind w:left="0"/>
+        <w:rPr>
+          <w:sz w:val="24"/>
+          <w:szCs w:val="24"/>
+        </w:rPr>
+      </w:pPr>
+    </w:p>
+    <w:p>
+      <w:pPr>
+        <w:pStyle w:val="Titolo1"/>
+        <w:ind w:left="0"/>
+        <w:rPr>
+          <w:sz w:val="24"/>
+          <w:szCs w:val="24"/>
+        </w:rPr>
+      </w:pPr>
+    </w:p>
+    <w:p>
+      <w:pPr>
+        <w:pStyle w:val="Titolo1"/>
+        <w:ind w:left="0"/>
+        <w:rPr>
+          <w:sz w:val="24"/>
+          <w:szCs w:val="24"/>
+        </w:rPr>
+      </w:pPr>
+    </w:p>
+    <w:p>
+      <w:pPr>
+        <w:pStyle w:val="Titolo1"/>
+        <w:ind w:left="0"/>
+        <w:rPr>
+          <w:sz w:val="24"/>
+          <w:szCs w:val="24"/>
+        </w:rPr>
+      </w:pPr>
+    </w:p>
+    <w:p>
+      <w:pPr>
+        <w:pStyle w:val="Titolo1"/>
+        <w:ind w:left="0"/>
+        <w:rPr>
+          <w:sz w:val="24"/>
+          <w:szCs w:val="24"/>
+        </w:rPr>
+      </w:pPr>
+    </w:p>
+    <w:p>
+      <w:pPr>
+        <w:pStyle w:val="Titolo1"/>
+        <w:ind w:left="0"/>
+        <w:rPr>
+          <w:sz w:val="24"/>
+          <w:szCs w:val="24"/>
+        </w:rPr>
+      </w:pPr>
+    </w:p>
+    <w:p>
+      <w:pPr>
+        <w:pStyle w:val="Titolo1"/>
+        <w:ind w:left="0"/>
+        <w:rPr>
+          <w:sz w:val="24"/>
+          <w:szCs w:val="24"/>
+        </w:rPr>
+      </w:pPr>
+    </w:p>
+    <w:p>
+      <w:pPr>
+        <w:pStyle w:val="Titolo1"/>
+        <w:ind w:left="0"/>
+        <w:rPr>
+          <w:sz w:val="24"/>
+          <w:szCs w:val="24"/>
+        </w:rPr>
+      </w:pPr>
+    </w:p>
+    <w:p>
+      <w:pPr>
+        <w:pStyle w:val="Titolo1"/>
+        <w:ind w:left="0"/>
+        <w:rPr>
+          <w:sz w:val="24"/>
+          <w:szCs w:val="24"/>
+        </w:rPr>
+      </w:pPr>
+    </w:p>
+    <w:p>
+      <w:pPr>
+        <w:pStyle w:val="Titolo1"/>
+        <w:ind w:left="0"/>
+        <w:rPr>
+          <w:sz w:val="24"/>
+          <w:szCs w:val="24"/>
+        </w:rPr>
+      </w:pPr>
+      <w:r>
+        <w:rPr>
+          <w:color w:val="C0504D"/>
+          <w:sz w:val="32"/>
+          <w:szCs w:val="32"/>
+        </w:rPr>
+        <w:t xml:space="preserve">Esempio di </w:t>
+      </w:r>
+      <w:proofErr w:type="spellStart"/>
+      <w:r>
+        <w:rPr>
+          <w:color w:val="C0504D"/>
+          <w:sz w:val="32"/>
+          <w:szCs w:val="32"/>
+        </w:rPr>
+        <w:t>OnNext</w:t>
+      </w:r>
+      <w:proofErr w:type="spellEnd"/>
+      <w:r>
+        <w:rPr>
+          <w:color w:val="C0504D"/>
+          <w:sz w:val="32"/>
+          <w:szCs w:val="32"/>
+        </w:rPr>
+        <w:t xml:space="preserve">, </w:t>
+      </w:r>
+      <w:proofErr w:type="spellStart"/>
+      <w:r>
+        <w:rPr>
+          <w:color w:val="C0504D"/>
+          <w:sz w:val="32"/>
+          <w:szCs w:val="32"/>
+        </w:rPr>
+        <w:t>OnError</w:t>
+      </w:r>
+      <w:proofErr w:type="spellEnd"/>
+      <w:r>
+        <w:rPr>
+          <w:color w:val="C0504D"/>
+          <w:sz w:val="32"/>
+          <w:szCs w:val="32"/>
+        </w:rPr>
+        <w:t xml:space="preserve"> e </w:t>
+      </w:r>
+      <w:proofErr w:type="spellStart"/>
+      <w:r>
+        <w:rPr>
+          <w:color w:val="C0504D"/>
+          <w:sz w:val="32"/>
+          <w:szCs w:val="32"/>
+        </w:rPr>
+        <w:t>OnComplete</w:t>
+      </w:r>
+      <w:proofErr w:type="spellEnd"/>
+    </w:p>
+    <w:p>
+      <w:pPr>
+        <w:pStyle w:val="Titolo1"/>
+        <w:ind w:left="0"/>
+        <w:rPr>
+          <w:sz w:val="24"/>
+          <w:szCs w:val="24"/>
+        </w:rPr>
+      </w:pPr>
+    </w:p>
+    <w:p>
+      <w:pPr>
+        <w:pStyle w:val="Titolo1"/>
+        <w:ind w:left="0"/>
+        <w:rPr>
+          <w:sz w:val="24"/>
+          <w:szCs w:val="24"/>
+        </w:rPr>
+      </w:pPr>
+    </w:p>
+    <w:p>
+      <w:pPr>
+        <w:pStyle w:val="Titolo1"/>
+        <w:ind w:left="0"/>
+        <w:rPr>
+          <w:sz w:val="24"/>
+          <w:szCs w:val="24"/>
           <w:u w:val="single"/>
         </w:rPr>
       </w:pPr>
@@ -6944,9 +8070,9 @@
           <w:lang w:bidi="ar-SA"/>
         </w:rPr>
         <w:drawing>
-          <wp:inline distT="0" distB="0" distL="0" distR="0">
-            <wp:extent cx="4419600" cy="3272281"/>
-            <wp:effectExtent l="19050" t="0" r="0" b="0"/>
+          <wp:inline distT="0" distB="0" distL="0" distR="0" wp14:anchorId="56F8DF3C" wp14:editId="5D36B5FD">
+            <wp:extent cx="5465356" cy="4046561"/>
+            <wp:effectExtent l="0" t="0" r="0" b="0"/>
             <wp:docPr id="18" name="Immagine 5" descr="C:\Users\Utente\Desktop\francesco\Università\Tesi\rethinkdb\FotoCodice\OnNextOnErrorOnCompleteCodice.JPG"/>
             <wp:cNvGraphicFramePr>
               <a:graphicFrameLocks xmlns:a="http://schemas.openxmlformats.org/drawingml/2006/main" noChangeAspect="1"/>
@@ -6961,7 +8087,7 @@
                     </pic:cNvPicPr>
                   </pic:nvPicPr>
                   <pic:blipFill>
-                    <a:blip r:embed="rId28" cstate="print"/>
+                    <a:blip r:embed="rId25" cstate="print"/>
                     <a:srcRect/>
                     <a:stretch>
                       <a:fillRect/>
@@ -6970,7 +8096,7 @@
                   <pic:spPr bwMode="auto">
                     <a:xfrm>
                       <a:off x="0" y="0"/>
-                      <a:ext cx="4422002" cy="3274059"/>
+                      <a:ext cx="5486419" cy="4062156"/>
                     </a:xfrm>
                     <a:prstGeom prst="rect">
                       <a:avLst/>
@@ -7009,12 +8135,154 @@
           <w:szCs w:val="24"/>
         </w:rPr>
       </w:pPr>
-      <w:r>
-        <w:rPr>
-          <w:sz w:val="24"/>
-          <w:szCs w:val="24"/>
-        </w:rPr>
-        <w:t>Connection:</w:t>
+    </w:p>
+    <w:p>
+      <w:pPr>
+        <w:pStyle w:val="Titolo1"/>
+        <w:ind w:left="0"/>
+        <w:rPr>
+          <w:sz w:val="24"/>
+          <w:szCs w:val="24"/>
+        </w:rPr>
+      </w:pPr>
+    </w:p>
+    <w:p>
+      <w:pPr>
+        <w:pStyle w:val="Titolo1"/>
+        <w:ind w:left="0"/>
+        <w:rPr>
+          <w:sz w:val="24"/>
+          <w:szCs w:val="24"/>
+        </w:rPr>
+      </w:pPr>
+    </w:p>
+    <w:p>
+      <w:pPr>
+        <w:pStyle w:val="Titolo1"/>
+        <w:ind w:left="0"/>
+        <w:rPr>
+          <w:sz w:val="24"/>
+          <w:szCs w:val="24"/>
+        </w:rPr>
+      </w:pPr>
+    </w:p>
+    <w:p>
+      <w:pPr>
+        <w:pStyle w:val="Titolo1"/>
+        <w:ind w:left="0"/>
+        <w:rPr>
+          <w:sz w:val="24"/>
+          <w:szCs w:val="24"/>
+        </w:rPr>
+      </w:pPr>
+    </w:p>
+    <w:p>
+      <w:pPr>
+        <w:pStyle w:val="Titolo1"/>
+        <w:ind w:left="0"/>
+        <w:rPr>
+          <w:sz w:val="24"/>
+          <w:szCs w:val="24"/>
+        </w:rPr>
+      </w:pPr>
+    </w:p>
+    <w:p>
+      <w:pPr>
+        <w:pStyle w:val="Titolo1"/>
+        <w:ind w:left="0"/>
+        <w:rPr>
+          <w:sz w:val="24"/>
+          <w:szCs w:val="24"/>
+        </w:rPr>
+      </w:pPr>
+    </w:p>
+    <w:p>
+      <w:pPr>
+        <w:pStyle w:val="Titolo1"/>
+        <w:ind w:left="0"/>
+        <w:rPr>
+          <w:sz w:val="24"/>
+          <w:szCs w:val="24"/>
+        </w:rPr>
+      </w:pPr>
+    </w:p>
+    <w:p>
+      <w:pPr>
+        <w:pStyle w:val="Titolo1"/>
+        <w:ind w:left="0"/>
+        <w:rPr>
+          <w:sz w:val="24"/>
+          <w:szCs w:val="24"/>
+        </w:rPr>
+      </w:pPr>
+    </w:p>
+    <w:p>
+      <w:pPr>
+        <w:pStyle w:val="Titolo1"/>
+        <w:ind w:left="0"/>
+        <w:rPr>
+          <w:sz w:val="24"/>
+          <w:szCs w:val="24"/>
+        </w:rPr>
+      </w:pPr>
+    </w:p>
+    <w:p>
+      <w:pPr>
+        <w:pStyle w:val="Titolo1"/>
+        <w:ind w:left="0"/>
+        <w:rPr>
+          <w:sz w:val="24"/>
+          <w:szCs w:val="24"/>
+        </w:rPr>
+      </w:pPr>
+    </w:p>
+    <w:p>
+      <w:pPr>
+        <w:pStyle w:val="Titolo1"/>
+        <w:ind w:left="0"/>
+        <w:rPr>
+          <w:sz w:val="24"/>
+          <w:szCs w:val="24"/>
+        </w:rPr>
+      </w:pPr>
+    </w:p>
+    <w:p>
+      <w:pPr>
+        <w:pStyle w:val="Titolo1"/>
+        <w:ind w:left="0"/>
+        <w:rPr>
+          <w:sz w:val="24"/>
+          <w:szCs w:val="24"/>
+        </w:rPr>
+      </w:pPr>
+    </w:p>
+    <w:p>
+      <w:pPr>
+        <w:pStyle w:val="Titolo1"/>
+        <w:ind w:left="0"/>
+        <w:rPr>
+          <w:sz w:val="24"/>
+          <w:szCs w:val="24"/>
+        </w:rPr>
+      </w:pPr>
+    </w:p>
+    <w:p>
+      <w:pPr>
+        <w:pStyle w:val="Titolo1"/>
+        <w:ind w:left="0"/>
+        <w:rPr>
+          <w:sz w:val="24"/>
+          <w:szCs w:val="24"/>
+        </w:rPr>
+      </w:pPr>
+      <w:r>
+        <w:rPr>
+          <w:color w:val="C0504D"/>
+          <w:sz w:val="32"/>
+          <w:szCs w:val="32"/>
+        </w:rPr>
+        <w:lastRenderedPageBreak/>
+        <w:t>Connection</w:t>
       </w:r>
     </w:p>
     <w:p>
@@ -7044,7 +8312,7 @@
           <w:lang w:bidi="ar-SA"/>
         </w:rPr>
         <w:drawing>
-          <wp:inline distT="0" distB="0" distL="0" distR="0">
+          <wp:inline distT="0" distB="0" distL="0" distR="0" wp14:anchorId="18A09E86" wp14:editId="64EE4A54">
             <wp:extent cx="5467350" cy="3137327"/>
             <wp:effectExtent l="19050" t="0" r="0" b="0"/>
             <wp:docPr id="16" name="Immagine 11" descr="C:\Users\Utente\Desktop\francesco\Università\Tesi\rethinkdb\Uml\Connection.JPG"/>
@@ -7061,7 +8329,7 @@
                     </pic:cNvPicPr>
                   </pic:nvPicPr>
                   <pic:blipFill>
-                    <a:blip r:embed="rId29" cstate="print"/>
+                    <a:blip r:embed="rId26" cstate="print"/>
                     <a:srcRect/>
                     <a:stretch>
                       <a:fillRect/>
@@ -7325,15 +8593,31 @@
           <w:sz w:val="24"/>
           <w:szCs w:val="24"/>
         </w:rPr>
-        <w:t>run-time</w:t>
-      </w:r>
-      <w:proofErr w:type="spellEnd"/>
-      <w:r>
-        <w:rPr>
-          <w:sz w:val="24"/>
-          <w:szCs w:val="24"/>
-        </w:rPr>
-        <w:t xml:space="preserve">  il nodo disponibile al momento.</w:t>
+        <w:t>run</w:t>
+      </w:r>
+      <w:proofErr w:type="spellEnd"/>
+      <w:r>
+        <w:rPr>
+          <w:sz w:val="24"/>
+          <w:szCs w:val="24"/>
+        </w:rPr>
+        <w:t>-</w:t>
+      </w:r>
+      <w:proofErr w:type="gramStart"/>
+      <w:r>
+        <w:rPr>
+          <w:sz w:val="24"/>
+          <w:szCs w:val="24"/>
+        </w:rPr>
+        <w:t>time  il</w:t>
+      </w:r>
+      <w:proofErr w:type="gramEnd"/>
+      <w:r>
+        <w:rPr>
+          <w:sz w:val="24"/>
+          <w:szCs w:val="24"/>
+        </w:rPr>
+        <w:t xml:space="preserve"> nodo disponibile al momento.</w:t>
       </w:r>
     </w:p>
     <w:p>
@@ -7430,10 +8714,12 @@
       </w:pPr>
       <w:r>
         <w:rPr>
-          <w:sz w:val="24"/>
-          <w:szCs w:val="24"/>
-        </w:rPr>
-        <w:t>Le Notifiche:</w:t>
+          <w:color w:val="C0504D"/>
+          <w:sz w:val="32"/>
+          <w:szCs w:val="32"/>
+        </w:rPr>
+        <w:lastRenderedPageBreak/>
+        <w:t>Le Notifiche</w:t>
       </w:r>
     </w:p>
     <w:p>
@@ -7453,7 +8739,7 @@
           <w:lang w:bidi="ar-SA"/>
         </w:rPr>
         <w:drawing>
-          <wp:inline distT="0" distB="0" distL="0" distR="0">
+          <wp:inline distT="0" distB="0" distL="0" distR="0" wp14:anchorId="24A65594" wp14:editId="1C2DD92C">
             <wp:extent cx="6235700" cy="2188689"/>
             <wp:effectExtent l="19050" t="0" r="0" b="0"/>
             <wp:docPr id="17" name="Immagine 12" descr="C:\Users\Utente\Desktop\francesco\Università\Tesi\rethinkdb\Uml\Notification.JPG"/>
@@ -7470,7 +8756,7 @@
                     </pic:cNvPicPr>
                   </pic:nvPicPr>
                   <pic:blipFill>
-                    <a:blip r:embed="rId30" cstate="print"/>
+                    <a:blip r:embed="rId27" cstate="print"/>
                     <a:srcRect/>
                     <a:stretch>
                       <a:fillRect/>
@@ -7585,6 +8871,7 @@
         <w:t xml:space="preserve">Entrambe ereditano da </w:t>
       </w:r>
       <w:proofErr w:type="spellStart"/>
+      <w:proofErr w:type="gramStart"/>
       <w:r>
         <w:rPr>
           <w:sz w:val="24"/>
@@ -7598,7 +8885,15 @@
           <w:sz w:val="24"/>
           <w:szCs w:val="24"/>
         </w:rPr>
-        <w:t xml:space="preserve"> , classe astratta che ha i campi base delle notifiche, ovvero: Id, Date, Arg, Text, </w:t>
+        <w:t xml:space="preserve"> ,</w:t>
+      </w:r>
+      <w:proofErr w:type="gramEnd"/>
+      <w:r>
+        <w:rPr>
+          <w:sz w:val="24"/>
+          <w:szCs w:val="24"/>
+        </w:rPr>
+        <w:t xml:space="preserve"> classe astratta che ha i campi base delle notifiche, ovvero: Id, Date, Arg, Text, </w:t>
       </w:r>
       <w:proofErr w:type="spellStart"/>
       <w:r>
@@ -7668,23 +8963,7 @@
           <w:sz w:val="24"/>
           <w:szCs w:val="24"/>
         </w:rPr>
-        <w:t>di “</w:t>
-      </w:r>
-      <w:proofErr w:type="spellStart"/>
-      <w:r>
-        <w:rPr>
-          <w:sz w:val="24"/>
-          <w:szCs w:val="24"/>
-        </w:rPr>
-        <w:t>Notification</w:t>
-      </w:r>
-      <w:proofErr w:type="spellEnd"/>
-      <w:r>
-        <w:rPr>
-          <w:sz w:val="24"/>
-          <w:szCs w:val="24"/>
-        </w:rPr>
-        <w:t xml:space="preserve">” </w:t>
+        <w:t xml:space="preserve">di “Notification” </w:t>
       </w:r>
       <w:r>
         <w:rPr>
@@ -7999,40 +9278,40 @@
           <w:sz w:val="24"/>
           <w:szCs w:val="24"/>
         </w:rPr>
-        <w:t xml:space="preserve"> che rappresenta l’</w:t>
-      </w:r>
-      <w:proofErr w:type="spellStart"/>
-      <w:r>
-        <w:rPr>
-          <w:sz w:val="24"/>
-          <w:szCs w:val="24"/>
-        </w:rPr>
-        <w:t>id</w:t>
-      </w:r>
-      <w:proofErr w:type="spellEnd"/>
-      <w:r>
-        <w:rPr>
-          <w:sz w:val="24"/>
-          <w:szCs w:val="24"/>
-        </w:rPr>
-        <w:t xml:space="preserve"> del Task.</w:t>
-      </w:r>
-    </w:p>
-    <w:p>
-      <w:pPr>
-        <w:pStyle w:val="Titolo1"/>
-        <w:ind w:left="0"/>
-        <w:rPr>
-          <w:sz w:val="24"/>
-          <w:szCs w:val="24"/>
-        </w:rPr>
-      </w:pPr>
-      <w:r>
-        <w:rPr>
-          <w:sz w:val="24"/>
-          <w:szCs w:val="24"/>
-        </w:rPr>
-        <w:t xml:space="preserve">Dal punto di vista del db sul cluster </w:t>
+        <w:t xml:space="preserve"> che rappresenta l’id del Task.</w:t>
+      </w:r>
+    </w:p>
+    <w:p>
+      <w:pPr>
+        <w:pStyle w:val="Titolo1"/>
+        <w:ind w:left="0"/>
+        <w:rPr>
+          <w:sz w:val="24"/>
+          <w:szCs w:val="24"/>
+        </w:rPr>
+      </w:pPr>
+      <w:r>
+        <w:rPr>
+          <w:sz w:val="24"/>
+          <w:szCs w:val="24"/>
+        </w:rPr>
+        <w:t xml:space="preserve">Dal punto di vista del </w:t>
+      </w:r>
+      <w:proofErr w:type="spellStart"/>
+      <w:r>
+        <w:rPr>
+          <w:sz w:val="24"/>
+          <w:szCs w:val="24"/>
+        </w:rPr>
+        <w:t>db</w:t>
+      </w:r>
+      <w:proofErr w:type="spellEnd"/>
+      <w:r>
+        <w:rPr>
+          <w:sz w:val="24"/>
+          <w:szCs w:val="24"/>
+        </w:rPr>
+        <w:t xml:space="preserve"> sul cluster </w:t>
       </w:r>
       <w:proofErr w:type="spellStart"/>
       <w:r>
@@ -8097,8 +9376,104 @@
           <w:sz w:val="24"/>
           <w:szCs w:val="24"/>
         </w:rPr>
-        <w:t xml:space="preserve"> essendo un db di tipo non relazionale accetta la diversità di campi tra documenti di una stessa tabella.</w:t>
-      </w:r>
+        <w:t xml:space="preserve"> essendo un </w:t>
+      </w:r>
+      <w:proofErr w:type="spellStart"/>
+      <w:r>
+        <w:rPr>
+          <w:sz w:val="24"/>
+          <w:szCs w:val="24"/>
+        </w:rPr>
+        <w:t>db</w:t>
+      </w:r>
+      <w:proofErr w:type="spellEnd"/>
+      <w:r>
+        <w:rPr>
+          <w:sz w:val="24"/>
+          <w:szCs w:val="24"/>
+        </w:rPr>
+        <w:t xml:space="preserve"> di tipo non relazionale accetta la diversità di campi tra documenti di una stessa tabella.</w:t>
+      </w:r>
+    </w:p>
+    <w:p>
+      <w:pPr>
+        <w:pStyle w:val="Titolo1"/>
+        <w:ind w:left="0"/>
+        <w:rPr>
+          <w:sz w:val="24"/>
+          <w:szCs w:val="24"/>
+        </w:rPr>
+      </w:pPr>
+    </w:p>
+    <w:p>
+      <w:pPr>
+        <w:pStyle w:val="Titolo1"/>
+        <w:ind w:left="0"/>
+        <w:rPr>
+          <w:sz w:val="24"/>
+          <w:szCs w:val="24"/>
+        </w:rPr>
+      </w:pPr>
+    </w:p>
+    <w:p>
+      <w:pPr>
+        <w:pStyle w:val="Titolo1"/>
+        <w:ind w:left="0"/>
+        <w:rPr>
+          <w:sz w:val="24"/>
+          <w:szCs w:val="24"/>
+        </w:rPr>
+      </w:pPr>
+    </w:p>
+    <w:p>
+      <w:pPr>
+        <w:pStyle w:val="Titolo1"/>
+        <w:ind w:left="0"/>
+        <w:rPr>
+          <w:sz w:val="24"/>
+          <w:szCs w:val="24"/>
+        </w:rPr>
+      </w:pPr>
+    </w:p>
+    <w:p>
+      <w:pPr>
+        <w:pStyle w:val="Titolo1"/>
+        <w:ind w:left="0"/>
+        <w:rPr>
+          <w:sz w:val="24"/>
+          <w:szCs w:val="24"/>
+        </w:rPr>
+      </w:pPr>
+    </w:p>
+    <w:p>
+      <w:pPr>
+        <w:pStyle w:val="Titolo1"/>
+        <w:ind w:left="0"/>
+        <w:rPr>
+          <w:sz w:val="24"/>
+          <w:szCs w:val="24"/>
+        </w:rPr>
+      </w:pPr>
+    </w:p>
+    <w:p>
+      <w:pPr>
+        <w:pStyle w:val="Titolo1"/>
+        <w:ind w:left="0"/>
+        <w:rPr>
+          <w:sz w:val="24"/>
+          <w:szCs w:val="24"/>
+        </w:rPr>
+      </w:pPr>
+    </w:p>
+    <w:p>
+      <w:pPr>
+        <w:pStyle w:val="Titolo1"/>
+        <w:ind w:left="0"/>
+        <w:rPr>
+          <w:sz w:val="24"/>
+          <w:szCs w:val="24"/>
+        </w:rPr>
+      </w:pPr>
     </w:p>
     <w:p>
       <w:pPr>
@@ -8263,23 +9638,7 @@
           <w:sz w:val="24"/>
           <w:szCs w:val="24"/>
         </w:rPr>
-        <w:t>, infatti, lavorano con ogni tipo di notifica a patto che la classe della nuova notifica erediti da “</w:t>
-      </w:r>
-      <w:proofErr w:type="spellStart"/>
-      <w:r>
-        <w:rPr>
-          <w:sz w:val="24"/>
-          <w:szCs w:val="24"/>
-        </w:rPr>
-        <w:t>Notification</w:t>
-      </w:r>
-      <w:proofErr w:type="spellEnd"/>
-      <w:r>
-        <w:rPr>
-          <w:sz w:val="24"/>
-          <w:szCs w:val="24"/>
-        </w:rPr>
-        <w:t>” (</w:t>
+        <w:t>, infatti, lavorano con ogni tipo di notifica a patto che la classe della nuova notifica erediti da “Notification” (</w:t>
       </w:r>
       <w:proofErr w:type="spellStart"/>
       <w:r>
@@ -8295,23 +9654,7 @@
           <w:sz w:val="24"/>
           <w:szCs w:val="24"/>
         </w:rPr>
-        <w:t xml:space="preserve"> T: </w:t>
-      </w:r>
-      <w:proofErr w:type="spellStart"/>
-      <w:r>
-        <w:rPr>
-          <w:sz w:val="24"/>
-          <w:szCs w:val="24"/>
-        </w:rPr>
-        <w:t>Notification</w:t>
-      </w:r>
-      <w:proofErr w:type="spellEnd"/>
-      <w:r>
-        <w:rPr>
-          <w:sz w:val="24"/>
-          <w:szCs w:val="24"/>
-        </w:rPr>
-        <w:t>)</w:t>
+        <w:t xml:space="preserve"> T: Notification)</w:t>
       </w:r>
       <w:r>
         <w:rPr>
@@ -8335,109 +9678,367 @@
           <w:sz w:val="24"/>
           <w:szCs w:val="24"/>
         </w:rPr>
+        <w:t xml:space="preserve">In particolare, per implementare questa soluzione, ho utilizzato la proprietà della </w:t>
+      </w:r>
+      <w:proofErr w:type="spellStart"/>
+      <w:r>
+        <w:rPr>
+          <w:sz w:val="24"/>
+          <w:szCs w:val="24"/>
+        </w:rPr>
+        <w:t>Reflection</w:t>
+      </w:r>
+      <w:proofErr w:type="spellEnd"/>
+      <w:r>
+        <w:rPr>
+          <w:sz w:val="24"/>
+          <w:szCs w:val="24"/>
+        </w:rPr>
+        <w:t xml:space="preserve"> per riuscire a determinare a </w:t>
+      </w:r>
+      <w:proofErr w:type="spellStart"/>
+      <w:r>
+        <w:rPr>
+          <w:sz w:val="24"/>
+          <w:szCs w:val="24"/>
+        </w:rPr>
+        <w:t>run</w:t>
+      </w:r>
+      <w:proofErr w:type="spellEnd"/>
+      <w:r>
+        <w:rPr>
+          <w:sz w:val="24"/>
+          <w:szCs w:val="24"/>
+        </w:rPr>
+        <w:t>-time il tipo della notifica</w:t>
+      </w:r>
+      <w:r>
+        <w:rPr>
+          <w:sz w:val="24"/>
+          <w:szCs w:val="24"/>
+        </w:rPr>
+        <w:t xml:space="preserve"> (campo “</w:t>
+      </w:r>
+      <w:proofErr w:type="spellStart"/>
+      <w:r>
+        <w:rPr>
+          <w:sz w:val="24"/>
+          <w:szCs w:val="24"/>
+        </w:rPr>
+        <w:t>type</w:t>
+      </w:r>
+      <w:proofErr w:type="spellEnd"/>
+      <w:r>
+        <w:rPr>
+          <w:sz w:val="24"/>
+          <w:szCs w:val="24"/>
+        </w:rPr>
+        <w:t xml:space="preserve">” di “Notification). </w:t>
+      </w:r>
+    </w:p>
+    <w:p>
+      <w:pPr>
+        <w:pStyle w:val="Titolo1"/>
+        <w:ind w:left="0"/>
+        <w:rPr>
+          <w:sz w:val="24"/>
+          <w:szCs w:val="24"/>
+        </w:rPr>
+      </w:pPr>
+    </w:p>
+    <w:p>
+      <w:pPr>
+        <w:pStyle w:val="Titolo1"/>
+        <w:ind w:left="0"/>
+        <w:rPr>
+          <w:sz w:val="24"/>
+          <w:szCs w:val="24"/>
+        </w:rPr>
+      </w:pPr>
+    </w:p>
+    <w:p>
+      <w:pPr>
+        <w:pStyle w:val="Titolo1"/>
+        <w:ind w:left="0"/>
+        <w:rPr>
+          <w:sz w:val="24"/>
+          <w:szCs w:val="24"/>
+        </w:rPr>
+      </w:pPr>
+    </w:p>
+    <w:p>
+      <w:pPr>
+        <w:pStyle w:val="Titolo1"/>
+        <w:ind w:left="0"/>
+        <w:rPr>
+          <w:sz w:val="24"/>
+          <w:szCs w:val="24"/>
+        </w:rPr>
+      </w:pPr>
+    </w:p>
+    <w:p>
+      <w:pPr>
+        <w:pStyle w:val="Titolo1"/>
+        <w:ind w:left="0"/>
+        <w:rPr>
+          <w:sz w:val="24"/>
+          <w:szCs w:val="24"/>
+        </w:rPr>
+      </w:pPr>
+    </w:p>
+    <w:p>
+      <w:pPr>
+        <w:pStyle w:val="Titolo1"/>
+        <w:ind w:left="0"/>
+        <w:rPr>
+          <w:sz w:val="24"/>
+          <w:szCs w:val="24"/>
+        </w:rPr>
+      </w:pPr>
+    </w:p>
+    <w:p>
+      <w:pPr>
+        <w:pStyle w:val="Titolo1"/>
+        <w:ind w:left="0"/>
+        <w:rPr>
+          <w:sz w:val="24"/>
+          <w:szCs w:val="24"/>
+        </w:rPr>
+      </w:pPr>
+    </w:p>
+    <w:p>
+      <w:pPr>
+        <w:pStyle w:val="Titolo1"/>
+        <w:ind w:left="0"/>
+        <w:rPr>
+          <w:sz w:val="24"/>
+          <w:szCs w:val="24"/>
+        </w:rPr>
+      </w:pPr>
+    </w:p>
+    <w:p>
+      <w:pPr>
+        <w:pStyle w:val="Titolo1"/>
+        <w:ind w:left="0"/>
+        <w:rPr>
+          <w:sz w:val="24"/>
+          <w:szCs w:val="24"/>
+        </w:rPr>
+      </w:pPr>
+    </w:p>
+    <w:p>
+      <w:pPr>
+        <w:pStyle w:val="Titolo1"/>
+        <w:ind w:left="0"/>
+        <w:rPr>
+          <w:sz w:val="24"/>
+          <w:szCs w:val="24"/>
+        </w:rPr>
+      </w:pPr>
+    </w:p>
+    <w:p>
+      <w:pPr>
+        <w:pStyle w:val="Titolo1"/>
+        <w:ind w:left="0"/>
+        <w:rPr>
+          <w:sz w:val="24"/>
+          <w:szCs w:val="24"/>
+        </w:rPr>
+      </w:pPr>
+    </w:p>
+    <w:p>
+      <w:pPr>
+        <w:pStyle w:val="Titolo1"/>
+        <w:ind w:left="0"/>
+        <w:rPr>
+          <w:sz w:val="24"/>
+          <w:szCs w:val="24"/>
+        </w:rPr>
+      </w:pPr>
+    </w:p>
+    <w:p>
+      <w:pPr>
+        <w:pStyle w:val="Titolo1"/>
+        <w:ind w:left="0"/>
+        <w:rPr>
+          <w:sz w:val="24"/>
+          <w:szCs w:val="24"/>
+        </w:rPr>
+      </w:pPr>
+    </w:p>
+    <w:p>
+      <w:pPr>
+        <w:pStyle w:val="Titolo1"/>
+        <w:ind w:left="0"/>
+        <w:rPr>
+          <w:sz w:val="24"/>
+          <w:szCs w:val="24"/>
+        </w:rPr>
+      </w:pPr>
+    </w:p>
+    <w:p>
+      <w:pPr>
+        <w:pStyle w:val="Titolo1"/>
+        <w:ind w:left="0"/>
+        <w:rPr>
+          <w:sz w:val="24"/>
+          <w:szCs w:val="24"/>
+        </w:rPr>
+      </w:pPr>
+    </w:p>
+    <w:p>
+      <w:pPr>
+        <w:pStyle w:val="Titolo1"/>
+        <w:ind w:left="0"/>
+        <w:rPr>
+          <w:sz w:val="24"/>
+          <w:szCs w:val="24"/>
+        </w:rPr>
+      </w:pPr>
+    </w:p>
+    <w:p>
+      <w:pPr>
+        <w:pStyle w:val="Titolo1"/>
+        <w:ind w:left="0"/>
+        <w:rPr>
+          <w:sz w:val="24"/>
+          <w:szCs w:val="24"/>
+        </w:rPr>
+      </w:pPr>
+    </w:p>
+    <w:p>
+      <w:pPr>
+        <w:pStyle w:val="Titolo1"/>
+        <w:ind w:left="0"/>
+        <w:rPr>
+          <w:sz w:val="24"/>
+          <w:szCs w:val="24"/>
+        </w:rPr>
+      </w:pPr>
+    </w:p>
+    <w:p>
+      <w:pPr>
+        <w:pStyle w:val="Titolo1"/>
+        <w:ind w:left="0"/>
+        <w:rPr>
+          <w:sz w:val="24"/>
+          <w:szCs w:val="24"/>
+        </w:rPr>
+      </w:pPr>
+    </w:p>
+    <w:p>
+      <w:pPr>
+        <w:pStyle w:val="Titolo1"/>
+        <w:ind w:left="0"/>
+        <w:rPr>
+          <w:sz w:val="24"/>
+          <w:szCs w:val="24"/>
+        </w:rPr>
+      </w:pPr>
+    </w:p>
+    <w:p>
+      <w:pPr>
+        <w:pStyle w:val="Titolo1"/>
+        <w:ind w:left="0"/>
+        <w:rPr>
+          <w:sz w:val="24"/>
+          <w:szCs w:val="24"/>
+        </w:rPr>
+      </w:pPr>
+    </w:p>
+    <w:p>
+      <w:pPr>
+        <w:pStyle w:val="Titolo1"/>
+        <w:ind w:left="0"/>
+        <w:rPr>
+          <w:sz w:val="24"/>
+          <w:szCs w:val="24"/>
+        </w:rPr>
+      </w:pPr>
+    </w:p>
+    <w:p>
+      <w:pPr>
+        <w:pStyle w:val="Titolo1"/>
+        <w:ind w:left="0"/>
+        <w:rPr>
+          <w:sz w:val="24"/>
+          <w:szCs w:val="24"/>
+        </w:rPr>
+      </w:pPr>
+    </w:p>
+    <w:p>
+      <w:pPr>
+        <w:pStyle w:val="Titolo1"/>
+        <w:ind w:left="0"/>
+        <w:rPr>
+          <w:sz w:val="24"/>
+          <w:szCs w:val="24"/>
+        </w:rPr>
+      </w:pPr>
+    </w:p>
+    <w:p>
+      <w:pPr>
+        <w:pStyle w:val="Titolo1"/>
+        <w:ind w:left="0"/>
+        <w:rPr>
+          <w:sz w:val="24"/>
+          <w:szCs w:val="24"/>
+        </w:rPr>
+      </w:pPr>
+    </w:p>
+    <w:p>
+      <w:pPr>
+        <w:pStyle w:val="Titolo1"/>
+        <w:ind w:left="0"/>
+        <w:rPr>
+          <w:sz w:val="24"/>
+          <w:szCs w:val="24"/>
+        </w:rPr>
+      </w:pPr>
+    </w:p>
+    <w:p>
+      <w:pPr>
+        <w:pStyle w:val="Titolo1"/>
+        <w:ind w:left="0"/>
+        <w:rPr>
+          <w:sz w:val="24"/>
+          <w:szCs w:val="24"/>
+        </w:rPr>
+      </w:pPr>
+    </w:p>
+    <w:p>
+      <w:pPr>
+        <w:pStyle w:val="Titolo1"/>
+        <w:ind w:left="0"/>
+        <w:rPr>
+          <w:sz w:val="24"/>
+          <w:szCs w:val="24"/>
+        </w:rPr>
+      </w:pPr>
+    </w:p>
+    <w:p>
+      <w:pPr>
+        <w:pStyle w:val="Titolo1"/>
+        <w:ind w:left="0"/>
+        <w:rPr>
+          <w:sz w:val="24"/>
+          <w:szCs w:val="24"/>
+        </w:rPr>
+      </w:pPr>
+    </w:p>
+    <w:p>
+      <w:pPr>
+        <w:pStyle w:val="Titolo1"/>
+        <w:ind w:left="0"/>
+        <w:rPr>
+          <w:color w:val="C0504D"/>
+        </w:rPr>
+      </w:pPr>
+      <w:r>
+        <w:rPr>
+          <w:color w:val="C0504D"/>
+        </w:rPr>
         <w:lastRenderedPageBreak/>
-        <w:t xml:space="preserve">In particolare, per implementare questa soluzione, ho utilizzato la proprietà della </w:t>
-      </w:r>
-      <w:proofErr w:type="spellStart"/>
-      <w:r>
-        <w:rPr>
-          <w:sz w:val="24"/>
-          <w:szCs w:val="24"/>
-        </w:rPr>
-        <w:t>Reflection</w:t>
-      </w:r>
-      <w:proofErr w:type="spellEnd"/>
-      <w:r>
-        <w:rPr>
-          <w:sz w:val="24"/>
-          <w:szCs w:val="24"/>
-        </w:rPr>
-        <w:t xml:space="preserve"> per riuscire a determinare a </w:t>
-      </w:r>
-      <w:proofErr w:type="spellStart"/>
-      <w:r>
-        <w:rPr>
-          <w:sz w:val="24"/>
-          <w:szCs w:val="24"/>
-        </w:rPr>
-        <w:t>run-time</w:t>
-      </w:r>
-      <w:proofErr w:type="spellEnd"/>
-      <w:r>
-        <w:rPr>
-          <w:sz w:val="24"/>
-          <w:szCs w:val="24"/>
-        </w:rPr>
-        <w:t xml:space="preserve"> il tipo della notifica</w:t>
-      </w:r>
-      <w:r>
-        <w:rPr>
-          <w:sz w:val="24"/>
-          <w:szCs w:val="24"/>
-        </w:rPr>
-        <w:t xml:space="preserve"> (campo “</w:t>
-      </w:r>
-      <w:proofErr w:type="spellStart"/>
-      <w:r>
-        <w:rPr>
-          <w:sz w:val="24"/>
-          <w:szCs w:val="24"/>
-        </w:rPr>
-        <w:t>type</w:t>
-      </w:r>
-      <w:proofErr w:type="spellEnd"/>
-      <w:r>
-        <w:rPr>
-          <w:sz w:val="24"/>
-          <w:szCs w:val="24"/>
-        </w:rPr>
-        <w:t>” di “</w:t>
-      </w:r>
-      <w:proofErr w:type="spellStart"/>
-      <w:r>
-        <w:rPr>
-          <w:sz w:val="24"/>
-          <w:szCs w:val="24"/>
-        </w:rPr>
-        <w:t>Notification</w:t>
-      </w:r>
-      <w:proofErr w:type="spellEnd"/>
-      <w:r>
-        <w:rPr>
-          <w:sz w:val="24"/>
-          <w:szCs w:val="24"/>
-        </w:rPr>
-        <w:t xml:space="preserve">). </w:t>
-      </w:r>
-    </w:p>
-    <w:p>
-      <w:pPr>
-        <w:pStyle w:val="Titolo1"/>
-        <w:rPr>
-          <w:color w:val="C0504D"/>
-        </w:rPr>
-      </w:pPr>
-    </w:p>
-    <w:p>
-      <w:pPr>
-        <w:pStyle w:val="Titolo1"/>
-        <w:rPr>
-          <w:color w:val="C0504D"/>
-        </w:rPr>
-      </w:pPr>
-    </w:p>
-    <w:p>
-      <w:pPr>
-        <w:pStyle w:val="Titolo1"/>
-        <w:ind w:left="0"/>
-        <w:rPr>
-          <w:color w:val="C0504D"/>
-        </w:rPr>
-      </w:pPr>
-      <w:r>
-        <w:rPr>
-          <w:color w:val="C0504D"/>
-        </w:rPr>
         <w:t>Problemi irrisolti / Possibili modifiche future</w:t>
       </w:r>
     </w:p>
@@ -8464,14 +10065,14 @@
           <w:sz w:val="26"/>
           <w:szCs w:val="26"/>
         </w:rPr>
-        <w:t>-</w:t>
+        <w:t>-Getter di notifiche</w:t>
       </w:r>
       <w:r>
         <w:rPr>
           <w:sz w:val="26"/>
           <w:szCs w:val="26"/>
         </w:rPr>
-        <w:t xml:space="preserve">Ricerche sul db </w:t>
+        <w:t xml:space="preserve"> sul </w:t>
       </w:r>
       <w:proofErr w:type="spellStart"/>
       <w:r>
@@ -8479,7 +10080,7 @@
           <w:sz w:val="26"/>
           <w:szCs w:val="26"/>
         </w:rPr>
-        <w:t>Rethink</w:t>
+        <w:t>db</w:t>
       </w:r>
       <w:proofErr w:type="spellEnd"/>
       <w:r>
@@ -8487,79 +10088,652 @@
           <w:sz w:val="26"/>
           <w:szCs w:val="26"/>
         </w:rPr>
-        <w:t xml:space="preserve"> per ora non sfruttano gli indici secondari</w:t>
-      </w:r>
+        <w:t xml:space="preserve"> </w:t>
+      </w:r>
+      <w:proofErr w:type="spellStart"/>
       <w:r>
         <w:rPr>
           <w:sz w:val="26"/>
           <w:szCs w:val="26"/>
         </w:rPr>
-        <w:t>.</w:t>
-      </w:r>
+        <w:t>Rethink</w:t>
+      </w:r>
+      <w:proofErr w:type="spellEnd"/>
       <w:r>
         <w:rPr>
           <w:sz w:val="26"/>
           <w:szCs w:val="26"/>
         </w:rPr>
-        <w:t xml:space="preserve"> </w:t>
-      </w:r>
-    </w:p>
-    <w:p>
-      <w:pPr>
-        <w:pStyle w:val="Titolo1"/>
-        <w:ind w:left="0"/>
+        <w:t xml:space="preserve"> per ora non sfruttano gli indici secondari</w:t>
+      </w:r>
+      <w:r>
         <w:rPr>
           <w:sz w:val="26"/>
           <w:szCs w:val="26"/>
         </w:rPr>
-      </w:pPr>
+        <w:t>.</w:t>
+      </w:r>
       <w:r>
         <w:rPr>
           <w:sz w:val="26"/>
           <w:szCs w:val="26"/>
         </w:rPr>
-        <w:t xml:space="preserve">  In caso ci fosse l’indice su un campo a</w:t>
-      </w:r>
-      <w:r>
+        <w:t xml:space="preserve"> </w:t>
+      </w:r>
+    </w:p>
+    <w:p>
+      <w:pPr>
+        <w:pStyle w:val="Titolo1"/>
+        <w:ind w:left="0"/>
         <w:rPr>
           <w:sz w:val="26"/>
           <w:szCs w:val="26"/>
         </w:rPr>
-        <w:t xml:space="preserve">ggiungere la possibilità </w:t>
-      </w:r>
+      </w:pPr>
       <w:r>
         <w:rPr>
           <w:sz w:val="26"/>
           <w:szCs w:val="26"/>
         </w:rPr>
-        <w:t>di sfruttarlo.</w:t>
-      </w:r>
-    </w:p>
-    <w:p>
-      <w:pPr>
-        <w:pStyle w:val="Titolo1"/>
-        <w:ind w:left="0"/>
+        <w:t xml:space="preserve"> In caso ci fosse l’indice su un campo a</w:t>
+      </w:r>
+      <w:r>
         <w:rPr>
           <w:sz w:val="26"/>
           <w:szCs w:val="26"/>
         </w:rPr>
-      </w:pPr>
-    </w:p>
-    <w:p>
-      <w:pPr>
-        <w:pStyle w:val="Titolo1"/>
-        <w:ind w:left="0"/>
+        <w:t xml:space="preserve">ggiungere la possibilità </w:t>
+      </w:r>
+      <w:r>
         <w:rPr>
           <w:sz w:val="26"/>
           <w:szCs w:val="26"/>
         </w:rPr>
-      </w:pPr>
-      <w:r>
+        <w:t>di sfruttarlo.</w:t>
+      </w:r>
+    </w:p>
+    <w:p>
+      <w:pPr>
+        <w:pStyle w:val="Titolo1"/>
+        <w:ind w:left="0"/>
         <w:rPr>
           <w:sz w:val="26"/>
           <w:szCs w:val="26"/>
         </w:rPr>
-        <w:t>-Dare la possibilità all’utente di poter impostare il timeout della connessione</w:t>
+      </w:pPr>
+    </w:p>
+    <w:p>
+      <w:pPr>
+        <w:pStyle w:val="Titolo1"/>
+        <w:ind w:left="0"/>
+        <w:rPr>
+          <w:sz w:val="26"/>
+          <w:szCs w:val="26"/>
+        </w:rPr>
+      </w:pPr>
+      <w:r>
+        <w:rPr>
+          <w:sz w:val="26"/>
+          <w:szCs w:val="26"/>
+        </w:rPr>
+        <w:t>-</w:t>
+      </w:r>
+      <w:r>
+        <w:rPr>
+          <w:sz w:val="26"/>
+          <w:szCs w:val="26"/>
+        </w:rPr>
+        <w:t xml:space="preserve">Dare la possibilità all’utente di poter impostare il </w:t>
+      </w:r>
+      <w:proofErr w:type="spellStart"/>
+      <w:r>
+        <w:rPr>
+          <w:sz w:val="26"/>
+          <w:szCs w:val="26"/>
+        </w:rPr>
+        <w:t>timeout</w:t>
+      </w:r>
+      <w:proofErr w:type="spellEnd"/>
+      <w:r>
+        <w:rPr>
+          <w:sz w:val="26"/>
+          <w:szCs w:val="26"/>
+        </w:rPr>
+        <w:t xml:space="preserve"> della connessione</w:t>
+      </w:r>
+    </w:p>
+    <w:p>
+      <w:pPr>
+        <w:pStyle w:val="Titolo1"/>
+        <w:ind w:left="0"/>
+        <w:rPr>
+          <w:sz w:val="26"/>
+          <w:szCs w:val="26"/>
+        </w:rPr>
+      </w:pPr>
+    </w:p>
+    <w:p>
+      <w:pPr>
+        <w:pStyle w:val="Titolo1"/>
+        <w:ind w:left="0"/>
+        <w:rPr>
+          <w:sz w:val="26"/>
+          <w:szCs w:val="26"/>
+        </w:rPr>
+      </w:pPr>
+      <w:r>
+        <w:rPr>
+          <w:sz w:val="26"/>
+          <w:szCs w:val="26"/>
+        </w:rPr>
+        <w:t>-Rendere la libreria non dipendente dalla tecnologia utilizzata.</w:t>
+      </w:r>
+    </w:p>
+    <w:p>
+      <w:pPr>
+        <w:pStyle w:val="Titolo1"/>
+        <w:ind w:left="0"/>
+        <w:rPr>
+          <w:sz w:val="26"/>
+          <w:szCs w:val="26"/>
+        </w:rPr>
+      </w:pPr>
+      <w:r>
+        <w:rPr>
+          <w:sz w:val="26"/>
+          <w:szCs w:val="26"/>
+        </w:rPr>
+        <w:t xml:space="preserve">Esempio: se un giorno si volesse sostituire </w:t>
+      </w:r>
+      <w:proofErr w:type="spellStart"/>
+      <w:r>
+        <w:rPr>
+          <w:sz w:val="26"/>
+          <w:szCs w:val="26"/>
+        </w:rPr>
+        <w:t>RethinkDb</w:t>
+      </w:r>
+      <w:proofErr w:type="spellEnd"/>
+      <w:r>
+        <w:rPr>
+          <w:sz w:val="26"/>
+          <w:szCs w:val="26"/>
+        </w:rPr>
+        <w:t xml:space="preserve"> con </w:t>
+      </w:r>
+      <w:proofErr w:type="spellStart"/>
+      <w:r>
+        <w:rPr>
+          <w:sz w:val="26"/>
+          <w:szCs w:val="26"/>
+        </w:rPr>
+        <w:t>RabbitMq</w:t>
+      </w:r>
+      <w:proofErr w:type="spellEnd"/>
+      <w:r>
+        <w:rPr>
+          <w:sz w:val="26"/>
+          <w:szCs w:val="26"/>
+        </w:rPr>
+        <w:t>.</w:t>
+      </w:r>
+    </w:p>
+    <w:p>
+      <w:pPr>
+        <w:pStyle w:val="Titolo1"/>
+        <w:ind w:left="0"/>
+        <w:rPr>
+          <w:sz w:val="26"/>
+          <w:szCs w:val="26"/>
+        </w:rPr>
+      </w:pPr>
+      <w:r>
+        <w:rPr>
+          <w:sz w:val="26"/>
+          <w:szCs w:val="26"/>
+        </w:rPr>
+        <w:tab/>
+        <w:t xml:space="preserve">      Se un giorno </w:t>
+      </w:r>
+      <w:proofErr w:type="spellStart"/>
+      <w:r>
+        <w:rPr>
+          <w:sz w:val="26"/>
+          <w:szCs w:val="26"/>
+        </w:rPr>
+        <w:t>RethinkDb</w:t>
+      </w:r>
+      <w:proofErr w:type="spellEnd"/>
+      <w:r>
+        <w:rPr>
+          <w:sz w:val="26"/>
+          <w:szCs w:val="26"/>
+        </w:rPr>
+        <w:t xml:space="preserve"> diventasse a pagamento.</w:t>
+      </w:r>
+    </w:p>
+    <w:p>
+      <w:pPr>
+        <w:pStyle w:val="Titolo1"/>
+        <w:ind w:left="0"/>
+        <w:rPr>
+          <w:sz w:val="26"/>
+          <w:szCs w:val="26"/>
+        </w:rPr>
+      </w:pPr>
+      <w:r>
+        <w:rPr>
+          <w:sz w:val="26"/>
+          <w:szCs w:val="26"/>
+        </w:rPr>
+        <w:t xml:space="preserve">Interfaccia principale: </w:t>
+      </w:r>
+      <w:proofErr w:type="spellStart"/>
+      <w:r>
+        <w:rPr>
+          <w:sz w:val="26"/>
+          <w:szCs w:val="26"/>
+        </w:rPr>
+        <w:t>INotificationProvider</w:t>
+      </w:r>
+      <w:proofErr w:type="spellEnd"/>
+      <w:r>
+        <w:rPr>
+          <w:sz w:val="26"/>
+          <w:szCs w:val="26"/>
+        </w:rPr>
+        <w:t xml:space="preserve"> (non avrà il </w:t>
+      </w:r>
+      <w:proofErr w:type="spellStart"/>
+      <w:r>
+        <w:rPr>
+          <w:sz w:val="26"/>
+          <w:szCs w:val="26"/>
+        </w:rPr>
+        <w:t>DbManager</w:t>
+      </w:r>
+      <w:proofErr w:type="spellEnd"/>
+      <w:r>
+        <w:rPr>
+          <w:sz w:val="26"/>
+          <w:szCs w:val="26"/>
+        </w:rPr>
+        <w:t xml:space="preserve"> -&gt; </w:t>
+      </w:r>
+      <w:proofErr w:type="spellStart"/>
+      <w:r>
+        <w:rPr>
+          <w:sz w:val="26"/>
+          <w:szCs w:val="26"/>
+        </w:rPr>
+        <w:t>RabbitMq</w:t>
+      </w:r>
+      <w:proofErr w:type="spellEnd"/>
+      <w:r>
+        <w:rPr>
+          <w:sz w:val="26"/>
+          <w:szCs w:val="26"/>
+        </w:rPr>
+        <w:t xml:space="preserve"> non è un </w:t>
+      </w:r>
+      <w:proofErr w:type="spellStart"/>
+      <w:r>
+        <w:rPr>
+          <w:sz w:val="26"/>
+          <w:szCs w:val="26"/>
+        </w:rPr>
+        <w:t>db</w:t>
+      </w:r>
+      <w:proofErr w:type="spellEnd"/>
+      <w:r>
+        <w:rPr>
+          <w:sz w:val="26"/>
+          <w:szCs w:val="26"/>
+        </w:rPr>
+        <w:t xml:space="preserve">) viene implementata da </w:t>
+      </w:r>
+      <w:proofErr w:type="spellStart"/>
+      <w:r>
+        <w:rPr>
+          <w:sz w:val="26"/>
+          <w:szCs w:val="26"/>
+        </w:rPr>
+        <w:t>UtilityRethink</w:t>
+      </w:r>
+      <w:proofErr w:type="spellEnd"/>
+      <w:r>
+        <w:rPr>
+          <w:sz w:val="26"/>
+          <w:szCs w:val="26"/>
+        </w:rPr>
+        <w:t xml:space="preserve"> (classe specifica per Utility </w:t>
+      </w:r>
+      <w:proofErr w:type="spellStart"/>
+      <w:r>
+        <w:rPr>
+          <w:sz w:val="26"/>
+          <w:szCs w:val="26"/>
+        </w:rPr>
+        <w:t>Rethink</w:t>
+      </w:r>
+      <w:proofErr w:type="spellEnd"/>
+      <w:r>
+        <w:rPr>
+          <w:sz w:val="26"/>
+          <w:szCs w:val="26"/>
+        </w:rPr>
+        <w:t>)</w:t>
+      </w:r>
+    </w:p>
+    <w:p>
+      <w:pPr>
+        <w:pStyle w:val="Titolo1"/>
+        <w:ind w:left="0"/>
+        <w:rPr>
+          <w:sz w:val="26"/>
+          <w:szCs w:val="26"/>
+        </w:rPr>
+      </w:pPr>
+    </w:p>
+    <w:p>
+      <w:pPr>
+        <w:pStyle w:val="Titolo1"/>
+        <w:ind w:left="0"/>
+        <w:rPr>
+          <w:sz w:val="26"/>
+          <w:szCs w:val="26"/>
+        </w:rPr>
+      </w:pPr>
+      <w:r>
+        <w:rPr>
+          <w:sz w:val="26"/>
+          <w:szCs w:val="26"/>
+        </w:rPr>
+        <w:t>-</w:t>
+      </w:r>
+      <w:proofErr w:type="spellStart"/>
+      <w:r>
+        <w:rPr>
+          <w:sz w:val="26"/>
+          <w:szCs w:val="26"/>
+        </w:rPr>
+        <w:t>IQueryNotifications</w:t>
+      </w:r>
+      <w:proofErr w:type="spellEnd"/>
+      <w:r>
+        <w:rPr>
+          <w:sz w:val="26"/>
+          <w:szCs w:val="26"/>
+        </w:rPr>
+        <w:t xml:space="preserve"> essendo una classe che esegue solamente operazioni CRUD rinominarla in </w:t>
+      </w:r>
+      <w:proofErr w:type="spellStart"/>
+      <w:r>
+        <w:rPr>
+          <w:sz w:val="26"/>
+          <w:szCs w:val="26"/>
+        </w:rPr>
+        <w:t>INotificationRepository</w:t>
+      </w:r>
+      <w:proofErr w:type="spellEnd"/>
+      <w:r>
+        <w:rPr>
+          <w:sz w:val="26"/>
+          <w:szCs w:val="26"/>
+        </w:rPr>
+        <w:t>.  (oggetto repository pattern di progettazione).</w:t>
+      </w:r>
+    </w:p>
+    <w:p>
+      <w:pPr>
+        <w:pStyle w:val="Titolo1"/>
+        <w:ind w:left="0"/>
+        <w:rPr>
+          <w:sz w:val="26"/>
+          <w:szCs w:val="26"/>
+        </w:rPr>
+      </w:pPr>
+    </w:p>
+    <w:p>
+      <w:pPr>
+        <w:pStyle w:val="Titolo1"/>
+        <w:ind w:left="0"/>
+        <w:rPr>
+          <w:sz w:val="26"/>
+          <w:szCs w:val="26"/>
+        </w:rPr>
+      </w:pPr>
+      <w:r>
+        <w:rPr>
+          <w:sz w:val="26"/>
+          <w:szCs w:val="26"/>
+        </w:rPr>
+        <w:t xml:space="preserve">-Tutto troppo “Java like”, togliere i metodi </w:t>
+      </w:r>
+      <w:proofErr w:type="gramStart"/>
+      <w:r>
+        <w:rPr>
+          <w:sz w:val="26"/>
+          <w:szCs w:val="26"/>
+        </w:rPr>
+        <w:t>getter(</w:t>
+      </w:r>
+      <w:proofErr w:type="gramEnd"/>
+      <w:r>
+        <w:rPr>
+          <w:sz w:val="26"/>
+          <w:szCs w:val="26"/>
+        </w:rPr>
+        <w:t xml:space="preserve">) e mettere i campi con “{ </w:t>
+      </w:r>
+      <w:proofErr w:type="spellStart"/>
+      <w:r>
+        <w:rPr>
+          <w:sz w:val="26"/>
+          <w:szCs w:val="26"/>
+        </w:rPr>
+        <w:t>get</w:t>
+      </w:r>
+      <w:proofErr w:type="spellEnd"/>
+      <w:r>
+        <w:rPr>
+          <w:sz w:val="26"/>
+          <w:szCs w:val="26"/>
+        </w:rPr>
+        <w:t>; }” seguendo le convenzioni di .Net</w:t>
+      </w:r>
+    </w:p>
+    <w:p>
+      <w:pPr>
+        <w:pStyle w:val="Titolo1"/>
+        <w:ind w:left="0"/>
+        <w:rPr>
+          <w:sz w:val="26"/>
+          <w:szCs w:val="26"/>
+        </w:rPr>
+      </w:pPr>
+    </w:p>
+    <w:p>
+      <w:pPr>
+        <w:pStyle w:val="Titolo1"/>
+        <w:ind w:left="0"/>
+        <w:rPr>
+          <w:sz w:val="26"/>
+          <w:szCs w:val="26"/>
+        </w:rPr>
+      </w:pPr>
+      <w:r>
+        <w:rPr>
+          <w:sz w:val="26"/>
+          <w:szCs w:val="26"/>
+        </w:rPr>
+        <w:t>-</w:t>
+      </w:r>
+      <w:r>
+        <w:rPr>
+          <w:sz w:val="26"/>
+          <w:szCs w:val="26"/>
+        </w:rPr>
+        <w:t>Sostituire nel nome dei</w:t>
+      </w:r>
+      <w:r>
+        <w:rPr>
+          <w:sz w:val="26"/>
+          <w:szCs w:val="26"/>
+        </w:rPr>
+        <w:t xml:space="preserve"> </w:t>
+      </w:r>
+      <w:proofErr w:type="gramStart"/>
+      <w:r>
+        <w:rPr>
+          <w:sz w:val="26"/>
+          <w:szCs w:val="26"/>
+        </w:rPr>
+        <w:t xml:space="preserve">metodi  </w:t>
+      </w:r>
+      <w:r>
+        <w:rPr>
+          <w:sz w:val="26"/>
+          <w:szCs w:val="26"/>
+        </w:rPr>
+        <w:t>“</w:t>
+      </w:r>
+      <w:proofErr w:type="gramEnd"/>
+      <w:r>
+        <w:rPr>
+          <w:sz w:val="26"/>
+          <w:szCs w:val="26"/>
+        </w:rPr>
+        <w:t>with</w:t>
+      </w:r>
+      <w:r>
+        <w:rPr>
+          <w:sz w:val="26"/>
+          <w:szCs w:val="26"/>
+        </w:rPr>
+        <w:t>”</w:t>
+      </w:r>
+      <w:r>
+        <w:rPr>
+          <w:sz w:val="26"/>
+          <w:szCs w:val="26"/>
+        </w:rPr>
+        <w:t xml:space="preserve"> </w:t>
+      </w:r>
+      <w:r>
+        <w:rPr>
+          <w:sz w:val="26"/>
+          <w:szCs w:val="26"/>
+        </w:rPr>
+        <w:t>con “By” o “On”</w:t>
+      </w:r>
+    </w:p>
+    <w:p>
+      <w:pPr>
+        <w:pStyle w:val="Titolo1"/>
+        <w:ind w:left="0"/>
+        <w:rPr>
+          <w:sz w:val="26"/>
+          <w:szCs w:val="26"/>
+        </w:rPr>
+      </w:pPr>
+    </w:p>
+    <w:p>
+      <w:pPr>
+        <w:pStyle w:val="Titolo1"/>
+        <w:ind w:left="0"/>
+        <w:rPr>
+          <w:sz w:val="26"/>
+          <w:szCs w:val="26"/>
+        </w:rPr>
+      </w:pPr>
+      <w:r>
+        <w:rPr>
+          <w:sz w:val="26"/>
+          <w:szCs w:val="26"/>
+        </w:rPr>
+        <w:t>-L’</w:t>
+      </w:r>
+      <w:proofErr w:type="spellStart"/>
+      <w:r>
+        <w:rPr>
+          <w:sz w:val="26"/>
+          <w:szCs w:val="26"/>
+        </w:rPr>
+        <w:t>idExec</w:t>
+      </w:r>
+      <w:proofErr w:type="spellEnd"/>
+      <w:r>
+        <w:rPr>
+          <w:sz w:val="26"/>
+          <w:szCs w:val="26"/>
+        </w:rPr>
+        <w:t xml:space="preserve"> delle Notifiche di esecuzione essendo l’id di un Task/processo esterno dalla libreria non deve essere di tipo </w:t>
+      </w:r>
+      <w:proofErr w:type="spellStart"/>
+      <w:r>
+        <w:rPr>
+          <w:sz w:val="26"/>
+          <w:szCs w:val="26"/>
+        </w:rPr>
+        <w:t>Guid</w:t>
+      </w:r>
+      <w:proofErr w:type="spellEnd"/>
+      <w:r>
+        <w:rPr>
+          <w:sz w:val="26"/>
+          <w:szCs w:val="26"/>
+        </w:rPr>
+        <w:t>.</w:t>
+      </w:r>
+    </w:p>
+    <w:p>
+      <w:pPr>
+        <w:pStyle w:val="Titolo1"/>
+        <w:ind w:left="0"/>
+        <w:rPr>
+          <w:sz w:val="26"/>
+          <w:szCs w:val="26"/>
+        </w:rPr>
+      </w:pPr>
+      <w:r>
+        <w:rPr>
+          <w:sz w:val="26"/>
+          <w:szCs w:val="26"/>
+        </w:rPr>
+        <w:t xml:space="preserve">Scegliere tra: generico, </w:t>
+      </w:r>
+      <w:proofErr w:type="spellStart"/>
+      <w:r>
+        <w:rPr>
+          <w:sz w:val="26"/>
+          <w:szCs w:val="26"/>
+        </w:rPr>
+        <w:t>string</w:t>
+      </w:r>
+      <w:proofErr w:type="spellEnd"/>
+      <w:r>
+        <w:rPr>
+          <w:sz w:val="26"/>
+          <w:szCs w:val="26"/>
+        </w:rPr>
+        <w:t xml:space="preserve"> o </w:t>
+      </w:r>
+      <w:proofErr w:type="spellStart"/>
+      <w:r>
+        <w:rPr>
+          <w:sz w:val="26"/>
+          <w:szCs w:val="26"/>
+        </w:rPr>
+        <w:t>object</w:t>
+      </w:r>
+      <w:proofErr w:type="spellEnd"/>
+      <w:r>
+        <w:rPr>
+          <w:sz w:val="26"/>
+          <w:szCs w:val="26"/>
+        </w:rPr>
+        <w:t>.</w:t>
       </w:r>
     </w:p>
     <w:p>
@@ -8621,6 +10795,7 @@
     <w:p>
       <w:pPr>
         <w:pStyle w:val="Titolo1"/>
+        <w:ind w:left="0"/>
         <w:rPr>
           <w:color w:val="C0504D"/>
         </w:rPr>
@@ -8629,129 +10804,19 @@
     <w:p>
       <w:pPr>
         <w:pStyle w:val="Titolo1"/>
+        <w:ind w:left="0"/>
+      </w:pPr>
+      <w:r>
         <w:rPr>
           <w:color w:val="C0504D"/>
         </w:rPr>
-      </w:pPr>
-    </w:p>
-    <w:p>
-      <w:pPr>
-        <w:pStyle w:val="Titolo1"/>
-        <w:rPr>
-          <w:color w:val="C0504D"/>
-        </w:rPr>
-      </w:pPr>
-    </w:p>
-    <w:p>
-      <w:pPr>
-        <w:pStyle w:val="Titolo1"/>
-        <w:rPr>
-          <w:color w:val="C0504D"/>
-        </w:rPr>
-      </w:pPr>
-    </w:p>
-    <w:p>
-      <w:pPr>
-        <w:pStyle w:val="Titolo1"/>
-        <w:rPr>
-          <w:color w:val="C0504D"/>
-        </w:rPr>
-      </w:pPr>
-    </w:p>
-    <w:p>
-      <w:pPr>
-        <w:pStyle w:val="Titolo1"/>
-        <w:rPr>
-          <w:color w:val="C0504D"/>
-        </w:rPr>
-      </w:pPr>
-    </w:p>
-    <w:p>
-      <w:pPr>
-        <w:pStyle w:val="Titolo1"/>
-        <w:rPr>
-          <w:color w:val="C0504D"/>
-        </w:rPr>
-      </w:pPr>
-    </w:p>
-    <w:p>
-      <w:pPr>
-        <w:pStyle w:val="Titolo1"/>
-        <w:rPr>
-          <w:color w:val="C0504D"/>
-        </w:rPr>
-      </w:pPr>
-    </w:p>
-    <w:p>
-      <w:pPr>
-        <w:pStyle w:val="Titolo1"/>
-        <w:rPr>
-          <w:color w:val="C0504D"/>
-        </w:rPr>
-      </w:pPr>
-    </w:p>
-    <w:p>
-      <w:pPr>
-        <w:pStyle w:val="Titolo1"/>
-        <w:rPr>
-          <w:color w:val="C0504D"/>
-        </w:rPr>
-      </w:pPr>
-    </w:p>
-    <w:p>
-      <w:pPr>
-        <w:pStyle w:val="Titolo1"/>
-        <w:rPr>
-          <w:color w:val="C0504D"/>
-        </w:rPr>
-      </w:pPr>
-    </w:p>
-    <w:p>
-      <w:pPr>
-        <w:pStyle w:val="Titolo1"/>
-        <w:rPr>
-          <w:color w:val="C0504D"/>
-        </w:rPr>
-      </w:pPr>
-    </w:p>
-    <w:p>
-      <w:pPr>
-        <w:pStyle w:val="Titolo1"/>
-        <w:rPr>
-          <w:color w:val="C0504D"/>
-        </w:rPr>
-      </w:pPr>
-    </w:p>
-    <w:p>
-      <w:pPr>
-        <w:pStyle w:val="Titolo1"/>
-        <w:rPr>
-          <w:color w:val="C0504D"/>
-        </w:rPr>
-      </w:pPr>
-    </w:p>
-    <w:p>
-      <w:pPr>
-        <w:pStyle w:val="Titolo1"/>
-        <w:rPr>
-          <w:color w:val="C0504D"/>
-        </w:rPr>
-      </w:pPr>
-    </w:p>
-    <w:p>
-      <w:pPr>
-        <w:pStyle w:val="Titolo1"/>
-      </w:pPr>
-      <w:r>
-        <w:rPr>
-          <w:color w:val="C0504D"/>
-        </w:rPr>
+        <w:lastRenderedPageBreak/>
         <w:t>Conclusioni</w:t>
       </w:r>
     </w:p>
     <w:p>
       <w:pPr>
-        <w:pStyle w:val="Corpodeltesto"/>
+        <w:pStyle w:val="Corpotesto"/>
         <w:spacing w:before="385"/>
       </w:pPr>
       <w:r>
@@ -8760,7 +10825,7 @@
     </w:p>
     <w:p>
       <w:pPr>
-        <w:pStyle w:val="Corpodeltesto"/>
+        <w:pStyle w:val="Corpotesto"/>
         <w:spacing w:before="41"/>
         <w:ind w:right="218"/>
       </w:pPr>
@@ -8770,14 +10835,14 @@
     </w:p>
     <w:p>
       <w:pPr>
-        <w:pStyle w:val="Corpodeltesto"/>
+        <w:pStyle w:val="Corpotesto"/>
         <w:spacing w:before="41"/>
         <w:ind w:right="218"/>
       </w:pPr>
     </w:p>
     <w:p>
       <w:pPr>
-        <w:pStyle w:val="Corpodeltesto"/>
+        <w:pStyle w:val="Corpotesto"/>
         <w:spacing w:before="42"/>
       </w:pPr>
       <w:r>
@@ -8786,13 +10851,13 @@
     </w:p>
     <w:p>
       <w:pPr>
-        <w:pStyle w:val="Corpodeltesto"/>
+        <w:pStyle w:val="Corpotesto"/>
         <w:spacing w:before="42"/>
       </w:pPr>
     </w:p>
     <w:p>
       <w:pPr>
-        <w:pStyle w:val="Corpodeltesto"/>
+        <w:pStyle w:val="Corpotesto"/>
         <w:spacing w:before="42"/>
         <w:ind w:right="493"/>
       </w:pPr>
@@ -8831,7 +10896,7 @@
     </w:p>
     <w:p>
       <w:pPr>
-        <w:pStyle w:val="Corpodeltesto"/>
+        <w:pStyle w:val="Corpotesto"/>
         <w:spacing w:before="385"/>
       </w:pPr>
       <w:r>
@@ -8840,7 +10905,7 @@
     </w:p>
     <w:p>
       <w:pPr>
-        <w:pStyle w:val="Corpodeltesto"/>
+        <w:pStyle w:val="Corpotesto"/>
         <w:spacing w:before="2"/>
         <w:ind w:left="0"/>
         <w:rPr>
@@ -8850,13 +10915,13 @@
     </w:p>
     <w:p>
       <w:pPr>
-        <w:pStyle w:val="Corpodeltesto"/>
+        <w:pStyle w:val="Corpotesto"/>
         <w:ind w:right="149"/>
       </w:pPr>
       <w:r>
         <w:t>Https:</w:t>
       </w:r>
-      <w:hyperlink r:id="rId31" w:history="1">
+      <w:hyperlink r:id="rId28" w:history="1">
         <w:r>
           <w:rPr>
             <w:rStyle w:val="Collegamentoipertestuale"/>
@@ -8865,17 +10930,36 @@
         </w:r>
       </w:hyperlink>
       <w:r>
-        <w:t xml:space="preserve"> </w:t>
-      </w:r>
-      <w:proofErr w:type="spellStart"/>
-      <w:r>
-        <w:t>net-core-and-rethinkdb-on-docker-swarm-mode</w:t>
-      </w:r>
-      <w:proofErr w:type="spellEnd"/>
-    </w:p>
-    <w:p>
-      <w:pPr>
-        <w:pStyle w:val="Corpodeltesto"/>
+        <w:t xml:space="preserve"> net-core-and-</w:t>
+      </w:r>
+      <w:proofErr w:type="spellStart"/>
+      <w:r>
+        <w:t>rethinkdb</w:t>
+      </w:r>
+      <w:proofErr w:type="spellEnd"/>
+      <w:r>
+        <w:t>-on-</w:t>
+      </w:r>
+      <w:proofErr w:type="spellStart"/>
+      <w:r>
+        <w:t>docker</w:t>
+      </w:r>
+      <w:proofErr w:type="spellEnd"/>
+      <w:r>
+        <w:t>-</w:t>
+      </w:r>
+      <w:proofErr w:type="spellStart"/>
+      <w:r>
+        <w:t>swarm</w:t>
+      </w:r>
+      <w:proofErr w:type="spellEnd"/>
+      <w:r>
+        <w:t>-mode</w:t>
+      </w:r>
+    </w:p>
+    <w:p>
+      <w:pPr>
+        <w:pStyle w:val="Corpotesto"/>
         <w:spacing w:before="2"/>
         <w:ind w:left="0"/>
         <w:rPr>
@@ -8885,7 +10969,7 @@
     </w:p>
     <w:p>
       <w:pPr>
-        <w:pStyle w:val="Corpodeltesto"/>
+        <w:pStyle w:val="Corpotesto"/>
       </w:pPr>
       <w:r>
         <w:t>Https://github.com/bchavez/RethinkDb.Driver/wiki/Extra-C%23-Driver-</w:t>
@@ -8893,24 +10977,29 @@
     </w:p>
     <w:p>
       <w:pPr>
-        <w:pStyle w:val="Corpodeltesto"/>
+        <w:pStyle w:val="Corpotesto"/>
         <w:spacing w:before="1" w:line="542" w:lineRule="auto"/>
         <w:ind w:right="2405"/>
       </w:pPr>
-      <w:r>
-        <w:t>Features#consuming-changefeeds https://rethinkdb.com/faq/#when-is-rethinkdb-not-a-good-choice https://rethinkdb.com/docs/rethinkdb-vs-mongodb/ https://rethinkdb.com/blog/rethinkdb-screencast https://rethinkdb.com/docs/sharding-and-replication/ https://rethinkdb.com/docs/guide/javascript/</w:t>
-      </w:r>
-    </w:p>
-    <w:p>
-      <w:pPr>
-        <w:pStyle w:val="Corpodeltesto"/>
+      <w:proofErr w:type="spellStart"/>
+      <w:r>
+        <w:t>Features#consuming-changefeeds</w:t>
+      </w:r>
+      <w:proofErr w:type="spellEnd"/>
+      <w:r>
+        <w:t xml:space="preserve"> https://rethinkdb.com/faq/#when-is-rethinkdb-not-a-good-choice https://rethinkdb.com/docs/rethinkdb-vs-mongodb/ https://rethinkdb.com/blog/rethinkdb-screencast https://rethinkdb.com/docs/sharding-and-replication/ https://rethinkdb.com/docs/guide/javascript/</w:t>
+      </w:r>
+    </w:p>
+    <w:p>
+      <w:pPr>
+        <w:pStyle w:val="Corpotesto"/>
         <w:spacing w:before="8"/>
         <w:ind w:right="481"/>
       </w:pPr>
       <w:r>
         <w:t>https:</w:t>
       </w:r>
-      <w:hyperlink r:id="rId32" w:history="1">
+      <w:hyperlink r:id="rId29" w:history="1">
         <w:r>
           <w:rPr>
             <w:rStyle w:val="Collegamentoipertestuale"/>
@@ -8923,16 +11012,16 @@
       </w:r>
       <w:proofErr w:type="spellStart"/>
       <w:r>
-        <w:t>swarm-e-compose</w:t>
-      </w:r>
-      <w:proofErr w:type="spellEnd"/>
-      <w:r>
-        <w:t>/</w:t>
-      </w:r>
-    </w:p>
-    <w:p>
-      <w:pPr>
-        <w:pStyle w:val="Corpodeltesto"/>
+        <w:t>swarm</w:t>
+      </w:r>
+      <w:proofErr w:type="spellEnd"/>
+      <w:r>
+        <w:t>-e-compose/</w:t>
+      </w:r>
+    </w:p>
+    <w:p>
+      <w:pPr>
+        <w:pStyle w:val="Corpotesto"/>
         <w:spacing w:before="3"/>
         <w:ind w:left="0"/>
         <w:rPr>
@@ -8942,9 +11031,9 @@
     </w:p>
     <w:p>
       <w:pPr>
-        <w:pStyle w:val="Corpodeltesto"/>
-      </w:pPr>
-      <w:hyperlink r:id="rId33" w:history="1">
+        <w:pStyle w:val="Corpotesto"/>
+      </w:pPr>
+      <w:hyperlink r:id="rId30" w:history="1">
         <w:r>
           <w:rPr>
             <w:rStyle w:val="Collegamentoipertestuale"/>
@@ -8955,12 +11044,12 @@
     </w:p>
     <w:p>
       <w:pPr>
-        <w:pStyle w:val="Corpodeltesto"/>
-      </w:pPr>
-    </w:p>
-    <w:p>
-      <w:pPr>
-        <w:pStyle w:val="Corpodeltesto"/>
+        <w:pStyle w:val="Corpotesto"/>
+      </w:pPr>
+    </w:p>
+    <w:p>
+      <w:pPr>
+        <w:pStyle w:val="Corpotesto"/>
       </w:pPr>
     </w:p>
     <w:p>
@@ -8977,13 +11066,8 @@
     <w:p/>
     <w:p>
       <w:r>
-        <w:t xml:space="preserve">-SITO MICROSOFT GENERICI </w:t>
-      </w:r>
-      <w:proofErr w:type="spellStart"/>
-      <w:r>
-        <w:t>C#</w:t>
-      </w:r>
-      <w:proofErr w:type="spellEnd"/>
+        <w:t>-SITO MICROSOFT GENERICI C#</w:t>
+      </w:r>
     </w:p>
     <w:p/>
     <w:p>
@@ -9002,7 +11086,7 @@
 </file>
 
 <file path=word/endnotes.xml><?xml version="1.0" encoding="utf-8"?>
-<w:endnotes xmlns:ve="http://schemas.openxmlformats.org/markup-compatibility/2006" xmlns:o="urn:schemas-microsoft-com:office:office" xmlns:r="http://schemas.openxmlformats.org/officeDocument/2006/relationships" xmlns:m="http://schemas.openxmlformats.org/officeDocument/2006/math" xmlns:v="urn:schemas-microsoft-com:vml" xmlns:wp="http://schemas.openxmlformats.org/drawingml/2006/wordprocessingDrawing" xmlns:w10="urn:schemas-microsoft-com:office:word" xmlns:w="http://schemas.openxmlformats.org/wordprocessingml/2006/main" xmlns:wne="http://schemas.microsoft.com/office/word/2006/wordml">
+<w:endnotes xmlns:wpc="http://schemas.microsoft.com/office/word/2010/wordprocessingCanvas" xmlns:cx="http://schemas.microsoft.com/office/drawing/2014/chartex" xmlns:cx1="http://schemas.microsoft.com/office/drawing/2015/9/8/chartex" xmlns:cx2="http://schemas.microsoft.com/office/drawing/2015/10/21/chartex" xmlns:cx3="http://schemas.microsoft.com/office/drawing/2016/5/9/chartex" xmlns:cx4="http://schemas.microsoft.com/office/drawing/2016/5/10/chartex" xmlns:cx5="http://schemas.microsoft.com/office/drawing/2016/5/11/chartex" xmlns:cx6="http://schemas.microsoft.com/office/drawing/2016/5/12/chartex" xmlns:cx7="http://schemas.microsoft.com/office/drawing/2016/5/13/chartex" xmlns:cx8="http://schemas.microsoft.com/office/drawing/2016/5/14/chartex" xmlns:mc="http://schemas.openxmlformats.org/markup-compatibility/2006" xmlns:aink="http://schemas.microsoft.com/office/drawing/2016/ink" xmlns:am3d="http://schemas.microsoft.com/office/drawing/2017/model3d" xmlns:o="urn:schemas-microsoft-com:office:office" xmlns:r="http://schemas.openxmlformats.org/officeDocument/2006/relationships" xmlns:m="http://schemas.openxmlformats.org/officeDocument/2006/math" xmlns:v="urn:schemas-microsoft-com:vml" xmlns:wp14="http://schemas.microsoft.com/office/word/2010/wordprocessingDrawing" xmlns:wp="http://schemas.openxmlformats.org/drawingml/2006/wordprocessingDrawing" xmlns:w10="urn:schemas-microsoft-com:office:word" xmlns:w="http://schemas.openxmlformats.org/wordprocessingml/2006/main" xmlns:w14="http://schemas.microsoft.com/office/word/2010/wordml" xmlns:w15="http://schemas.microsoft.com/office/word/2012/wordml" xmlns:w16cex="http://schemas.microsoft.com/office/word/2018/wordml/cex" xmlns:w16cid="http://schemas.microsoft.com/office/word/2016/wordml/cid" xmlns:w16="http://schemas.microsoft.com/office/word/2018/wordml" xmlns:w16se="http://schemas.microsoft.com/office/word/2015/wordml/symex" xmlns:wpg="http://schemas.microsoft.com/office/word/2010/wordprocessingGroup" xmlns:wpi="http://schemas.microsoft.com/office/word/2010/wordprocessingInk" xmlns:wne="http://schemas.microsoft.com/office/word/2006/wordml" xmlns:wps="http://schemas.microsoft.com/office/word/2010/wordprocessingShape" mc:Ignorable="w14 w15 w16se w16cid w16 w16cex wp14">
   <w:endnote w:type="separator" w:id="-1">
     <w:p>
       <w:r>
@@ -9021,7 +11105,7 @@
 </file>
 
 <file path=word/footer1.xml><?xml version="1.0" encoding="utf-8"?>
-<w:ftr xmlns:ve="http://schemas.openxmlformats.org/markup-compatibility/2006" xmlns:o="urn:schemas-microsoft-com:office:office" xmlns:r="http://schemas.openxmlformats.org/officeDocument/2006/relationships" xmlns:m="http://schemas.openxmlformats.org/officeDocument/2006/math" xmlns:v="urn:schemas-microsoft-com:vml" xmlns:wp="http://schemas.openxmlformats.org/drawingml/2006/wordprocessingDrawing" xmlns:w10="urn:schemas-microsoft-com:office:word" xmlns:w="http://schemas.openxmlformats.org/wordprocessingml/2006/main" xmlns:wne="http://schemas.microsoft.com/office/word/2006/wordml">
+<w:ftr xmlns:wpc="http://schemas.microsoft.com/office/word/2010/wordprocessingCanvas" xmlns:cx="http://schemas.microsoft.com/office/drawing/2014/chartex" xmlns:cx1="http://schemas.microsoft.com/office/drawing/2015/9/8/chartex" xmlns:cx2="http://schemas.microsoft.com/office/drawing/2015/10/21/chartex" xmlns:cx3="http://schemas.microsoft.com/office/drawing/2016/5/9/chartex" xmlns:cx4="http://schemas.microsoft.com/office/drawing/2016/5/10/chartex" xmlns:cx5="http://schemas.microsoft.com/office/drawing/2016/5/11/chartex" xmlns:cx6="http://schemas.microsoft.com/office/drawing/2016/5/12/chartex" xmlns:cx7="http://schemas.microsoft.com/office/drawing/2016/5/13/chartex" xmlns:cx8="http://schemas.microsoft.com/office/drawing/2016/5/14/chartex" xmlns:mc="http://schemas.openxmlformats.org/markup-compatibility/2006" xmlns:aink="http://schemas.microsoft.com/office/drawing/2016/ink" xmlns:am3d="http://schemas.microsoft.com/office/drawing/2017/model3d" xmlns:o="urn:schemas-microsoft-com:office:office" xmlns:r="http://schemas.openxmlformats.org/officeDocument/2006/relationships" xmlns:m="http://schemas.openxmlformats.org/officeDocument/2006/math" xmlns:v="urn:schemas-microsoft-com:vml" xmlns:wp14="http://schemas.microsoft.com/office/word/2010/wordprocessingDrawing" xmlns:wp="http://schemas.openxmlformats.org/drawingml/2006/wordprocessingDrawing" xmlns:w10="urn:schemas-microsoft-com:office:word" xmlns:w="http://schemas.openxmlformats.org/wordprocessingml/2006/main" xmlns:w14="http://schemas.microsoft.com/office/word/2010/wordml" xmlns:w15="http://schemas.microsoft.com/office/word/2012/wordml" xmlns:w16cex="http://schemas.microsoft.com/office/word/2018/wordml/cex" xmlns:w16cid="http://schemas.microsoft.com/office/word/2016/wordml/cid" xmlns:w16="http://schemas.microsoft.com/office/word/2018/wordml" xmlns:w16se="http://schemas.microsoft.com/office/word/2015/wordml/symex" xmlns:wpg="http://schemas.microsoft.com/office/word/2010/wordprocessingGroup" xmlns:wpi="http://schemas.microsoft.com/office/word/2010/wordprocessingInk" xmlns:wne="http://schemas.microsoft.com/office/word/2006/wordml" xmlns:wps="http://schemas.microsoft.com/office/word/2010/wordprocessingShape" mc:Ignorable="w14 w15 w16se w16cid w16 w16cex wp14">
   <w:sdt>
     <w:sdtPr>
       <w:id w:val="642472802"/>
@@ -9030,20 +11114,34 @@
         <w:docPartUnique/>
       </w:docPartObj>
     </w:sdtPr>
+    <w:sdtEndPr/>
     <w:sdtContent>
       <w:p>
         <w:pPr>
           <w:pStyle w:val="Pidipagina"/>
           <w:jc w:val="right"/>
         </w:pPr>
-        <w:fldSimple w:instr="PAGE   \* MERGEFORMAT">
-          <w:r>
-            <w:rPr>
-              <w:noProof/>
-            </w:rPr>
-            <w:t>15</w:t>
-          </w:r>
-        </w:fldSimple>
+        <w:r>
+          <w:fldChar w:fldCharType="begin"/>
+        </w:r>
+        <w:r>
+          <w:instrText>PAGE   \* MERGEFORMAT</w:instrText>
+        </w:r>
+        <w:r>
+          <w:fldChar w:fldCharType="separate"/>
+        </w:r>
+        <w:r>
+          <w:rPr>
+            <w:noProof/>
+          </w:rPr>
+          <w:t>15</w:t>
+        </w:r>
+        <w:r>
+          <w:rPr>
+            <w:noProof/>
+          </w:rPr>
+          <w:fldChar w:fldCharType="end"/>
+        </w:r>
       </w:p>
     </w:sdtContent>
   </w:sdt>
@@ -9056,7 +11154,7 @@
 </file>
 
 <file path=word/footnotes.xml><?xml version="1.0" encoding="utf-8"?>
-<w:footnotes xmlns:ve="http://schemas.openxmlformats.org/markup-compatibility/2006" xmlns:o="urn:schemas-microsoft-com:office:office" xmlns:r="http://schemas.openxmlformats.org/officeDocument/2006/relationships" xmlns:m="http://schemas.openxmlformats.org/officeDocument/2006/math" xmlns:v="urn:schemas-microsoft-com:vml" xmlns:wp="http://schemas.openxmlformats.org/drawingml/2006/wordprocessingDrawing" xmlns:w10="urn:schemas-microsoft-com:office:word" xmlns:w="http://schemas.openxmlformats.org/wordprocessingml/2006/main" xmlns:wne="http://schemas.microsoft.com/office/word/2006/wordml">
+<w:footnotes xmlns:wpc="http://schemas.microsoft.com/office/word/2010/wordprocessingCanvas" xmlns:cx="http://schemas.microsoft.com/office/drawing/2014/chartex" xmlns:cx1="http://schemas.microsoft.com/office/drawing/2015/9/8/chartex" xmlns:cx2="http://schemas.microsoft.com/office/drawing/2015/10/21/chartex" xmlns:cx3="http://schemas.microsoft.com/office/drawing/2016/5/9/chartex" xmlns:cx4="http://schemas.microsoft.com/office/drawing/2016/5/10/chartex" xmlns:cx5="http://schemas.microsoft.com/office/drawing/2016/5/11/chartex" xmlns:cx6="http://schemas.microsoft.com/office/drawing/2016/5/12/chartex" xmlns:cx7="http://schemas.microsoft.com/office/drawing/2016/5/13/chartex" xmlns:cx8="http://schemas.microsoft.com/office/drawing/2016/5/14/chartex" xmlns:mc="http://schemas.openxmlformats.org/markup-compatibility/2006" xmlns:aink="http://schemas.microsoft.com/office/drawing/2016/ink" xmlns:am3d="http://schemas.microsoft.com/office/drawing/2017/model3d" xmlns:o="urn:schemas-microsoft-com:office:office" xmlns:r="http://schemas.openxmlformats.org/officeDocument/2006/relationships" xmlns:m="http://schemas.openxmlformats.org/officeDocument/2006/math" xmlns:v="urn:schemas-microsoft-com:vml" xmlns:wp14="http://schemas.microsoft.com/office/word/2010/wordprocessingDrawing" xmlns:wp="http://schemas.openxmlformats.org/drawingml/2006/wordprocessingDrawing" xmlns:w10="urn:schemas-microsoft-com:office:word" xmlns:w="http://schemas.openxmlformats.org/wordprocessingml/2006/main" xmlns:w14="http://schemas.microsoft.com/office/word/2010/wordml" xmlns:w15="http://schemas.microsoft.com/office/word/2012/wordml" xmlns:w16cex="http://schemas.microsoft.com/office/word/2018/wordml/cex" xmlns:w16cid="http://schemas.microsoft.com/office/word/2016/wordml/cid" xmlns:w16="http://schemas.microsoft.com/office/word/2018/wordml" xmlns:w16se="http://schemas.microsoft.com/office/word/2015/wordml/symex" xmlns:wpg="http://schemas.microsoft.com/office/word/2010/wordprocessingGroup" xmlns:wpi="http://schemas.microsoft.com/office/word/2010/wordprocessingInk" xmlns:wne="http://schemas.microsoft.com/office/word/2006/wordml" xmlns:wps="http://schemas.microsoft.com/office/word/2010/wordprocessingShape" mc:Ignorable="w14 w15 w16se w16cid w16 w16cex wp14">
   <w:footnote w:type="separator" w:id="-1">
     <w:p>
       <w:r>
@@ -9074,8 +11172,128 @@
 </w:footnotes>
 </file>
 
+<file path=word/numbering.xml><?xml version="1.0" encoding="utf-8"?>
+<w:numbering xmlns:wpc="http://schemas.microsoft.com/office/word/2010/wordprocessingCanvas" xmlns:cx="http://schemas.microsoft.com/office/drawing/2014/chartex" xmlns:cx1="http://schemas.microsoft.com/office/drawing/2015/9/8/chartex" xmlns:cx2="http://schemas.microsoft.com/office/drawing/2015/10/21/chartex" xmlns:cx3="http://schemas.microsoft.com/office/drawing/2016/5/9/chartex" xmlns:cx4="http://schemas.microsoft.com/office/drawing/2016/5/10/chartex" xmlns:cx5="http://schemas.microsoft.com/office/drawing/2016/5/11/chartex" xmlns:cx6="http://schemas.microsoft.com/office/drawing/2016/5/12/chartex" xmlns:cx7="http://schemas.microsoft.com/office/drawing/2016/5/13/chartex" xmlns:cx8="http://schemas.microsoft.com/office/drawing/2016/5/14/chartex" xmlns:mc="http://schemas.openxmlformats.org/markup-compatibility/2006" xmlns:aink="http://schemas.microsoft.com/office/drawing/2016/ink" xmlns:am3d="http://schemas.microsoft.com/office/drawing/2017/model3d" xmlns:o="urn:schemas-microsoft-com:office:office" xmlns:r="http://schemas.openxmlformats.org/officeDocument/2006/relationships" xmlns:m="http://schemas.openxmlformats.org/officeDocument/2006/math" xmlns:v="urn:schemas-microsoft-com:vml" xmlns:wp14="http://schemas.microsoft.com/office/word/2010/wordprocessingDrawing" xmlns:wp="http://schemas.openxmlformats.org/drawingml/2006/wordprocessingDrawing" xmlns:w10="urn:schemas-microsoft-com:office:word" xmlns:w="http://schemas.openxmlformats.org/wordprocessingml/2006/main" xmlns:w14="http://schemas.microsoft.com/office/word/2010/wordml" xmlns:w15="http://schemas.microsoft.com/office/word/2012/wordml" xmlns:w16cex="http://schemas.microsoft.com/office/word/2018/wordml/cex" xmlns:w16cid="http://schemas.microsoft.com/office/word/2016/wordml/cid" xmlns:w16="http://schemas.microsoft.com/office/word/2018/wordml" xmlns:w16se="http://schemas.microsoft.com/office/word/2015/wordml/symex" xmlns:wpg="http://schemas.microsoft.com/office/word/2010/wordprocessingGroup" xmlns:wpi="http://schemas.microsoft.com/office/word/2010/wordprocessingInk" xmlns:wne="http://schemas.microsoft.com/office/word/2006/wordml" xmlns:wps="http://schemas.microsoft.com/office/word/2010/wordprocessingShape" mc:Ignorable="w14 w15 w16se w16cid w16 w16cex wp14">
+  <w:abstractNum w:abstractNumId="0" w15:restartNumberingAfterBreak="0">
+    <w:nsid w:val="30572BAE"/>
+    <w:multiLevelType w:val="hybridMultilevel"/>
+    <w:tmpl w:val="27822E48"/>
+    <w:lvl w:ilvl="0" w:tplc="5EF6885E">
+      <w:numFmt w:val="bullet"/>
+      <w:lvlText w:val="-"/>
+      <w:lvlJc w:val="left"/>
+      <w:pPr>
+        <w:ind w:left="720" w:hanging="360"/>
+      </w:pPr>
+      <w:rPr>
+        <w:rFonts w:ascii="Arial" w:eastAsia="Arial" w:hAnsi="Arial" w:cs="Arial" w:hint="default"/>
+      </w:rPr>
+    </w:lvl>
+    <w:lvl w:ilvl="1" w:tplc="04100003" w:tentative="1">
+      <w:start w:val="1"/>
+      <w:numFmt w:val="bullet"/>
+      <w:lvlText w:val="o"/>
+      <w:lvlJc w:val="left"/>
+      <w:pPr>
+        <w:ind w:left="1440" w:hanging="360"/>
+      </w:pPr>
+      <w:rPr>
+        <w:rFonts w:ascii="Courier New" w:hAnsi="Courier New" w:cs="Courier New" w:hint="default"/>
+      </w:rPr>
+    </w:lvl>
+    <w:lvl w:ilvl="2" w:tplc="04100005" w:tentative="1">
+      <w:start w:val="1"/>
+      <w:numFmt w:val="bullet"/>
+      <w:lvlText w:val=""/>
+      <w:lvlJc w:val="left"/>
+      <w:pPr>
+        <w:ind w:left="2160" w:hanging="360"/>
+      </w:pPr>
+      <w:rPr>
+        <w:rFonts w:ascii="Wingdings" w:hAnsi="Wingdings" w:hint="default"/>
+      </w:rPr>
+    </w:lvl>
+    <w:lvl w:ilvl="3" w:tplc="04100001" w:tentative="1">
+      <w:start w:val="1"/>
+      <w:numFmt w:val="bullet"/>
+      <w:lvlText w:val=""/>
+      <w:lvlJc w:val="left"/>
+      <w:pPr>
+        <w:ind w:left="2880" w:hanging="360"/>
+      </w:pPr>
+      <w:rPr>
+        <w:rFonts w:ascii="Symbol" w:hAnsi="Symbol" w:hint="default"/>
+      </w:rPr>
+    </w:lvl>
+    <w:lvl w:ilvl="4" w:tplc="04100003" w:tentative="1">
+      <w:start w:val="1"/>
+      <w:numFmt w:val="bullet"/>
+      <w:lvlText w:val="o"/>
+      <w:lvlJc w:val="left"/>
+      <w:pPr>
+        <w:ind w:left="3600" w:hanging="360"/>
+      </w:pPr>
+      <w:rPr>
+        <w:rFonts w:ascii="Courier New" w:hAnsi="Courier New" w:cs="Courier New" w:hint="default"/>
+      </w:rPr>
+    </w:lvl>
+    <w:lvl w:ilvl="5" w:tplc="04100005" w:tentative="1">
+      <w:start w:val="1"/>
+      <w:numFmt w:val="bullet"/>
+      <w:lvlText w:val=""/>
+      <w:lvlJc w:val="left"/>
+      <w:pPr>
+        <w:ind w:left="4320" w:hanging="360"/>
+      </w:pPr>
+      <w:rPr>
+        <w:rFonts w:ascii="Wingdings" w:hAnsi="Wingdings" w:hint="default"/>
+      </w:rPr>
+    </w:lvl>
+    <w:lvl w:ilvl="6" w:tplc="04100001" w:tentative="1">
+      <w:start w:val="1"/>
+      <w:numFmt w:val="bullet"/>
+      <w:lvlText w:val=""/>
+      <w:lvlJc w:val="left"/>
+      <w:pPr>
+        <w:ind w:left="5040" w:hanging="360"/>
+      </w:pPr>
+      <w:rPr>
+        <w:rFonts w:ascii="Symbol" w:hAnsi="Symbol" w:hint="default"/>
+      </w:rPr>
+    </w:lvl>
+    <w:lvl w:ilvl="7" w:tplc="04100003" w:tentative="1">
+      <w:start w:val="1"/>
+      <w:numFmt w:val="bullet"/>
+      <w:lvlText w:val="o"/>
+      <w:lvlJc w:val="left"/>
+      <w:pPr>
+        <w:ind w:left="5760" w:hanging="360"/>
+      </w:pPr>
+      <w:rPr>
+        <w:rFonts w:ascii="Courier New" w:hAnsi="Courier New" w:cs="Courier New" w:hint="default"/>
+      </w:rPr>
+    </w:lvl>
+    <w:lvl w:ilvl="8" w:tplc="04100005" w:tentative="1">
+      <w:start w:val="1"/>
+      <w:numFmt w:val="bullet"/>
+      <w:lvlText w:val=""/>
+      <w:lvlJc w:val="left"/>
+      <w:pPr>
+        <w:ind w:left="6480" w:hanging="360"/>
+      </w:pPr>
+      <w:rPr>
+        <w:rFonts w:ascii="Wingdings" w:hAnsi="Wingdings" w:hint="default"/>
+      </w:rPr>
+    </w:lvl>
+  </w:abstractNum>
+  <w:num w:numId="1">
+    <w:abstractNumId w:val="0"/>
+  </w:num>
+</w:numbering>
+</file>
+
 <file path=word/styles.xml><?xml version="1.0" encoding="utf-8"?>
-<w:styles xmlns:r="http://schemas.openxmlformats.org/officeDocument/2006/relationships" xmlns:w="http://schemas.openxmlformats.org/wordprocessingml/2006/main">
+<w:styles xmlns:mc="http://schemas.openxmlformats.org/markup-compatibility/2006" xmlns:r="http://schemas.openxmlformats.org/officeDocument/2006/relationships" xmlns:w="http://schemas.openxmlformats.org/wordprocessingml/2006/main" xmlns:w14="http://schemas.microsoft.com/office/word/2010/wordml" xmlns:w15="http://schemas.microsoft.com/office/word/2012/wordml" xmlns:w16cex="http://schemas.microsoft.com/office/word/2018/wordml/cex" xmlns:w16cid="http://schemas.microsoft.com/office/word/2016/wordml/cid" xmlns:w16="http://schemas.microsoft.com/office/word/2018/wordml" xmlns:w16se="http://schemas.microsoft.com/office/word/2015/wordml/symex" mc:Ignorable="w14 w15 w16se w16cid w16 w16cex">
   <w:docDefaults>
     <w:rPrDefault>
       <w:rPr>
@@ -9091,145 +11309,383 @@
       </w:pPr>
     </w:pPrDefault>
   </w:docDefaults>
-  <w:latentStyles w:defLockedState="0" w:defUIPriority="99" w:defSemiHidden="1" w:defUnhideWhenUsed="1" w:defQFormat="0" w:count="267">
-    <w:lsdException w:name="Normal" w:semiHidden="0" w:uiPriority="0" w:unhideWhenUsed="0" w:qFormat="1"/>
-    <w:lsdException w:name="heading 1" w:semiHidden="0" w:uiPriority="9" w:unhideWhenUsed="0" w:qFormat="1"/>
-    <w:lsdException w:name="heading 2" w:uiPriority="9" w:qFormat="1"/>
-    <w:lsdException w:name="heading 3" w:uiPriority="9" w:qFormat="1"/>
-    <w:lsdException w:name="heading 4" w:uiPriority="9" w:qFormat="1"/>
-    <w:lsdException w:name="heading 5" w:uiPriority="9" w:qFormat="1"/>
-    <w:lsdException w:name="heading 6" w:uiPriority="9" w:qFormat="1"/>
-    <w:lsdException w:name="heading 7" w:uiPriority="9" w:qFormat="1"/>
-    <w:lsdException w:name="heading 8" w:uiPriority="9" w:qFormat="1"/>
-    <w:lsdException w:name="heading 9" w:uiPriority="9" w:qFormat="1"/>
-    <w:lsdException w:name="toc 1" w:uiPriority="1" w:qFormat="1"/>
-    <w:lsdException w:name="toc 2" w:uiPriority="39"/>
-    <w:lsdException w:name="toc 3" w:uiPriority="39"/>
-    <w:lsdException w:name="toc 4" w:uiPriority="39"/>
-    <w:lsdException w:name="toc 5" w:uiPriority="39"/>
-    <w:lsdException w:name="toc 6" w:uiPriority="39"/>
-    <w:lsdException w:name="toc 7" w:uiPriority="39"/>
-    <w:lsdException w:name="toc 8" w:uiPriority="39"/>
-    <w:lsdException w:name="toc 9" w:uiPriority="39"/>
-    <w:lsdException w:name="caption" w:uiPriority="35" w:qFormat="1"/>
-    <w:lsdException w:name="Title" w:semiHidden="0" w:uiPriority="10" w:unhideWhenUsed="0" w:qFormat="1"/>
-    <w:lsdException w:name="Default Paragraph Font" w:uiPriority="1"/>
-    <w:lsdException w:name="Body Text" w:uiPriority="1" w:qFormat="1"/>
-    <w:lsdException w:name="Subtitle" w:semiHidden="0" w:uiPriority="11" w:unhideWhenUsed="0" w:qFormat="1"/>
-    <w:lsdException w:name="Strong" w:semiHidden="0" w:uiPriority="22" w:unhideWhenUsed="0" w:qFormat="1"/>
-    <w:lsdException w:name="Emphasis" w:semiHidden="0" w:uiPriority="20" w:unhideWhenUsed="0" w:qFormat="1"/>
-    <w:lsdException w:name="Table Grid" w:semiHidden="0" w:uiPriority="39" w:unhideWhenUsed="0"/>
-    <w:lsdException w:name="Placeholder Text" w:unhideWhenUsed="0"/>
-    <w:lsdException w:name="No Spacing" w:semiHidden="0" w:uiPriority="1" w:unhideWhenUsed="0" w:qFormat="1"/>
-    <w:lsdException w:name="Light Shading" w:semiHidden="0" w:uiPriority="60" w:unhideWhenUsed="0"/>
-    <w:lsdException w:name="Light List" w:semiHidden="0" w:uiPriority="61" w:unhideWhenUsed="0"/>
-    <w:lsdException w:name="Light Grid" w:semiHidden="0" w:uiPriority="62" w:unhideWhenUsed="0"/>
-    <w:lsdException w:name="Medium Shading 1" w:semiHidden="0" w:uiPriority="63" w:unhideWhenUsed="0"/>
-    <w:lsdException w:name="Medium Shading 2" w:semiHidden="0" w:uiPriority="64" w:unhideWhenUsed="0"/>
-    <w:lsdException w:name="Medium List 1" w:semiHidden="0" w:uiPriority="65" w:unhideWhenUsed="0"/>
-    <w:lsdException w:name="Medium List 2" w:semiHidden="0" w:uiPriority="66" w:unhideWhenUsed="0"/>
-    <w:lsdException w:name="Medium Grid 1" w:semiHidden="0" w:uiPriority="67" w:unhideWhenUsed="0"/>
-    <w:lsdException w:name="Medium Grid 2" w:semiHidden="0" w:uiPriority="68" w:unhideWhenUsed="0"/>
-    <w:lsdException w:name="Medium Grid 3" w:semiHidden="0" w:uiPriority="69" w:unhideWhenUsed="0"/>
-    <w:lsdException w:name="Dark List" w:semiHidden="0" w:uiPriority="70" w:unhideWhenUsed="0"/>
-    <w:lsdException w:name="Colorful Shading" w:semiHidden="0" w:uiPriority="71" w:unhideWhenUsed="0"/>
-    <w:lsdException w:name="Colorful List" w:semiHidden="0" w:uiPriority="72" w:unhideWhenUsed="0"/>
-    <w:lsdException w:name="Colorful Grid" w:semiHidden="0" w:uiPriority="73" w:unhideWhenUsed="0"/>
-    <w:lsdException w:name="Light Shading Accent 1" w:semiHidden="0" w:uiPriority="60" w:unhideWhenUsed="0"/>
-    <w:lsdException w:name="Light List Accent 1" w:semiHidden="0" w:uiPriority="61" w:unhideWhenUsed="0"/>
-    <w:lsdException w:name="Light Grid Accent 1" w:semiHidden="0" w:uiPriority="62" w:unhideWhenUsed="0"/>
-    <w:lsdException w:name="Medium Shading 1 Accent 1" w:semiHidden="0" w:uiPriority="63" w:unhideWhenUsed="0"/>
-    <w:lsdException w:name="Medium Shading 2 Accent 1" w:semiHidden="0" w:uiPriority="64" w:unhideWhenUsed="0"/>
-    <w:lsdException w:name="Medium List 1 Accent 1" w:semiHidden="0" w:uiPriority="65" w:unhideWhenUsed="0"/>
-    <w:lsdException w:name="Revision" w:unhideWhenUsed="0"/>
-    <w:lsdException w:name="List Paragraph" w:semiHidden="0" w:uiPriority="34" w:unhideWhenUsed="0" w:qFormat="1"/>
-    <w:lsdException w:name="Quote" w:semiHidden="0" w:uiPriority="29" w:unhideWhenUsed="0" w:qFormat="1"/>
-    <w:lsdException w:name="Intense Quote" w:semiHidden="0" w:uiPriority="30" w:unhideWhenUsed="0" w:qFormat="1"/>
-    <w:lsdException w:name="Medium List 2 Accent 1" w:semiHidden="0" w:uiPriority="66" w:unhideWhenUsed="0"/>
-    <w:lsdException w:name="Medium Grid 1 Accent 1" w:semiHidden="0" w:uiPriority="67" w:unhideWhenUsed="0"/>
-    <w:lsdException w:name="Medium Grid 2 Accent 1" w:semiHidden="0" w:uiPriority="68" w:unhideWhenUsed="0"/>
-    <w:lsdException w:name="Medium Grid 3 Accent 1" w:semiHidden="0" w:uiPriority="69" w:unhideWhenUsed="0"/>
-    <w:lsdException w:name="Dark List Accent 1" w:semiHidden="0" w:uiPriority="70" w:unhideWhenUsed="0"/>
-    <w:lsdException w:name="Colorful Shading Accent 1" w:semiHidden="0" w:uiPriority="71" w:unhideWhenUsed="0"/>
-    <w:lsdException w:name="Colorful List Accent 1" w:semiHidden="0" w:uiPriority="72" w:unhideWhenUsed="0"/>
-    <w:lsdException w:name="Colorful Grid Accent 1" w:semiHidden="0" w:uiPriority="73" w:unhideWhenUsed="0"/>
-    <w:lsdException w:name="Light Shading Accent 2" w:semiHidden="0" w:uiPriority="60" w:unhideWhenUsed="0"/>
-    <w:lsdException w:name="Light List Accent 2" w:semiHidden="0" w:uiPriority="61" w:unhideWhenUsed="0"/>
-    <w:lsdException w:name="Light Grid Accent 2" w:semiHidden="0" w:uiPriority="62" w:unhideWhenUsed="0"/>
-    <w:lsdException w:name="Medium Shading 1 Accent 2" w:semiHidden="0" w:uiPriority="63" w:unhideWhenUsed="0"/>
-    <w:lsdException w:name="Medium Shading 2 Accent 2" w:semiHidden="0" w:uiPriority="64" w:unhideWhenUsed="0"/>
-    <w:lsdException w:name="Medium List 1 Accent 2" w:semiHidden="0" w:uiPriority="65" w:unhideWhenUsed="0"/>
-    <w:lsdException w:name="Medium List 2 Accent 2" w:semiHidden="0" w:uiPriority="66" w:unhideWhenUsed="0"/>
-    <w:lsdException w:name="Medium Grid 1 Accent 2" w:semiHidden="0" w:uiPriority="67" w:unhideWhenUsed="0"/>
-    <w:lsdException w:name="Medium Grid 2 Accent 2" w:semiHidden="0" w:uiPriority="68" w:unhideWhenUsed="0"/>
-    <w:lsdException w:name="Medium Grid 3 Accent 2" w:semiHidden="0" w:uiPriority="69" w:unhideWhenUsed="0"/>
-    <w:lsdException w:name="Dark List Accent 2" w:semiHidden="0" w:uiPriority="70" w:unhideWhenUsed="0"/>
-    <w:lsdException w:name="Colorful Shading Accent 2" w:semiHidden="0" w:uiPriority="71" w:unhideWhenUsed="0"/>
-    <w:lsdException w:name="Colorful List Accent 2" w:semiHidden="0" w:uiPriority="72" w:unhideWhenUsed="0"/>
-    <w:lsdException w:name="Colorful Grid Accent 2" w:semiHidden="0" w:uiPriority="73" w:unhideWhenUsed="0"/>
-    <w:lsdException w:name="Light Shading Accent 3" w:semiHidden="0" w:uiPriority="60" w:unhideWhenUsed="0"/>
-    <w:lsdException w:name="Light List Accent 3" w:semiHidden="0" w:uiPriority="61" w:unhideWhenUsed="0"/>
-    <w:lsdException w:name="Light Grid Accent 3" w:semiHidden="0" w:uiPriority="62" w:unhideWhenUsed="0"/>
-    <w:lsdException w:name="Medium Shading 1 Accent 3" w:semiHidden="0" w:uiPriority="63" w:unhideWhenUsed="0"/>
-    <w:lsdException w:name="Medium Shading 2 Accent 3" w:semiHidden="0" w:uiPriority="64" w:unhideWhenUsed="0"/>
-    <w:lsdException w:name="Medium List 1 Accent 3" w:semiHidden="0" w:uiPriority="65" w:unhideWhenUsed="0"/>
-    <w:lsdException w:name="Medium List 2 Accent 3" w:semiHidden="0" w:uiPriority="66" w:unhideWhenUsed="0"/>
-    <w:lsdException w:name="Medium Grid 1 Accent 3" w:semiHidden="0" w:uiPriority="67" w:unhideWhenUsed="0"/>
-    <w:lsdException w:name="Medium Grid 2 Accent 3" w:semiHidden="0" w:uiPriority="68" w:unhideWhenUsed="0"/>
-    <w:lsdException w:name="Medium Grid 3 Accent 3" w:semiHidden="0" w:uiPriority="69" w:unhideWhenUsed="0"/>
-    <w:lsdException w:name="Dark List Accent 3" w:semiHidden="0" w:uiPriority="70" w:unhideWhenUsed="0"/>
-    <w:lsdException w:name="Colorful Shading Accent 3" w:semiHidden="0" w:uiPriority="71" w:unhideWhenUsed="0"/>
-    <w:lsdException w:name="Colorful List Accent 3" w:semiHidden="0" w:uiPriority="72" w:unhideWhenUsed="0"/>
-    <w:lsdException w:name="Colorful Grid Accent 3" w:semiHidden="0" w:uiPriority="73" w:unhideWhenUsed="0"/>
-    <w:lsdException w:name="Light Shading Accent 4" w:semiHidden="0" w:uiPriority="60" w:unhideWhenUsed="0"/>
-    <w:lsdException w:name="Light List Accent 4" w:semiHidden="0" w:uiPriority="61" w:unhideWhenUsed="0"/>
-    <w:lsdException w:name="Light Grid Accent 4" w:semiHidden="0" w:uiPriority="62" w:unhideWhenUsed="0"/>
-    <w:lsdException w:name="Medium Shading 1 Accent 4" w:semiHidden="0" w:uiPriority="63" w:unhideWhenUsed="0"/>
-    <w:lsdException w:name="Medium Shading 2 Accent 4" w:semiHidden="0" w:uiPriority="64" w:unhideWhenUsed="0"/>
-    <w:lsdException w:name="Medium List 1 Accent 4" w:semiHidden="0" w:uiPriority="65" w:unhideWhenUsed="0"/>
-    <w:lsdException w:name="Medium List 2 Accent 4" w:semiHidden="0" w:uiPriority="66" w:unhideWhenUsed="0"/>
-    <w:lsdException w:name="Medium Grid 1 Accent 4" w:semiHidden="0" w:uiPriority="67" w:unhideWhenUsed="0"/>
-    <w:lsdException w:name="Medium Grid 2 Accent 4" w:semiHidden="0" w:uiPriority="68" w:unhideWhenUsed="0"/>
-    <w:lsdException w:name="Medium Grid 3 Accent 4" w:semiHidden="0" w:uiPriority="69" w:unhideWhenUsed="0"/>
-    <w:lsdException w:name="Dark List Accent 4" w:semiHidden="0" w:uiPriority="70" w:unhideWhenUsed="0"/>
-    <w:lsdException w:name="Colorful Shading Accent 4" w:semiHidden="0" w:uiPriority="71" w:unhideWhenUsed="0"/>
-    <w:lsdException w:name="Colorful List Accent 4" w:semiHidden="0" w:uiPriority="72" w:unhideWhenUsed="0"/>
-    <w:lsdException w:name="Colorful Grid Accent 4" w:semiHidden="0" w:uiPriority="73" w:unhideWhenUsed="0"/>
-    <w:lsdException w:name="Light Shading Accent 5" w:semiHidden="0" w:uiPriority="60" w:unhideWhenUsed="0"/>
-    <w:lsdException w:name="Light List Accent 5" w:semiHidden="0" w:uiPriority="61" w:unhideWhenUsed="0"/>
-    <w:lsdException w:name="Light Grid Accent 5" w:semiHidden="0" w:uiPriority="62" w:unhideWhenUsed="0"/>
-    <w:lsdException w:name="Medium Shading 1 Accent 5" w:semiHidden="0" w:uiPriority="63" w:unhideWhenUsed="0"/>
-    <w:lsdException w:name="Medium Shading 2 Accent 5" w:semiHidden="0" w:uiPriority="64" w:unhideWhenUsed="0"/>
-    <w:lsdException w:name="Medium List 1 Accent 5" w:semiHidden="0" w:uiPriority="65" w:unhideWhenUsed="0"/>
-    <w:lsdException w:name="Medium List 2 Accent 5" w:semiHidden="0" w:uiPriority="66" w:unhideWhenUsed="0"/>
-    <w:lsdException w:name="Medium Grid 1 Accent 5" w:semiHidden="0" w:uiPriority="67" w:unhideWhenUsed="0"/>
-    <w:lsdException w:name="Medium Grid 2 Accent 5" w:semiHidden="0" w:uiPriority="68" w:unhideWhenUsed="0"/>
-    <w:lsdException w:name="Medium Grid 3 Accent 5" w:semiHidden="0" w:uiPriority="69" w:unhideWhenUsed="0"/>
-    <w:lsdException w:name="Dark List Accent 5" w:semiHidden="0" w:uiPriority="70" w:unhideWhenUsed="0"/>
-    <w:lsdException w:name="Colorful Shading Accent 5" w:semiHidden="0" w:uiPriority="71" w:unhideWhenUsed="0"/>
-    <w:lsdException w:name="Colorful List Accent 5" w:semiHidden="0" w:uiPriority="72" w:unhideWhenUsed="0"/>
-    <w:lsdException w:name="Colorful Grid Accent 5" w:semiHidden="0" w:uiPriority="73" w:unhideWhenUsed="0"/>
-    <w:lsdException w:name="Light Shading Accent 6" w:semiHidden="0" w:uiPriority="60" w:unhideWhenUsed="0"/>
-    <w:lsdException w:name="Light List Accent 6" w:semiHidden="0" w:uiPriority="61" w:unhideWhenUsed="0"/>
-    <w:lsdException w:name="Light Grid Accent 6" w:semiHidden="0" w:uiPriority="62" w:unhideWhenUsed="0"/>
-    <w:lsdException w:name="Medium Shading 1 Accent 6" w:semiHidden="0" w:uiPriority="63" w:unhideWhenUsed="0"/>
-    <w:lsdException w:name="Medium Shading 2 Accent 6" w:semiHidden="0" w:uiPriority="64" w:unhideWhenUsed="0"/>
-    <w:lsdException w:name="Medium List 1 Accent 6" w:semiHidden="0" w:uiPriority="65" w:unhideWhenUsed="0"/>
-    <w:lsdException w:name="Medium List 2 Accent 6" w:semiHidden="0" w:uiPriority="66" w:unhideWhenUsed="0"/>
-    <w:lsdException w:name="Medium Grid 1 Accent 6" w:semiHidden="0" w:uiPriority="67" w:unhideWhenUsed="0"/>
-    <w:lsdException w:name="Medium Grid 2 Accent 6" w:semiHidden="0" w:uiPriority="68" w:unhideWhenUsed="0"/>
-    <w:lsdException w:name="Medium Grid 3 Accent 6" w:semiHidden="0" w:uiPriority="69" w:unhideWhenUsed="0"/>
-    <w:lsdException w:name="Dark List Accent 6" w:semiHidden="0" w:uiPriority="70" w:unhideWhenUsed="0"/>
-    <w:lsdException w:name="Colorful Shading Accent 6" w:semiHidden="0" w:uiPriority="71" w:unhideWhenUsed="0"/>
-    <w:lsdException w:name="Colorful List Accent 6" w:semiHidden="0" w:uiPriority="72" w:unhideWhenUsed="0"/>
-    <w:lsdException w:name="Colorful Grid Accent 6" w:semiHidden="0" w:uiPriority="73" w:unhideWhenUsed="0"/>
-    <w:lsdException w:name="Subtle Emphasis" w:semiHidden="0" w:uiPriority="19" w:unhideWhenUsed="0" w:qFormat="1"/>
-    <w:lsdException w:name="Intense Emphasis" w:semiHidden="0" w:uiPriority="21" w:unhideWhenUsed="0" w:qFormat="1"/>
-    <w:lsdException w:name="Subtle Reference" w:semiHidden="0" w:uiPriority="31" w:unhideWhenUsed="0" w:qFormat="1"/>
-    <w:lsdException w:name="Intense Reference" w:semiHidden="0" w:uiPriority="32" w:unhideWhenUsed="0" w:qFormat="1"/>
-    <w:lsdException w:name="Book Title" w:semiHidden="0" w:uiPriority="33" w:unhideWhenUsed="0" w:qFormat="1"/>
-    <w:lsdException w:name="Bibliography" w:uiPriority="37"/>
-    <w:lsdException w:name="TOC Heading" w:uiPriority="39" w:qFormat="1"/>
+  <w:latentStyles w:defLockedState="0" w:defUIPriority="99" w:defSemiHidden="0" w:defUnhideWhenUsed="0" w:defQFormat="0" w:count="376">
+    <w:lsdException w:name="Normal" w:uiPriority="0" w:qFormat="1"/>
+    <w:lsdException w:name="heading 1" w:uiPriority="9" w:qFormat="1"/>
+    <w:lsdException w:name="heading 2" w:semiHidden="1" w:uiPriority="9" w:unhideWhenUsed="1" w:qFormat="1"/>
+    <w:lsdException w:name="heading 3" w:semiHidden="1" w:uiPriority="9" w:unhideWhenUsed="1" w:qFormat="1"/>
+    <w:lsdException w:name="heading 4" w:semiHidden="1" w:uiPriority="9" w:unhideWhenUsed="1" w:qFormat="1"/>
+    <w:lsdException w:name="heading 5" w:semiHidden="1" w:uiPriority="9" w:unhideWhenUsed="1" w:qFormat="1"/>
+    <w:lsdException w:name="heading 6" w:semiHidden="1" w:uiPriority="9" w:unhideWhenUsed="1" w:qFormat="1"/>
+    <w:lsdException w:name="heading 7" w:semiHidden="1" w:uiPriority="9" w:unhideWhenUsed="1" w:qFormat="1"/>
+    <w:lsdException w:name="heading 8" w:semiHidden="1" w:uiPriority="9" w:unhideWhenUsed="1" w:qFormat="1"/>
+    <w:lsdException w:name="heading 9" w:semiHidden="1" w:uiPriority="9" w:unhideWhenUsed="1" w:qFormat="1"/>
+    <w:lsdException w:name="index 1" w:semiHidden="1" w:unhideWhenUsed="1"/>
+    <w:lsdException w:name="index 2" w:semiHidden="1" w:unhideWhenUsed="1"/>
+    <w:lsdException w:name="index 3" w:semiHidden="1" w:unhideWhenUsed="1"/>
+    <w:lsdException w:name="index 4" w:semiHidden="1" w:unhideWhenUsed="1"/>
+    <w:lsdException w:name="index 5" w:semiHidden="1" w:unhideWhenUsed="1"/>
+    <w:lsdException w:name="index 6" w:semiHidden="1" w:unhideWhenUsed="1"/>
+    <w:lsdException w:name="index 7" w:semiHidden="1" w:unhideWhenUsed="1"/>
+    <w:lsdException w:name="index 8" w:semiHidden="1" w:unhideWhenUsed="1"/>
+    <w:lsdException w:name="index 9" w:semiHidden="1" w:unhideWhenUsed="1"/>
+    <w:lsdException w:name="toc 1" w:semiHidden="1" w:uiPriority="39" w:unhideWhenUsed="1" w:qFormat="1"/>
+    <w:lsdException w:name="toc 2" w:semiHidden="1" w:uiPriority="39" w:unhideWhenUsed="1"/>
+    <w:lsdException w:name="toc 3" w:semiHidden="1" w:uiPriority="39" w:unhideWhenUsed="1"/>
+    <w:lsdException w:name="toc 4" w:semiHidden="1" w:uiPriority="39" w:unhideWhenUsed="1"/>
+    <w:lsdException w:name="toc 5" w:semiHidden="1" w:uiPriority="39" w:unhideWhenUsed="1"/>
+    <w:lsdException w:name="toc 6" w:semiHidden="1" w:uiPriority="39" w:unhideWhenUsed="1"/>
+    <w:lsdException w:name="toc 7" w:semiHidden="1" w:uiPriority="39" w:unhideWhenUsed="1"/>
+    <w:lsdException w:name="toc 8" w:semiHidden="1" w:uiPriority="39" w:unhideWhenUsed="1"/>
+    <w:lsdException w:name="toc 9" w:semiHidden="1" w:uiPriority="39" w:unhideWhenUsed="1"/>
+    <w:lsdException w:name="Normal Indent" w:semiHidden="1" w:unhideWhenUsed="1"/>
+    <w:lsdException w:name="footnote text" w:semiHidden="1" w:unhideWhenUsed="1"/>
+    <w:lsdException w:name="annotation text" w:semiHidden="1" w:unhideWhenUsed="1"/>
+    <w:lsdException w:name="header" w:semiHidden="1" w:unhideWhenUsed="1"/>
+    <w:lsdException w:name="footer" w:semiHidden="1" w:unhideWhenUsed="1"/>
+    <w:lsdException w:name="index heading" w:semiHidden="1" w:unhideWhenUsed="1"/>
+    <w:lsdException w:name="caption" w:semiHidden="1" w:uiPriority="35" w:unhideWhenUsed="1" w:qFormat="1"/>
+    <w:lsdException w:name="table of figures" w:semiHidden="1" w:unhideWhenUsed="1"/>
+    <w:lsdException w:name="envelope address" w:semiHidden="1" w:unhideWhenUsed="1"/>
+    <w:lsdException w:name="envelope return" w:semiHidden="1" w:unhideWhenUsed="1"/>
+    <w:lsdException w:name="footnote reference" w:semiHidden="1" w:unhideWhenUsed="1"/>
+    <w:lsdException w:name="annotation reference" w:semiHidden="1" w:unhideWhenUsed="1"/>
+    <w:lsdException w:name="line number" w:semiHidden="1" w:unhideWhenUsed="1"/>
+    <w:lsdException w:name="page number" w:semiHidden="1" w:unhideWhenUsed="1"/>
+    <w:lsdException w:name="endnote reference" w:semiHidden="1" w:unhideWhenUsed="1"/>
+    <w:lsdException w:name="endnote text" w:semiHidden="1" w:unhideWhenUsed="1"/>
+    <w:lsdException w:name="table of authorities" w:semiHidden="1" w:unhideWhenUsed="1"/>
+    <w:lsdException w:name="macro" w:semiHidden="1" w:unhideWhenUsed="1"/>
+    <w:lsdException w:name="toa heading" w:semiHidden="1" w:unhideWhenUsed="1"/>
+    <w:lsdException w:name="List" w:semiHidden="1" w:unhideWhenUsed="1"/>
+    <w:lsdException w:name="List Bullet" w:semiHidden="1" w:unhideWhenUsed="1"/>
+    <w:lsdException w:name="List Number" w:semiHidden="1" w:unhideWhenUsed="1"/>
+    <w:lsdException w:name="List 2" w:semiHidden="1" w:unhideWhenUsed="1"/>
+    <w:lsdException w:name="List 3" w:semiHidden="1" w:unhideWhenUsed="1"/>
+    <w:lsdException w:name="List 4" w:semiHidden="1" w:unhideWhenUsed="1"/>
+    <w:lsdException w:name="List 5" w:semiHidden="1" w:unhideWhenUsed="1"/>
+    <w:lsdException w:name="List Bullet 2" w:semiHidden="1" w:unhideWhenUsed="1"/>
+    <w:lsdException w:name="List Bullet 3" w:semiHidden="1" w:unhideWhenUsed="1"/>
+    <w:lsdException w:name="List Bullet 4" w:semiHidden="1" w:unhideWhenUsed="1"/>
+    <w:lsdException w:name="List Bullet 5" w:semiHidden="1" w:unhideWhenUsed="1"/>
+    <w:lsdException w:name="List Number 2" w:semiHidden="1" w:unhideWhenUsed="1"/>
+    <w:lsdException w:name="List Number 3" w:semiHidden="1" w:unhideWhenUsed="1"/>
+    <w:lsdException w:name="List Number 4" w:semiHidden="1" w:unhideWhenUsed="1"/>
+    <w:lsdException w:name="List Number 5" w:semiHidden="1" w:unhideWhenUsed="1"/>
+    <w:lsdException w:name="Title" w:uiPriority="10" w:qFormat="1"/>
+    <w:lsdException w:name="Closing" w:semiHidden="1" w:unhideWhenUsed="1"/>
+    <w:lsdException w:name="Signature" w:semiHidden="1" w:unhideWhenUsed="1"/>
+    <w:lsdException w:name="Default Paragraph Font" w:semiHidden="1" w:uiPriority="1" w:unhideWhenUsed="1"/>
+    <w:lsdException w:name="Body Text" w:semiHidden="1" w:uiPriority="1" w:unhideWhenUsed="1" w:qFormat="1"/>
+    <w:lsdException w:name="Body Text Indent" w:semiHidden="1" w:unhideWhenUsed="1"/>
+    <w:lsdException w:name="List Continue" w:semiHidden="1" w:unhideWhenUsed="1"/>
+    <w:lsdException w:name="List Continue 2" w:semiHidden="1" w:unhideWhenUsed="1"/>
+    <w:lsdException w:name="List Continue 3" w:semiHidden="1" w:unhideWhenUsed="1"/>
+    <w:lsdException w:name="List Continue 4" w:semiHidden="1" w:unhideWhenUsed="1"/>
+    <w:lsdException w:name="List Continue 5" w:semiHidden="1" w:unhideWhenUsed="1"/>
+    <w:lsdException w:name="Message Header" w:semiHidden="1" w:unhideWhenUsed="1"/>
+    <w:lsdException w:name="Subtitle" w:uiPriority="11" w:qFormat="1"/>
+    <w:lsdException w:name="Salutation" w:semiHidden="1" w:unhideWhenUsed="1"/>
+    <w:lsdException w:name="Date" w:semiHidden="1" w:unhideWhenUsed="1"/>
+    <w:lsdException w:name="Body Text First Indent" w:semiHidden="1" w:unhideWhenUsed="1"/>
+    <w:lsdException w:name="Body Text First Indent 2" w:semiHidden="1" w:unhideWhenUsed="1"/>
+    <w:lsdException w:name="Note Heading" w:semiHidden="1" w:unhideWhenUsed="1"/>
+    <w:lsdException w:name="Body Text 2" w:semiHidden="1" w:unhideWhenUsed="1"/>
+    <w:lsdException w:name="Body Text 3" w:semiHidden="1" w:unhideWhenUsed="1"/>
+    <w:lsdException w:name="Body Text Indent 2" w:semiHidden="1" w:unhideWhenUsed="1"/>
+    <w:lsdException w:name="Body Text Indent 3" w:semiHidden="1" w:unhideWhenUsed="1"/>
+    <w:lsdException w:name="Block Text" w:semiHidden="1" w:unhideWhenUsed="1"/>
+    <w:lsdException w:name="Hyperlink" w:semiHidden="1" w:unhideWhenUsed="1"/>
+    <w:lsdException w:name="FollowedHyperlink" w:semiHidden="1" w:unhideWhenUsed="1"/>
+    <w:lsdException w:name="Strong" w:uiPriority="22" w:qFormat="1"/>
+    <w:lsdException w:name="Emphasis" w:uiPriority="20" w:qFormat="1"/>
+    <w:lsdException w:name="Document Map" w:semiHidden="1" w:unhideWhenUsed="1"/>
+    <w:lsdException w:name="Plain Text" w:semiHidden="1" w:unhideWhenUsed="1"/>
+    <w:lsdException w:name="E-mail Signature" w:semiHidden="1" w:unhideWhenUsed="1"/>
+    <w:lsdException w:name="HTML Top of Form" w:semiHidden="1" w:unhideWhenUsed="1"/>
+    <w:lsdException w:name="HTML Bottom of Form" w:semiHidden="1" w:unhideWhenUsed="1"/>
+    <w:lsdException w:name="Normal (Web)" w:semiHidden="1" w:unhideWhenUsed="1"/>
+    <w:lsdException w:name="HTML Acronym" w:semiHidden="1" w:unhideWhenUsed="1"/>
+    <w:lsdException w:name="HTML Address" w:semiHidden="1" w:unhideWhenUsed="1"/>
+    <w:lsdException w:name="HTML Cite" w:semiHidden="1" w:unhideWhenUsed="1"/>
+    <w:lsdException w:name="HTML Code" w:semiHidden="1" w:unhideWhenUsed="1"/>
+    <w:lsdException w:name="HTML Definition" w:semiHidden="1" w:unhideWhenUsed="1"/>
+    <w:lsdException w:name="HTML Keyboard" w:semiHidden="1" w:unhideWhenUsed="1"/>
+    <w:lsdException w:name="HTML Preformatted" w:semiHidden="1" w:unhideWhenUsed="1"/>
+    <w:lsdException w:name="HTML Sample" w:semiHidden="1" w:unhideWhenUsed="1"/>
+    <w:lsdException w:name="HTML Typewriter" w:semiHidden="1" w:unhideWhenUsed="1"/>
+    <w:lsdException w:name="HTML Variable" w:semiHidden="1" w:unhideWhenUsed="1"/>
+    <w:lsdException w:name="Normal Table" w:semiHidden="1" w:unhideWhenUsed="1"/>
+    <w:lsdException w:name="annotation subject" w:semiHidden="1" w:unhideWhenUsed="1"/>
+    <w:lsdException w:name="No List" w:semiHidden="1" w:unhideWhenUsed="1"/>
+    <w:lsdException w:name="Outline List 1" w:semiHidden="1" w:unhideWhenUsed="1"/>
+    <w:lsdException w:name="Outline List 2" w:semiHidden="1" w:unhideWhenUsed="1"/>
+    <w:lsdException w:name="Outline List 3" w:semiHidden="1" w:unhideWhenUsed="1"/>
+    <w:lsdException w:name="Table Simple 1" w:semiHidden="1" w:unhideWhenUsed="1"/>
+    <w:lsdException w:name="Table Simple 2" w:semiHidden="1" w:unhideWhenUsed="1"/>
+    <w:lsdException w:name="Table Simple 3" w:semiHidden="1" w:unhideWhenUsed="1"/>
+    <w:lsdException w:name="Table Classic 1" w:semiHidden="1" w:unhideWhenUsed="1"/>
+    <w:lsdException w:name="Table Classic 2" w:semiHidden="1" w:unhideWhenUsed="1"/>
+    <w:lsdException w:name="Table Classic 3" w:semiHidden="1" w:unhideWhenUsed="1"/>
+    <w:lsdException w:name="Table Classic 4" w:semiHidden="1" w:unhideWhenUsed="1"/>
+    <w:lsdException w:name="Table Colorful 1" w:semiHidden="1" w:unhideWhenUsed="1"/>
+    <w:lsdException w:name="Table Colorful 2" w:semiHidden="1" w:unhideWhenUsed="1"/>
+    <w:lsdException w:name="Table Colorful 3" w:semiHidden="1" w:unhideWhenUsed="1"/>
+    <w:lsdException w:name="Table Columns 1" w:semiHidden="1" w:unhideWhenUsed="1"/>
+    <w:lsdException w:name="Table Columns 2" w:semiHidden="1" w:unhideWhenUsed="1"/>
+    <w:lsdException w:name="Table Columns 3" w:semiHidden="1" w:unhideWhenUsed="1"/>
+    <w:lsdException w:name="Table Columns 4" w:semiHidden="1" w:unhideWhenUsed="1"/>
+    <w:lsdException w:name="Table Columns 5" w:semiHidden="1" w:unhideWhenUsed="1"/>
+    <w:lsdException w:name="Table Grid 1" w:semiHidden="1" w:unhideWhenUsed="1"/>
+    <w:lsdException w:name="Table Grid 2" w:semiHidden="1" w:unhideWhenUsed="1"/>
+    <w:lsdException w:name="Table Grid 3" w:semiHidden="1" w:unhideWhenUsed="1"/>
+    <w:lsdException w:name="Table Grid 4" w:semiHidden="1" w:unhideWhenUsed="1"/>
+    <w:lsdException w:name="Table Grid 5" w:semiHidden="1" w:unhideWhenUsed="1"/>
+    <w:lsdException w:name="Table Grid 6" w:semiHidden="1" w:unhideWhenUsed="1"/>
+    <w:lsdException w:name="Table Grid 7" w:semiHidden="1" w:unhideWhenUsed="1"/>
+    <w:lsdException w:name="Table Grid 8" w:semiHidden="1" w:unhideWhenUsed="1"/>
+    <w:lsdException w:name="Table List 1" w:semiHidden="1" w:unhideWhenUsed="1"/>
+    <w:lsdException w:name="Table List 2" w:semiHidden="1" w:unhideWhenUsed="1"/>
+    <w:lsdException w:name="Table List 3" w:semiHidden="1" w:unhideWhenUsed="1"/>
+    <w:lsdException w:name="Table List 4" w:semiHidden="1" w:unhideWhenUsed="1"/>
+    <w:lsdException w:name="Table List 5" w:semiHidden="1" w:unhideWhenUsed="1"/>
+    <w:lsdException w:name="Table List 6" w:semiHidden="1" w:unhideWhenUsed="1"/>
+    <w:lsdException w:name="Table List 7" w:semiHidden="1" w:unhideWhenUsed="1"/>
+    <w:lsdException w:name="Table List 8" w:semiHidden="1" w:unhideWhenUsed="1"/>
+    <w:lsdException w:name="Table 3D effects 1" w:semiHidden="1" w:unhideWhenUsed="1"/>
+    <w:lsdException w:name="Table 3D effects 2" w:semiHidden="1" w:unhideWhenUsed="1"/>
+    <w:lsdException w:name="Table 3D effects 3" w:semiHidden="1" w:unhideWhenUsed="1"/>
+    <w:lsdException w:name="Table Contemporary" w:semiHidden="1" w:unhideWhenUsed="1"/>
+    <w:lsdException w:name="Table Elegant" w:semiHidden="1" w:unhideWhenUsed="1"/>
+    <w:lsdException w:name="Table Professional" w:semiHidden="1" w:unhideWhenUsed="1"/>
+    <w:lsdException w:name="Table Subtle 1" w:semiHidden="1" w:unhideWhenUsed="1"/>
+    <w:lsdException w:name="Table Subtle 2" w:semiHidden="1" w:unhideWhenUsed="1"/>
+    <w:lsdException w:name="Table Web 1" w:semiHidden="1" w:unhideWhenUsed="1"/>
+    <w:lsdException w:name="Table Web 2" w:semiHidden="1" w:unhideWhenUsed="1"/>
+    <w:lsdException w:name="Table Web 3" w:semiHidden="1" w:unhideWhenUsed="1"/>
+    <w:lsdException w:name="Balloon Text" w:semiHidden="1" w:unhideWhenUsed="1"/>
+    <w:lsdException w:name="Table Grid" w:semiHidden="1" w:uiPriority="39" w:unhideWhenUsed="1"/>
+    <w:lsdException w:name="Table Theme" w:semiHidden="1" w:unhideWhenUsed="1"/>
+    <w:lsdException w:name="Placeholder Text" w:semiHidden="1"/>
+    <w:lsdException w:name="No Spacing" w:uiPriority="1" w:qFormat="1"/>
+    <w:lsdException w:name="Light Shading" w:uiPriority="60"/>
+    <w:lsdException w:name="Light List" w:uiPriority="61"/>
+    <w:lsdException w:name="Light Grid" w:uiPriority="62"/>
+    <w:lsdException w:name="Medium Shading 1" w:uiPriority="63"/>
+    <w:lsdException w:name="Medium Shading 2" w:uiPriority="64"/>
+    <w:lsdException w:name="Medium List 1" w:uiPriority="65"/>
+    <w:lsdException w:name="Medium List 2" w:uiPriority="66"/>
+    <w:lsdException w:name="Medium Grid 1" w:uiPriority="67"/>
+    <w:lsdException w:name="Medium Grid 2" w:uiPriority="68"/>
+    <w:lsdException w:name="Medium Grid 3" w:uiPriority="69"/>
+    <w:lsdException w:name="Dark List" w:uiPriority="70"/>
+    <w:lsdException w:name="Colorful Shading" w:uiPriority="71"/>
+    <w:lsdException w:name="Colorful List" w:uiPriority="72"/>
+    <w:lsdException w:name="Colorful Grid" w:uiPriority="73"/>
+    <w:lsdException w:name="Light Shading Accent 1" w:uiPriority="60"/>
+    <w:lsdException w:name="Light List Accent 1" w:uiPriority="61"/>
+    <w:lsdException w:name="Light Grid Accent 1" w:uiPriority="62"/>
+    <w:lsdException w:name="Medium Shading 1 Accent 1" w:uiPriority="63"/>
+    <w:lsdException w:name="Medium Shading 2 Accent 1" w:uiPriority="64"/>
+    <w:lsdException w:name="Medium List 1 Accent 1" w:uiPriority="65"/>
+    <w:lsdException w:name="Revision" w:semiHidden="1"/>
+    <w:lsdException w:name="List Paragraph" w:uiPriority="34" w:qFormat="1"/>
+    <w:lsdException w:name="Quote" w:uiPriority="29" w:qFormat="1"/>
+    <w:lsdException w:name="Intense Quote" w:uiPriority="30" w:qFormat="1"/>
+    <w:lsdException w:name="Medium List 2 Accent 1" w:uiPriority="66"/>
+    <w:lsdException w:name="Medium Grid 1 Accent 1" w:uiPriority="67"/>
+    <w:lsdException w:name="Medium Grid 2 Accent 1" w:uiPriority="68"/>
+    <w:lsdException w:name="Medium Grid 3 Accent 1" w:uiPriority="69"/>
+    <w:lsdException w:name="Dark List Accent 1" w:uiPriority="70"/>
+    <w:lsdException w:name="Colorful Shading Accent 1" w:uiPriority="71"/>
+    <w:lsdException w:name="Colorful List Accent 1" w:uiPriority="72"/>
+    <w:lsdException w:name="Colorful Grid Accent 1" w:uiPriority="73"/>
+    <w:lsdException w:name="Light Shading Accent 2" w:uiPriority="60"/>
+    <w:lsdException w:name="Light List Accent 2" w:uiPriority="61"/>
+    <w:lsdException w:name="Light Grid Accent 2" w:uiPriority="62"/>
+    <w:lsdException w:name="Medium Shading 1 Accent 2" w:uiPriority="63"/>
+    <w:lsdException w:name="Medium Shading 2 Accent 2" w:uiPriority="64"/>
+    <w:lsdException w:name="Medium List 1 Accent 2" w:uiPriority="65"/>
+    <w:lsdException w:name="Medium List 2 Accent 2" w:uiPriority="66"/>
+    <w:lsdException w:name="Medium Grid 1 Accent 2" w:uiPriority="67"/>
+    <w:lsdException w:name="Medium Grid 2 Accent 2" w:uiPriority="68"/>
+    <w:lsdException w:name="Medium Grid 3 Accent 2" w:uiPriority="69"/>
+    <w:lsdException w:name="Dark List Accent 2" w:uiPriority="70"/>
+    <w:lsdException w:name="Colorful Shading Accent 2" w:uiPriority="71"/>
+    <w:lsdException w:name="Colorful List Accent 2" w:uiPriority="72"/>
+    <w:lsdException w:name="Colorful Grid Accent 2" w:uiPriority="73"/>
+    <w:lsdException w:name="Light Shading Accent 3" w:uiPriority="60"/>
+    <w:lsdException w:name="Light List Accent 3" w:uiPriority="61"/>
+    <w:lsdException w:name="Light Grid Accent 3" w:uiPriority="62"/>
+    <w:lsdException w:name="Medium Shading 1 Accent 3" w:uiPriority="63"/>
+    <w:lsdException w:name="Medium Shading 2 Accent 3" w:uiPriority="64"/>
+    <w:lsdException w:name="Medium List 1 Accent 3" w:uiPriority="65"/>
+    <w:lsdException w:name="Medium List 2 Accent 3" w:uiPriority="66"/>
+    <w:lsdException w:name="Medium Grid 1 Accent 3" w:uiPriority="67"/>
+    <w:lsdException w:name="Medium Grid 2 Accent 3" w:uiPriority="68"/>
+    <w:lsdException w:name="Medium Grid 3 Accent 3" w:uiPriority="69"/>
+    <w:lsdException w:name="Dark List Accent 3" w:uiPriority="70"/>
+    <w:lsdException w:name="Colorful Shading Accent 3" w:uiPriority="71"/>
+    <w:lsdException w:name="Colorful List Accent 3" w:uiPriority="72"/>
+    <w:lsdException w:name="Colorful Grid Accent 3" w:uiPriority="73"/>
+    <w:lsdException w:name="Light Shading Accent 4" w:uiPriority="60"/>
+    <w:lsdException w:name="Light List Accent 4" w:uiPriority="61"/>
+    <w:lsdException w:name="Light Grid Accent 4" w:uiPriority="62"/>
+    <w:lsdException w:name="Medium Shading 1 Accent 4" w:uiPriority="63"/>
+    <w:lsdException w:name="Medium Shading 2 Accent 4" w:uiPriority="64"/>
+    <w:lsdException w:name="Medium List 1 Accent 4" w:uiPriority="65"/>
+    <w:lsdException w:name="Medium List 2 Accent 4" w:uiPriority="66"/>
+    <w:lsdException w:name="Medium Grid 1 Accent 4" w:uiPriority="67"/>
+    <w:lsdException w:name="Medium Grid 2 Accent 4" w:uiPriority="68"/>
+    <w:lsdException w:name="Medium Grid 3 Accent 4" w:uiPriority="69"/>
+    <w:lsdException w:name="Dark List Accent 4" w:uiPriority="70"/>
+    <w:lsdException w:name="Colorful Shading Accent 4" w:uiPriority="71"/>
+    <w:lsdException w:name="Colorful List Accent 4" w:uiPriority="72"/>
+    <w:lsdException w:name="Colorful Grid Accent 4" w:uiPriority="73"/>
+    <w:lsdException w:name="Light Shading Accent 5" w:uiPriority="60"/>
+    <w:lsdException w:name="Light List Accent 5" w:uiPriority="61"/>
+    <w:lsdException w:name="Light Grid Accent 5" w:uiPriority="62"/>
+    <w:lsdException w:name="Medium Shading 1 Accent 5" w:uiPriority="63"/>
+    <w:lsdException w:name="Medium Shading 2 Accent 5" w:uiPriority="64"/>
+    <w:lsdException w:name="Medium List 1 Accent 5" w:uiPriority="65"/>
+    <w:lsdException w:name="Medium List 2 Accent 5" w:uiPriority="66"/>
+    <w:lsdException w:name="Medium Grid 1 Accent 5" w:uiPriority="67"/>
+    <w:lsdException w:name="Medium Grid 2 Accent 5" w:uiPriority="68"/>
+    <w:lsdException w:name="Medium Grid 3 Accent 5" w:uiPriority="69"/>
+    <w:lsdException w:name="Dark List Accent 5" w:uiPriority="70"/>
+    <w:lsdException w:name="Colorful Shading Accent 5" w:uiPriority="71"/>
+    <w:lsdException w:name="Colorful List Accent 5" w:uiPriority="72"/>
+    <w:lsdException w:name="Colorful Grid Accent 5" w:uiPriority="73"/>
+    <w:lsdException w:name="Light Shading Accent 6" w:uiPriority="60"/>
+    <w:lsdException w:name="Light List Accent 6" w:uiPriority="61"/>
+    <w:lsdException w:name="Light Grid Accent 6" w:uiPriority="62"/>
+    <w:lsdException w:name="Medium Shading 1 Accent 6" w:uiPriority="63"/>
+    <w:lsdException w:name="Medium Shading 2 Accent 6" w:uiPriority="64"/>
+    <w:lsdException w:name="Medium List 1 Accent 6" w:uiPriority="65"/>
+    <w:lsdException w:name="Medium List 2 Accent 6" w:uiPriority="66"/>
+    <w:lsdException w:name="Medium Grid 1 Accent 6" w:uiPriority="67"/>
+    <w:lsdException w:name="Medium Grid 2 Accent 6" w:uiPriority="68"/>
+    <w:lsdException w:name="Medium Grid 3 Accent 6" w:uiPriority="69"/>
+    <w:lsdException w:name="Dark List Accent 6" w:uiPriority="70"/>
+    <w:lsdException w:name="Colorful Shading Accent 6" w:uiPriority="71"/>
+    <w:lsdException w:name="Colorful List Accent 6" w:uiPriority="72"/>
+    <w:lsdException w:name="Colorful Grid Accent 6" w:uiPriority="73"/>
+    <w:lsdException w:name="Subtle Emphasis" w:uiPriority="19" w:qFormat="1"/>
+    <w:lsdException w:name="Intense Emphasis" w:uiPriority="21" w:qFormat="1"/>
+    <w:lsdException w:name="Subtle Reference" w:uiPriority="31" w:qFormat="1"/>
+    <w:lsdException w:name="Intense Reference" w:uiPriority="32" w:qFormat="1"/>
+    <w:lsdException w:name="Book Title" w:uiPriority="33" w:qFormat="1"/>
+    <w:lsdException w:name="Bibliography" w:semiHidden="1" w:uiPriority="37" w:unhideWhenUsed="1"/>
+    <w:lsdException w:name="TOC Heading" w:semiHidden="1" w:uiPriority="39" w:unhideWhenUsed="1" w:qFormat="1"/>
+    <w:lsdException w:name="Plain Table 1" w:uiPriority="41"/>
+    <w:lsdException w:name="Plain Table 2" w:uiPriority="42"/>
+    <w:lsdException w:name="Plain Table 3" w:uiPriority="43"/>
+    <w:lsdException w:name="Plain Table 4" w:uiPriority="44"/>
+    <w:lsdException w:name="Plain Table 5" w:uiPriority="45"/>
+    <w:lsdException w:name="Grid Table Light" w:uiPriority="40"/>
+    <w:lsdException w:name="Grid Table 1 Light" w:uiPriority="46"/>
+    <w:lsdException w:name="Grid Table 2" w:uiPriority="47"/>
+    <w:lsdException w:name="Grid Table 3" w:uiPriority="48"/>
+    <w:lsdException w:name="Grid Table 4" w:uiPriority="49"/>
+    <w:lsdException w:name="Grid Table 5 Dark" w:uiPriority="50"/>
+    <w:lsdException w:name="Grid Table 6 Colorful" w:uiPriority="51"/>
+    <w:lsdException w:name="Grid Table 7 Colorful" w:uiPriority="52"/>
+    <w:lsdException w:name="Grid Table 1 Light Accent 1" w:uiPriority="46"/>
+    <w:lsdException w:name="Grid Table 2 Accent 1" w:uiPriority="47"/>
+    <w:lsdException w:name="Grid Table 3 Accent 1" w:uiPriority="48"/>
+    <w:lsdException w:name="Grid Table 4 Accent 1" w:uiPriority="49"/>
+    <w:lsdException w:name="Grid Table 5 Dark Accent 1" w:uiPriority="50"/>
+    <w:lsdException w:name="Grid Table 6 Colorful Accent 1" w:uiPriority="51"/>
+    <w:lsdException w:name="Grid Table 7 Colorful Accent 1" w:uiPriority="52"/>
+    <w:lsdException w:name="Grid Table 1 Light Accent 2" w:uiPriority="46"/>
+    <w:lsdException w:name="Grid Table 2 Accent 2" w:uiPriority="47"/>
+    <w:lsdException w:name="Grid Table 3 Accent 2" w:uiPriority="48"/>
+    <w:lsdException w:name="Grid Table 4 Accent 2" w:uiPriority="49"/>
+    <w:lsdException w:name="Grid Table 5 Dark Accent 2" w:uiPriority="50"/>
+    <w:lsdException w:name="Grid Table 6 Colorful Accent 2" w:uiPriority="51"/>
+    <w:lsdException w:name="Grid Table 7 Colorful Accent 2" w:uiPriority="52"/>
+    <w:lsdException w:name="Grid Table 1 Light Accent 3" w:uiPriority="46"/>
+    <w:lsdException w:name="Grid Table 2 Accent 3" w:uiPriority="47"/>
+    <w:lsdException w:name="Grid Table 3 Accent 3" w:uiPriority="48"/>
+    <w:lsdException w:name="Grid Table 4 Accent 3" w:uiPriority="49"/>
+    <w:lsdException w:name="Grid Table 5 Dark Accent 3" w:uiPriority="50"/>
+    <w:lsdException w:name="Grid Table 6 Colorful Accent 3" w:uiPriority="51"/>
+    <w:lsdException w:name="Grid Table 7 Colorful Accent 3" w:uiPriority="52"/>
+    <w:lsdException w:name="Grid Table 1 Light Accent 4" w:uiPriority="46"/>
+    <w:lsdException w:name="Grid Table 2 Accent 4" w:uiPriority="47"/>
+    <w:lsdException w:name="Grid Table 3 Accent 4" w:uiPriority="48"/>
+    <w:lsdException w:name="Grid Table 4 Accent 4" w:uiPriority="49"/>
+    <w:lsdException w:name="Grid Table 5 Dark Accent 4" w:uiPriority="50"/>
+    <w:lsdException w:name="Grid Table 6 Colorful Accent 4" w:uiPriority="51"/>
+    <w:lsdException w:name="Grid Table 7 Colorful Accent 4" w:uiPriority="52"/>
+    <w:lsdException w:name="Grid Table 1 Light Accent 5" w:uiPriority="46"/>
+    <w:lsdException w:name="Grid Table 2 Accent 5" w:uiPriority="47"/>
+    <w:lsdException w:name="Grid Table 3 Accent 5" w:uiPriority="48"/>
+    <w:lsdException w:name="Grid Table 4 Accent 5" w:uiPriority="49"/>
+    <w:lsdException w:name="Grid Table 5 Dark Accent 5" w:uiPriority="50"/>
+    <w:lsdException w:name="Grid Table 6 Colorful Accent 5" w:uiPriority="51"/>
+    <w:lsdException w:name="Grid Table 7 Colorful Accent 5" w:uiPriority="52"/>
+    <w:lsdException w:name="Grid Table 1 Light Accent 6" w:uiPriority="46"/>
+    <w:lsdException w:name="Grid Table 2 Accent 6" w:uiPriority="47"/>
+    <w:lsdException w:name="Grid Table 3 Accent 6" w:uiPriority="48"/>
+    <w:lsdException w:name="Grid Table 4 Accent 6" w:uiPriority="49"/>
+    <w:lsdException w:name="Grid Table 5 Dark Accent 6" w:uiPriority="50"/>
+    <w:lsdException w:name="Grid Table 6 Colorful Accent 6" w:uiPriority="51"/>
+    <w:lsdException w:name="Grid Table 7 Colorful Accent 6" w:uiPriority="52"/>
+    <w:lsdException w:name="List Table 1 Light" w:uiPriority="46"/>
+    <w:lsdException w:name="List Table 2" w:uiPriority="47"/>
+    <w:lsdException w:name="List Table 3" w:uiPriority="48"/>
+    <w:lsdException w:name="List Table 4" w:uiPriority="49"/>
+    <w:lsdException w:name="List Table 5 Dark" w:uiPriority="50"/>
+    <w:lsdException w:name="List Table 6 Colorful" w:uiPriority="51"/>
+    <w:lsdException w:name="List Table 7 Colorful" w:uiPriority="52"/>
+    <w:lsdException w:name="List Table 1 Light Accent 1" w:uiPriority="46"/>
+    <w:lsdException w:name="List Table 2 Accent 1" w:uiPriority="47"/>
+    <w:lsdException w:name="List Table 3 Accent 1" w:uiPriority="48"/>
+    <w:lsdException w:name="List Table 4 Accent 1" w:uiPriority="49"/>
+    <w:lsdException w:name="List Table 5 Dark Accent 1" w:uiPriority="50"/>
+    <w:lsdException w:name="List Table 6 Colorful Accent 1" w:uiPriority="51"/>
+    <w:lsdException w:name="List Table 7 Colorful Accent 1" w:uiPriority="52"/>
+    <w:lsdException w:name="List Table 1 Light Accent 2" w:uiPriority="46"/>
+    <w:lsdException w:name="List Table 2 Accent 2" w:uiPriority="47"/>
+    <w:lsdException w:name="List Table 3 Accent 2" w:uiPriority="48"/>
+    <w:lsdException w:name="List Table 4 Accent 2" w:uiPriority="49"/>
+    <w:lsdException w:name="List Table 5 Dark Accent 2" w:uiPriority="50"/>
+    <w:lsdException w:name="List Table 6 Colorful Accent 2" w:uiPriority="51"/>
+    <w:lsdException w:name="List Table 7 Colorful Accent 2" w:uiPriority="52"/>
+    <w:lsdException w:name="List Table 1 Light Accent 3" w:uiPriority="46"/>
+    <w:lsdException w:name="List Table 2 Accent 3" w:uiPriority="47"/>
+    <w:lsdException w:name="List Table 3 Accent 3" w:uiPriority="48"/>
+    <w:lsdException w:name="List Table 4 Accent 3" w:uiPriority="49"/>
+    <w:lsdException w:name="List Table 5 Dark Accent 3" w:uiPriority="50"/>
+    <w:lsdException w:name="List Table 6 Colorful Accent 3" w:uiPriority="51"/>
+    <w:lsdException w:name="List Table 7 Colorful Accent 3" w:uiPriority="52"/>
+    <w:lsdException w:name="List Table 1 Light Accent 4" w:uiPriority="46"/>
+    <w:lsdException w:name="List Table 2 Accent 4" w:uiPriority="47"/>
+    <w:lsdException w:name="List Table 3 Accent 4" w:uiPriority="48"/>
+    <w:lsdException w:name="List Table 4 Accent 4" w:uiPriority="49"/>
+    <w:lsdException w:name="List Table 5 Dark Accent 4" w:uiPriority="50"/>
+    <w:lsdException w:name="List Table 6 Colorful Accent 4" w:uiPriority="51"/>
+    <w:lsdException w:name="List Table 7 Colorful Accent 4" w:uiPriority="52"/>
+    <w:lsdException w:name="List Table 1 Light Accent 5" w:uiPriority="46"/>
+    <w:lsdException w:name="List Table 2 Accent 5" w:uiPriority="47"/>
+    <w:lsdException w:name="List Table 3 Accent 5" w:uiPriority="48"/>
+    <w:lsdException w:name="List Table 4 Accent 5" w:uiPriority="49"/>
+    <w:lsdException w:name="List Table 5 Dark Accent 5" w:uiPriority="50"/>
+    <w:lsdException w:name="List Table 6 Colorful Accent 5" w:uiPriority="51"/>
+    <w:lsdException w:name="List Table 7 Colorful Accent 5" w:uiPriority="52"/>
+    <w:lsdException w:name="List Table 1 Light Accent 6" w:uiPriority="46"/>
+    <w:lsdException w:name="List Table 2 Accent 6" w:uiPriority="47"/>
+    <w:lsdException w:name="List Table 3 Accent 6" w:uiPriority="48"/>
+    <w:lsdException w:name="List Table 4 Accent 6" w:uiPriority="49"/>
+    <w:lsdException w:name="List Table 5 Dark Accent 6" w:uiPriority="50"/>
+    <w:lsdException w:name="List Table 6 Colorful Accent 6" w:uiPriority="51"/>
+    <w:lsdException w:name="List Table 7 Colorful Accent 6" w:uiPriority="52"/>
+    <w:lsdException w:name="Mention" w:semiHidden="1" w:unhideWhenUsed="1"/>
+    <w:lsdException w:name="Smart Hyperlink" w:semiHidden="1" w:unhideWhenUsed="1"/>
+    <w:lsdException w:name="Hashtag" w:semiHidden="1" w:unhideWhenUsed="1"/>
+    <w:lsdException w:name="Unresolved Mention" w:semiHidden="1" w:unhideWhenUsed="1"/>
+    <w:lsdException w:name="Smart Link" w:semiHidden="1" w:unhideWhenUsed="1"/>
   </w:latentStyles>
   <w:style w:type="paragraph" w:default="1" w:styleId="Normale">
     <w:name w:val="Normal"/>
@@ -9310,7 +11766,6 @@
     <w:uiPriority w:val="99"/>
     <w:semiHidden/>
     <w:unhideWhenUsed/>
-    <w:qFormat/>
     <w:tblPr>
       <w:tblInd w:w="0" w:type="dxa"/>
       <w:tblCellMar>
@@ -9372,8 +11827,7 @@
     <w:name w:val="toc 1"/>
     <w:basedOn w:val="Normale"/>
     <w:autoRedefine/>
-    <w:uiPriority w:val="1"/>
-    <w:semiHidden/>
+    <w:uiPriority w:val="39"/>
     <w:unhideWhenUsed/>
     <w:qFormat/>
     <w:rsid w:val="00481FD9"/>
@@ -9386,10 +11840,10 @@
       <w:szCs w:val="26"/>
     </w:rPr>
   </w:style>
-  <w:style w:type="paragraph" w:styleId="Corpodeltesto">
+  <w:style w:type="paragraph" w:styleId="Corpotesto">
     <w:name w:val="Body Text"/>
     <w:basedOn w:val="Normale"/>
-    <w:link w:val="CorpodeltestoCarattere"/>
+    <w:link w:val="CorpotestoCarattere"/>
     <w:uiPriority w:val="1"/>
     <w:unhideWhenUsed/>
     <w:qFormat/>
@@ -9402,10 +11856,10 @@
       <w:szCs w:val="26"/>
     </w:rPr>
   </w:style>
-  <w:style w:type="character" w:customStyle="1" w:styleId="CorpodeltestoCarattere">
-    <w:name w:val="Corpo del testo Carattere"/>
+  <w:style w:type="character" w:customStyle="1" w:styleId="CorpotestoCarattere">
+    <w:name w:val="Corpo testo Carattere"/>
     <w:basedOn w:val="Carpredefinitoparagrafo"/>
-    <w:link w:val="Corpodeltesto"/>
+    <w:link w:val="Corpotesto"/>
     <w:uiPriority w:val="1"/>
     <w:rsid w:val="00481FD9"/>
     <w:rPr>
@@ -9502,6 +11956,190 @@
       <w:sz w:val="16"/>
       <w:szCs w:val="16"/>
       <w:lang w:eastAsia="it-IT" w:bidi="it-IT"/>
+    </w:rPr>
+  </w:style>
+  <w:style w:type="paragraph" w:styleId="Titolosommario">
+    <w:name w:val="TOC Heading"/>
+    <w:basedOn w:val="Titolo1"/>
+    <w:next w:val="Normale"/>
+    <w:uiPriority w:val="39"/>
+    <w:unhideWhenUsed/>
+    <w:qFormat/>
+    <w:rsid w:val="009C341B"/>
+    <w:pPr>
+      <w:keepNext/>
+      <w:keepLines/>
+      <w:widowControl/>
+      <w:autoSpaceDE/>
+      <w:autoSpaceDN/>
+      <w:spacing w:before="240" w:line="259" w:lineRule="auto"/>
+      <w:ind w:left="0"/>
+      <w:outlineLvl w:val="9"/>
+    </w:pPr>
+    <w:rPr>
+      <w:rFonts w:asciiTheme="majorHAnsi" w:eastAsiaTheme="majorEastAsia" w:hAnsiTheme="majorHAnsi" w:cstheme="majorBidi"/>
+      <w:color w:val="2F5496" w:themeColor="accent1" w:themeShade="BF"/>
+      <w:sz w:val="32"/>
+      <w:szCs w:val="32"/>
+      <w:lang w:bidi="ar-SA"/>
+    </w:rPr>
+  </w:style>
+  <w:style w:type="paragraph" w:styleId="Sommario2">
+    <w:name w:val="toc 2"/>
+    <w:basedOn w:val="Normale"/>
+    <w:next w:val="Normale"/>
+    <w:autoRedefine/>
+    <w:uiPriority w:val="39"/>
+    <w:unhideWhenUsed/>
+    <w:rsid w:val="009C341B"/>
+    <w:pPr>
+      <w:spacing w:after="100"/>
+      <w:ind w:left="220"/>
+    </w:pPr>
+  </w:style>
+  <w:style w:type="paragraph" w:styleId="Sommario3">
+    <w:name w:val="toc 3"/>
+    <w:basedOn w:val="Normale"/>
+    <w:next w:val="Normale"/>
+    <w:autoRedefine/>
+    <w:uiPriority w:val="39"/>
+    <w:unhideWhenUsed/>
+    <w:rsid w:val="009C341B"/>
+    <w:pPr>
+      <w:spacing w:after="100"/>
+      <w:ind w:left="440"/>
+    </w:pPr>
+  </w:style>
+  <w:style w:type="paragraph" w:styleId="Sommario4">
+    <w:name w:val="toc 4"/>
+    <w:basedOn w:val="Normale"/>
+    <w:next w:val="Normale"/>
+    <w:autoRedefine/>
+    <w:uiPriority w:val="39"/>
+    <w:unhideWhenUsed/>
+    <w:rsid w:val="009C341B"/>
+    <w:pPr>
+      <w:widowControl/>
+      <w:autoSpaceDE/>
+      <w:autoSpaceDN/>
+      <w:spacing w:after="100" w:line="259" w:lineRule="auto"/>
+      <w:ind w:left="660"/>
+    </w:pPr>
+    <w:rPr>
+      <w:rFonts w:asciiTheme="minorHAnsi" w:eastAsiaTheme="minorEastAsia" w:hAnsiTheme="minorHAnsi" w:cstheme="minorBidi"/>
+      <w:lang w:bidi="ar-SA"/>
+    </w:rPr>
+  </w:style>
+  <w:style w:type="paragraph" w:styleId="Sommario5">
+    <w:name w:val="toc 5"/>
+    <w:basedOn w:val="Normale"/>
+    <w:next w:val="Normale"/>
+    <w:autoRedefine/>
+    <w:uiPriority w:val="39"/>
+    <w:unhideWhenUsed/>
+    <w:rsid w:val="009C341B"/>
+    <w:pPr>
+      <w:widowControl/>
+      <w:autoSpaceDE/>
+      <w:autoSpaceDN/>
+      <w:spacing w:after="100" w:line="259" w:lineRule="auto"/>
+      <w:ind w:left="880"/>
+    </w:pPr>
+    <w:rPr>
+      <w:rFonts w:asciiTheme="minorHAnsi" w:eastAsiaTheme="minorEastAsia" w:hAnsiTheme="minorHAnsi" w:cstheme="minorBidi"/>
+      <w:lang w:bidi="ar-SA"/>
+    </w:rPr>
+  </w:style>
+  <w:style w:type="paragraph" w:styleId="Sommario6">
+    <w:name w:val="toc 6"/>
+    <w:basedOn w:val="Normale"/>
+    <w:next w:val="Normale"/>
+    <w:autoRedefine/>
+    <w:uiPriority w:val="39"/>
+    <w:unhideWhenUsed/>
+    <w:rsid w:val="009C341B"/>
+    <w:pPr>
+      <w:widowControl/>
+      <w:autoSpaceDE/>
+      <w:autoSpaceDN/>
+      <w:spacing w:after="100" w:line="259" w:lineRule="auto"/>
+      <w:ind w:left="1100"/>
+    </w:pPr>
+    <w:rPr>
+      <w:rFonts w:asciiTheme="minorHAnsi" w:eastAsiaTheme="minorEastAsia" w:hAnsiTheme="minorHAnsi" w:cstheme="minorBidi"/>
+      <w:lang w:bidi="ar-SA"/>
+    </w:rPr>
+  </w:style>
+  <w:style w:type="paragraph" w:styleId="Sommario7">
+    <w:name w:val="toc 7"/>
+    <w:basedOn w:val="Normale"/>
+    <w:next w:val="Normale"/>
+    <w:autoRedefine/>
+    <w:uiPriority w:val="39"/>
+    <w:unhideWhenUsed/>
+    <w:rsid w:val="009C341B"/>
+    <w:pPr>
+      <w:widowControl/>
+      <w:autoSpaceDE/>
+      <w:autoSpaceDN/>
+      <w:spacing w:after="100" w:line="259" w:lineRule="auto"/>
+      <w:ind w:left="1320"/>
+    </w:pPr>
+    <w:rPr>
+      <w:rFonts w:asciiTheme="minorHAnsi" w:eastAsiaTheme="minorEastAsia" w:hAnsiTheme="minorHAnsi" w:cstheme="minorBidi"/>
+      <w:lang w:bidi="ar-SA"/>
+    </w:rPr>
+  </w:style>
+  <w:style w:type="paragraph" w:styleId="Sommario8">
+    <w:name w:val="toc 8"/>
+    <w:basedOn w:val="Normale"/>
+    <w:next w:val="Normale"/>
+    <w:autoRedefine/>
+    <w:uiPriority w:val="39"/>
+    <w:unhideWhenUsed/>
+    <w:rsid w:val="009C341B"/>
+    <w:pPr>
+      <w:widowControl/>
+      <w:autoSpaceDE/>
+      <w:autoSpaceDN/>
+      <w:spacing w:after="100" w:line="259" w:lineRule="auto"/>
+      <w:ind w:left="1540"/>
+    </w:pPr>
+    <w:rPr>
+      <w:rFonts w:asciiTheme="minorHAnsi" w:eastAsiaTheme="minorEastAsia" w:hAnsiTheme="minorHAnsi" w:cstheme="minorBidi"/>
+      <w:lang w:bidi="ar-SA"/>
+    </w:rPr>
+  </w:style>
+  <w:style w:type="paragraph" w:styleId="Sommario9">
+    <w:name w:val="toc 9"/>
+    <w:basedOn w:val="Normale"/>
+    <w:next w:val="Normale"/>
+    <w:autoRedefine/>
+    <w:uiPriority w:val="39"/>
+    <w:unhideWhenUsed/>
+    <w:rsid w:val="009C341B"/>
+    <w:pPr>
+      <w:widowControl/>
+      <w:autoSpaceDE/>
+      <w:autoSpaceDN/>
+      <w:spacing w:after="100" w:line="259" w:lineRule="auto"/>
+      <w:ind w:left="1760"/>
+    </w:pPr>
+    <w:rPr>
+      <w:rFonts w:asciiTheme="minorHAnsi" w:eastAsiaTheme="minorEastAsia" w:hAnsiTheme="minorHAnsi" w:cstheme="minorBidi"/>
+      <w:lang w:bidi="ar-SA"/>
+    </w:rPr>
+  </w:style>
+  <w:style w:type="character" w:styleId="Menzionenonrisolta">
+    <w:name w:val="Unresolved Mention"/>
+    <w:basedOn w:val="Carpredefinitoparagrafo"/>
+    <w:uiPriority w:val="99"/>
+    <w:semiHidden/>
+    <w:unhideWhenUsed/>
+    <w:rsid w:val="009C341B"/>
+    <w:rPr>
+      <w:color w:val="605E5C"/>
+      <w:shd w:val="clear" w:color="auto" w:fill="E1DFDD"/>
     </w:rPr>
   </w:style>
 </w:styles>
@@ -9796,7 +12434,7 @@
   <a:extraClrSchemeLst/>
   <a:extLst>
     <a:ext uri="{05A4C25C-085E-4340-85A3-A5531E510DB2}">
-      <thm15:themeFamily xmlns="" xmlns:thm15="http://schemas.microsoft.com/office/thememl/2012/main" name="Office Theme" id="{62F939B6-93AF-4DB8-9C6B-D6C7DFDC589F}" vid="{4A3C46E8-61CC-4603-A589-7422A47A8E4A}"/>
+      <thm15:themeFamily xmlns:thm15="http://schemas.microsoft.com/office/thememl/2012/main" name="Office Theme" id="{62F939B6-93AF-4DB8-9C6B-D6C7DFDC589F}" vid="{4A3C46E8-61CC-4603-A589-7422A47A8E4A}"/>
     </a:ext>
   </a:extLst>
 </a:theme>
